--- a/resume/en/JosenaldoDeOliveiraMatosFilho.docx
+++ b/resume/en/JosenaldoDeOliveiraMatosFilho.docx
@@ -171,7 +171,21 @@
         <w:rPr>
           <w:lang w:val="en-US"/>
         </w:rPr>
-        <w:t>Java, focusing on the Spring ecosystem and Apache Kafka, and JavaScript, particularly React, NextJS, and MUI</w:t>
+        <w:t xml:space="preserve">Java, focusing on the Spring ecosystem and Apache Kafka, and JavaScript, particularly React, </w:t>
+      </w:r>
+      <w:proofErr w:type="spellStart"/>
+      <w:r>
+        <w:rPr>
+          <w:lang w:val="en-US"/>
+        </w:rPr>
+        <w:t>NextJS</w:t>
+      </w:r>
+      <w:proofErr w:type="spellEnd"/>
+      <w:r>
+        <w:rPr>
+          <w:lang w:val="en-US"/>
+        </w:rPr>
+        <w:t>, and MUI</w:t>
       </w:r>
       <w:r>
         <w:rPr>
@@ -195,7 +209,91 @@
         <w:rPr>
           <w:lang w:val="en-US"/>
         </w:rPr>
-        <w:t>Strong understanding of object-oriented programming, SOLID principles, clean architecture, design patterns, and domain-driven design, with systematic application in projects</w:t>
+        <w:t xml:space="preserve">Strong understanding of object-oriented programming, SOLID principles, </w:t>
+      </w:r>
+      <w:r>
+        <w:rPr>
+          <w:lang w:val="en-US"/>
+        </w:rPr>
+        <w:t>Hexagonal Architecture, C</w:t>
+      </w:r>
+      <w:r>
+        <w:rPr>
+          <w:lang w:val="en-US"/>
+        </w:rPr>
+        <w:t xml:space="preserve">lean </w:t>
+      </w:r>
+      <w:r>
+        <w:rPr>
+          <w:lang w:val="en-US"/>
+        </w:rPr>
+        <w:t>A</w:t>
+      </w:r>
+      <w:r>
+        <w:rPr>
+          <w:lang w:val="en-US"/>
+        </w:rPr>
+        <w:t xml:space="preserve">rchitecture, </w:t>
+      </w:r>
+      <w:r>
+        <w:rPr>
+          <w:lang w:val="en-US"/>
+        </w:rPr>
+        <w:t>D</w:t>
+      </w:r>
+      <w:r>
+        <w:rPr>
+          <w:lang w:val="en-US"/>
+        </w:rPr>
+        <w:t xml:space="preserve">esign </w:t>
+      </w:r>
+      <w:r>
+        <w:rPr>
+          <w:lang w:val="en-US"/>
+        </w:rPr>
+        <w:t>P</w:t>
+      </w:r>
+      <w:r>
+        <w:rPr>
+          <w:lang w:val="en-US"/>
+        </w:rPr>
+        <w:t xml:space="preserve">atterns, and </w:t>
+      </w:r>
+      <w:r>
+        <w:rPr>
+          <w:lang w:val="en-US"/>
+        </w:rPr>
+        <w:t>D</w:t>
+      </w:r>
+      <w:r>
+        <w:rPr>
+          <w:lang w:val="en-US"/>
+        </w:rPr>
+        <w:t>omain</w:t>
+      </w:r>
+      <w:r>
+        <w:rPr>
+          <w:lang w:val="en-US"/>
+        </w:rPr>
+        <w:t xml:space="preserve"> D</w:t>
+      </w:r>
+      <w:r>
+        <w:rPr>
+          <w:lang w:val="en-US"/>
+        </w:rPr>
+        <w:t xml:space="preserve">riven </w:t>
+      </w:r>
+      <w:r>
+        <w:rPr>
+          <w:lang w:val="en-US"/>
+        </w:rPr>
+        <w:t>D</w:t>
+      </w:r>
+      <w:r>
+        <w:rPr>
+          <w:lang w:val="en-US"/>
+        </w:rPr>
+        <w:t>esign, with systematic application in projects</w:t>
       </w:r>
       <w:r>
         <w:rPr>
@@ -533,7 +631,21 @@
         <w:rPr>
           <w:lang w:val="en-US"/>
         </w:rPr>
-        <w:t>Stack Developer | Conddiz | March 2022 – August 2022</w:t>
+        <w:t xml:space="preserve">Stack Developer | </w:t>
+      </w:r>
+      <w:proofErr w:type="spellStart"/>
+      <w:r>
+        <w:rPr>
+          <w:lang w:val="en-US"/>
+        </w:rPr>
+        <w:t>Conddiz</w:t>
+      </w:r>
+      <w:proofErr w:type="spellEnd"/>
+      <w:r>
+        <w:rPr>
+          <w:lang w:val="en-US"/>
+        </w:rPr>
+        <w:t xml:space="preserve"> | March 2022 – August 2022</w:t>
       </w:r>
     </w:p>
     <w:p>
@@ -613,6 +725,7 @@
         </w:rPr>
         <w:t xml:space="preserve">NodeJS and </w:t>
       </w:r>
+      <w:proofErr w:type="spellStart"/>
       <w:r>
         <w:rPr>
           <w:rFonts w:cs="Times New Roman"/>
@@ -621,6 +734,7 @@
         </w:rPr>
         <w:t>Strapi</w:t>
       </w:r>
+      <w:proofErr w:type="spellEnd"/>
       <w:r>
         <w:rPr>
           <w:rFonts w:cs="Times New Roman"/>
@@ -683,7 +797,25 @@
           <w:szCs w:val="20"/>
           <w:lang w:val="en-US"/>
         </w:rPr>
-        <w:t>, React, NextJS, MUI, and React Hook Form.</w:t>
+        <w:t xml:space="preserve">, React, </w:t>
+      </w:r>
+      <w:proofErr w:type="spellStart"/>
+      <w:r>
+        <w:rPr>
+          <w:rFonts w:cs="Times New Roman"/>
+          <w:szCs w:val="20"/>
+          <w:lang w:val="en-US"/>
+        </w:rPr>
+        <w:t>NextJS</w:t>
+      </w:r>
+      <w:proofErr w:type="spellEnd"/>
+      <w:r>
+        <w:rPr>
+          <w:rFonts w:cs="Times New Roman"/>
+          <w:szCs w:val="20"/>
+          <w:lang w:val="en-US"/>
+        </w:rPr>
+        <w:t>, MUI, and React Hook Form.</w:t>
       </w:r>
     </w:p>
     <w:p>
@@ -741,7 +873,21 @@
         <w:rPr>
           <w:lang w:val="en-US"/>
         </w:rPr>
-        <w:t xml:space="preserve">Software Architect | Digidados | February 2015 – </w:t>
+        <w:t xml:space="preserve">Software Architect | </w:t>
+      </w:r>
+      <w:proofErr w:type="spellStart"/>
+      <w:r>
+        <w:rPr>
+          <w:lang w:val="en-US"/>
+        </w:rPr>
+        <w:t>Digidados</w:t>
+      </w:r>
+      <w:proofErr w:type="spellEnd"/>
+      <w:r>
+        <w:rPr>
+          <w:lang w:val="en-US"/>
+        </w:rPr>
+        <w:t xml:space="preserve"> | February 2015 – </w:t>
       </w:r>
       <w:r>
         <w:rPr>
@@ -821,7 +967,6 @@
         <w:rPr>
           <w:lang w:val="en-US"/>
         </w:rPr>
-        <w:lastRenderedPageBreak/>
         <w:t>Developed a printing management service for the Sankhya ERP, replacing the previous service based on Java Applets (a discontinued technology). The new service was implemented in Java 8, Guice, and JUnit (for testing), with the front-end developed in Adobe Flex and communication via REST.</w:t>
       </w:r>
     </w:p>
@@ -910,6 +1055,7 @@
         <w:rPr>
           <w:lang w:val="en-US"/>
         </w:rPr>
+        <w:lastRenderedPageBreak/>
         <w:t xml:space="preserve">Acted as an architect and developer in an internal project, developing the </w:t>
       </w:r>
       <w:proofErr w:type="gramStart"/>
@@ -942,7 +1088,21 @@
         <w:rPr>
           <w:lang w:val="en-US"/>
         </w:rPr>
-        <w:t>) and the front-end in JavaScript (HTML, CSS, Bootstrap, and JQuery) with an Oracle database.</w:t>
+        <w:t xml:space="preserve">) and the front-end in JavaScript (HTML, CSS, Bootstrap, and </w:t>
+      </w:r>
+      <w:proofErr w:type="spellStart"/>
+      <w:r>
+        <w:rPr>
+          <w:lang w:val="en-US"/>
+        </w:rPr>
+        <w:t>JQuery</w:t>
+      </w:r>
+      <w:proofErr w:type="spellEnd"/>
+      <w:r>
+        <w:rPr>
+          <w:lang w:val="en-US"/>
+        </w:rPr>
+        <w:t>) with an Oracle database.</w:t>
       </w:r>
     </w:p>
     <w:p>
@@ -960,7 +1120,35 @@
         <w:rPr>
           <w:lang w:val="en-US"/>
         </w:rPr>
-        <w:t>Assigned to the Buscapé client project, utilizing PHP, Zend Framework, HTML, CSS, Bootstrap, JQuery, and MySQL.</w:t>
+        <w:t xml:space="preserve">Assigned to the </w:t>
+      </w:r>
+      <w:proofErr w:type="spellStart"/>
+      <w:r>
+        <w:rPr>
+          <w:lang w:val="en-US"/>
+        </w:rPr>
+        <w:t>Buscapé</w:t>
+      </w:r>
+      <w:proofErr w:type="spellEnd"/>
+      <w:r>
+        <w:rPr>
+          <w:lang w:val="en-US"/>
+        </w:rPr>
+        <w:t xml:space="preserve"> client project, utilizing PHP, Zend Framework, HTML, CSS, Bootstrap, </w:t>
+      </w:r>
+      <w:proofErr w:type="spellStart"/>
+      <w:r>
+        <w:rPr>
+          <w:lang w:val="en-US"/>
+        </w:rPr>
+        <w:t>JQuery</w:t>
+      </w:r>
+      <w:proofErr w:type="spellEnd"/>
+      <w:r>
+        <w:rPr>
+          <w:lang w:val="en-US"/>
+        </w:rPr>
+        <w:t>, and MySQL.</w:t>
       </w:r>
     </w:p>
     <w:p>
@@ -1104,7 +1292,25 @@
           <w:szCs w:val="20"/>
           <w:lang w:val="en-US"/>
         </w:rPr>
-        <w:t xml:space="preserve">Led the Java Users Group of the Triângulo Mineiro region, participating in and organizing events, lectures, and courses aimed at promoting the Java ecosystem in the </w:t>
+        <w:t xml:space="preserve">Led the Java Users Group of the </w:t>
+      </w:r>
+      <w:proofErr w:type="spellStart"/>
+      <w:r>
+        <w:rPr>
+          <w:rFonts w:cs="Times New Roman"/>
+          <w:szCs w:val="20"/>
+          <w:lang w:val="en-US"/>
+        </w:rPr>
+        <w:t>Triângulo</w:t>
+      </w:r>
+      <w:proofErr w:type="spellEnd"/>
+      <w:r>
+        <w:rPr>
+          <w:rFonts w:cs="Times New Roman"/>
+          <w:szCs w:val="20"/>
+          <w:lang w:val="en-US"/>
+        </w:rPr>
+        <w:t xml:space="preserve"> Mineiro region, participating in and organizing events, lectures, and courses aimed at promoting the Java ecosystem in the </w:t>
       </w:r>
       <w:r>
         <w:rPr>
@@ -1170,7 +1376,7 @@
         <w:rPr>
           <w:lang w:val="en-US"/>
         </w:rPr>
-        <w:t>Object-Oriented Programming, SOLID, Clean Code, Hexagonal Architecture, Clean Architecture, Domain-Driven Design, Microservices, Design Patterns</w:t>
+        <w:t>Object-Oriented Programming, SOLID, Hexagonal Architecture, Design Patterns</w:t>
       </w:r>
     </w:p>
     <w:p>
@@ -1206,25 +1412,21 @@
         <w:rPr>
           <w:lang w:val="en-US"/>
         </w:rPr>
-        <w:t xml:space="preserve">HTML, CSS, JavaScript, React, NextJS, MUI (Material UI), React Admin, React </w:t>
-      </w:r>
-      <w:r>
-        <w:rPr>
-          <w:lang w:val="en-US"/>
-        </w:rPr>
-        <w:t>H</w:t>
-      </w:r>
-      <w:r>
-        <w:rPr>
-          <w:lang w:val="en-US"/>
-        </w:rPr>
-        <w:t>ook</w:t>
-      </w:r>
-      <w:r>
-        <w:rPr>
-          <w:lang w:val="en-US"/>
-        </w:rPr>
-        <w:t xml:space="preserve"> Form</w:t>
+        <w:t xml:space="preserve">HTML, CSS, JavaScript, React, </w:t>
+      </w:r>
+      <w:proofErr w:type="spellStart"/>
+      <w:r>
+        <w:rPr>
+          <w:lang w:val="en-US"/>
+        </w:rPr>
+        <w:t>NextJS</w:t>
+      </w:r>
+      <w:proofErr w:type="spellEnd"/>
+      <w:r>
+        <w:rPr>
+          <w:lang w:val="en-US"/>
+        </w:rPr>
+        <w:t>, MUI (Material UI), React Admin, React Hook Form</w:t>
       </w:r>
     </w:p>
     <w:p>
@@ -1264,17 +1466,24 @@
         <w:pStyle w:val="PargrafodaLista"/>
         <w:numPr>
           <w:ilvl w:val="0"/>
-          <w:numId w:val="33"/>
+          <w:numId w:val="43"/>
         </w:numPr>
         <w:rPr>
-          <w:lang w:val="en-US"/>
-        </w:rPr>
-      </w:pPr>
-      <w:r>
-        <w:rPr>
-          <w:lang w:val="en-US"/>
-        </w:rPr>
-        <w:t>Junit, Mockito, JSF, EJB, Python</w:t>
+          <w:b/>
+          <w:lang w:val="en-US"/>
+        </w:rPr>
+      </w:pPr>
+      <w:r>
+        <w:rPr>
+          <w:lang w:val="en-US"/>
+        </w:rPr>
+        <w:t>Software Architecture, Clean Architecture, Domain-Driven Design, Microservices, Progressive Web Apps, Mentoring Junior Developers, Software Testing</w:t>
+      </w:r>
+      <w:r>
+        <w:rPr>
+          <w:lang w:val="en-US"/>
+        </w:rPr>
+        <w:t>, Database Modeling</w:t>
       </w:r>
     </w:p>
     <w:p>
@@ -1282,17 +1491,30 @@
         <w:pStyle w:val="PargrafodaLista"/>
         <w:numPr>
           <w:ilvl w:val="0"/>
-          <w:numId w:val="33"/>
+          <w:numId w:val="43"/>
         </w:numPr>
         <w:rPr>
-          <w:lang w:val="en-US"/>
-        </w:rPr>
-      </w:pPr>
-      <w:r>
-        <w:rPr>
-          <w:lang w:val="en-US"/>
-        </w:rPr>
-        <w:t>Bootstrap, Typescript, Tan Stack Query (React Query), Content Layer</w:t>
+          <w:b/>
+          <w:lang w:val="en-US"/>
+        </w:rPr>
+      </w:pPr>
+      <w:r>
+        <w:rPr>
+          <w:lang w:val="en-US"/>
+        </w:rPr>
+        <w:t xml:space="preserve">Junit, Mockito, JSF, EJB, </w:t>
+      </w:r>
+      <w:r>
+        <w:rPr>
+          <w:lang w:val="en-US"/>
+        </w:rPr>
+        <w:t xml:space="preserve">CDI, </w:t>
+      </w:r>
+      <w:r>
+        <w:rPr>
+          <w:lang w:val="en-US"/>
+        </w:rPr>
+        <w:t>Python</w:t>
       </w:r>
     </w:p>
     <w:p>
@@ -1300,17 +1522,19 @@
         <w:pStyle w:val="PargrafodaLista"/>
         <w:numPr>
           <w:ilvl w:val="0"/>
-          <w:numId w:val="33"/>
+          <w:numId w:val="43"/>
         </w:numPr>
         <w:rPr>
-          <w:lang w:val="en-US"/>
-        </w:rPr>
-      </w:pPr>
-      <w:r>
-        <w:rPr>
-          <w:lang w:val="en-US"/>
-        </w:rPr>
-        <w:t>Docker, Gitlab, PostgreSQL, Scrum, Kanban</w:t>
+          <w:b/>
+          <w:szCs w:val="28"/>
+          <w:lang w:val="en-US"/>
+        </w:rPr>
+      </w:pPr>
+      <w:r>
+        <w:rPr>
+          <w:lang w:val="en-US"/>
+        </w:rPr>
+        <w:t>Bootstrap, Typescript, Content Layer</w:t>
       </w:r>
     </w:p>
     <w:p>
@@ -1318,23 +1542,37 @@
         <w:pStyle w:val="PargrafodaLista"/>
         <w:numPr>
           <w:ilvl w:val="0"/>
-          <w:numId w:val="33"/>
+          <w:numId w:val="43"/>
         </w:numPr>
         <w:rPr>
-          <w:lang w:val="en-US"/>
-        </w:rPr>
-      </w:pPr>
-      <w:r>
-        <w:rPr>
-          <w:lang w:val="en-US"/>
-        </w:rPr>
-        <w:t>Software Architecture</w:t>
-      </w:r>
-      <w:r>
-        <w:rPr>
-          <w:lang w:val="en-US"/>
-        </w:rPr>
-        <w:t>, Progressive Web Apps, Mentoring Junior Developers</w:t>
+          <w:b/>
+          <w:szCs w:val="28"/>
+          <w:lang w:val="en-US"/>
+        </w:rPr>
+      </w:pPr>
+      <w:r>
+        <w:rPr>
+          <w:lang w:val="en-US"/>
+        </w:rPr>
+        <w:t xml:space="preserve">Docker, </w:t>
+      </w:r>
+      <w:r>
+        <w:rPr>
+          <w:lang w:val="en-US"/>
+        </w:rPr>
+        <w:t xml:space="preserve">SQL, </w:t>
+      </w:r>
+      <w:r>
+        <w:rPr>
+          <w:lang w:val="en-US"/>
+        </w:rPr>
+        <w:t>PostgreSQL, Scrum, Kanban</w:t>
+      </w:r>
+      <w:r>
+        <w:rPr>
+          <w:lang w:val="en-US"/>
+        </w:rPr>
+        <w:t>, Notion</w:t>
       </w:r>
     </w:p>
     <w:p>
@@ -1366,7 +1604,7 @@
         <w:rPr>
           <w:lang w:val="en-US"/>
         </w:rPr>
-        <w:t>AssertJ, Jest, Node, Redux, Express, React Router, Strapi, Django, Pandas</w:t>
+        <w:t>Clean Code,</w:t>
       </w:r>
     </w:p>
     <w:p>
@@ -1380,12 +1618,80 @@
           <w:lang w:val="en-US"/>
         </w:rPr>
       </w:pPr>
-      <w:r>
-        <w:rPr>
-          <w:lang w:val="en-US"/>
-        </w:rPr>
-        <w:t>SQL Server, Oracle, CI/CD</w:t>
-      </w:r>
+      <w:proofErr w:type="spellStart"/>
+      <w:r>
+        <w:rPr>
+          <w:lang w:val="en-US"/>
+        </w:rPr>
+        <w:t>Hamcrest</w:t>
+      </w:r>
+      <w:proofErr w:type="spellEnd"/>
+      <w:r>
+        <w:rPr>
+          <w:lang w:val="en-US"/>
+        </w:rPr>
+        <w:t xml:space="preserve">, </w:t>
+      </w:r>
+      <w:proofErr w:type="spellStart"/>
+      <w:r>
+        <w:rPr>
+          <w:lang w:val="en-US"/>
+        </w:rPr>
+        <w:t>AssertJ</w:t>
+      </w:r>
+      <w:proofErr w:type="spellEnd"/>
+      <w:r>
+        <w:rPr>
+          <w:lang w:val="en-US"/>
+        </w:rPr>
+        <w:t xml:space="preserve">, Jest, Node, </w:t>
+      </w:r>
+      <w:r>
+        <w:rPr>
+          <w:lang w:val="en-US"/>
+        </w:rPr>
+        <w:t>Tan Stack Query</w:t>
+      </w:r>
+      <w:r>
+        <w:rPr>
+          <w:lang w:val="en-US"/>
+        </w:rPr>
+        <w:t xml:space="preserve">, </w:t>
+      </w:r>
+      <w:r>
+        <w:rPr>
+          <w:lang w:val="en-US"/>
+        </w:rPr>
+        <w:t xml:space="preserve">Redux, Express, React Router, </w:t>
+      </w:r>
+      <w:proofErr w:type="spellStart"/>
+      <w:r>
+        <w:rPr>
+          <w:lang w:val="en-US"/>
+        </w:rPr>
+        <w:t>Strapi</w:t>
+      </w:r>
+      <w:proofErr w:type="spellEnd"/>
+      <w:r>
+        <w:rPr>
+          <w:lang w:val="en-US"/>
+        </w:rPr>
+        <w:t>, Django, Pandas</w:t>
+      </w:r>
+      <w:r>
+        <w:rPr>
+          <w:lang w:val="en-US"/>
+        </w:rPr>
+        <w:t xml:space="preserve">, </w:t>
+      </w:r>
+      <w:proofErr w:type="spellStart"/>
+      <w:r>
+        <w:rPr>
+          <w:lang w:val="en-US"/>
+        </w:rPr>
+        <w:t>Thymeleaf</w:t>
+      </w:r>
+      <w:proofErr w:type="spellEnd"/>
     </w:p>
     <w:p>
       <w:pPr>
@@ -1402,7 +1708,37 @@
         <w:rPr>
           <w:lang w:val="en-US"/>
         </w:rPr>
-        <w:t>Automated Testing</w:t>
+        <w:t>SQL Server, Oracle, CI/CD</w:t>
+      </w:r>
+      <w:r>
+        <w:rPr>
+          <w:lang w:val="en-US"/>
+        </w:rPr>
+        <w:t xml:space="preserve">, </w:t>
+      </w:r>
+      <w:r>
+        <w:rPr>
+          <w:lang w:val="en-US"/>
+        </w:rPr>
+        <w:t>Jenkins, Jira, Trello</w:t>
+      </w:r>
+      <w:r>
+        <w:rPr>
+          <w:lang w:val="en-US"/>
+        </w:rPr>
+        <w:t xml:space="preserve">, </w:t>
+      </w:r>
+      <w:r>
+        <w:rPr>
+          <w:lang w:val="en-US"/>
+        </w:rPr>
+        <w:t>Gitlab</w:t>
+      </w:r>
+      <w:r>
+        <w:rPr>
+          <w:lang w:val="en-US"/>
+        </w:rPr>
+        <w:t>, AWS, Heroku</w:t>
       </w:r>
     </w:p>
     <w:p>
@@ -1535,16 +1871,48 @@
         <w:rPr>
           <w:rFonts w:cs="Times New Roman"/>
           <w:szCs w:val="20"/>
-        </w:rPr>
-      </w:pPr>
-      <w:r>
-        <w:rPr>
-          <w:rFonts w:cs="Times New Roman"/>
-          <w:szCs w:val="20"/>
-        </w:rPr>
-        <w:t>Docker | Full Cycle | 2024</w:t>
+          <w:lang w:val="en-US"/>
+        </w:rPr>
+      </w:pPr>
+      <w:bookmarkStart w:id="0" w:name="_Hlk165923158"/>
+      <w:proofErr w:type="spellStart"/>
+      <w:r>
+        <w:rPr>
+          <w:rFonts w:cs="Times New Roman"/>
+          <w:szCs w:val="20"/>
+          <w:lang w:val="en-US"/>
+        </w:rPr>
+        <w:t>Arquitetura</w:t>
+      </w:r>
+      <w:proofErr w:type="spellEnd"/>
+      <w:r>
+        <w:rPr>
+          <w:rFonts w:cs="Times New Roman"/>
+          <w:szCs w:val="20"/>
+          <w:lang w:val="en-US"/>
+        </w:rPr>
+        <w:t xml:space="preserve"> Hexagonal | </w:t>
+      </w:r>
+      <w:proofErr w:type="spellStart"/>
+      <w:r>
+        <w:rPr>
+          <w:rFonts w:cs="Times New Roman"/>
+          <w:szCs w:val="20"/>
+          <w:lang w:val="en-US"/>
+        </w:rPr>
+        <w:t>FullCycle</w:t>
+      </w:r>
+      <w:proofErr w:type="spellEnd"/>
+      <w:r>
+        <w:rPr>
+          <w:rFonts w:cs="Times New Roman"/>
+          <w:szCs w:val="20"/>
+          <w:lang w:val="en-US"/>
+        </w:rPr>
+        <w:t xml:space="preserve"> | 2024 | 18h</w:t>
       </w:r>
     </w:p>
+    <w:bookmarkEnd w:id="0"/>
     <w:p>
       <w:pPr>
         <w:pStyle w:val="PargrafodaLista"/>
@@ -1565,18 +1933,52 @@
           <w:szCs w:val="20"/>
           <w:lang w:val="en-US"/>
         </w:rPr>
-        <w:t xml:space="preserve">Kafka for Developers using Spring Boot | Udemy | </w:t>
-      </w:r>
-      <w:proofErr w:type="gramStart"/>
-      <w:r>
-        <w:rPr>
-          <w:rFonts w:cs="Times New Roman"/>
-          <w:szCs w:val="20"/>
-          <w:lang w:val="en-US"/>
-        </w:rPr>
-        <w:t>2024</w:t>
-      </w:r>
-      <w:proofErr w:type="gramEnd"/>
+        <w:t xml:space="preserve">Event Storming </w:t>
+      </w:r>
+      <w:proofErr w:type="spellStart"/>
+      <w:r>
+        <w:rPr>
+          <w:rFonts w:cs="Times New Roman"/>
+          <w:szCs w:val="20"/>
+          <w:lang w:val="en-US"/>
+        </w:rPr>
+        <w:t>na</w:t>
+      </w:r>
+      <w:proofErr w:type="spellEnd"/>
+      <w:r>
+        <w:rPr>
+          <w:rFonts w:cs="Times New Roman"/>
+          <w:szCs w:val="20"/>
+          <w:lang w:val="en-US"/>
+        </w:rPr>
+        <w:t xml:space="preserve"> </w:t>
+      </w:r>
+      <w:proofErr w:type="spellStart"/>
+      <w:r>
+        <w:rPr>
+          <w:rFonts w:cs="Times New Roman"/>
+          <w:szCs w:val="20"/>
+          <w:lang w:val="en-US"/>
+        </w:rPr>
+        <w:t>Prática</w:t>
+      </w:r>
+      <w:proofErr w:type="spellEnd"/>
+      <w:r>
+        <w:rPr>
+          <w:rFonts w:cs="Times New Roman"/>
+          <w:szCs w:val="20"/>
+          <w:lang w:val="en-US"/>
+        </w:rPr>
+        <w:t xml:space="preserve"> | Full Cycle | 2024</w:t>
+      </w:r>
+      <w:r>
+        <w:rPr>
+          <w:rFonts w:cs="Times New Roman"/>
+          <w:szCs w:val="20"/>
+          <w:lang w:val="en-US"/>
+        </w:rPr>
+        <w:t xml:space="preserve"> | 10h</w:t>
+      </w:r>
     </w:p>
     <w:p>
       <w:pPr>
@@ -1589,16 +1991,46 @@
         <w:rPr>
           <w:rFonts w:cs="Times New Roman"/>
           <w:szCs w:val="20"/>
-          <w:lang w:val="en-US"/>
-        </w:rPr>
-      </w:pPr>
-      <w:r>
-        <w:rPr>
-          <w:rFonts w:cs="Times New Roman"/>
-          <w:szCs w:val="20"/>
-          <w:lang w:val="en-US"/>
-        </w:rPr>
-        <w:t>Domain Driven Design | Full Cycle | 2024</w:t>
+        </w:rPr>
+      </w:pPr>
+      <w:r>
+        <w:rPr>
+          <w:rFonts w:cs="Times New Roman"/>
+          <w:szCs w:val="20"/>
+        </w:rPr>
+        <w:t xml:space="preserve">DDD: Modelagem Tática e </w:t>
+      </w:r>
+      <w:proofErr w:type="spellStart"/>
+      <w:r>
+        <w:rPr>
+          <w:rFonts w:cs="Times New Roman"/>
+          <w:szCs w:val="20"/>
+        </w:rPr>
+        <w:t>Patterns</w:t>
+      </w:r>
+      <w:proofErr w:type="spellEnd"/>
+      <w:r>
+        <w:rPr>
+          <w:rFonts w:cs="Times New Roman"/>
+          <w:szCs w:val="20"/>
+        </w:rPr>
+        <w:t xml:space="preserve"> | Full </w:t>
+      </w:r>
+      <w:proofErr w:type="spellStart"/>
+      <w:r>
+        <w:rPr>
+          <w:rFonts w:cs="Times New Roman"/>
+          <w:szCs w:val="20"/>
+        </w:rPr>
+        <w:t>Cycle</w:t>
+      </w:r>
+      <w:proofErr w:type="spellEnd"/>
+      <w:r>
+        <w:rPr>
+          <w:rFonts w:cs="Times New Roman"/>
+          <w:szCs w:val="20"/>
+        </w:rPr>
+        <w:t xml:space="preserve"> | 2024 | 34h</w:t>
       </w:r>
     </w:p>
     <w:p>
@@ -1619,7 +2051,55 @@
           <w:rFonts w:cs="Times New Roman"/>
           <w:szCs w:val="20"/>
         </w:rPr>
-        <w:t>SOLID Express | Full Cycle | 2024</w:t>
+        <w:t xml:space="preserve">Comunicação entre sistemas: REST, </w:t>
+      </w:r>
+      <w:proofErr w:type="spellStart"/>
+      <w:r>
+        <w:rPr>
+          <w:rFonts w:cs="Times New Roman"/>
+          <w:szCs w:val="20"/>
+        </w:rPr>
+        <w:t>GraphQL</w:t>
+      </w:r>
+      <w:proofErr w:type="spellEnd"/>
+      <w:r>
+        <w:rPr>
+          <w:rFonts w:cs="Times New Roman"/>
+          <w:szCs w:val="20"/>
+        </w:rPr>
+        <w:t xml:space="preserve"> e </w:t>
+      </w:r>
+      <w:proofErr w:type="spellStart"/>
+      <w:r>
+        <w:rPr>
+          <w:rFonts w:cs="Times New Roman"/>
+          <w:szCs w:val="20"/>
+        </w:rPr>
+        <w:t>gRPC</w:t>
+      </w:r>
+      <w:proofErr w:type="spellEnd"/>
+      <w:r>
+        <w:rPr>
+          <w:rFonts w:cs="Times New Roman"/>
+          <w:szCs w:val="20"/>
+        </w:rPr>
+        <w:t xml:space="preserve"> | Full </w:t>
+      </w:r>
+      <w:proofErr w:type="spellStart"/>
+      <w:r>
+        <w:rPr>
+          <w:rFonts w:cs="Times New Roman"/>
+          <w:szCs w:val="20"/>
+        </w:rPr>
+        <w:t>Cycle</w:t>
+      </w:r>
+      <w:proofErr w:type="spellEnd"/>
+      <w:r>
+        <w:rPr>
+          <w:rFonts w:cs="Times New Roman"/>
+          <w:szCs w:val="20"/>
+        </w:rPr>
+        <w:t xml:space="preserve"> | 2024 | 18h</w:t>
       </w:r>
     </w:p>
     <w:p>
@@ -1633,16 +2113,37 @@
         <w:rPr>
           <w:rFonts w:cs="Times New Roman"/>
           <w:szCs w:val="20"/>
-          <w:lang w:val="en-US"/>
-        </w:rPr>
-      </w:pPr>
-      <w:r>
-        <w:rPr>
-          <w:rFonts w:cs="Times New Roman"/>
-          <w:szCs w:val="20"/>
-          <w:lang w:val="en-US"/>
-        </w:rPr>
-        <w:t>Kafka for Beginners | Udemy | 2024</w:t>
+        </w:rPr>
+      </w:pPr>
+      <w:r>
+        <w:rPr>
+          <w:rFonts w:cs="Times New Roman"/>
+          <w:szCs w:val="20"/>
+        </w:rPr>
+        <w:t xml:space="preserve">Docker | Full </w:t>
+      </w:r>
+      <w:proofErr w:type="spellStart"/>
+      <w:r>
+        <w:rPr>
+          <w:rFonts w:cs="Times New Roman"/>
+          <w:szCs w:val="20"/>
+        </w:rPr>
+        <w:t>Cycle</w:t>
+      </w:r>
+      <w:proofErr w:type="spellEnd"/>
+      <w:r>
+        <w:rPr>
+          <w:rFonts w:cs="Times New Roman"/>
+          <w:szCs w:val="20"/>
+        </w:rPr>
+        <w:t xml:space="preserve"> | 2024</w:t>
+      </w:r>
+      <w:r>
+        <w:rPr>
+          <w:rFonts w:cs="Times New Roman"/>
+          <w:szCs w:val="20"/>
+        </w:rPr>
+        <w:t xml:space="preserve"> | 21h</w:t>
       </w:r>
     </w:p>
     <w:p>
@@ -1656,14 +2157,153 @@
         <w:rPr>
           <w:rFonts w:cs="Times New Roman"/>
           <w:szCs w:val="20"/>
-        </w:rPr>
-      </w:pPr>
-      <w:r>
-        <w:rPr>
-          <w:rFonts w:cs="Times New Roman"/>
-          <w:szCs w:val="20"/>
-        </w:rPr>
-        <w:t>Fundamentos da arquitetura de software | Full Cycle | 2024</w:t>
+          <w:lang w:val="en-US"/>
+        </w:rPr>
+      </w:pPr>
+      <w:r>
+        <w:rPr>
+          <w:rFonts w:cs="Times New Roman"/>
+          <w:szCs w:val="20"/>
+          <w:lang w:val="en-US"/>
+        </w:rPr>
+        <w:t>Kafka for Developers using Spring Boot | Udemy | 2024</w:t>
+      </w:r>
+      <w:r>
+        <w:rPr>
+          <w:rFonts w:cs="Times New Roman"/>
+          <w:szCs w:val="20"/>
+          <w:lang w:val="en-US"/>
+        </w:rPr>
+        <w:t xml:space="preserve"> | 17h</w:t>
+      </w:r>
+    </w:p>
+    <w:p>
+      <w:pPr>
+        <w:pStyle w:val="PargrafodaLista"/>
+        <w:numPr>
+          <w:ilvl w:val="0"/>
+          <w:numId w:val="11"/>
+        </w:numPr>
+        <w:jc w:val="left"/>
+        <w:rPr>
+          <w:rFonts w:cs="Times New Roman"/>
+          <w:szCs w:val="20"/>
+          <w:lang w:val="en-US"/>
+        </w:rPr>
+      </w:pPr>
+      <w:r>
+        <w:rPr>
+          <w:rFonts w:cs="Times New Roman"/>
+          <w:szCs w:val="20"/>
+          <w:lang w:val="en-US"/>
+        </w:rPr>
+        <w:t>Domain Driven Design | Full Cycle | 2024</w:t>
+      </w:r>
+      <w:r>
+        <w:rPr>
+          <w:rFonts w:cs="Times New Roman"/>
+          <w:szCs w:val="20"/>
+          <w:lang w:val="en-US"/>
+        </w:rPr>
+        <w:t xml:space="preserve"> | 6h</w:t>
+      </w:r>
+    </w:p>
+    <w:p>
+      <w:pPr>
+        <w:pStyle w:val="PargrafodaLista"/>
+        <w:numPr>
+          <w:ilvl w:val="0"/>
+          <w:numId w:val="11"/>
+        </w:numPr>
+        <w:jc w:val="left"/>
+        <w:rPr>
+          <w:rFonts w:cs="Times New Roman"/>
+          <w:szCs w:val="20"/>
+          <w:lang w:val="en-US"/>
+        </w:rPr>
+      </w:pPr>
+      <w:r>
+        <w:rPr>
+          <w:rFonts w:cs="Times New Roman"/>
+          <w:szCs w:val="20"/>
+          <w:lang w:val="en-US"/>
+        </w:rPr>
+        <w:t>SOLID Express | Full Cycle | 2024 | 3h</w:t>
+      </w:r>
+    </w:p>
+    <w:p>
+      <w:pPr>
+        <w:pStyle w:val="PargrafodaLista"/>
+        <w:numPr>
+          <w:ilvl w:val="0"/>
+          <w:numId w:val="11"/>
+        </w:numPr>
+        <w:jc w:val="left"/>
+        <w:rPr>
+          <w:rFonts w:cs="Times New Roman"/>
+          <w:szCs w:val="20"/>
+          <w:lang w:val="en-US"/>
+        </w:rPr>
+      </w:pPr>
+      <w:r>
+        <w:rPr>
+          <w:rFonts w:cs="Times New Roman"/>
+          <w:szCs w:val="20"/>
+          <w:lang w:val="en-US"/>
+        </w:rPr>
+        <w:t>Kafka for Beginners | Udemy | 2024</w:t>
+      </w:r>
+      <w:r>
+        <w:rPr>
+          <w:rFonts w:cs="Times New Roman"/>
+          <w:szCs w:val="20"/>
+          <w:lang w:val="en-US"/>
+        </w:rPr>
+        <w:t xml:space="preserve"> | 5h</w:t>
+      </w:r>
+    </w:p>
+    <w:p>
+      <w:pPr>
+        <w:pStyle w:val="PargrafodaLista"/>
+        <w:numPr>
+          <w:ilvl w:val="0"/>
+          <w:numId w:val="11"/>
+        </w:numPr>
+        <w:jc w:val="left"/>
+        <w:rPr>
+          <w:rFonts w:cs="Times New Roman"/>
+          <w:szCs w:val="20"/>
+        </w:rPr>
+      </w:pPr>
+      <w:r>
+        <w:rPr>
+          <w:rFonts w:cs="Times New Roman"/>
+          <w:szCs w:val="20"/>
+        </w:rPr>
+        <w:t xml:space="preserve">Fundamentos da arquitetura de software | Full </w:t>
+      </w:r>
+      <w:proofErr w:type="spellStart"/>
+      <w:r>
+        <w:rPr>
+          <w:rFonts w:cs="Times New Roman"/>
+          <w:szCs w:val="20"/>
+        </w:rPr>
+        <w:t>Cycle</w:t>
+      </w:r>
+      <w:proofErr w:type="spellEnd"/>
+      <w:r>
+        <w:rPr>
+          <w:rFonts w:cs="Times New Roman"/>
+          <w:szCs w:val="20"/>
+        </w:rPr>
+        <w:t xml:space="preserve"> | 2024</w:t>
+      </w:r>
+      <w:r>
+        <w:rPr>
+          <w:rFonts w:cs="Times New Roman"/>
+          <w:szCs w:val="20"/>
+        </w:rPr>
+        <w:t xml:space="preserve"> | 15h</w:t>
       </w:r>
     </w:p>
     <w:p>
@@ -1686,7 +2326,49 @@
           <w:szCs w:val="20"/>
           <w:lang w:val="en-US"/>
         </w:rPr>
-        <w:t xml:space="preserve">Full Stack Open - React, Redux, Node.js, MongoDB, GraphQL e TypeScript | University of Helsinki | </w:t>
+        <w:t xml:space="preserve">Full Stack Open </w:t>
+      </w:r>
+      <w:r>
+        <w:rPr>
+          <w:rFonts w:cs="Times New Roman"/>
+          <w:szCs w:val="20"/>
+          <w:lang w:val="en-US"/>
+        </w:rPr>
+        <w:t>- 1 to 7 -</w:t>
+      </w:r>
+      <w:r>
+        <w:rPr>
+          <w:rFonts w:cs="Times New Roman"/>
+          <w:szCs w:val="20"/>
+          <w:lang w:val="en-US"/>
+        </w:rPr>
+        <w:t xml:space="preserve"> React, Redux, Node.js, MongoDB, </w:t>
+      </w:r>
+      <w:proofErr w:type="spellStart"/>
+      <w:r>
+        <w:rPr>
+          <w:rFonts w:cs="Times New Roman"/>
+          <w:szCs w:val="20"/>
+          <w:lang w:val="en-US"/>
+        </w:rPr>
+        <w:t>GraphQL</w:t>
+      </w:r>
+      <w:proofErr w:type="spellEnd"/>
+      <w:r>
+        <w:rPr>
+          <w:rFonts w:cs="Times New Roman"/>
+          <w:szCs w:val="20"/>
+          <w:lang w:val="en-US"/>
+        </w:rPr>
+        <w:t xml:space="preserve"> e TypeScript | University of Helsinki | 2023</w:t>
+      </w:r>
+      <w:r>
+        <w:rPr>
+          <w:rFonts w:cs="Times New Roman"/>
+          <w:szCs w:val="20"/>
+          <w:lang w:val="en-US"/>
+        </w:rPr>
+        <w:t xml:space="preserve">| </w:t>
       </w:r>
       <w:proofErr w:type="gramStart"/>
       <w:r>
@@ -1695,7 +2377,7 @@
           <w:szCs w:val="20"/>
           <w:lang w:val="en-US"/>
         </w:rPr>
-        <w:t>2023</w:t>
+        <w:t>225h</w:t>
       </w:r>
       <w:proofErr w:type="gramEnd"/>
     </w:p>
@@ -1740,7 +2422,43 @@
           <w:szCs w:val="20"/>
           <w:lang w:val="en-US"/>
         </w:rPr>
-        <w:t xml:space="preserve">Create your next app using Next.js and Strapi | Jamstack Training | </w:t>
+        <w:t xml:space="preserve">Create your next app using Next.js and </w:t>
+      </w:r>
+      <w:proofErr w:type="spellStart"/>
+      <w:r>
+        <w:rPr>
+          <w:rFonts w:cs="Times New Roman"/>
+          <w:szCs w:val="20"/>
+          <w:lang w:val="en-US"/>
+        </w:rPr>
+        <w:t>Strapi</w:t>
+      </w:r>
+      <w:proofErr w:type="spellEnd"/>
+      <w:r>
+        <w:rPr>
+          <w:rFonts w:cs="Times New Roman"/>
+          <w:szCs w:val="20"/>
+          <w:lang w:val="en-US"/>
+        </w:rPr>
+        <w:t xml:space="preserve"> | </w:t>
+      </w:r>
+      <w:proofErr w:type="spellStart"/>
+      <w:r>
+        <w:rPr>
+          <w:rFonts w:cs="Times New Roman"/>
+          <w:szCs w:val="20"/>
+          <w:lang w:val="en-US"/>
+        </w:rPr>
+        <w:t>Jamstack</w:t>
+      </w:r>
+      <w:proofErr w:type="spellEnd"/>
+      <w:r>
+        <w:rPr>
+          <w:rFonts w:cs="Times New Roman"/>
+          <w:szCs w:val="20"/>
+          <w:lang w:val="en-US"/>
+        </w:rPr>
+        <w:t xml:space="preserve"> Training | </w:t>
       </w:r>
       <w:proofErr w:type="gramStart"/>
       <w:r>
@@ -1764,14 +2482,34 @@
         <w:rPr>
           <w:rFonts w:cs="Times New Roman"/>
           <w:szCs w:val="20"/>
-        </w:rPr>
-      </w:pPr>
-      <w:r>
-        <w:rPr>
-          <w:rFonts w:cs="Times New Roman"/>
-          <w:szCs w:val="20"/>
-        </w:rPr>
-        <w:t>Python Avançado | Alura | 2021</w:t>
+          <w:lang w:val="en-US"/>
+        </w:rPr>
+      </w:pPr>
+      <w:r>
+        <w:rPr>
+          <w:rFonts w:cs="Times New Roman"/>
+          <w:szCs w:val="20"/>
+          <w:lang w:val="en-US"/>
+        </w:rPr>
+        <w:t xml:space="preserve">Python </w:t>
+      </w:r>
+      <w:proofErr w:type="spellStart"/>
+      <w:r>
+        <w:rPr>
+          <w:rFonts w:cs="Times New Roman"/>
+          <w:szCs w:val="20"/>
+          <w:lang w:val="en-US"/>
+        </w:rPr>
+        <w:t>Avançado</w:t>
+      </w:r>
+      <w:proofErr w:type="spellEnd"/>
+      <w:r>
+        <w:rPr>
+          <w:rFonts w:cs="Times New Roman"/>
+          <w:szCs w:val="20"/>
+          <w:lang w:val="en-US"/>
+        </w:rPr>
+        <w:t xml:space="preserve"> | Alura | 2021</w:t>
       </w:r>
     </w:p>
     <w:p>
@@ -1797,42 +2535,17 @@
     </w:p>
     <w:p>
       <w:pPr>
-        <w:pStyle w:val="PargrafodaLista"/>
-        <w:numPr>
-          <w:ilvl w:val="0"/>
-          <w:numId w:val="8"/>
-        </w:numPr>
         <w:jc w:val="left"/>
         <w:rPr>
           <w:rFonts w:cs="Times New Roman"/>
           <w:szCs w:val="20"/>
-        </w:rPr>
-      </w:pPr>
-      <w:r>
-        <w:rPr>
-          <w:rFonts w:cs="Times New Roman"/>
-          <w:szCs w:val="20"/>
-        </w:rPr>
-        <w:t xml:space="preserve">Inglês | Cambly - Duolingo </w:t>
-      </w:r>
-      <w:r>
-        <w:rPr>
-          <w:rFonts w:cs="Times New Roman"/>
-          <w:szCs w:val="20"/>
-        </w:rPr>
-        <w:t>-</w:t>
-      </w:r>
-      <w:r>
-        <w:rPr>
-          <w:rFonts w:cs="Times New Roman"/>
-          <w:szCs w:val="20"/>
-        </w:rPr>
-        <w:t xml:space="preserve"> Elsa Speak </w:t>
-      </w:r>
+          <w:u w:val="single"/>
+        </w:rPr>
+      </w:pPr>
     </w:p>
     <w:sectPr>
       <w:pgSz w:w="11909" w:h="16834"/>
-      <w:pgMar w:top="864" w:right="864" w:bottom="720" w:left="864" w:header="720" w:footer="720" w:gutter="0"/>
+      <w:pgMar w:top="720" w:right="720" w:bottom="720" w:left="720" w:header="720" w:footer="720" w:gutter="0"/>
       <w:pgNumType w:start="1"/>
       <w:cols w:space="720"/>
     </w:sectPr>
@@ -2345,6 +3058,119 @@
     </w:lvl>
   </w:abstractNum>
   <w:abstractNum w:abstractNumId="4" w15:restartNumberingAfterBreak="0">
+    <w:nsid w:val="1DFE446F"/>
+    <w:multiLevelType w:val="hybridMultilevel"/>
+    <w:tmpl w:val="23C6E74E"/>
+    <w:lvl w:ilvl="0" w:tplc="04160001">
+      <w:start w:val="1"/>
+      <w:numFmt w:val="bullet"/>
+      <w:lvlText w:val=""/>
+      <w:lvlJc w:val="left"/>
+      <w:pPr>
+        <w:ind w:left="720" w:hanging="360"/>
+      </w:pPr>
+      <w:rPr>
+        <w:rFonts w:ascii="Symbol" w:hAnsi="Symbol" w:hint="default"/>
+      </w:rPr>
+    </w:lvl>
+    <w:lvl w:ilvl="1" w:tplc="04160003" w:tentative="1">
+      <w:start w:val="1"/>
+      <w:numFmt w:val="bullet"/>
+      <w:lvlText w:val="o"/>
+      <w:lvlJc w:val="left"/>
+      <w:pPr>
+        <w:ind w:left="1440" w:hanging="360"/>
+      </w:pPr>
+      <w:rPr>
+        <w:rFonts w:ascii="Courier New" w:hAnsi="Courier New" w:cs="Courier New" w:hint="default"/>
+      </w:rPr>
+    </w:lvl>
+    <w:lvl w:ilvl="2" w:tplc="04160005" w:tentative="1">
+      <w:start w:val="1"/>
+      <w:numFmt w:val="bullet"/>
+      <w:lvlText w:val=""/>
+      <w:lvlJc w:val="left"/>
+      <w:pPr>
+        <w:ind w:left="2160" w:hanging="360"/>
+      </w:pPr>
+      <w:rPr>
+        <w:rFonts w:ascii="Wingdings" w:hAnsi="Wingdings" w:hint="default"/>
+      </w:rPr>
+    </w:lvl>
+    <w:lvl w:ilvl="3" w:tplc="04160001" w:tentative="1">
+      <w:start w:val="1"/>
+      <w:numFmt w:val="bullet"/>
+      <w:lvlText w:val=""/>
+      <w:lvlJc w:val="left"/>
+      <w:pPr>
+        <w:ind w:left="2880" w:hanging="360"/>
+      </w:pPr>
+      <w:rPr>
+        <w:rFonts w:ascii="Symbol" w:hAnsi="Symbol" w:hint="default"/>
+      </w:rPr>
+    </w:lvl>
+    <w:lvl w:ilvl="4" w:tplc="04160003" w:tentative="1">
+      <w:start w:val="1"/>
+      <w:numFmt w:val="bullet"/>
+      <w:lvlText w:val="o"/>
+      <w:lvlJc w:val="left"/>
+      <w:pPr>
+        <w:ind w:left="3600" w:hanging="360"/>
+      </w:pPr>
+      <w:rPr>
+        <w:rFonts w:ascii="Courier New" w:hAnsi="Courier New" w:cs="Courier New" w:hint="default"/>
+      </w:rPr>
+    </w:lvl>
+    <w:lvl w:ilvl="5" w:tplc="04160005" w:tentative="1">
+      <w:start w:val="1"/>
+      <w:numFmt w:val="bullet"/>
+      <w:lvlText w:val=""/>
+      <w:lvlJc w:val="left"/>
+      <w:pPr>
+        <w:ind w:left="4320" w:hanging="360"/>
+      </w:pPr>
+      <w:rPr>
+        <w:rFonts w:ascii="Wingdings" w:hAnsi="Wingdings" w:hint="default"/>
+      </w:rPr>
+    </w:lvl>
+    <w:lvl w:ilvl="6" w:tplc="04160001" w:tentative="1">
+      <w:start w:val="1"/>
+      <w:numFmt w:val="bullet"/>
+      <w:lvlText w:val=""/>
+      <w:lvlJc w:val="left"/>
+      <w:pPr>
+        <w:ind w:left="5040" w:hanging="360"/>
+      </w:pPr>
+      <w:rPr>
+        <w:rFonts w:ascii="Symbol" w:hAnsi="Symbol" w:hint="default"/>
+      </w:rPr>
+    </w:lvl>
+    <w:lvl w:ilvl="7" w:tplc="04160003" w:tentative="1">
+      <w:start w:val="1"/>
+      <w:numFmt w:val="bullet"/>
+      <w:lvlText w:val="o"/>
+      <w:lvlJc w:val="left"/>
+      <w:pPr>
+        <w:ind w:left="5760" w:hanging="360"/>
+      </w:pPr>
+      <w:rPr>
+        <w:rFonts w:ascii="Courier New" w:hAnsi="Courier New" w:cs="Courier New" w:hint="default"/>
+      </w:rPr>
+    </w:lvl>
+    <w:lvl w:ilvl="8" w:tplc="04160005" w:tentative="1">
+      <w:start w:val="1"/>
+      <w:numFmt w:val="bullet"/>
+      <w:lvlText w:val=""/>
+      <w:lvlJc w:val="left"/>
+      <w:pPr>
+        <w:ind w:left="6480" w:hanging="360"/>
+      </w:pPr>
+      <w:rPr>
+        <w:rFonts w:ascii="Wingdings" w:hAnsi="Wingdings" w:hint="default"/>
+      </w:rPr>
+    </w:lvl>
+  </w:abstractNum>
+  <w:abstractNum w:abstractNumId="5" w15:restartNumberingAfterBreak="0">
     <w:nsid w:val="1F2B6B64"/>
     <w:multiLevelType w:val="hybridMultilevel"/>
     <w:tmpl w:val="F4700518"/>
@@ -2456,7 +3282,7 @@
       </w:rPr>
     </w:lvl>
   </w:abstractNum>
-  <w:abstractNum w:abstractNumId="5" w15:restartNumberingAfterBreak="0">
+  <w:abstractNum w:abstractNumId="6" w15:restartNumberingAfterBreak="0">
     <w:nsid w:val="22BD5661"/>
     <w:multiLevelType w:val="hybridMultilevel"/>
     <w:tmpl w:val="3F724A3E"/>
@@ -2569,7 +3395,7 @@
       </w:rPr>
     </w:lvl>
   </w:abstractNum>
-  <w:abstractNum w:abstractNumId="6" w15:restartNumberingAfterBreak="0">
+  <w:abstractNum w:abstractNumId="7" w15:restartNumberingAfterBreak="0">
     <w:nsid w:val="26832B82"/>
     <w:multiLevelType w:val="hybridMultilevel"/>
     <w:tmpl w:val="E69A691C"/>
@@ -2681,7 +3507,7 @@
       </w:rPr>
     </w:lvl>
   </w:abstractNum>
-  <w:abstractNum w:abstractNumId="7" w15:restartNumberingAfterBreak="0">
+  <w:abstractNum w:abstractNumId="8" w15:restartNumberingAfterBreak="0">
     <w:nsid w:val="27FF2E6B"/>
     <w:multiLevelType w:val="hybridMultilevel"/>
     <w:tmpl w:val="EBCA3726"/>
@@ -2794,7 +3620,7 @@
       </w:rPr>
     </w:lvl>
   </w:abstractNum>
-  <w:abstractNum w:abstractNumId="8" w15:restartNumberingAfterBreak="0">
+  <w:abstractNum w:abstractNumId="9" w15:restartNumberingAfterBreak="0">
     <w:nsid w:val="282831C9"/>
     <w:multiLevelType w:val="hybridMultilevel"/>
     <w:tmpl w:val="7FAC544E"/>
@@ -2906,7 +3732,7 @@
       </w:rPr>
     </w:lvl>
   </w:abstractNum>
-  <w:abstractNum w:abstractNumId="9" w15:restartNumberingAfterBreak="0">
+  <w:abstractNum w:abstractNumId="10" w15:restartNumberingAfterBreak="0">
     <w:nsid w:val="29171798"/>
     <w:multiLevelType w:val="hybridMultilevel"/>
     <w:tmpl w:val="93A0E624"/>
@@ -3019,7 +3845,7 @@
       </w:rPr>
     </w:lvl>
   </w:abstractNum>
-  <w:abstractNum w:abstractNumId="10" w15:restartNumberingAfterBreak="0">
+  <w:abstractNum w:abstractNumId="11" w15:restartNumberingAfterBreak="0">
     <w:nsid w:val="2A2045F6"/>
     <w:multiLevelType w:val="hybridMultilevel"/>
     <w:tmpl w:val="11D46A28"/>
@@ -3132,7 +3958,7 @@
       </w:rPr>
     </w:lvl>
   </w:abstractNum>
-  <w:abstractNum w:abstractNumId="11" w15:restartNumberingAfterBreak="0">
+  <w:abstractNum w:abstractNumId="12" w15:restartNumberingAfterBreak="0">
     <w:nsid w:val="2B6F0506"/>
     <w:multiLevelType w:val="multilevel"/>
     <w:tmpl w:val="BEB6FA46"/>
@@ -3245,7 +4071,7 @@
       </w:rPr>
     </w:lvl>
   </w:abstractNum>
-  <w:abstractNum w:abstractNumId="12" w15:restartNumberingAfterBreak="0">
+  <w:abstractNum w:abstractNumId="13" w15:restartNumberingAfterBreak="0">
     <w:nsid w:val="2E8D1AD7"/>
     <w:multiLevelType w:val="hybridMultilevel"/>
     <w:tmpl w:val="AAC247B0"/>
@@ -3358,7 +4184,7 @@
       </w:rPr>
     </w:lvl>
   </w:abstractNum>
-  <w:abstractNum w:abstractNumId="13" w15:restartNumberingAfterBreak="0">
+  <w:abstractNum w:abstractNumId="14" w15:restartNumberingAfterBreak="0">
     <w:nsid w:val="2EE70C57"/>
     <w:multiLevelType w:val="hybridMultilevel"/>
     <w:tmpl w:val="3BEAD59E"/>
@@ -3471,7 +4297,7 @@
       </w:rPr>
     </w:lvl>
   </w:abstractNum>
-  <w:abstractNum w:abstractNumId="14" w15:restartNumberingAfterBreak="0">
+  <w:abstractNum w:abstractNumId="15" w15:restartNumberingAfterBreak="0">
     <w:nsid w:val="318B6618"/>
     <w:multiLevelType w:val="hybridMultilevel"/>
     <w:tmpl w:val="C414D0EA"/>
@@ -3584,7 +4410,7 @@
       </w:rPr>
     </w:lvl>
   </w:abstractNum>
-  <w:abstractNum w:abstractNumId="15" w15:restartNumberingAfterBreak="0">
+  <w:abstractNum w:abstractNumId="16" w15:restartNumberingAfterBreak="0">
     <w:nsid w:val="3B421C57"/>
     <w:multiLevelType w:val="multilevel"/>
     <w:tmpl w:val="F670AD24"/>
@@ -3697,7 +4523,7 @@
       </w:rPr>
     </w:lvl>
   </w:abstractNum>
-  <w:abstractNum w:abstractNumId="16" w15:restartNumberingAfterBreak="0">
+  <w:abstractNum w:abstractNumId="17" w15:restartNumberingAfterBreak="0">
     <w:nsid w:val="3C067612"/>
     <w:multiLevelType w:val="hybridMultilevel"/>
     <w:tmpl w:val="ACC2008C"/>
@@ -3810,7 +4636,7 @@
       </w:rPr>
     </w:lvl>
   </w:abstractNum>
-  <w:abstractNum w:abstractNumId="17" w15:restartNumberingAfterBreak="0">
+  <w:abstractNum w:abstractNumId="18" w15:restartNumberingAfterBreak="0">
     <w:nsid w:val="448157E4"/>
     <w:multiLevelType w:val="hybridMultilevel"/>
     <w:tmpl w:val="475CEDA0"/>
@@ -3922,7 +4748,7 @@
       </w:rPr>
     </w:lvl>
   </w:abstractNum>
-  <w:abstractNum w:abstractNumId="18" w15:restartNumberingAfterBreak="0">
+  <w:abstractNum w:abstractNumId="19" w15:restartNumberingAfterBreak="0">
     <w:nsid w:val="477C116E"/>
     <w:multiLevelType w:val="hybridMultilevel"/>
     <w:tmpl w:val="A7AE6688"/>
@@ -4035,7 +4861,7 @@
       </w:rPr>
     </w:lvl>
   </w:abstractNum>
-  <w:abstractNum w:abstractNumId="19" w15:restartNumberingAfterBreak="0">
+  <w:abstractNum w:abstractNumId="20" w15:restartNumberingAfterBreak="0">
     <w:nsid w:val="48CD1B31"/>
     <w:multiLevelType w:val="hybridMultilevel"/>
     <w:tmpl w:val="1F5EDDE0"/>
@@ -4148,7 +4974,7 @@
       </w:rPr>
     </w:lvl>
   </w:abstractNum>
-  <w:abstractNum w:abstractNumId="20" w15:restartNumberingAfterBreak="0">
+  <w:abstractNum w:abstractNumId="21" w15:restartNumberingAfterBreak="0">
     <w:nsid w:val="48D71D7E"/>
     <w:multiLevelType w:val="hybridMultilevel"/>
     <w:tmpl w:val="0FBC198E"/>
@@ -4261,7 +5087,7 @@
       </w:rPr>
     </w:lvl>
   </w:abstractNum>
-  <w:abstractNum w:abstractNumId="21" w15:restartNumberingAfterBreak="0">
+  <w:abstractNum w:abstractNumId="22" w15:restartNumberingAfterBreak="0">
     <w:nsid w:val="4DEF0239"/>
     <w:multiLevelType w:val="multilevel"/>
     <w:tmpl w:val="C930E89C"/>
@@ -4374,7 +5200,7 @@
       </w:rPr>
     </w:lvl>
   </w:abstractNum>
-  <w:abstractNum w:abstractNumId="22" w15:restartNumberingAfterBreak="0">
+  <w:abstractNum w:abstractNumId="23" w15:restartNumberingAfterBreak="0">
     <w:nsid w:val="51AE5090"/>
     <w:multiLevelType w:val="hybridMultilevel"/>
     <w:tmpl w:val="F29264EE"/>
@@ -4487,7 +5313,7 @@
       </w:rPr>
     </w:lvl>
   </w:abstractNum>
-  <w:abstractNum w:abstractNumId="23" w15:restartNumberingAfterBreak="0">
+  <w:abstractNum w:abstractNumId="24" w15:restartNumberingAfterBreak="0">
     <w:nsid w:val="529266BB"/>
     <w:multiLevelType w:val="hybridMultilevel"/>
     <w:tmpl w:val="DCB2546A"/>
@@ -4599,7 +5425,7 @@
       </w:rPr>
     </w:lvl>
   </w:abstractNum>
-  <w:abstractNum w:abstractNumId="24" w15:restartNumberingAfterBreak="0">
+  <w:abstractNum w:abstractNumId="25" w15:restartNumberingAfterBreak="0">
     <w:nsid w:val="56D7375D"/>
     <w:multiLevelType w:val="hybridMultilevel"/>
     <w:tmpl w:val="FB12AE18"/>
@@ -4711,7 +5537,7 @@
       </w:rPr>
     </w:lvl>
   </w:abstractNum>
-  <w:abstractNum w:abstractNumId="25" w15:restartNumberingAfterBreak="0">
+  <w:abstractNum w:abstractNumId="26" w15:restartNumberingAfterBreak="0">
     <w:nsid w:val="57DB3D38"/>
     <w:multiLevelType w:val="hybridMultilevel"/>
     <w:tmpl w:val="7BD88A7C"/>
@@ -4824,7 +5650,7 @@
       </w:rPr>
     </w:lvl>
   </w:abstractNum>
-  <w:abstractNum w:abstractNumId="26" w15:restartNumberingAfterBreak="0">
+  <w:abstractNum w:abstractNumId="27" w15:restartNumberingAfterBreak="0">
     <w:nsid w:val="60D47287"/>
     <w:multiLevelType w:val="hybridMultilevel"/>
     <w:tmpl w:val="ECD447D4"/>
@@ -4937,7 +5763,7 @@
       </w:rPr>
     </w:lvl>
   </w:abstractNum>
-  <w:abstractNum w:abstractNumId="27" w15:restartNumberingAfterBreak="0">
+  <w:abstractNum w:abstractNumId="28" w15:restartNumberingAfterBreak="0">
     <w:nsid w:val="60ED397B"/>
     <w:multiLevelType w:val="hybridMultilevel"/>
     <w:tmpl w:val="14D20942"/>
@@ -5049,7 +5875,120 @@
       </w:rPr>
     </w:lvl>
   </w:abstractNum>
-  <w:abstractNum w:abstractNumId="28" w15:restartNumberingAfterBreak="0">
+  <w:abstractNum w:abstractNumId="29" w15:restartNumberingAfterBreak="0">
+    <w:nsid w:val="64B708CB"/>
+    <w:multiLevelType w:val="hybridMultilevel"/>
+    <w:tmpl w:val="0770AB72"/>
+    <w:lvl w:ilvl="0" w:tplc="04160001">
+      <w:start w:val="1"/>
+      <w:numFmt w:val="bullet"/>
+      <w:lvlText w:val=""/>
+      <w:lvlJc w:val="left"/>
+      <w:pPr>
+        <w:ind w:left="360" w:hanging="360"/>
+      </w:pPr>
+      <w:rPr>
+        <w:rFonts w:ascii="Symbol" w:hAnsi="Symbol" w:hint="default"/>
+      </w:rPr>
+    </w:lvl>
+    <w:lvl w:ilvl="1" w:tplc="04160003" w:tentative="1">
+      <w:start w:val="1"/>
+      <w:numFmt w:val="bullet"/>
+      <w:lvlText w:val="o"/>
+      <w:lvlJc w:val="left"/>
+      <w:pPr>
+        <w:ind w:left="1080" w:hanging="360"/>
+      </w:pPr>
+      <w:rPr>
+        <w:rFonts w:ascii="Courier New" w:hAnsi="Courier New" w:cs="Courier New" w:hint="default"/>
+      </w:rPr>
+    </w:lvl>
+    <w:lvl w:ilvl="2" w:tplc="04160005" w:tentative="1">
+      <w:start w:val="1"/>
+      <w:numFmt w:val="bullet"/>
+      <w:lvlText w:val=""/>
+      <w:lvlJc w:val="left"/>
+      <w:pPr>
+        <w:ind w:left="1800" w:hanging="360"/>
+      </w:pPr>
+      <w:rPr>
+        <w:rFonts w:ascii="Wingdings" w:hAnsi="Wingdings" w:hint="default"/>
+      </w:rPr>
+    </w:lvl>
+    <w:lvl w:ilvl="3" w:tplc="04160001" w:tentative="1">
+      <w:start w:val="1"/>
+      <w:numFmt w:val="bullet"/>
+      <w:lvlText w:val=""/>
+      <w:lvlJc w:val="left"/>
+      <w:pPr>
+        <w:ind w:left="2520" w:hanging="360"/>
+      </w:pPr>
+      <w:rPr>
+        <w:rFonts w:ascii="Symbol" w:hAnsi="Symbol" w:hint="default"/>
+      </w:rPr>
+    </w:lvl>
+    <w:lvl w:ilvl="4" w:tplc="04160003" w:tentative="1">
+      <w:start w:val="1"/>
+      <w:numFmt w:val="bullet"/>
+      <w:lvlText w:val="o"/>
+      <w:lvlJc w:val="left"/>
+      <w:pPr>
+        <w:ind w:left="3240" w:hanging="360"/>
+      </w:pPr>
+      <w:rPr>
+        <w:rFonts w:ascii="Courier New" w:hAnsi="Courier New" w:cs="Courier New" w:hint="default"/>
+      </w:rPr>
+    </w:lvl>
+    <w:lvl w:ilvl="5" w:tplc="04160005" w:tentative="1">
+      <w:start w:val="1"/>
+      <w:numFmt w:val="bullet"/>
+      <w:lvlText w:val=""/>
+      <w:lvlJc w:val="left"/>
+      <w:pPr>
+        <w:ind w:left="3960" w:hanging="360"/>
+      </w:pPr>
+      <w:rPr>
+        <w:rFonts w:ascii="Wingdings" w:hAnsi="Wingdings" w:hint="default"/>
+      </w:rPr>
+    </w:lvl>
+    <w:lvl w:ilvl="6" w:tplc="04160001" w:tentative="1">
+      <w:start w:val="1"/>
+      <w:numFmt w:val="bullet"/>
+      <w:lvlText w:val=""/>
+      <w:lvlJc w:val="left"/>
+      <w:pPr>
+        <w:ind w:left="4680" w:hanging="360"/>
+      </w:pPr>
+      <w:rPr>
+        <w:rFonts w:ascii="Symbol" w:hAnsi="Symbol" w:hint="default"/>
+      </w:rPr>
+    </w:lvl>
+    <w:lvl w:ilvl="7" w:tplc="04160003" w:tentative="1">
+      <w:start w:val="1"/>
+      <w:numFmt w:val="bullet"/>
+      <w:lvlText w:val="o"/>
+      <w:lvlJc w:val="left"/>
+      <w:pPr>
+        <w:ind w:left="5400" w:hanging="360"/>
+      </w:pPr>
+      <w:rPr>
+        <w:rFonts w:ascii="Courier New" w:hAnsi="Courier New" w:cs="Courier New" w:hint="default"/>
+      </w:rPr>
+    </w:lvl>
+    <w:lvl w:ilvl="8" w:tplc="04160005" w:tentative="1">
+      <w:start w:val="1"/>
+      <w:numFmt w:val="bullet"/>
+      <w:lvlText w:val=""/>
+      <w:lvlJc w:val="left"/>
+      <w:pPr>
+        <w:ind w:left="6120" w:hanging="360"/>
+      </w:pPr>
+      <w:rPr>
+        <w:rFonts w:ascii="Wingdings" w:hAnsi="Wingdings" w:hint="default"/>
+      </w:rPr>
+    </w:lvl>
+  </w:abstractNum>
+  <w:abstractNum w:abstractNumId="30" w15:restartNumberingAfterBreak="0">
     <w:nsid w:val="6C454EDF"/>
     <w:multiLevelType w:val="hybridMultilevel"/>
     <w:tmpl w:val="0A54AB76"/>
@@ -5162,7 +6101,7 @@
       </w:rPr>
     </w:lvl>
   </w:abstractNum>
-  <w:abstractNum w:abstractNumId="29" w15:restartNumberingAfterBreak="0">
+  <w:abstractNum w:abstractNumId="31" w15:restartNumberingAfterBreak="0">
     <w:nsid w:val="6C4D0F82"/>
     <w:multiLevelType w:val="hybridMultilevel"/>
     <w:tmpl w:val="211CAE8A"/>
@@ -5274,7 +6213,7 @@
       </w:rPr>
     </w:lvl>
   </w:abstractNum>
-  <w:abstractNum w:abstractNumId="30" w15:restartNumberingAfterBreak="0">
+  <w:abstractNum w:abstractNumId="32" w15:restartNumberingAfterBreak="0">
     <w:nsid w:val="700407A7"/>
     <w:multiLevelType w:val="hybridMultilevel"/>
     <w:tmpl w:val="D012C966"/>
@@ -5386,7 +6325,7 @@
       </w:rPr>
     </w:lvl>
   </w:abstractNum>
-  <w:abstractNum w:abstractNumId="31" w15:restartNumberingAfterBreak="0">
+  <w:abstractNum w:abstractNumId="33" w15:restartNumberingAfterBreak="0">
     <w:nsid w:val="73031470"/>
     <w:multiLevelType w:val="hybridMultilevel"/>
     <w:tmpl w:val="86BA1774"/>
@@ -5498,7 +6437,7 @@
       </w:rPr>
     </w:lvl>
   </w:abstractNum>
-  <w:abstractNum w:abstractNumId="32" w15:restartNumberingAfterBreak="0">
+  <w:abstractNum w:abstractNumId="34" w15:restartNumberingAfterBreak="0">
     <w:nsid w:val="73845EC4"/>
     <w:multiLevelType w:val="hybridMultilevel"/>
     <w:tmpl w:val="62642B5C"/>
@@ -5610,7 +6549,7 @@
       </w:rPr>
     </w:lvl>
   </w:abstractNum>
-  <w:abstractNum w:abstractNumId="33" w15:restartNumberingAfterBreak="0">
+  <w:abstractNum w:abstractNumId="35" w15:restartNumberingAfterBreak="0">
     <w:nsid w:val="74484064"/>
     <w:multiLevelType w:val="hybridMultilevel"/>
     <w:tmpl w:val="4162E25E"/>
@@ -5722,7 +6661,7 @@
       </w:rPr>
     </w:lvl>
   </w:abstractNum>
-  <w:abstractNum w:abstractNumId="34" w15:restartNumberingAfterBreak="0">
+  <w:abstractNum w:abstractNumId="36" w15:restartNumberingAfterBreak="0">
     <w:nsid w:val="746D5922"/>
     <w:multiLevelType w:val="hybridMultilevel"/>
     <w:tmpl w:val="248699FA"/>
@@ -5835,7 +6774,7 @@
       </w:rPr>
     </w:lvl>
   </w:abstractNum>
-  <w:abstractNum w:abstractNumId="35" w15:restartNumberingAfterBreak="0">
+  <w:abstractNum w:abstractNumId="37" w15:restartNumberingAfterBreak="0">
     <w:nsid w:val="74E82705"/>
     <w:multiLevelType w:val="hybridMultilevel"/>
     <w:tmpl w:val="26E6B9B4"/>
@@ -5948,7 +6887,7 @@
       </w:rPr>
     </w:lvl>
   </w:abstractNum>
-  <w:abstractNum w:abstractNumId="36" w15:restartNumberingAfterBreak="0">
+  <w:abstractNum w:abstractNumId="38" w15:restartNumberingAfterBreak="0">
     <w:nsid w:val="76806B0E"/>
     <w:multiLevelType w:val="hybridMultilevel"/>
     <w:tmpl w:val="729AE1CA"/>
@@ -6060,7 +6999,7 @@
       </w:rPr>
     </w:lvl>
   </w:abstractNum>
-  <w:abstractNum w:abstractNumId="37" w15:restartNumberingAfterBreak="0">
+  <w:abstractNum w:abstractNumId="39" w15:restartNumberingAfterBreak="0">
     <w:nsid w:val="78F46FCC"/>
     <w:multiLevelType w:val="hybridMultilevel"/>
     <w:tmpl w:val="E6F6F7E0"/>
@@ -6173,7 +7112,7 @@
       </w:rPr>
     </w:lvl>
   </w:abstractNum>
-  <w:abstractNum w:abstractNumId="38" w15:restartNumberingAfterBreak="0">
+  <w:abstractNum w:abstractNumId="40" w15:restartNumberingAfterBreak="0">
     <w:nsid w:val="7ABD7C55"/>
     <w:multiLevelType w:val="hybridMultilevel"/>
     <w:tmpl w:val="BCA0B8FA"/>
@@ -6286,7 +7225,7 @@
       </w:rPr>
     </w:lvl>
   </w:abstractNum>
-  <w:abstractNum w:abstractNumId="39" w15:restartNumberingAfterBreak="0">
+  <w:abstractNum w:abstractNumId="41" w15:restartNumberingAfterBreak="0">
     <w:nsid w:val="7B0B2806"/>
     <w:multiLevelType w:val="hybridMultilevel"/>
     <w:tmpl w:val="2D0458BE"/>
@@ -6399,7 +7338,7 @@
       </w:rPr>
     </w:lvl>
   </w:abstractNum>
-  <w:abstractNum w:abstractNumId="40" w15:restartNumberingAfterBreak="0">
+  <w:abstractNum w:abstractNumId="42" w15:restartNumberingAfterBreak="0">
     <w:nsid w:val="7BA1284C"/>
     <w:multiLevelType w:val="hybridMultilevel"/>
     <w:tmpl w:val="38F45046"/>
@@ -6513,61 +7452,61 @@
     </w:lvl>
   </w:abstractNum>
   <w:num w:numId="1" w16cid:durableId="807017746">
-    <w:abstractNumId w:val="11"/>
+    <w:abstractNumId w:val="12"/>
   </w:num>
   <w:num w:numId="2" w16cid:durableId="712192219">
-    <w:abstractNumId w:val="21"/>
+    <w:abstractNumId w:val="22"/>
   </w:num>
   <w:num w:numId="3" w16cid:durableId="569845332">
-    <w:abstractNumId w:val="15"/>
+    <w:abstractNumId w:val="16"/>
   </w:num>
   <w:num w:numId="4" w16cid:durableId="206451378">
-    <w:abstractNumId w:val="19"/>
+    <w:abstractNumId w:val="20"/>
   </w:num>
   <w:num w:numId="5" w16cid:durableId="2108305021">
-    <w:abstractNumId w:val="5"/>
+    <w:abstractNumId w:val="6"/>
   </w:num>
   <w:num w:numId="6" w16cid:durableId="1458841961">
-    <w:abstractNumId w:val="24"/>
+    <w:abstractNumId w:val="25"/>
   </w:num>
   <w:num w:numId="7" w16cid:durableId="203638164">
-    <w:abstractNumId w:val="31"/>
+    <w:abstractNumId w:val="33"/>
   </w:num>
   <w:num w:numId="8" w16cid:durableId="1224179136">
-    <w:abstractNumId w:val="34"/>
+    <w:abstractNumId w:val="36"/>
   </w:num>
   <w:num w:numId="9" w16cid:durableId="1926456926">
+    <w:abstractNumId w:val="41"/>
+  </w:num>
+  <w:num w:numId="10" w16cid:durableId="1825731020">
+    <w:abstractNumId w:val="30"/>
+  </w:num>
+  <w:num w:numId="11" w16cid:durableId="1775519661">
+    <w:abstractNumId w:val="35"/>
+  </w:num>
+  <w:num w:numId="12" w16cid:durableId="1257012608">
     <w:abstractNumId w:val="39"/>
   </w:num>
-  <w:num w:numId="10" w16cid:durableId="1825731020">
-    <w:abstractNumId w:val="28"/>
-  </w:num>
-  <w:num w:numId="11" w16cid:durableId="1775519661">
-    <w:abstractNumId w:val="33"/>
-  </w:num>
-  <w:num w:numId="12" w16cid:durableId="1257012608">
-    <w:abstractNumId w:val="37"/>
-  </w:num>
   <w:num w:numId="13" w16cid:durableId="1664357352">
-    <w:abstractNumId w:val="26"/>
+    <w:abstractNumId w:val="27"/>
   </w:num>
   <w:num w:numId="14" w16cid:durableId="1126659445">
-    <w:abstractNumId w:val="29"/>
+    <w:abstractNumId w:val="31"/>
   </w:num>
   <w:num w:numId="15" w16cid:durableId="1342929017">
     <w:abstractNumId w:val="0"/>
   </w:num>
   <w:num w:numId="16" w16cid:durableId="1969582644">
-    <w:abstractNumId w:val="32"/>
+    <w:abstractNumId w:val="34"/>
   </w:num>
   <w:num w:numId="17" w16cid:durableId="1397819629">
-    <w:abstractNumId w:val="12"/>
+    <w:abstractNumId w:val="13"/>
   </w:num>
   <w:num w:numId="18" w16cid:durableId="800655297">
-    <w:abstractNumId w:val="4"/>
+    <w:abstractNumId w:val="5"/>
   </w:num>
   <w:num w:numId="19" w16cid:durableId="981883598">
-    <w:abstractNumId w:val="18"/>
+    <w:abstractNumId w:val="19"/>
   </w:num>
   <w:num w:numId="20" w16cid:durableId="1572807825">
     <w:abstractNumId w:val="1"/>
@@ -6576,64 +7515,70 @@
     <w:abstractNumId w:val="2"/>
   </w:num>
   <w:num w:numId="22" w16cid:durableId="2082437097">
-    <w:abstractNumId w:val="35"/>
+    <w:abstractNumId w:val="37"/>
   </w:num>
   <w:num w:numId="23" w16cid:durableId="1410925056">
-    <w:abstractNumId w:val="25"/>
+    <w:abstractNumId w:val="26"/>
   </w:num>
   <w:num w:numId="24" w16cid:durableId="1678118549">
-    <w:abstractNumId w:val="23"/>
+    <w:abstractNumId w:val="24"/>
   </w:num>
   <w:num w:numId="25" w16cid:durableId="884676685">
-    <w:abstractNumId w:val="20"/>
+    <w:abstractNumId w:val="21"/>
   </w:num>
   <w:num w:numId="26" w16cid:durableId="1295328545">
     <w:abstractNumId w:val="3"/>
   </w:num>
   <w:num w:numId="27" w16cid:durableId="1324700704">
-    <w:abstractNumId w:val="30"/>
+    <w:abstractNumId w:val="32"/>
   </w:num>
   <w:num w:numId="28" w16cid:durableId="650402725">
+    <w:abstractNumId w:val="11"/>
+  </w:num>
+  <w:num w:numId="29" w16cid:durableId="116149424">
+    <w:abstractNumId w:val="23"/>
+  </w:num>
+  <w:num w:numId="30" w16cid:durableId="798032499">
+    <w:abstractNumId w:val="9"/>
+  </w:num>
+  <w:num w:numId="31" w16cid:durableId="1642495449">
+    <w:abstractNumId w:val="7"/>
+  </w:num>
+  <w:num w:numId="32" w16cid:durableId="560481168">
+    <w:abstractNumId w:val="15"/>
+  </w:num>
+  <w:num w:numId="33" w16cid:durableId="1648581859">
+    <w:abstractNumId w:val="17"/>
+  </w:num>
+  <w:num w:numId="34" w16cid:durableId="1251238972">
+    <w:abstractNumId w:val="8"/>
+  </w:num>
+  <w:num w:numId="35" w16cid:durableId="359933655">
+    <w:abstractNumId w:val="14"/>
+  </w:num>
+  <w:num w:numId="36" w16cid:durableId="1596744534">
+    <w:abstractNumId w:val="18"/>
+  </w:num>
+  <w:num w:numId="37" w16cid:durableId="1525442141">
     <w:abstractNumId w:val="10"/>
   </w:num>
-  <w:num w:numId="29" w16cid:durableId="116149424">
-    <w:abstractNumId w:val="22"/>
+  <w:num w:numId="38" w16cid:durableId="1096051705">
+    <w:abstractNumId w:val="42"/>
   </w:num>
-  <w:num w:numId="30" w16cid:durableId="798032499">
-    <w:abstractNumId w:val="8"/>
+  <w:num w:numId="39" w16cid:durableId="1440101435">
+    <w:abstractNumId w:val="28"/>
   </w:num>
-  <w:num w:numId="31" w16cid:durableId="1642495449">
-    <w:abstractNumId w:val="6"/>
+  <w:num w:numId="40" w16cid:durableId="1385258309">
+    <w:abstractNumId w:val="38"/>
   </w:num>
-  <w:num w:numId="32" w16cid:durableId="560481168">
-    <w:abstractNumId w:val="14"/>
-  </w:num>
-  <w:num w:numId="33" w16cid:durableId="1648581859">
-    <w:abstractNumId w:val="16"/>
-  </w:num>
-  <w:num w:numId="34" w16cid:durableId="1251238972">
-    <w:abstractNumId w:val="7"/>
-  </w:num>
-  <w:num w:numId="35" w16cid:durableId="359933655">
-    <w:abstractNumId w:val="13"/>
-  </w:num>
-  <w:num w:numId="36" w16cid:durableId="1596744534">
-    <w:abstractNumId w:val="17"/>
-  </w:num>
-  <w:num w:numId="37" w16cid:durableId="1525442141">
-    <w:abstractNumId w:val="9"/>
-  </w:num>
-  <w:num w:numId="38" w16cid:durableId="1096051705">
+  <w:num w:numId="41" w16cid:durableId="470364985">
     <w:abstractNumId w:val="40"/>
   </w:num>
-  <w:num w:numId="39" w16cid:durableId="1440101435">
-    <w:abstractNumId w:val="27"/>
+  <w:num w:numId="42" w16cid:durableId="866984111">
+    <w:abstractNumId w:val="4"/>
   </w:num>
-  <w:num w:numId="40" w16cid:durableId="1385258309">
-    <w:abstractNumId w:val="36"/>
-  </w:num>
-  <w:num w:numId="41" w16cid:durableId="470364985">
-    <w:abstractNumId w:val="38"/>
+  <w:num w:numId="43" w16cid:durableId="118687182">
+    <w:abstractNumId w:val="29"/>
   </w:num>
 </w:numbering>
 </file>

--- a/resume/en/JosenaldoDeOliveiraMatosFilho.docx
+++ b/resume/en/JosenaldoDeOliveiraMatosFilho.docx
@@ -171,21 +171,7 @@
         <w:rPr>
           <w:lang w:val="en-US"/>
         </w:rPr>
-        <w:t xml:space="preserve">Java, focusing on the Spring ecosystem and Apache Kafka, and JavaScript, particularly React, </w:t>
-      </w:r>
-      <w:proofErr w:type="spellStart"/>
-      <w:r>
-        <w:rPr>
-          <w:lang w:val="en-US"/>
-        </w:rPr>
-        <w:t>NextJS</w:t>
-      </w:r>
-      <w:proofErr w:type="spellEnd"/>
-      <w:r>
-        <w:rPr>
-          <w:lang w:val="en-US"/>
-        </w:rPr>
-        <w:t>, and MUI</w:t>
+        <w:t>Java, focusing on the Spring ecosystem and Apache Kafka, and JavaScript, particularly React, NextJS, and MUI</w:t>
       </w:r>
       <w:r>
         <w:rPr>
@@ -387,21 +373,7 @@
         <w:rPr>
           <w:lang w:val="en-US"/>
         </w:rPr>
-        <w:t xml:space="preserve">Senior Full Stack Developer | </w:t>
-      </w:r>
-      <w:proofErr w:type="spellStart"/>
-      <w:r>
-        <w:rPr>
-          <w:lang w:val="en-US"/>
-        </w:rPr>
-        <w:t>Muvz</w:t>
-      </w:r>
-      <w:proofErr w:type="spellEnd"/>
-      <w:r>
-        <w:rPr>
-          <w:lang w:val="en-US"/>
-        </w:rPr>
-        <w:t xml:space="preserve"> | October 2023 – Present</w:t>
+        <w:t>Senior Full Stack Developer | Muvz | October 2023 – Present</w:t>
       </w:r>
     </w:p>
     <w:p>
@@ -631,21 +603,7 @@
         <w:rPr>
           <w:lang w:val="en-US"/>
         </w:rPr>
-        <w:t xml:space="preserve">Stack Developer | </w:t>
-      </w:r>
-      <w:proofErr w:type="spellStart"/>
-      <w:r>
-        <w:rPr>
-          <w:lang w:val="en-US"/>
-        </w:rPr>
-        <w:t>Conddiz</w:t>
-      </w:r>
-      <w:proofErr w:type="spellEnd"/>
-      <w:r>
-        <w:rPr>
-          <w:lang w:val="en-US"/>
-        </w:rPr>
-        <w:t xml:space="preserve"> | March 2022 – August 2022</w:t>
+        <w:t>Stack Developer | Conddiz | March 2022 – August 2022</w:t>
       </w:r>
     </w:p>
     <w:p>
@@ -725,7 +683,6 @@
         </w:rPr>
         <w:t xml:space="preserve">NodeJS and </w:t>
       </w:r>
-      <w:proofErr w:type="spellStart"/>
       <w:r>
         <w:rPr>
           <w:rFonts w:cs="Times New Roman"/>
@@ -734,7 +691,6 @@
         </w:rPr>
         <w:t>Strapi</w:t>
       </w:r>
-      <w:proofErr w:type="spellEnd"/>
       <w:r>
         <w:rPr>
           <w:rFonts w:cs="Times New Roman"/>
@@ -797,25 +753,7 @@
           <w:szCs w:val="20"/>
           <w:lang w:val="en-US"/>
         </w:rPr>
-        <w:t xml:space="preserve">, React, </w:t>
-      </w:r>
-      <w:proofErr w:type="spellStart"/>
-      <w:r>
-        <w:rPr>
-          <w:rFonts w:cs="Times New Roman"/>
-          <w:szCs w:val="20"/>
-          <w:lang w:val="en-US"/>
-        </w:rPr>
-        <w:t>NextJS</w:t>
-      </w:r>
-      <w:proofErr w:type="spellEnd"/>
-      <w:r>
-        <w:rPr>
-          <w:rFonts w:cs="Times New Roman"/>
-          <w:szCs w:val="20"/>
-          <w:lang w:val="en-US"/>
-        </w:rPr>
-        <w:t>, MUI, and React Hook Form.</w:t>
+        <w:t>, React, NextJS, MUI, and React Hook Form.</w:t>
       </w:r>
     </w:p>
     <w:p>
@@ -873,21 +811,7 @@
         <w:rPr>
           <w:lang w:val="en-US"/>
         </w:rPr>
-        <w:t xml:space="preserve">Software Architect | </w:t>
-      </w:r>
-      <w:proofErr w:type="spellStart"/>
-      <w:r>
-        <w:rPr>
-          <w:lang w:val="en-US"/>
-        </w:rPr>
-        <w:t>Digidados</w:t>
-      </w:r>
-      <w:proofErr w:type="spellEnd"/>
-      <w:r>
-        <w:rPr>
-          <w:lang w:val="en-US"/>
-        </w:rPr>
-        <w:t xml:space="preserve"> | February 2015 – </w:t>
+        <w:t xml:space="preserve">Software Architect | Digidados | February 2015 – </w:t>
       </w:r>
       <w:r>
         <w:rPr>
@@ -985,14 +909,7 @@
         <w:rPr>
           <w:lang w:val="en-US"/>
         </w:rPr>
-        <w:t xml:space="preserve">Contributed to Sankhya ERP improvements using Java EE on the </w:t>
-      </w:r>
-      <w:proofErr w:type="gramStart"/>
-      <w:r>
-        <w:rPr>
-          <w:lang w:val="en-US"/>
-        </w:rPr>
-        <w:t>back</w:t>
+        <w:t>Contributed to Sankhya ERP improvements using Java EE on the back</w:t>
       </w:r>
       <w:r>
         <w:rPr>
@@ -1004,14 +921,7 @@
         <w:rPr>
           <w:lang w:val="en-US"/>
         </w:rPr>
-        <w:t>end</w:t>
-      </w:r>
-      <w:proofErr w:type="gramEnd"/>
-      <w:r>
-        <w:rPr>
-          <w:lang w:val="en-US"/>
-        </w:rPr>
-        <w:t xml:space="preserve"> and Adobe Flex on the front-end.</w:t>
+        <w:t>end and Adobe Flex on the front-end.</w:t>
       </w:r>
     </w:p>
     <w:p>
@@ -1058,7 +968,6 @@
         <w:lastRenderedPageBreak/>
         <w:t xml:space="preserve">Acted as an architect and developer in an internal project, developing the </w:t>
       </w:r>
-      <w:proofErr w:type="gramStart"/>
       <w:r>
         <w:rPr>
           <w:lang w:val="en-US"/>
@@ -1071,7 +980,6 @@
         </w:rPr>
         <w:t>-end</w:t>
       </w:r>
-      <w:proofErr w:type="gramEnd"/>
       <w:r>
         <w:rPr>
           <w:lang w:val="en-US"/>
@@ -1088,21 +996,7 @@
         <w:rPr>
           <w:lang w:val="en-US"/>
         </w:rPr>
-        <w:t xml:space="preserve">) and the front-end in JavaScript (HTML, CSS, Bootstrap, and </w:t>
-      </w:r>
-      <w:proofErr w:type="spellStart"/>
-      <w:r>
-        <w:rPr>
-          <w:lang w:val="en-US"/>
-        </w:rPr>
-        <w:t>JQuery</w:t>
-      </w:r>
-      <w:proofErr w:type="spellEnd"/>
-      <w:r>
-        <w:rPr>
-          <w:lang w:val="en-US"/>
-        </w:rPr>
-        <w:t>) with an Oracle database.</w:t>
+        <w:t>) and the front-end in JavaScript (HTML, CSS, Bootstrap, and JQuery) with an Oracle database.</w:t>
       </w:r>
     </w:p>
     <w:p>
@@ -1120,35 +1014,7 @@
         <w:rPr>
           <w:lang w:val="en-US"/>
         </w:rPr>
-        <w:t xml:space="preserve">Assigned to the </w:t>
-      </w:r>
-      <w:proofErr w:type="spellStart"/>
-      <w:r>
-        <w:rPr>
-          <w:lang w:val="en-US"/>
-        </w:rPr>
-        <w:t>Buscapé</w:t>
-      </w:r>
-      <w:proofErr w:type="spellEnd"/>
-      <w:r>
-        <w:rPr>
-          <w:lang w:val="en-US"/>
-        </w:rPr>
-        <w:t xml:space="preserve"> client project, utilizing PHP, Zend Framework, HTML, CSS, Bootstrap, </w:t>
-      </w:r>
-      <w:proofErr w:type="spellStart"/>
-      <w:r>
-        <w:rPr>
-          <w:lang w:val="en-US"/>
-        </w:rPr>
-        <w:t>JQuery</w:t>
-      </w:r>
-      <w:proofErr w:type="spellEnd"/>
-      <w:r>
-        <w:rPr>
-          <w:lang w:val="en-US"/>
-        </w:rPr>
-        <w:t>, and MySQL.</w:t>
+        <w:t>Assigned to the Buscapé client project, utilizing PHP, Zend Framework, HTML, CSS, Bootstrap, JQuery, and MySQL.</w:t>
       </w:r>
     </w:p>
     <w:p>
@@ -1292,25 +1158,7 @@
           <w:szCs w:val="20"/>
           <w:lang w:val="en-US"/>
         </w:rPr>
-        <w:t xml:space="preserve">Led the Java Users Group of the </w:t>
-      </w:r>
-      <w:proofErr w:type="spellStart"/>
-      <w:r>
-        <w:rPr>
-          <w:rFonts w:cs="Times New Roman"/>
-          <w:szCs w:val="20"/>
-          <w:lang w:val="en-US"/>
-        </w:rPr>
-        <w:t>Triângulo</w:t>
-      </w:r>
-      <w:proofErr w:type="spellEnd"/>
-      <w:r>
-        <w:rPr>
-          <w:rFonts w:cs="Times New Roman"/>
-          <w:szCs w:val="20"/>
-          <w:lang w:val="en-US"/>
-        </w:rPr>
-        <w:t xml:space="preserve"> Mineiro region, participating in and organizing events, lectures, and courses aimed at promoting the Java ecosystem in the </w:t>
+        <w:t xml:space="preserve">Led the Java Users Group of the Triângulo Mineiro region, participating in and organizing events, lectures, and courses aimed at promoting the Java ecosystem in the </w:t>
       </w:r>
       <w:r>
         <w:rPr>
@@ -1412,21 +1260,7 @@
         <w:rPr>
           <w:lang w:val="en-US"/>
         </w:rPr>
-        <w:t xml:space="preserve">HTML, CSS, JavaScript, React, </w:t>
-      </w:r>
-      <w:proofErr w:type="spellStart"/>
-      <w:r>
-        <w:rPr>
-          <w:lang w:val="en-US"/>
-        </w:rPr>
-        <w:t>NextJS</w:t>
-      </w:r>
-      <w:proofErr w:type="spellEnd"/>
-      <w:r>
-        <w:rPr>
-          <w:lang w:val="en-US"/>
-        </w:rPr>
-        <w:t>, MUI (Material UI), React Admin, React Hook Form</w:t>
+        <w:t>HTML, CSS, JavaScript, React, NextJS, MUI (Material UI), React Admin, React Hook Form</w:t>
       </w:r>
     </w:p>
     <w:p>
@@ -1618,80 +1452,42 @@
           <w:lang w:val="en-US"/>
         </w:rPr>
       </w:pPr>
-      <w:proofErr w:type="spellStart"/>
-      <w:r>
-        <w:rPr>
-          <w:lang w:val="en-US"/>
-        </w:rPr>
-        <w:t>Hamcrest</w:t>
-      </w:r>
-      <w:proofErr w:type="spellEnd"/>
+      <w:r>
+        <w:rPr>
+          <w:lang w:val="en-US"/>
+        </w:rPr>
+        <w:t xml:space="preserve">Hamcrest, </w:t>
+      </w:r>
+      <w:r>
+        <w:rPr>
+          <w:lang w:val="en-US"/>
+        </w:rPr>
+        <w:t xml:space="preserve">AssertJ, Jest, Node, </w:t>
+      </w:r>
+      <w:r>
+        <w:rPr>
+          <w:lang w:val="en-US"/>
+        </w:rPr>
+        <w:t>Tan Stack Query</w:t>
+      </w:r>
       <w:r>
         <w:rPr>
           <w:lang w:val="en-US"/>
         </w:rPr>
         <w:t xml:space="preserve">, </w:t>
       </w:r>
-      <w:proofErr w:type="spellStart"/>
-      <w:r>
-        <w:rPr>
-          <w:lang w:val="en-US"/>
-        </w:rPr>
-        <w:t>AssertJ</w:t>
-      </w:r>
-      <w:proofErr w:type="spellEnd"/>
-      <w:r>
-        <w:rPr>
-          <w:lang w:val="en-US"/>
-        </w:rPr>
-        <w:t xml:space="preserve">, Jest, Node, </w:t>
-      </w:r>
-      <w:r>
-        <w:rPr>
-          <w:lang w:val="en-US"/>
-        </w:rPr>
-        <w:t>Tan Stack Query</w:t>
-      </w:r>
-      <w:r>
-        <w:rPr>
-          <w:lang w:val="en-US"/>
-        </w:rPr>
-        <w:t xml:space="preserve">, </w:t>
-      </w:r>
-      <w:r>
-        <w:rPr>
-          <w:lang w:val="en-US"/>
-        </w:rPr>
-        <w:t xml:space="preserve">Redux, Express, React Router, </w:t>
-      </w:r>
-      <w:proofErr w:type="spellStart"/>
-      <w:r>
-        <w:rPr>
-          <w:lang w:val="en-US"/>
-        </w:rPr>
-        <w:t>Strapi</w:t>
-      </w:r>
-      <w:proofErr w:type="spellEnd"/>
-      <w:r>
-        <w:rPr>
-          <w:lang w:val="en-US"/>
-        </w:rPr>
-        <w:t>, Django, Pandas</w:t>
-      </w:r>
-      <w:r>
-        <w:rPr>
-          <w:lang w:val="en-US"/>
-        </w:rPr>
-        <w:t xml:space="preserve">, </w:t>
-      </w:r>
-      <w:proofErr w:type="spellStart"/>
-      <w:r>
-        <w:rPr>
-          <w:lang w:val="en-US"/>
-        </w:rPr>
-        <w:t>Thymeleaf</w:t>
-      </w:r>
-      <w:proofErr w:type="spellEnd"/>
+      <w:r>
+        <w:rPr>
+          <w:lang w:val="en-US"/>
+        </w:rPr>
+        <w:t>Redux, Express, React Router, Strapi, Django, Pandas</w:t>
+      </w:r>
+      <w:r>
+        <w:rPr>
+          <w:lang w:val="en-US"/>
+        </w:rPr>
+        <w:t>, Thymeleaf</w:t>
+      </w:r>
     </w:p>
     <w:p>
       <w:pPr>
@@ -1875,41 +1671,13 @@
         </w:rPr>
       </w:pPr>
       <w:bookmarkStart w:id="0" w:name="_Hlk165923158"/>
-      <w:proofErr w:type="spellStart"/>
       <w:r>
         <w:rPr>
           <w:rFonts w:cs="Times New Roman"/>
           <w:szCs w:val="20"/>
           <w:lang w:val="en-US"/>
         </w:rPr>
-        <w:t>Arquitetura</w:t>
-      </w:r>
-      <w:proofErr w:type="spellEnd"/>
-      <w:r>
-        <w:rPr>
-          <w:rFonts w:cs="Times New Roman"/>
-          <w:szCs w:val="20"/>
-          <w:lang w:val="en-US"/>
-        </w:rPr>
-        <w:t xml:space="preserve"> Hexagonal | </w:t>
-      </w:r>
-      <w:proofErr w:type="spellStart"/>
-      <w:r>
-        <w:rPr>
-          <w:rFonts w:cs="Times New Roman"/>
-          <w:szCs w:val="20"/>
-          <w:lang w:val="en-US"/>
-        </w:rPr>
-        <w:t>FullCycle</w:t>
-      </w:r>
-      <w:proofErr w:type="spellEnd"/>
-      <w:r>
-        <w:rPr>
-          <w:rFonts w:cs="Times New Roman"/>
-          <w:szCs w:val="20"/>
-          <w:lang w:val="en-US"/>
-        </w:rPr>
-        <w:t xml:space="preserve"> | 2024 | 18h</w:t>
+        <w:t>Arquitetura Hexagonal | FullCycle | 2024 | 18h</w:t>
       </w:r>
     </w:p>
     <w:bookmarkEnd w:id="0"/>
@@ -1933,43 +1701,7 @@
           <w:szCs w:val="20"/>
           <w:lang w:val="en-US"/>
         </w:rPr>
-        <w:t xml:space="preserve">Event Storming </w:t>
-      </w:r>
-      <w:proofErr w:type="spellStart"/>
-      <w:r>
-        <w:rPr>
-          <w:rFonts w:cs="Times New Roman"/>
-          <w:szCs w:val="20"/>
-          <w:lang w:val="en-US"/>
-        </w:rPr>
-        <w:t>na</w:t>
-      </w:r>
-      <w:proofErr w:type="spellEnd"/>
-      <w:r>
-        <w:rPr>
-          <w:rFonts w:cs="Times New Roman"/>
-          <w:szCs w:val="20"/>
-          <w:lang w:val="en-US"/>
-        </w:rPr>
-        <w:t xml:space="preserve"> </w:t>
-      </w:r>
-      <w:proofErr w:type="spellStart"/>
-      <w:r>
-        <w:rPr>
-          <w:rFonts w:cs="Times New Roman"/>
-          <w:szCs w:val="20"/>
-          <w:lang w:val="en-US"/>
-        </w:rPr>
-        <w:t>Prática</w:t>
-      </w:r>
-      <w:proofErr w:type="spellEnd"/>
-      <w:r>
-        <w:rPr>
-          <w:rFonts w:cs="Times New Roman"/>
-          <w:szCs w:val="20"/>
-          <w:lang w:val="en-US"/>
-        </w:rPr>
-        <w:t xml:space="preserve"> | Full Cycle | 2024</w:t>
+        <w:t>Event Storming na Prática | Full Cycle | 2024</w:t>
       </w:r>
       <w:r>
         <w:rPr>
@@ -1998,39 +1730,14 @@
           <w:rFonts w:cs="Times New Roman"/>
           <w:szCs w:val="20"/>
         </w:rPr>
-        <w:t xml:space="preserve">DDD: Modelagem Tática e </w:t>
-      </w:r>
-      <w:proofErr w:type="spellStart"/>
+        <w:t>DDD: Modelagem Tática e Patterns</w:t>
+      </w:r>
       <w:r>
         <w:rPr>
           <w:rFonts w:cs="Times New Roman"/>
           <w:szCs w:val="20"/>
         </w:rPr>
-        <w:t>Patterns</w:t>
-      </w:r>
-      <w:proofErr w:type="spellEnd"/>
-      <w:r>
-        <w:rPr>
-          <w:rFonts w:cs="Times New Roman"/>
-          <w:szCs w:val="20"/>
-        </w:rPr>
-        <w:t xml:space="preserve"> | Full </w:t>
-      </w:r>
-      <w:proofErr w:type="spellStart"/>
-      <w:r>
-        <w:rPr>
-          <w:rFonts w:cs="Times New Roman"/>
-          <w:szCs w:val="20"/>
-        </w:rPr>
-        <w:t>Cycle</w:t>
-      </w:r>
-      <w:proofErr w:type="spellEnd"/>
-      <w:r>
-        <w:rPr>
-          <w:rFonts w:cs="Times New Roman"/>
-          <w:szCs w:val="20"/>
-        </w:rPr>
-        <w:t xml:space="preserve"> | 2024 | 34h</w:t>
+        <w:t xml:space="preserve"> | Full Cycle | 2024 | 34h</w:t>
       </w:r>
     </w:p>
     <w:p>
@@ -2051,55 +1758,7 @@
           <w:rFonts w:cs="Times New Roman"/>
           <w:szCs w:val="20"/>
         </w:rPr>
-        <w:t xml:space="preserve">Comunicação entre sistemas: REST, </w:t>
-      </w:r>
-      <w:proofErr w:type="spellStart"/>
-      <w:r>
-        <w:rPr>
-          <w:rFonts w:cs="Times New Roman"/>
-          <w:szCs w:val="20"/>
-        </w:rPr>
-        <w:t>GraphQL</w:t>
-      </w:r>
-      <w:proofErr w:type="spellEnd"/>
-      <w:r>
-        <w:rPr>
-          <w:rFonts w:cs="Times New Roman"/>
-          <w:szCs w:val="20"/>
-        </w:rPr>
-        <w:t xml:space="preserve"> e </w:t>
-      </w:r>
-      <w:proofErr w:type="spellStart"/>
-      <w:r>
-        <w:rPr>
-          <w:rFonts w:cs="Times New Roman"/>
-          <w:szCs w:val="20"/>
-        </w:rPr>
-        <w:t>gRPC</w:t>
-      </w:r>
-      <w:proofErr w:type="spellEnd"/>
-      <w:r>
-        <w:rPr>
-          <w:rFonts w:cs="Times New Roman"/>
-          <w:szCs w:val="20"/>
-        </w:rPr>
-        <w:t xml:space="preserve"> | Full </w:t>
-      </w:r>
-      <w:proofErr w:type="spellStart"/>
-      <w:r>
-        <w:rPr>
-          <w:rFonts w:cs="Times New Roman"/>
-          <w:szCs w:val="20"/>
-        </w:rPr>
-        <w:t>Cycle</w:t>
-      </w:r>
-      <w:proofErr w:type="spellEnd"/>
-      <w:r>
-        <w:rPr>
-          <w:rFonts w:cs="Times New Roman"/>
-          <w:szCs w:val="20"/>
-        </w:rPr>
-        <w:t xml:space="preserve"> | 2024 | 18h</w:t>
+        <w:t>Comunicação entre sistemas: REST, GraphQL e gRPC | Full Cycle | 2024 | 18h</w:t>
       </w:r>
     </w:p>
     <w:p>
@@ -2120,23 +1779,7 @@
           <w:rFonts w:cs="Times New Roman"/>
           <w:szCs w:val="20"/>
         </w:rPr>
-        <w:t xml:space="preserve">Docker | Full </w:t>
-      </w:r>
-      <w:proofErr w:type="spellStart"/>
-      <w:r>
-        <w:rPr>
-          <w:rFonts w:cs="Times New Roman"/>
-          <w:szCs w:val="20"/>
-        </w:rPr>
-        <w:t>Cycle</w:t>
-      </w:r>
-      <w:proofErr w:type="spellEnd"/>
-      <w:r>
-        <w:rPr>
-          <w:rFonts w:cs="Times New Roman"/>
-          <w:szCs w:val="20"/>
-        </w:rPr>
-        <w:t xml:space="preserve"> | 2024</w:t>
+        <w:t>Docker | Full Cycle | 2024</w:t>
       </w:r>
       <w:r>
         <w:rPr>
@@ -2280,23 +1923,7 @@
           <w:rFonts w:cs="Times New Roman"/>
           <w:szCs w:val="20"/>
         </w:rPr>
-        <w:t xml:space="preserve">Fundamentos da arquitetura de software | Full </w:t>
-      </w:r>
-      <w:proofErr w:type="spellStart"/>
-      <w:r>
-        <w:rPr>
-          <w:rFonts w:cs="Times New Roman"/>
-          <w:szCs w:val="20"/>
-        </w:rPr>
-        <w:t>Cycle</w:t>
-      </w:r>
-      <w:proofErr w:type="spellEnd"/>
-      <w:r>
-        <w:rPr>
-          <w:rFonts w:cs="Times New Roman"/>
-          <w:szCs w:val="20"/>
-        </w:rPr>
-        <w:t xml:space="preserve"> | 2024</w:t>
+        <w:t>Fundamentos da arquitetura de software | Full Cycle | 2024</w:t>
       </w:r>
       <w:r>
         <w:rPr>
@@ -2342,44 +1969,16 @@
           <w:szCs w:val="20"/>
           <w:lang w:val="en-US"/>
         </w:rPr>
-        <w:t xml:space="preserve"> React, Redux, Node.js, MongoDB, </w:t>
-      </w:r>
-      <w:proofErr w:type="spellStart"/>
+        <w:t xml:space="preserve"> React, Redux, Node.js, MongoDB, GraphQL e TypeScript | University of Helsinki | 2023</w:t>
+      </w:r>
       <w:r>
         <w:rPr>
           <w:rFonts w:cs="Times New Roman"/>
           <w:szCs w:val="20"/>
           <w:lang w:val="en-US"/>
         </w:rPr>
-        <w:t>GraphQL</w:t>
-      </w:r>
-      <w:proofErr w:type="spellEnd"/>
-      <w:r>
-        <w:rPr>
-          <w:rFonts w:cs="Times New Roman"/>
-          <w:szCs w:val="20"/>
-          <w:lang w:val="en-US"/>
-        </w:rPr>
-        <w:t xml:space="preserve"> e TypeScript | University of Helsinki | 2023</w:t>
-      </w:r>
-      <w:r>
-        <w:rPr>
-          <w:rFonts w:cs="Times New Roman"/>
-          <w:szCs w:val="20"/>
-          <w:lang w:val="en-US"/>
-        </w:rPr>
-        <w:t xml:space="preserve">| </w:t>
-      </w:r>
-      <w:proofErr w:type="gramStart"/>
-      <w:r>
-        <w:rPr>
-          <w:rFonts w:cs="Times New Roman"/>
-          <w:szCs w:val="20"/>
-          <w:lang w:val="en-US"/>
-        </w:rPr>
-        <w:t>225h</w:t>
-      </w:r>
-      <w:proofErr w:type="gramEnd"/>
+        <w:t>| 225h</w:t>
+      </w:r>
     </w:p>
     <w:p>
       <w:pPr>
@@ -2401,6 +2000,13 @@
         </w:rPr>
         <w:t>Formação Python para Data Science | Alura | 2022</w:t>
       </w:r>
+      <w:r>
+        <w:rPr>
+          <w:rFonts w:cs="Times New Roman"/>
+          <w:szCs w:val="20"/>
+        </w:rPr>
+        <w:t xml:space="preserve"> | 50h</w:t>
+      </w:r>
     </w:p>
     <w:p>
       <w:pPr>
@@ -2422,54 +2028,16 @@
           <w:szCs w:val="20"/>
           <w:lang w:val="en-US"/>
         </w:rPr>
-        <w:t xml:space="preserve">Create your next app using Next.js and </w:t>
-      </w:r>
-      <w:proofErr w:type="spellStart"/>
+        <w:t>Create your next app using Next.js and Strapi | Jamstack Training | 2022</w:t>
+      </w:r>
       <w:r>
         <w:rPr>
           <w:rFonts w:cs="Times New Roman"/>
           <w:szCs w:val="20"/>
           <w:lang w:val="en-US"/>
         </w:rPr>
-        <w:t>Strapi</w:t>
-      </w:r>
-      <w:proofErr w:type="spellEnd"/>
-      <w:r>
-        <w:rPr>
-          <w:rFonts w:cs="Times New Roman"/>
-          <w:szCs w:val="20"/>
-          <w:lang w:val="en-US"/>
-        </w:rPr>
-        <w:t xml:space="preserve"> | </w:t>
-      </w:r>
-      <w:proofErr w:type="spellStart"/>
-      <w:r>
-        <w:rPr>
-          <w:rFonts w:cs="Times New Roman"/>
-          <w:szCs w:val="20"/>
-          <w:lang w:val="en-US"/>
-        </w:rPr>
-        <w:t>Jamstack</w:t>
-      </w:r>
-      <w:proofErr w:type="spellEnd"/>
-      <w:r>
-        <w:rPr>
-          <w:rFonts w:cs="Times New Roman"/>
-          <w:szCs w:val="20"/>
-          <w:lang w:val="en-US"/>
-        </w:rPr>
-        <w:t xml:space="preserve"> Training | </w:t>
-      </w:r>
-      <w:proofErr w:type="gramStart"/>
-      <w:r>
-        <w:rPr>
-          <w:rFonts w:cs="Times New Roman"/>
-          <w:szCs w:val="20"/>
-          <w:lang w:val="en-US"/>
-        </w:rPr>
-        <w:t>2022</w:t>
-      </w:r>
-      <w:proofErr w:type="gramEnd"/>
+        <w:t xml:space="preserve"> | 20h</w:t>
+      </w:r>
     </w:p>
     <w:p>
       <w:pPr>
@@ -2491,25 +2059,15 @@
           <w:szCs w:val="20"/>
           <w:lang w:val="en-US"/>
         </w:rPr>
-        <w:t xml:space="preserve">Python </w:t>
-      </w:r>
-      <w:proofErr w:type="spellStart"/>
+        <w:t>Python Avançado | Alura | 2021</w:t>
+      </w:r>
       <w:r>
         <w:rPr>
           <w:rFonts w:cs="Times New Roman"/>
           <w:szCs w:val="20"/>
           <w:lang w:val="en-US"/>
         </w:rPr>
-        <w:t>Avançado</w:t>
-      </w:r>
-      <w:proofErr w:type="spellEnd"/>
-      <w:r>
-        <w:rPr>
-          <w:rFonts w:cs="Times New Roman"/>
-          <w:szCs w:val="20"/>
-          <w:lang w:val="en-US"/>
-        </w:rPr>
-        <w:t xml:space="preserve"> | Alura | 2021</w:t>
+        <w:t xml:space="preserve"> | 76h</w:t>
       </w:r>
     </w:p>
     <w:p>
@@ -2531,6 +2089,13 @@
           <w:szCs w:val="20"/>
         </w:rPr>
         <w:t>Formação Python | Alura | 2021</w:t>
+      </w:r>
+      <w:r>
+        <w:rPr>
+          <w:rFonts w:cs="Times New Roman"/>
+          <w:szCs w:val="20"/>
+        </w:rPr>
+        <w:t xml:space="preserve"> | 85h</w:t>
       </w:r>
     </w:p>
     <w:p>

--- a/resume/en/JosenaldoDeOliveiraMatosFilho.docx
+++ b/resume/en/JosenaldoDeOliveiraMatosFilho.docx
@@ -171,7 +171,21 @@
         <w:rPr>
           <w:lang w:val="en-US"/>
         </w:rPr>
-        <w:t>Java, focusing on the Spring ecosystem and Apache Kafka, and JavaScript, particularly React, NextJS, and MUI</w:t>
+        <w:t xml:space="preserve">Java, focusing on the Spring ecosystem and Apache Kafka, and JavaScript, particularly React, </w:t>
+      </w:r>
+      <w:proofErr w:type="spellStart"/>
+      <w:r>
+        <w:rPr>
+          <w:lang w:val="en-US"/>
+        </w:rPr>
+        <w:t>NextJS</w:t>
+      </w:r>
+      <w:proofErr w:type="spellEnd"/>
+      <w:r>
+        <w:rPr>
+          <w:lang w:val="en-US"/>
+        </w:rPr>
+        <w:t>, and MUI</w:t>
       </w:r>
       <w:r>
         <w:rPr>
@@ -373,7 +387,27 @@
         <w:rPr>
           <w:lang w:val="en-US"/>
         </w:rPr>
-        <w:t>Senior Full Stack Developer | Muvz | October 2023 – Present</w:t>
+        <w:t xml:space="preserve">Senior Full Stack Developer | </w:t>
+      </w:r>
+      <w:proofErr w:type="spellStart"/>
+      <w:r>
+        <w:rPr>
+          <w:lang w:val="en-US"/>
+        </w:rPr>
+        <w:t>Muvz</w:t>
+      </w:r>
+      <w:proofErr w:type="spellEnd"/>
+      <w:r>
+        <w:rPr>
+          <w:lang w:val="en-US"/>
+        </w:rPr>
+        <w:t xml:space="preserve"> | October 2023 – </w:t>
+      </w:r>
+      <w:r>
+        <w:rPr>
+          <w:lang w:val="en-US"/>
+        </w:rPr>
+        <w:t>April 2024</w:t>
       </w:r>
     </w:p>
     <w:p>
@@ -603,7 +637,21 @@
         <w:rPr>
           <w:lang w:val="en-US"/>
         </w:rPr>
-        <w:t>Stack Developer | Conddiz | March 2022 – August 2022</w:t>
+        <w:t xml:space="preserve">Stack Developer | </w:t>
+      </w:r>
+      <w:proofErr w:type="spellStart"/>
+      <w:r>
+        <w:rPr>
+          <w:lang w:val="en-US"/>
+        </w:rPr>
+        <w:t>Conddiz</w:t>
+      </w:r>
+      <w:proofErr w:type="spellEnd"/>
+      <w:r>
+        <w:rPr>
+          <w:lang w:val="en-US"/>
+        </w:rPr>
+        <w:t xml:space="preserve"> | March 2022 – August 2022</w:t>
       </w:r>
     </w:p>
     <w:p>
@@ -683,6 +731,7 @@
         </w:rPr>
         <w:t xml:space="preserve">NodeJS and </w:t>
       </w:r>
+      <w:proofErr w:type="spellStart"/>
       <w:r>
         <w:rPr>
           <w:rFonts w:cs="Times New Roman"/>
@@ -691,6 +740,7 @@
         </w:rPr>
         <w:t>Strapi</w:t>
       </w:r>
+      <w:proofErr w:type="spellEnd"/>
       <w:r>
         <w:rPr>
           <w:rFonts w:cs="Times New Roman"/>
@@ -753,7 +803,25 @@
           <w:szCs w:val="20"/>
           <w:lang w:val="en-US"/>
         </w:rPr>
-        <w:t>, React, NextJS, MUI, and React Hook Form.</w:t>
+        <w:t xml:space="preserve">, React, </w:t>
+      </w:r>
+      <w:proofErr w:type="spellStart"/>
+      <w:r>
+        <w:rPr>
+          <w:rFonts w:cs="Times New Roman"/>
+          <w:szCs w:val="20"/>
+          <w:lang w:val="en-US"/>
+        </w:rPr>
+        <w:t>NextJS</w:t>
+      </w:r>
+      <w:proofErr w:type="spellEnd"/>
+      <w:r>
+        <w:rPr>
+          <w:rFonts w:cs="Times New Roman"/>
+          <w:szCs w:val="20"/>
+          <w:lang w:val="en-US"/>
+        </w:rPr>
+        <w:t>, MUI, and React Hook Form.</w:t>
       </w:r>
     </w:p>
     <w:p>
@@ -811,7 +879,21 @@
         <w:rPr>
           <w:lang w:val="en-US"/>
         </w:rPr>
-        <w:t xml:space="preserve">Software Architect | Digidados | February 2015 – </w:t>
+        <w:t xml:space="preserve">Software Architect | </w:t>
+      </w:r>
+      <w:proofErr w:type="spellStart"/>
+      <w:r>
+        <w:rPr>
+          <w:lang w:val="en-US"/>
+        </w:rPr>
+        <w:t>Digidados</w:t>
+      </w:r>
+      <w:proofErr w:type="spellEnd"/>
+      <w:r>
+        <w:rPr>
+          <w:lang w:val="en-US"/>
+        </w:rPr>
+        <w:t xml:space="preserve"> | February 2015 – </w:t>
       </w:r>
       <w:r>
         <w:rPr>
@@ -909,7 +991,14 @@
         <w:rPr>
           <w:lang w:val="en-US"/>
         </w:rPr>
-        <w:t>Contributed to Sankhya ERP improvements using Java EE on the back</w:t>
+        <w:t xml:space="preserve">Contributed to Sankhya ERP improvements using Java EE on the </w:t>
+      </w:r>
+      <w:proofErr w:type="gramStart"/>
+      <w:r>
+        <w:rPr>
+          <w:lang w:val="en-US"/>
+        </w:rPr>
+        <w:t>back</w:t>
       </w:r>
       <w:r>
         <w:rPr>
@@ -921,7 +1010,14 @@
         <w:rPr>
           <w:lang w:val="en-US"/>
         </w:rPr>
-        <w:t>end and Adobe Flex on the front-end.</w:t>
+        <w:t>end</w:t>
+      </w:r>
+      <w:proofErr w:type="gramEnd"/>
+      <w:r>
+        <w:rPr>
+          <w:lang w:val="en-US"/>
+        </w:rPr>
+        <w:t xml:space="preserve"> and Adobe Flex on the front-end.</w:t>
       </w:r>
     </w:p>
     <w:p>
@@ -968,6 +1064,7 @@
         <w:lastRenderedPageBreak/>
         <w:t xml:space="preserve">Acted as an architect and developer in an internal project, developing the </w:t>
       </w:r>
+      <w:proofErr w:type="gramStart"/>
       <w:r>
         <w:rPr>
           <w:lang w:val="en-US"/>
@@ -980,6 +1077,7 @@
         </w:rPr>
         <w:t>-end</w:t>
       </w:r>
+      <w:proofErr w:type="gramEnd"/>
       <w:r>
         <w:rPr>
           <w:lang w:val="en-US"/>
@@ -996,7 +1094,21 @@
         <w:rPr>
           <w:lang w:val="en-US"/>
         </w:rPr>
-        <w:t>) and the front-end in JavaScript (HTML, CSS, Bootstrap, and JQuery) with an Oracle database.</w:t>
+        <w:t xml:space="preserve">) and the front-end in JavaScript (HTML, CSS, Bootstrap, and </w:t>
+      </w:r>
+      <w:proofErr w:type="spellStart"/>
+      <w:r>
+        <w:rPr>
+          <w:lang w:val="en-US"/>
+        </w:rPr>
+        <w:t>JQuery</w:t>
+      </w:r>
+      <w:proofErr w:type="spellEnd"/>
+      <w:r>
+        <w:rPr>
+          <w:lang w:val="en-US"/>
+        </w:rPr>
+        <w:t>) with an Oracle database.</w:t>
       </w:r>
     </w:p>
     <w:p>
@@ -1014,7 +1126,35 @@
         <w:rPr>
           <w:lang w:val="en-US"/>
         </w:rPr>
-        <w:t>Assigned to the Buscapé client project, utilizing PHP, Zend Framework, HTML, CSS, Bootstrap, JQuery, and MySQL.</w:t>
+        <w:t xml:space="preserve">Assigned to the </w:t>
+      </w:r>
+      <w:proofErr w:type="spellStart"/>
+      <w:r>
+        <w:rPr>
+          <w:lang w:val="en-US"/>
+        </w:rPr>
+        <w:t>Buscapé</w:t>
+      </w:r>
+      <w:proofErr w:type="spellEnd"/>
+      <w:r>
+        <w:rPr>
+          <w:lang w:val="en-US"/>
+        </w:rPr>
+        <w:t xml:space="preserve"> client project, utilizing PHP, Zend Framework, HTML, CSS, Bootstrap, </w:t>
+      </w:r>
+      <w:proofErr w:type="spellStart"/>
+      <w:r>
+        <w:rPr>
+          <w:lang w:val="en-US"/>
+        </w:rPr>
+        <w:t>JQuery</w:t>
+      </w:r>
+      <w:proofErr w:type="spellEnd"/>
+      <w:r>
+        <w:rPr>
+          <w:lang w:val="en-US"/>
+        </w:rPr>
+        <w:t>, and MySQL.</w:t>
       </w:r>
     </w:p>
     <w:p>
@@ -1158,7 +1298,25 @@
           <w:szCs w:val="20"/>
           <w:lang w:val="en-US"/>
         </w:rPr>
-        <w:t xml:space="preserve">Led the Java Users Group of the Triângulo Mineiro region, participating in and organizing events, lectures, and courses aimed at promoting the Java ecosystem in the </w:t>
+        <w:t xml:space="preserve">Led the Java Users Group of the </w:t>
+      </w:r>
+      <w:proofErr w:type="spellStart"/>
+      <w:r>
+        <w:rPr>
+          <w:rFonts w:cs="Times New Roman"/>
+          <w:szCs w:val="20"/>
+          <w:lang w:val="en-US"/>
+        </w:rPr>
+        <w:t>Triângulo</w:t>
+      </w:r>
+      <w:proofErr w:type="spellEnd"/>
+      <w:r>
+        <w:rPr>
+          <w:rFonts w:cs="Times New Roman"/>
+          <w:szCs w:val="20"/>
+          <w:lang w:val="en-US"/>
+        </w:rPr>
+        <w:t xml:space="preserve"> Mineiro region, participating in and organizing events, lectures, and courses aimed at promoting the Java ecosystem in the </w:t>
       </w:r>
       <w:r>
         <w:rPr>
@@ -1260,7 +1418,21 @@
         <w:rPr>
           <w:lang w:val="en-US"/>
         </w:rPr>
-        <w:t>HTML, CSS, JavaScript, React, NextJS, MUI (Material UI), React Admin, React Hook Form</w:t>
+        <w:t xml:space="preserve">HTML, CSS, JavaScript, React, </w:t>
+      </w:r>
+      <w:proofErr w:type="spellStart"/>
+      <w:r>
+        <w:rPr>
+          <w:lang w:val="en-US"/>
+        </w:rPr>
+        <w:t>NextJS</w:t>
+      </w:r>
+      <w:proofErr w:type="spellEnd"/>
+      <w:r>
+        <w:rPr>
+          <w:lang w:val="en-US"/>
+        </w:rPr>
+        <w:t>, MUI (Material UI), React Admin, React Hook Form</w:t>
       </w:r>
     </w:p>
     <w:p>
@@ -1452,17 +1624,33 @@
           <w:lang w:val="en-US"/>
         </w:rPr>
       </w:pPr>
-      <w:r>
-        <w:rPr>
-          <w:lang w:val="en-US"/>
-        </w:rPr>
-        <w:t xml:space="preserve">Hamcrest, </w:t>
-      </w:r>
-      <w:r>
-        <w:rPr>
-          <w:lang w:val="en-US"/>
-        </w:rPr>
-        <w:t xml:space="preserve">AssertJ, Jest, Node, </w:t>
+      <w:proofErr w:type="spellStart"/>
+      <w:r>
+        <w:rPr>
+          <w:lang w:val="en-US"/>
+        </w:rPr>
+        <w:t>Hamcrest</w:t>
+      </w:r>
+      <w:proofErr w:type="spellEnd"/>
+      <w:r>
+        <w:rPr>
+          <w:lang w:val="en-US"/>
+        </w:rPr>
+        <w:t xml:space="preserve">, </w:t>
+      </w:r>
+      <w:proofErr w:type="spellStart"/>
+      <w:r>
+        <w:rPr>
+          <w:lang w:val="en-US"/>
+        </w:rPr>
+        <w:t>AssertJ</w:t>
+      </w:r>
+      <w:proofErr w:type="spellEnd"/>
+      <w:r>
+        <w:rPr>
+          <w:lang w:val="en-US"/>
+        </w:rPr>
+        <w:t xml:space="preserve">, Jest, Node, </w:t>
       </w:r>
       <w:r>
         <w:rPr>
@@ -1480,14 +1668,36 @@
         <w:rPr>
           <w:lang w:val="en-US"/>
         </w:rPr>
-        <w:t>Redux, Express, React Router, Strapi, Django, Pandas</w:t>
-      </w:r>
-      <w:r>
-        <w:rPr>
-          <w:lang w:val="en-US"/>
-        </w:rPr>
-        <w:t>, Thymeleaf</w:t>
-      </w:r>
+        <w:t xml:space="preserve">Redux, Express, React Router, </w:t>
+      </w:r>
+      <w:proofErr w:type="spellStart"/>
+      <w:r>
+        <w:rPr>
+          <w:lang w:val="en-US"/>
+        </w:rPr>
+        <w:t>Strapi</w:t>
+      </w:r>
+      <w:proofErr w:type="spellEnd"/>
+      <w:r>
+        <w:rPr>
+          <w:lang w:val="en-US"/>
+        </w:rPr>
+        <w:t>, Django, Pandas</w:t>
+      </w:r>
+      <w:r>
+        <w:rPr>
+          <w:lang w:val="en-US"/>
+        </w:rPr>
+        <w:t xml:space="preserve">, </w:t>
+      </w:r>
+      <w:proofErr w:type="spellStart"/>
+      <w:r>
+        <w:rPr>
+          <w:lang w:val="en-US"/>
+        </w:rPr>
+        <w:t>Thymeleaf</w:t>
+      </w:r>
+      <w:proofErr w:type="spellEnd"/>
     </w:p>
     <w:p>
       <w:pPr>
@@ -1568,7 +1778,19 @@
         <w:rPr>
           <w:lang w:val="en-US"/>
         </w:rPr>
-        <w:t>Portuguese (Fluent), English (Intermediate B1)</w:t>
+        <w:t>Portuguese (Fluent), English (Intermediate B</w:t>
+      </w:r>
+      <w:r>
+        <w:rPr>
+          <w:lang w:val="en-US"/>
+        </w:rPr>
+        <w:t>2</w:t>
+      </w:r>
+      <w:r>
+        <w:rPr>
+          <w:lang w:val="en-US"/>
+        </w:rPr>
+        <w:t>)</w:t>
       </w:r>
     </w:p>
     <w:p>
@@ -1671,16 +1893,25 @@
         </w:rPr>
       </w:pPr>
       <w:bookmarkStart w:id="0" w:name="_Hlk165923158"/>
-      <w:r>
-        <w:rPr>
-          <w:rFonts w:cs="Times New Roman"/>
-          <w:szCs w:val="20"/>
-          <w:lang w:val="en-US"/>
-        </w:rPr>
-        <w:t>Arquitetura Hexagonal | FullCycle | 2024 | 18h</w:t>
+      <w:bookmarkStart w:id="1" w:name="_Hlk167361937"/>
+      <w:r>
+        <w:rPr>
+          <w:rFonts w:cs="Times New Roman"/>
+          <w:szCs w:val="20"/>
+          <w:lang w:val="en-US"/>
+        </w:rPr>
+        <w:t xml:space="preserve">Clean Architecture | Full Cycle | 2024 | </w:t>
+      </w:r>
+      <w:r>
+        <w:rPr>
+          <w:rFonts w:cs="Times New Roman"/>
+          <w:szCs w:val="20"/>
+          <w:lang w:val="en-US"/>
+        </w:rPr>
+        <w:t>30h</w:t>
       </w:r>
     </w:p>
-    <w:bookmarkEnd w:id="0"/>
+    <w:bookmarkEnd w:id="1"/>
     <w:p>
       <w:pPr>
         <w:pStyle w:val="PargrafodaLista"/>
@@ -1695,23 +1926,44 @@
           <w:lang w:val="en-US"/>
         </w:rPr>
       </w:pPr>
-      <w:r>
-        <w:rPr>
-          <w:rFonts w:cs="Times New Roman"/>
-          <w:szCs w:val="20"/>
-          <w:lang w:val="en-US"/>
-        </w:rPr>
-        <w:t>Event Storming na Prática | Full Cycle | 2024</w:t>
-      </w:r>
-      <w:r>
-        <w:rPr>
-          <w:rFonts w:cs="Times New Roman"/>
-          <w:szCs w:val="20"/>
-          <w:lang w:val="en-US"/>
-        </w:rPr>
-        <w:t xml:space="preserve"> | 10h</w:t>
+      <w:proofErr w:type="spellStart"/>
+      <w:r>
+        <w:rPr>
+          <w:rFonts w:cs="Times New Roman"/>
+          <w:szCs w:val="20"/>
+          <w:lang w:val="en-US"/>
+        </w:rPr>
+        <w:t>Arquitetura</w:t>
+      </w:r>
+      <w:proofErr w:type="spellEnd"/>
+      <w:r>
+        <w:rPr>
+          <w:rFonts w:cs="Times New Roman"/>
+          <w:szCs w:val="20"/>
+          <w:lang w:val="en-US"/>
+        </w:rPr>
+        <w:t xml:space="preserve"> Hexagonal | </w:t>
+      </w:r>
+      <w:proofErr w:type="spellStart"/>
+      <w:r>
+        <w:rPr>
+          <w:rFonts w:cs="Times New Roman"/>
+          <w:szCs w:val="20"/>
+          <w:lang w:val="en-US"/>
+        </w:rPr>
+        <w:t>FullCycle</w:t>
+      </w:r>
+      <w:proofErr w:type="spellEnd"/>
+      <w:r>
+        <w:rPr>
+          <w:rFonts w:cs="Times New Roman"/>
+          <w:szCs w:val="20"/>
+          <w:lang w:val="en-US"/>
+        </w:rPr>
+        <w:t xml:space="preserve"> | 2024 | 18h</w:t>
       </w:r>
     </w:p>
+    <w:bookmarkEnd w:id="0"/>
     <w:p>
       <w:pPr>
         <w:pStyle w:val="PargrafodaLista"/>
@@ -1723,21 +1975,60 @@
         <w:rPr>
           <w:rFonts w:cs="Times New Roman"/>
           <w:szCs w:val="20"/>
-        </w:rPr>
-      </w:pPr>
-      <w:r>
-        <w:rPr>
-          <w:rFonts w:cs="Times New Roman"/>
-          <w:szCs w:val="20"/>
-        </w:rPr>
-        <w:t>DDD: Modelagem Tática e Patterns</w:t>
-      </w:r>
-      <w:r>
-        <w:rPr>
-          <w:rFonts w:cs="Times New Roman"/>
-          <w:szCs w:val="20"/>
-        </w:rPr>
-        <w:t xml:space="preserve"> | Full Cycle | 2024 | 34h</w:t>
+          <w:lang w:val="en-US"/>
+        </w:rPr>
+      </w:pPr>
+      <w:r>
+        <w:rPr>
+          <w:rFonts w:cs="Times New Roman"/>
+          <w:szCs w:val="20"/>
+          <w:lang w:val="en-US"/>
+        </w:rPr>
+        <w:t xml:space="preserve">Event Storming </w:t>
+      </w:r>
+      <w:proofErr w:type="spellStart"/>
+      <w:r>
+        <w:rPr>
+          <w:rFonts w:cs="Times New Roman"/>
+          <w:szCs w:val="20"/>
+          <w:lang w:val="en-US"/>
+        </w:rPr>
+        <w:t>na</w:t>
+      </w:r>
+      <w:proofErr w:type="spellEnd"/>
+      <w:r>
+        <w:rPr>
+          <w:rFonts w:cs="Times New Roman"/>
+          <w:szCs w:val="20"/>
+          <w:lang w:val="en-US"/>
+        </w:rPr>
+        <w:t xml:space="preserve"> </w:t>
+      </w:r>
+      <w:proofErr w:type="spellStart"/>
+      <w:r>
+        <w:rPr>
+          <w:rFonts w:cs="Times New Roman"/>
+          <w:szCs w:val="20"/>
+          <w:lang w:val="en-US"/>
+        </w:rPr>
+        <w:t>Prática</w:t>
+      </w:r>
+      <w:proofErr w:type="spellEnd"/>
+      <w:r>
+        <w:rPr>
+          <w:rFonts w:cs="Times New Roman"/>
+          <w:szCs w:val="20"/>
+          <w:lang w:val="en-US"/>
+        </w:rPr>
+        <w:t xml:space="preserve"> | Full Cycle | 2024</w:t>
+      </w:r>
+      <w:r>
+        <w:rPr>
+          <w:rFonts w:cs="Times New Roman"/>
+          <w:szCs w:val="20"/>
+          <w:lang w:val="en-US"/>
+        </w:rPr>
+        <w:t xml:space="preserve"> | 10h</w:t>
       </w:r>
     </w:p>
     <w:p>
@@ -1758,7 +2049,39 @@
           <w:rFonts w:cs="Times New Roman"/>
           <w:szCs w:val="20"/>
         </w:rPr>
-        <w:t>Comunicação entre sistemas: REST, GraphQL e gRPC | Full Cycle | 2024 | 18h</w:t>
+        <w:t xml:space="preserve">DDD: Modelagem Tática e </w:t>
+      </w:r>
+      <w:proofErr w:type="spellStart"/>
+      <w:r>
+        <w:rPr>
+          <w:rFonts w:cs="Times New Roman"/>
+          <w:szCs w:val="20"/>
+        </w:rPr>
+        <w:t>Patterns</w:t>
+      </w:r>
+      <w:proofErr w:type="spellEnd"/>
+      <w:r>
+        <w:rPr>
+          <w:rFonts w:cs="Times New Roman"/>
+          <w:szCs w:val="20"/>
+        </w:rPr>
+        <w:t xml:space="preserve"> | Full </w:t>
+      </w:r>
+      <w:proofErr w:type="spellStart"/>
+      <w:r>
+        <w:rPr>
+          <w:rFonts w:cs="Times New Roman"/>
+          <w:szCs w:val="20"/>
+        </w:rPr>
+        <w:t>Cycle</w:t>
+      </w:r>
+      <w:proofErr w:type="spellEnd"/>
+      <w:r>
+        <w:rPr>
+          <w:rFonts w:cs="Times New Roman"/>
+          <w:szCs w:val="20"/>
+        </w:rPr>
+        <w:t xml:space="preserve"> | 2024 | 34h</w:t>
       </w:r>
     </w:p>
     <w:p>
@@ -1779,14 +2102,55 @@
           <w:rFonts w:cs="Times New Roman"/>
           <w:szCs w:val="20"/>
         </w:rPr>
-        <w:t>Docker | Full Cycle | 2024</w:t>
-      </w:r>
-      <w:r>
-        <w:rPr>
-          <w:rFonts w:cs="Times New Roman"/>
-          <w:szCs w:val="20"/>
-        </w:rPr>
-        <w:t xml:space="preserve"> | 21h</w:t>
+        <w:t xml:space="preserve">Comunicação entre sistemas: REST, </w:t>
+      </w:r>
+      <w:proofErr w:type="spellStart"/>
+      <w:r>
+        <w:rPr>
+          <w:rFonts w:cs="Times New Roman"/>
+          <w:szCs w:val="20"/>
+        </w:rPr>
+        <w:t>GraphQL</w:t>
+      </w:r>
+      <w:proofErr w:type="spellEnd"/>
+      <w:r>
+        <w:rPr>
+          <w:rFonts w:cs="Times New Roman"/>
+          <w:szCs w:val="20"/>
+        </w:rPr>
+        <w:t xml:space="preserve"> e </w:t>
+      </w:r>
+      <w:proofErr w:type="spellStart"/>
+      <w:r>
+        <w:rPr>
+          <w:rFonts w:cs="Times New Roman"/>
+          <w:szCs w:val="20"/>
+        </w:rPr>
+        <w:t>gRPC</w:t>
+      </w:r>
+      <w:proofErr w:type="spellEnd"/>
+      <w:r>
+        <w:rPr>
+          <w:rFonts w:cs="Times New Roman"/>
+          <w:szCs w:val="20"/>
+        </w:rPr>
+        <w:t xml:space="preserve"> | Full </w:t>
+      </w:r>
+      <w:proofErr w:type="spellStart"/>
+      <w:r>
+        <w:rPr>
+          <w:rFonts w:cs="Times New Roman"/>
+          <w:szCs w:val="20"/>
+        </w:rPr>
+        <w:t>Cycle</w:t>
+      </w:r>
+      <w:proofErr w:type="spellEnd"/>
+      <w:r>
+        <w:rPr>
+          <w:rFonts w:cs="Times New Roman"/>
+          <w:szCs w:val="20"/>
+        </w:rPr>
+        <w:t xml:space="preserve"> | 2024 | 18h</w:t>
       </w:r>
     </w:p>
     <w:p>
@@ -1800,24 +2164,37 @@
         <w:rPr>
           <w:rFonts w:cs="Times New Roman"/>
           <w:szCs w:val="20"/>
-          <w:lang w:val="en-US"/>
-        </w:rPr>
-      </w:pPr>
-      <w:r>
-        <w:rPr>
-          <w:rFonts w:cs="Times New Roman"/>
-          <w:szCs w:val="20"/>
-          <w:lang w:val="en-US"/>
-        </w:rPr>
-        <w:t>Kafka for Developers using Spring Boot | Udemy | 2024</w:t>
-      </w:r>
-      <w:r>
-        <w:rPr>
-          <w:rFonts w:cs="Times New Roman"/>
-          <w:szCs w:val="20"/>
-          <w:lang w:val="en-US"/>
-        </w:rPr>
-        <w:t xml:space="preserve"> | 17h</w:t>
+        </w:rPr>
+      </w:pPr>
+      <w:r>
+        <w:rPr>
+          <w:rFonts w:cs="Times New Roman"/>
+          <w:szCs w:val="20"/>
+        </w:rPr>
+        <w:t xml:space="preserve">Docker | Full </w:t>
+      </w:r>
+      <w:proofErr w:type="spellStart"/>
+      <w:r>
+        <w:rPr>
+          <w:rFonts w:cs="Times New Roman"/>
+          <w:szCs w:val="20"/>
+        </w:rPr>
+        <w:t>Cycle</w:t>
+      </w:r>
+      <w:proofErr w:type="spellEnd"/>
+      <w:r>
+        <w:rPr>
+          <w:rFonts w:cs="Times New Roman"/>
+          <w:szCs w:val="20"/>
+        </w:rPr>
+        <w:t xml:space="preserve"> | 2024</w:t>
+      </w:r>
+      <w:r>
+        <w:rPr>
+          <w:rFonts w:cs="Times New Roman"/>
+          <w:szCs w:val="20"/>
+        </w:rPr>
+        <w:t xml:space="preserve"> | 21h</w:t>
       </w:r>
     </w:p>
     <w:p>
@@ -1840,15 +2217,15 @@
           <w:szCs w:val="20"/>
           <w:lang w:val="en-US"/>
         </w:rPr>
-        <w:t>Domain Driven Design | Full Cycle | 2024</w:t>
-      </w:r>
-      <w:r>
-        <w:rPr>
-          <w:rFonts w:cs="Times New Roman"/>
-          <w:szCs w:val="20"/>
-          <w:lang w:val="en-US"/>
-        </w:rPr>
-        <w:t xml:space="preserve"> | 6h</w:t>
+        <w:t>Kafka for Developers using Spring Boot | Udemy | 2024</w:t>
+      </w:r>
+      <w:r>
+        <w:rPr>
+          <w:rFonts w:cs="Times New Roman"/>
+          <w:szCs w:val="20"/>
+          <w:lang w:val="en-US"/>
+        </w:rPr>
+        <w:t xml:space="preserve"> | 17h</w:t>
       </w:r>
     </w:p>
     <w:p>
@@ -1871,7 +2248,15 @@
           <w:szCs w:val="20"/>
           <w:lang w:val="en-US"/>
         </w:rPr>
-        <w:t>SOLID Express | Full Cycle | 2024 | 3h</w:t>
+        <w:t>Domain Driven Design | Full Cycle | 2024</w:t>
+      </w:r>
+      <w:r>
+        <w:rPr>
+          <w:rFonts w:cs="Times New Roman"/>
+          <w:szCs w:val="20"/>
+          <w:lang w:val="en-US"/>
+        </w:rPr>
+        <w:t xml:space="preserve"> | 6h</w:t>
       </w:r>
     </w:p>
     <w:p>
@@ -1894,15 +2279,7 @@
           <w:szCs w:val="20"/>
           <w:lang w:val="en-US"/>
         </w:rPr>
-        <w:t>Kafka for Beginners | Udemy | 2024</w:t>
-      </w:r>
-      <w:r>
-        <w:rPr>
-          <w:rFonts w:cs="Times New Roman"/>
-          <w:szCs w:val="20"/>
-          <w:lang w:val="en-US"/>
-        </w:rPr>
-        <w:t xml:space="preserve"> | 5h</w:t>
+        <w:t>SOLID Express | Full Cycle | 2024 | 3h</w:t>
       </w:r>
     </w:p>
     <w:p>
@@ -1916,14 +2293,61 @@
         <w:rPr>
           <w:rFonts w:cs="Times New Roman"/>
           <w:szCs w:val="20"/>
-        </w:rPr>
-      </w:pPr>
-      <w:r>
-        <w:rPr>
-          <w:rFonts w:cs="Times New Roman"/>
-          <w:szCs w:val="20"/>
-        </w:rPr>
-        <w:t>Fundamentos da arquitetura de software | Full Cycle | 2024</w:t>
+          <w:lang w:val="en-US"/>
+        </w:rPr>
+      </w:pPr>
+      <w:r>
+        <w:rPr>
+          <w:rFonts w:cs="Times New Roman"/>
+          <w:szCs w:val="20"/>
+          <w:lang w:val="en-US"/>
+        </w:rPr>
+        <w:t>Kafka for Beginners | Udemy | 2024</w:t>
+      </w:r>
+      <w:r>
+        <w:rPr>
+          <w:rFonts w:cs="Times New Roman"/>
+          <w:szCs w:val="20"/>
+          <w:lang w:val="en-US"/>
+        </w:rPr>
+        <w:t xml:space="preserve"> | 5h</w:t>
+      </w:r>
+    </w:p>
+    <w:p>
+      <w:pPr>
+        <w:pStyle w:val="PargrafodaLista"/>
+        <w:numPr>
+          <w:ilvl w:val="0"/>
+          <w:numId w:val="11"/>
+        </w:numPr>
+        <w:jc w:val="left"/>
+        <w:rPr>
+          <w:rFonts w:cs="Times New Roman"/>
+          <w:szCs w:val="20"/>
+        </w:rPr>
+      </w:pPr>
+      <w:r>
+        <w:rPr>
+          <w:rFonts w:cs="Times New Roman"/>
+          <w:szCs w:val="20"/>
+        </w:rPr>
+        <w:t xml:space="preserve">Fundamentos da arquitetura de software | Full </w:t>
+      </w:r>
+      <w:proofErr w:type="spellStart"/>
+      <w:r>
+        <w:rPr>
+          <w:rFonts w:cs="Times New Roman"/>
+          <w:szCs w:val="20"/>
+        </w:rPr>
+        <w:t>Cycle</w:t>
+      </w:r>
+      <w:proofErr w:type="spellEnd"/>
+      <w:r>
+        <w:rPr>
+          <w:rFonts w:cs="Times New Roman"/>
+          <w:szCs w:val="20"/>
+        </w:rPr>
+        <w:t xml:space="preserve"> | 2024</w:t>
       </w:r>
       <w:r>
         <w:rPr>
@@ -1969,16 +2393,44 @@
           <w:szCs w:val="20"/>
           <w:lang w:val="en-US"/>
         </w:rPr>
-        <w:t xml:space="preserve"> React, Redux, Node.js, MongoDB, GraphQL e TypeScript | University of Helsinki | 2023</w:t>
-      </w:r>
-      <w:r>
-        <w:rPr>
-          <w:rFonts w:cs="Times New Roman"/>
-          <w:szCs w:val="20"/>
-          <w:lang w:val="en-US"/>
-        </w:rPr>
-        <w:t>| 225h</w:t>
-      </w:r>
+        <w:t xml:space="preserve"> React, Redux, Node.js, MongoDB, </w:t>
+      </w:r>
+      <w:proofErr w:type="spellStart"/>
+      <w:r>
+        <w:rPr>
+          <w:rFonts w:cs="Times New Roman"/>
+          <w:szCs w:val="20"/>
+          <w:lang w:val="en-US"/>
+        </w:rPr>
+        <w:t>GraphQL</w:t>
+      </w:r>
+      <w:proofErr w:type="spellEnd"/>
+      <w:r>
+        <w:rPr>
+          <w:rFonts w:cs="Times New Roman"/>
+          <w:szCs w:val="20"/>
+          <w:lang w:val="en-US"/>
+        </w:rPr>
+        <w:t xml:space="preserve"> e TypeScript | University of Helsinki | 2023</w:t>
+      </w:r>
+      <w:r>
+        <w:rPr>
+          <w:rFonts w:cs="Times New Roman"/>
+          <w:szCs w:val="20"/>
+          <w:lang w:val="en-US"/>
+        </w:rPr>
+        <w:t xml:space="preserve">| </w:t>
+      </w:r>
+      <w:proofErr w:type="gramStart"/>
+      <w:r>
+        <w:rPr>
+          <w:rFonts w:cs="Times New Roman"/>
+          <w:szCs w:val="20"/>
+          <w:lang w:val="en-US"/>
+        </w:rPr>
+        <w:t>225h</w:t>
+      </w:r>
+      <w:proofErr w:type="gramEnd"/>
     </w:p>
     <w:p>
       <w:pPr>
@@ -2028,7 +2480,43 @@
           <w:szCs w:val="20"/>
           <w:lang w:val="en-US"/>
         </w:rPr>
-        <w:t>Create your next app using Next.js and Strapi | Jamstack Training | 2022</w:t>
+        <w:t xml:space="preserve">Create your next app using Next.js and </w:t>
+      </w:r>
+      <w:proofErr w:type="spellStart"/>
+      <w:r>
+        <w:rPr>
+          <w:rFonts w:cs="Times New Roman"/>
+          <w:szCs w:val="20"/>
+          <w:lang w:val="en-US"/>
+        </w:rPr>
+        <w:t>Strapi</w:t>
+      </w:r>
+      <w:proofErr w:type="spellEnd"/>
+      <w:r>
+        <w:rPr>
+          <w:rFonts w:cs="Times New Roman"/>
+          <w:szCs w:val="20"/>
+          <w:lang w:val="en-US"/>
+        </w:rPr>
+        <w:t xml:space="preserve"> | </w:t>
+      </w:r>
+      <w:proofErr w:type="spellStart"/>
+      <w:r>
+        <w:rPr>
+          <w:rFonts w:cs="Times New Roman"/>
+          <w:szCs w:val="20"/>
+          <w:lang w:val="en-US"/>
+        </w:rPr>
+        <w:t>Jamstack</w:t>
+      </w:r>
+      <w:proofErr w:type="spellEnd"/>
+      <w:r>
+        <w:rPr>
+          <w:rFonts w:cs="Times New Roman"/>
+          <w:szCs w:val="20"/>
+          <w:lang w:val="en-US"/>
+        </w:rPr>
+        <w:t xml:space="preserve"> Training | 2022</w:t>
       </w:r>
       <w:r>
         <w:rPr>
@@ -2059,7 +2547,25 @@
           <w:szCs w:val="20"/>
           <w:lang w:val="en-US"/>
         </w:rPr>
-        <w:t>Python Avançado | Alura | 2021</w:t>
+        <w:t xml:space="preserve">Python </w:t>
+      </w:r>
+      <w:proofErr w:type="spellStart"/>
+      <w:r>
+        <w:rPr>
+          <w:rFonts w:cs="Times New Roman"/>
+          <w:szCs w:val="20"/>
+          <w:lang w:val="en-US"/>
+        </w:rPr>
+        <w:t>Avançado</w:t>
+      </w:r>
+      <w:proofErr w:type="spellEnd"/>
+      <w:r>
+        <w:rPr>
+          <w:rFonts w:cs="Times New Roman"/>
+          <w:szCs w:val="20"/>
+          <w:lang w:val="en-US"/>
+        </w:rPr>
+        <w:t xml:space="preserve"> | Alura | 2021</w:t>
       </w:r>
       <w:r>
         <w:rPr>

--- a/resume/en/JosenaldoDeOliveiraMatosFilho.docx
+++ b/resume/en/JosenaldoDeOliveiraMatosFilho.docx
@@ -43,7 +43,7 @@
           <w:szCs w:val="20"/>
         </w:rPr>
       </w:pPr>
-      <w:hyperlink r:id="rId7" w:history="1">
+      <w:hyperlink w:history="1" r:id="rId7">
         <w:r>
           <w:rPr>
             <w:rStyle w:val="Hyperlink"/>
@@ -76,15 +76,13 @@
         <w:jc w:val="center"/>
         <w:rPr>
           <w:rFonts w:cs="Times New Roman"/>
-          <w:szCs w:val="20"/>
-        </w:rPr>
-      </w:pPr>
-      <w:hyperlink r:id="rId9" w:history="1">
+        </w:rPr>
+      </w:pPr>
+      <w:hyperlink r:id="R3ce3c46f75954763">
         <w:r>
           <w:rPr>
             <w:rStyle w:val="Hyperlink"/>
             <w:rFonts w:cs="Times New Roman"/>
-            <w:szCs w:val="20"/>
           </w:rPr>
           <w:t>https://github.com/josenaldo</w:t>
         </w:r>
@@ -92,35 +90,16 @@
       <w:r>
         <w:rPr>
           <w:rFonts w:cs="Times New Roman"/>
-          <w:szCs w:val="20"/>
         </w:rPr>
         <w:t xml:space="preserve"> | </w:t>
       </w:r>
-      <w:hyperlink r:id="rId10" w:history="1">
+      <w:hyperlink r:id="R1ad24ccd411443eb">
         <w:r>
           <w:rPr>
             <w:rStyle w:val="Hyperlink"/>
             <w:rFonts w:cs="Times New Roman"/>
-            <w:szCs w:val="20"/>
           </w:rPr>
           <w:t>https://linkedin.com/in/josenaldo</w:t>
-        </w:r>
-      </w:hyperlink>
-      <w:r>
-        <w:rPr>
-          <w:rFonts w:cs="Times New Roman"/>
-          <w:szCs w:val="20"/>
-        </w:rPr>
-        <w:t xml:space="preserve"> | </w:t>
-      </w:r>
-      <w:hyperlink r:id="rId11" w:history="1">
-        <w:r>
-          <w:rPr>
-            <w:rStyle w:val="Hyperlink"/>
-            <w:rFonts w:cs="Times New Roman"/>
-            <w:szCs w:val="20"/>
-          </w:rPr>
-          <w:t>https://josenaldo.github.io</w:t>
         </w:r>
       </w:hyperlink>
     </w:p>
@@ -341,28 +320,21 @@
         <w:rPr>
           <w:lang w:val="en-US"/>
         </w:rPr>
-        <w:t xml:space="preserve">Experienced in guiding and empowering junior and mid-level professionals, imparting essential knowledge in software design, best development practices, and adopting innovative </w:t>
-      </w:r>
-      <w:r>
-        <w:rPr>
-          <w:lang w:val="en-US"/>
-        </w:rPr>
-        <w:t>technologies.</w:t>
+        <w:t>Experienced in guiding and empowering junior and mid-level professionals, imparting essential knowledge in software design, best development practices, and adopting innovative technologies.</w:t>
       </w:r>
     </w:p>
-    <w:p>
+    <w:p w14:noSpellErr="1">
       <w:pPr>
         <w:pBdr>
-          <w:bottom w:val="single" w:sz="12" w:space="1" w:color="auto"/>
+          <w:bottom w:val="single" w:color="FF000000" w:sz="12" w:space="1"/>
         </w:pBdr>
         <w:rPr>
           <w:rFonts w:cs="Times New Roman"/>
-          <w:szCs w:val="20"/>
           <w:lang w:val="en-US"/>
         </w:rPr>
       </w:pPr>
     </w:p>
-    <w:p>
+    <w:p w14:noSpellErr="1">
       <w:pPr>
         <w:pStyle w:val="Ttulo1"/>
         <w:rPr>
@@ -373,10 +345,10 @@
         <w:rPr>
           <w:lang w:val="en-US"/>
         </w:rPr>
-        <w:t>PROFESSIONAL EXPERIENCE</w:t>
+        <w:t>SKILLS</w:t>
       </w:r>
     </w:p>
-    <w:p>
+    <w:p w14:noSpellErr="1">
       <w:pPr>
         <w:pStyle w:val="Ttulo2"/>
         <w:rPr>
@@ -387,35 +359,15 @@
         <w:rPr>
           <w:lang w:val="en-US"/>
         </w:rPr>
-        <w:t xml:space="preserve">Senior Full Stack Developer | </w:t>
-      </w:r>
-      <w:proofErr w:type="spellStart"/>
-      <w:r>
-        <w:rPr>
-          <w:lang w:val="en-US"/>
-        </w:rPr>
-        <w:t>Muvz</w:t>
-      </w:r>
-      <w:proofErr w:type="spellEnd"/>
-      <w:r>
-        <w:rPr>
-          <w:lang w:val="en-US"/>
-        </w:rPr>
-        <w:t xml:space="preserve"> | October 2023 – </w:t>
-      </w:r>
-      <w:r>
-        <w:rPr>
-          <w:lang w:val="en-US"/>
-        </w:rPr>
-        <w:t>April 2024</w:t>
+        <w:t>Fluent</w:t>
       </w:r>
     </w:p>
-    <w:p>
+    <w:p w14:noSpellErr="1">
       <w:pPr>
         <w:pStyle w:val="PargrafodaLista"/>
         <w:numPr>
           <w:ilvl w:val="0"/>
-          <w:numId w:val="41"/>
+          <w:numId w:val="19"/>
         </w:numPr>
         <w:rPr>
           <w:lang w:val="en-US"/>
@@ -425,27 +377,15 @@
         <w:rPr>
           <w:lang w:val="en-US"/>
         </w:rPr>
-        <w:t xml:space="preserve">Headed a project to modernize applications for a major newspaper client by migrating Java (EJB) legacy services to </w:t>
-      </w:r>
-      <w:r>
-        <w:rPr>
-          <w:lang w:val="en-US"/>
-        </w:rPr>
-        <w:t xml:space="preserve">5 </w:t>
-      </w:r>
-      <w:r>
-        <w:rPr>
-          <w:lang w:val="en-US"/>
-        </w:rPr>
-        <w:t>microservices, utilizing Java 17, Spring Boot, Spring Security, Spring Data JPA, Spring Cloud Open Feign, and Apache Kafka.</w:t>
+        <w:t>Object-Oriented Programming, SOLID, Hexagonal Architecture, Design Patterns</w:t>
       </w:r>
     </w:p>
-    <w:p>
+    <w:p w14:noSpellErr="1">
       <w:pPr>
         <w:pStyle w:val="PargrafodaLista"/>
         <w:numPr>
           <w:ilvl w:val="0"/>
-          <w:numId w:val="41"/>
+          <w:numId w:val="19"/>
         </w:numPr>
         <w:rPr>
           <w:lang w:val="en-US"/>
@@ -455,7 +395,7 @@
         <w:rPr>
           <w:lang w:val="en-US"/>
         </w:rPr>
-        <w:t>Implemented advanced front-end interfaces using Typescript, React, Next JS, React Admin, React Hook Form, Tan Stack Query, and MUI to enhance performance and functionality.</w:t>
+        <w:t>Java, JPA, JDBC, Hibernate, Spring, Spring Boot, Spring Security, Spring Data, Kafka, Maven</w:t>
       </w:r>
     </w:p>
     <w:p>
@@ -463,7 +403,7 @@
         <w:pStyle w:val="PargrafodaLista"/>
         <w:numPr>
           <w:ilvl w:val="0"/>
-          <w:numId w:val="41"/>
+          <w:numId w:val="19"/>
         </w:numPr>
         <w:rPr>
           <w:lang w:val="en-US"/>
@@ -473,27 +413,15 @@
         <w:rPr>
           <w:lang w:val="en-US"/>
         </w:rPr>
-        <w:t xml:space="preserve">Created </w:t>
-      </w:r>
-      <w:r>
-        <w:rPr>
-          <w:lang w:val="en-US"/>
-        </w:rPr>
-        <w:t>a robust back-office</w:t>
-      </w:r>
-      <w:r>
-        <w:rPr>
-          <w:lang w:val="en-US"/>
-        </w:rPr>
-        <w:t xml:space="preserve"> system with Spring Boot and React Admin to manage essential settings across microservices.</w:t>
+        <w:t>HTML, CSS, JavaScript, React, NextJS, MUI (Material UI), React Admin, React Hook Form</w:t>
       </w:r>
     </w:p>
-    <w:p>
+    <w:p w14:noSpellErr="1">
       <w:pPr>
         <w:pStyle w:val="PargrafodaLista"/>
         <w:numPr>
           <w:ilvl w:val="0"/>
-          <w:numId w:val="41"/>
+          <w:numId w:val="19"/>
         </w:numPr>
         <w:rPr>
           <w:lang w:val="en-US"/>
@@ -503,119 +431,173 @@
         <w:rPr>
           <w:lang w:val="en-US"/>
         </w:rPr>
-        <w:t>S</w:t>
-      </w:r>
-      <w:r>
-        <w:rPr>
-          <w:lang w:val="en-US"/>
-        </w:rPr>
-        <w:t>pearheaded</w:t>
-      </w:r>
-      <w:r>
-        <w:rPr>
-          <w:lang w:val="en-US"/>
-        </w:rPr>
-        <w:t xml:space="preserve"> </w:t>
-      </w:r>
-      <w:r>
-        <w:rPr>
-          <w:lang w:val="en-US"/>
-        </w:rPr>
-        <w:t>Apache Kafka implementation, mastering the technology and creating proof-of-concepts with Spring while also deploying a Docker stack for local development.</w:t>
+        <w:t>Git, GitHub, MySQL</w:t>
       </w:r>
     </w:p>
-    <w:p>
+    <w:p w14:noSpellErr="1">
+      <w:pPr>
+        <w:pStyle w:val="Ttulo2"/>
+        <w:rPr>
+          <w:lang w:val="en-US"/>
+        </w:rPr>
+      </w:pPr>
+      <w:r>
+        <w:rPr>
+          <w:lang w:val="en-US"/>
+        </w:rPr>
+        <w:t>Proficient</w:t>
+      </w:r>
+    </w:p>
+    <w:p w14:noSpellErr="1">
       <w:pPr>
         <w:pStyle w:val="PargrafodaLista"/>
         <w:numPr>
           <w:ilvl w:val="0"/>
-          <w:numId w:val="41"/>
+          <w:numId w:val="43"/>
         </w:numPr>
         <w:rPr>
-          <w:lang w:val="en-US"/>
-        </w:rPr>
-      </w:pPr>
-      <w:r>
-        <w:rPr>
-          <w:lang w:val="en-US"/>
-        </w:rPr>
-        <w:t>Collaborated with DevOps to deploy the Kafka cluster on Kubernetes and documented learning paths for continuous team education.</w:t>
+          <w:b w:val="1"/>
+          <w:bCs w:val="1"/>
+          <w:lang w:val="en-US"/>
+        </w:rPr>
+      </w:pPr>
+      <w:r>
+        <w:rPr>
+          <w:lang w:val="en-US"/>
+        </w:rPr>
+        <w:t>Software Architecture, Clean Architecture, Domain-Driven Design, Microservices, Progressive Web Apps, Mentoring Junior Developers, Software Testing, Database Modeling</w:t>
       </w:r>
     </w:p>
-    <w:p>
+    <w:p w14:noSpellErr="1">
       <w:pPr>
         <w:pStyle w:val="PargrafodaLista"/>
         <w:numPr>
           <w:ilvl w:val="0"/>
-          <w:numId w:val="41"/>
+          <w:numId w:val="43"/>
         </w:numPr>
         <w:rPr>
-          <w:lang w:val="en-US"/>
-        </w:rPr>
-      </w:pPr>
-      <w:r>
-        <w:rPr>
-          <w:lang w:val="en-US"/>
-        </w:rPr>
-        <w:t>Created</w:t>
-      </w:r>
-      <w:r>
-        <w:rPr>
-          <w:lang w:val="en-US"/>
-        </w:rPr>
-        <w:t xml:space="preserve"> multiple Kafka integrations, including a robust email delivery microservice with built-in logging and auditing functionalities for asynchronous communication.</w:t>
+          <w:b w:val="1"/>
+          <w:bCs w:val="1"/>
+          <w:lang w:val="en-US"/>
+        </w:rPr>
+      </w:pPr>
+      <w:r>
+        <w:rPr>
+          <w:lang w:val="en-US"/>
+        </w:rPr>
+        <w:t>Junit, Mockito, JSF, EJB, CDI, Python</w:t>
       </w:r>
     </w:p>
-    <w:p>
+    <w:p w14:noSpellErr="1">
       <w:pPr>
         <w:pStyle w:val="PargrafodaLista"/>
         <w:numPr>
           <w:ilvl w:val="0"/>
-          <w:numId w:val="41"/>
+          <w:numId w:val="43"/>
         </w:numPr>
         <w:rPr>
-          <w:lang w:val="en-US"/>
-        </w:rPr>
-      </w:pPr>
-      <w:r>
-        <w:rPr>
-          <w:lang w:val="en-US"/>
-        </w:rPr>
-        <w:t>Provided invaluable leadership by mentoring the team to adopt hexagonal architecture, SOLID principles, DDD, and best practices in Java and JavaScript development. This initiative aimed at boosting team agility, minimizing errors, and enhancing delivery quality, resulting in remarkable team growth in technology adoption and adherence to best practices.</w:t>
+          <w:b w:val="1"/>
+          <w:bCs w:val="1"/>
+          <w:lang w:val="en-US"/>
+        </w:rPr>
+      </w:pPr>
+      <w:r>
+        <w:rPr>
+          <w:lang w:val="en-US"/>
+        </w:rPr>
+        <w:t>Bootstrap, Typescript, Content Layer</w:t>
       </w:r>
     </w:p>
-    <w:p>
+    <w:p w14:noSpellErr="1">
       <w:pPr>
         <w:pStyle w:val="PargrafodaLista"/>
         <w:numPr>
           <w:ilvl w:val="0"/>
-          <w:numId w:val="41"/>
+          <w:numId w:val="43"/>
         </w:numPr>
         <w:rPr>
-          <w:lang w:val="en-US"/>
-        </w:rPr>
-      </w:pPr>
-      <w:r>
-        <w:rPr>
-          <w:lang w:val="en-US"/>
-        </w:rPr>
-        <w:t xml:space="preserve">Played a pivotal role in surpassing project milestones, contributing significantly to the elimination of project delays (initially estimated at </w:t>
-      </w:r>
-      <w:r>
-        <w:rPr>
-          <w:lang w:val="en-US"/>
-        </w:rPr>
-        <w:t>3</w:t>
-      </w:r>
-      <w:r>
-        <w:rPr>
-          <w:lang w:val="en-US"/>
-        </w:rPr>
-        <w:t xml:space="preserve"> months). </w:t>
+          <w:b w:val="1"/>
+          <w:bCs w:val="1"/>
+          <w:lang w:val="en-US"/>
+        </w:rPr>
+      </w:pPr>
+      <w:r>
+        <w:rPr>
+          <w:lang w:val="en-US"/>
+        </w:rPr>
+        <w:t>Docker, SQL, PostgreSQL, Scrum, Kanban, Notion</w:t>
+      </w:r>
+    </w:p>
+    <w:p w14:noSpellErr="1">
+      <w:pPr>
+        <w:pStyle w:val="Ttulo2"/>
+        <w:rPr>
+          <w:lang w:val="en-US"/>
+        </w:rPr>
+      </w:pPr>
+      <w:r>
+        <w:rPr>
+          <w:lang w:val="en-US"/>
+        </w:rPr>
+        <w:t>Familiar</w:t>
+      </w:r>
+    </w:p>
+    <w:p w14:noSpellErr="1">
+      <w:pPr>
+        <w:pStyle w:val="PargrafodaLista"/>
+        <w:numPr>
+          <w:ilvl w:val="0"/>
+          <w:numId w:val="34"/>
+        </w:numPr>
+        <w:rPr>
+          <w:lang w:val="en-US"/>
+        </w:rPr>
+      </w:pPr>
+      <w:r>
+        <w:rPr>
+          <w:lang w:val="en-US"/>
+        </w:rPr>
+        <w:t>Clean Code,</w:t>
       </w:r>
     </w:p>
     <w:p>
       <w:pPr>
+        <w:pStyle w:val="PargrafodaLista"/>
+        <w:numPr>
+          <w:ilvl w:val="0"/>
+          <w:numId w:val="34"/>
+        </w:numPr>
+        <w:rPr>
+          <w:lang w:val="en-US"/>
+        </w:rPr>
+      </w:pPr>
+      <w:r>
+        <w:rPr>
+          <w:lang w:val="en-US"/>
+        </w:rPr>
+        <w:t>Hamcrest, AssertJ, Jest, Node, Tan Stack Query, Redux, Express, React Router, Strapi, Django, Pandas, Thymeleaf</w:t>
+      </w:r>
+    </w:p>
+    <w:p w14:noSpellErr="1">
+      <w:pPr>
+        <w:pStyle w:val="PargrafodaLista"/>
+        <w:numPr>
+          <w:ilvl w:val="0"/>
+          <w:numId w:val="34"/>
+        </w:numPr>
+        <w:rPr>
+          <w:lang w:val="en-US"/>
+        </w:rPr>
+      </w:pPr>
+      <w:r>
+        <w:rPr>
+          <w:lang w:val="en-US"/>
+        </w:rPr>
+        <w:t>SQL Server, Oracle, CI/CD, Jenkins, Jira, Trello, Gitlab, AWS, Heroku</w:t>
+      </w:r>
+    </w:p>
+    <w:p w14:noSpellErr="1">
+      <w:pPr>
         <w:pStyle w:val="Ttulo2"/>
         <w:rPr>
           <w:lang w:val="en-US"/>
@@ -625,28 +607,999 @@
         <w:rPr>
           <w:lang w:val="en-US"/>
         </w:rPr>
-        <w:t>Senior Full</w:t>
-      </w:r>
-      <w:r>
-        <w:rPr>
-          <w:lang w:val="en-US"/>
-        </w:rPr>
-        <w:t xml:space="preserve"> </w:t>
-      </w:r>
-      <w:r>
-        <w:rPr>
-          <w:lang w:val="en-US"/>
-        </w:rPr>
-        <w:t xml:space="preserve">Stack Developer | </w:t>
+        <w:t>Languages</w:t>
+      </w:r>
+    </w:p>
+    <w:p w14:noSpellErr="1">
+      <w:pPr>
+        <w:pStyle w:val="PargrafodaLista"/>
+        <w:numPr>
+          <w:ilvl w:val="0"/>
+          <w:numId w:val="18"/>
+        </w:numPr>
+        <w:rPr>
+          <w:rFonts w:cs="Times New Roman"/>
+          <w:lang w:val="en-US"/>
+        </w:rPr>
+      </w:pPr>
+      <w:r>
+        <w:rPr>
+          <w:lang w:val="en-US"/>
+        </w:rPr>
+        <w:t>Portuguese (Fluent), English (Intermediate B2)</w:t>
+      </w:r>
+    </w:p>
+    <w:p w14:noSpellErr="1">
+      <w:pPr>
+        <w:pStyle w:val="Ttulo2"/>
+        <w:rPr>
+          <w:lang w:val="en-US"/>
+        </w:rPr>
+      </w:pPr>
+      <w:r>
+        <w:rPr>
+          <w:lang w:val="en-US"/>
+        </w:rPr>
+        <w:t>Other</w:t>
+      </w:r>
+    </w:p>
+    <w:p>
+      <w:pPr>
+        <w:pStyle w:val="PargrafodaLista"/>
+        <w:numPr>
+          <w:ilvl w:val="0"/>
+          <w:numId w:val="18"/>
+        </w:numPr>
+        <w:rPr>
+          <w:u w:val="single"/>
+          <w:lang w:val="en-US"/>
+        </w:rPr>
+      </w:pPr>
+      <w:r>
+        <w:rPr>
+          <w:lang w:val="en-US"/>
+        </w:rPr>
+        <w:t>Good communication</w:t>
+      </w:r>
+      <w:r>
+        <w:rPr>
+          <w:lang w:val="en-US"/>
+        </w:rPr>
+        <w:t>, teamwork, collaboration, technical leadership, resilience, continuous learning, adaptability, problem-solving, attention to detail, and experience with agile methodologies.</w:t>
+      </w:r>
+    </w:p>
+    <w:p>
+      <w:pPr>
+        <w:pBdr>
+          <w:bottom w:val="single" w:color="auto" w:sz="12" w:space="1"/>
+        </w:pBdr>
+        <w:rPr>
+          <w:rFonts w:cs="Times New Roman"/>
+          <w:szCs w:val="20"/>
+          <w:lang w:val="en-US"/>
+        </w:rPr>
+      </w:pPr>
+    </w:p>
+    <w:p>
+      <w:pPr>
+        <w:pStyle w:val="Ttulo1"/>
+        <w:rPr>
+          <w:lang w:val="en-US"/>
+        </w:rPr>
+      </w:pPr>
+      <w:r>
+        <w:rPr>
+          <w:lang w:val="en-US"/>
+        </w:rPr>
+        <w:t>PROFESSIONAL EXPERIENCE</w:t>
+      </w:r>
+    </w:p>
+    <w:p>
+      <w:pPr>
+        <w:pStyle w:val="Ttulo2"/>
+        <w:suppressLineNumbers w:val="0"/>
+        <w:bidi w:val="0"/>
+        <w:spacing w:before="120" w:beforeAutospacing="off" w:after="0" w:afterAutospacing="off" w:line="276" w:lineRule="auto"/>
+        <w:ind w:left="0" w:right="0"/>
+        <w:jc w:val="both"/>
+        <w:rPr>
+          <w:noProof w:val="0"/>
+          <w:lang w:val="en-US"/>
+        </w:rPr>
+      </w:pPr>
+      <w:r>
+        <w:rPr>
+          <w:noProof w:val="0"/>
+          <w:lang w:val="en-US"/>
+        </w:rPr>
+        <w:t xml:space="preserve">Senior Full Stack Developer | </w:t>
+      </w:r>
+      <w:r>
+        <w:rPr>
+          <w:noProof w:val="0"/>
+          <w:u w:val="none"/>
+          <w:lang w:val="en-US"/>
+        </w:rPr>
+        <w:t>Algoryst</w:t>
+      </w:r>
+      <w:r>
+        <w:rPr>
+          <w:noProof w:val="0"/>
+          <w:lang w:val="en-US"/>
+        </w:rPr>
+        <w:t xml:space="preserve"> Lab | October 2023 – Current</w:t>
       </w:r>
       <w:proofErr w:type="spellStart"/>
+      <w:proofErr w:type="spellEnd"/>
+    </w:p>
+    <w:p>
+      <w:pPr>
+        <w:pStyle w:val="Normal"/>
+        <w:bidi w:val="0"/>
+        <w:rPr>
+          <w:noProof w:val="0"/>
+          <w:lang w:val="en-US"/>
+        </w:rPr>
+      </w:pPr>
+      <w:r>
+        <w:rPr>
+          <w:noProof w:val="0"/>
+          <w:lang w:val="en-US"/>
+        </w:rPr>
+        <w:t xml:space="preserve">Client: </w:t>
+      </w:r>
+      <w:r>
+        <w:rPr>
+          <w:noProof w:val="0"/>
+          <w:lang w:val="en-US"/>
+        </w:rPr>
+        <w:t>MedEspecialista</w:t>
+      </w:r>
+    </w:p>
+    <w:p>
+      <w:pPr>
+        <w:pStyle w:val="PargrafodaLista"/>
+        <w:numPr>
+          <w:ilvl w:val="0"/>
+          <w:numId w:val="44"/>
+        </w:numPr>
+        <w:spacing w:before="0" w:beforeAutospacing="off" w:after="0" w:afterAutospacing="off"/>
+        <w:rPr>
+          <w:rFonts w:ascii="Times New Roman" w:hAnsi="Times New Roman" w:eastAsia="Times New Roman" w:cs="Times New Roman"/>
+          <w:noProof w:val="0"/>
+          <w:sz w:val="20"/>
+          <w:szCs w:val="20"/>
+          <w:lang w:val="en-US"/>
+        </w:rPr>
+      </w:pPr>
+      <w:r>
+        <w:rPr>
+          <w:rFonts w:ascii="Times New Roman" w:hAnsi="Times New Roman" w:eastAsia="Times New Roman" w:cs="Times New Roman"/>
+          <w:noProof w:val="0"/>
+          <w:sz w:val="20"/>
+          <w:szCs w:val="20"/>
+          <w:lang w:val="en-US"/>
+        </w:rPr>
+        <w:t>Took full ownership of maintaining and improving an educational platform for doctors, ensuring system stability and performance.</w:t>
+      </w:r>
+    </w:p>
+    <w:p>
+      <w:pPr>
+        <w:pStyle w:val="PargrafodaLista"/>
+        <w:numPr>
+          <w:ilvl w:val="0"/>
+          <w:numId w:val="44"/>
+        </w:numPr>
+        <w:spacing w:before="0" w:beforeAutospacing="off" w:after="0" w:afterAutospacing="off"/>
+        <w:rPr>
+          <w:rFonts w:ascii="Times New Roman" w:hAnsi="Times New Roman" w:eastAsia="Times New Roman" w:cs="Times New Roman"/>
+          <w:noProof w:val="0"/>
+          <w:sz w:val="20"/>
+          <w:szCs w:val="20"/>
+          <w:lang w:val="en-US"/>
+        </w:rPr>
+      </w:pPr>
+      <w:r>
+        <w:rPr>
+          <w:rFonts w:ascii="Times New Roman" w:hAnsi="Times New Roman" w:eastAsia="Times New Roman" w:cs="Times New Roman"/>
+          <w:noProof w:val="0"/>
+          <w:sz w:val="20"/>
+          <w:szCs w:val="20"/>
+          <w:lang w:val="en-US"/>
+        </w:rPr>
+        <w:t>Set up a staging/homologation environment (which previously did not exist), structured repositories, established development workflows, and implemented database backup strategies.</w:t>
+      </w:r>
+    </w:p>
+    <w:p>
+      <w:pPr>
+        <w:pStyle w:val="PargrafodaLista"/>
+        <w:numPr>
+          <w:ilvl w:val="0"/>
+          <w:numId w:val="44"/>
+        </w:numPr>
+        <w:spacing w:before="0" w:beforeAutospacing="off" w:after="0" w:afterAutospacing="off"/>
+        <w:rPr>
+          <w:rFonts w:ascii="Times New Roman" w:hAnsi="Times New Roman" w:eastAsia="Times New Roman" w:cs="Times New Roman"/>
+          <w:noProof w:val="0"/>
+          <w:sz w:val="20"/>
+          <w:szCs w:val="20"/>
+          <w:lang w:val="en-US"/>
+        </w:rPr>
+      </w:pPr>
+      <w:r>
+        <w:rPr>
+          <w:rFonts w:ascii="Times New Roman" w:hAnsi="Times New Roman" w:eastAsia="Times New Roman" w:cs="Times New Roman"/>
+          <w:noProof w:val="0"/>
+          <w:sz w:val="20"/>
+          <w:szCs w:val="20"/>
+          <w:lang w:val="en-US"/>
+        </w:rPr>
+        <w:t>Developed deployment automation scripts for both staging and production environments, improving release efficiency and reliability.</w:t>
+      </w:r>
+    </w:p>
+    <w:p>
+      <w:pPr>
+        <w:pStyle w:val="PargrafodaLista"/>
+        <w:numPr>
+          <w:ilvl w:val="0"/>
+          <w:numId w:val="44"/>
+        </w:numPr>
+        <w:spacing w:before="0" w:beforeAutospacing="off" w:after="0" w:afterAutospacing="off"/>
+        <w:rPr>
+          <w:rFonts w:ascii="Times New Roman" w:hAnsi="Times New Roman" w:eastAsia="Times New Roman" w:cs="Times New Roman"/>
+          <w:noProof w:val="0"/>
+          <w:sz w:val="20"/>
+          <w:szCs w:val="20"/>
+          <w:lang w:val="en-US"/>
+        </w:rPr>
+      </w:pPr>
+      <w:r>
+        <w:rPr>
+          <w:rFonts w:ascii="Times New Roman" w:hAnsi="Times New Roman" w:eastAsia="Times New Roman" w:cs="Times New Roman"/>
+          <w:noProof w:val="0"/>
+          <w:sz w:val="20"/>
+          <w:szCs w:val="20"/>
+          <w:lang w:val="en-US"/>
+        </w:rPr>
+        <w:t>Created comprehensive documentation for deployment processes, making onboarding and maintenance more efficient.</w:t>
+      </w:r>
+    </w:p>
+    <w:p>
+      <w:pPr>
+        <w:pStyle w:val="PargrafodaLista"/>
+        <w:numPr>
+          <w:ilvl w:val="0"/>
+          <w:numId w:val="44"/>
+        </w:numPr>
+        <w:spacing w:before="0" w:beforeAutospacing="off" w:after="0" w:afterAutospacing="off"/>
+        <w:rPr>
+          <w:rFonts w:ascii="Times New Roman" w:hAnsi="Times New Roman" w:eastAsia="Times New Roman" w:cs="Times New Roman"/>
+          <w:noProof w:val="0"/>
+          <w:sz w:val="20"/>
+          <w:szCs w:val="20"/>
+          <w:lang w:val="en-US"/>
+        </w:rPr>
+      </w:pPr>
+      <w:r>
+        <w:rPr>
+          <w:rFonts w:ascii="Times New Roman" w:hAnsi="Times New Roman" w:eastAsia="Times New Roman" w:cs="Times New Roman"/>
+          <w:noProof w:val="0"/>
+          <w:sz w:val="20"/>
+          <w:szCs w:val="20"/>
+          <w:lang w:val="en-US"/>
+        </w:rPr>
+        <w:t xml:space="preserve">Designed and implemented new features, including optimizing a key follow-up process, reducing execution time from </w:t>
+      </w:r>
+      <w:r>
+        <w:rPr>
+          <w:rFonts w:ascii="Times New Roman" w:hAnsi="Times New Roman" w:eastAsia="Times New Roman" w:cs="Times New Roman"/>
+          <w:b w:val="1"/>
+          <w:bCs w:val="1"/>
+          <w:noProof w:val="0"/>
+          <w:sz w:val="20"/>
+          <w:szCs w:val="20"/>
+          <w:lang w:val="en-US"/>
+        </w:rPr>
+        <w:t>one month to just one day</w:t>
+      </w:r>
+      <w:r>
+        <w:rPr>
+          <w:rFonts w:ascii="Times New Roman" w:hAnsi="Times New Roman" w:eastAsia="Times New Roman" w:cs="Times New Roman"/>
+          <w:noProof w:val="0"/>
+          <w:sz w:val="20"/>
+          <w:szCs w:val="20"/>
+          <w:lang w:val="en-US"/>
+        </w:rPr>
+        <w:t>.</w:t>
+      </w:r>
+    </w:p>
+    <w:p>
+      <w:pPr>
+        <w:pStyle w:val="PargrafodaLista"/>
+        <w:numPr>
+          <w:ilvl w:val="0"/>
+          <w:numId w:val="44"/>
+        </w:numPr>
+        <w:spacing w:before="0" w:beforeAutospacing="off" w:after="0" w:afterAutospacing="off"/>
+        <w:rPr>
+          <w:rFonts w:ascii="Times New Roman" w:hAnsi="Times New Roman" w:eastAsia="Times New Roman" w:cs="Times New Roman"/>
+          <w:noProof w:val="0"/>
+          <w:sz w:val="20"/>
+          <w:szCs w:val="20"/>
+          <w:lang w:val="en-US"/>
+        </w:rPr>
+      </w:pPr>
+      <w:r>
+        <w:rPr>
+          <w:rFonts w:ascii="Times New Roman" w:hAnsi="Times New Roman" w:eastAsia="Times New Roman" w:cs="Times New Roman"/>
+          <w:noProof w:val="0"/>
+          <w:sz w:val="20"/>
+          <w:szCs w:val="20"/>
+          <w:lang w:val="en-US"/>
+        </w:rPr>
+        <w:t>Diagnosed and fixed critical bugs, improving system reliability and user experience.</w:t>
+      </w:r>
+    </w:p>
+    <w:p>
+      <w:pPr>
+        <w:pStyle w:val="PargrafodaLista"/>
+        <w:numPr>
+          <w:ilvl w:val="0"/>
+          <w:numId w:val="44"/>
+        </w:numPr>
+        <w:spacing w:before="0" w:beforeAutospacing="off" w:after="0" w:afterAutospacing="off"/>
+        <w:rPr>
+          <w:rFonts w:ascii="Times New Roman" w:hAnsi="Times New Roman" w:eastAsia="Times New Roman" w:cs="Times New Roman"/>
+          <w:noProof w:val="0"/>
+          <w:sz w:val="20"/>
+          <w:szCs w:val="20"/>
+          <w:lang w:val="en-US"/>
+        </w:rPr>
+      </w:pPr>
+      <w:r>
+        <w:rPr>
+          <w:rFonts w:ascii="Times New Roman" w:hAnsi="Times New Roman" w:eastAsia="Times New Roman" w:cs="Times New Roman"/>
+          <w:noProof w:val="0"/>
+          <w:sz w:val="20"/>
+          <w:szCs w:val="20"/>
+          <w:lang w:val="en-US"/>
+        </w:rPr>
+        <w:t xml:space="preserve">Successfully replaced two full-time developers by handling all maintenance, bug fixes, and feature development </w:t>
+      </w:r>
+      <w:r>
+        <w:rPr>
+          <w:rFonts w:ascii="Times New Roman" w:hAnsi="Times New Roman" w:eastAsia="Times New Roman" w:cs="Times New Roman"/>
+          <w:b w:val="1"/>
+          <w:bCs w:val="1"/>
+          <w:noProof w:val="0"/>
+          <w:sz w:val="20"/>
+          <w:szCs w:val="20"/>
+          <w:lang w:val="en-US"/>
+        </w:rPr>
+        <w:t>while working part-time</w:t>
+      </w:r>
+      <w:r>
+        <w:rPr>
+          <w:rFonts w:ascii="Times New Roman" w:hAnsi="Times New Roman" w:eastAsia="Times New Roman" w:cs="Times New Roman"/>
+          <w:noProof w:val="0"/>
+          <w:sz w:val="20"/>
+          <w:szCs w:val="20"/>
+          <w:lang w:val="en-US"/>
+        </w:rPr>
+        <w:t>, demonstrating exceptional productivity and technical efficiency.</w:t>
+      </w:r>
+    </w:p>
+    <w:p>
+      <w:pPr>
+        <w:pStyle w:val="Normal"/>
+        <w:bidi w:val="0"/>
+        <w:rPr>
+          <w:noProof w:val="0"/>
+          <w:lang w:val="en-US"/>
+        </w:rPr>
+      </w:pPr>
+      <w:r>
+        <w:rPr>
+          <w:noProof w:val="0"/>
+          <w:lang w:val="en-US"/>
+        </w:rPr>
+        <w:t xml:space="preserve">Client: </w:t>
+      </w:r>
+      <w:r>
+        <w:rPr>
+          <w:noProof w:val="0"/>
+          <w:lang w:val="en-US"/>
+        </w:rPr>
+        <w:t>Muvz</w:t>
+      </w:r>
+    </w:p>
+    <w:p>
+      <w:pPr>
+        <w:pStyle w:val="PargrafodaLista"/>
+        <w:numPr>
+          <w:ilvl w:val="0"/>
+          <w:numId w:val="45"/>
+        </w:numPr>
+        <w:spacing w:before="0" w:beforeAutospacing="off" w:after="0" w:afterAutospacing="off"/>
+        <w:rPr>
+          <w:rFonts w:ascii="Times New Roman" w:hAnsi="Times New Roman" w:eastAsia="Times New Roman" w:cs="Times New Roman"/>
+          <w:noProof w:val="0"/>
+          <w:sz w:val="20"/>
+          <w:szCs w:val="20"/>
+          <w:lang w:val="en-US"/>
+        </w:rPr>
+      </w:pPr>
+      <w:r>
+        <w:rPr>
+          <w:rFonts w:ascii="Times New Roman" w:hAnsi="Times New Roman" w:eastAsia="Times New Roman" w:cs="Times New Roman"/>
+          <w:noProof w:val="0"/>
+          <w:sz w:val="20"/>
+          <w:szCs w:val="20"/>
+          <w:lang w:val="en-US"/>
+        </w:rPr>
+        <w:t xml:space="preserve">Headed a project to modernize applications for a major newspaper client by migrating Java (EJB) legacy services to </w:t>
+      </w:r>
+      <w:r>
+        <w:rPr>
+          <w:rFonts w:ascii="Times New Roman" w:hAnsi="Times New Roman" w:eastAsia="Times New Roman" w:cs="Times New Roman"/>
+          <w:b w:val="1"/>
+          <w:bCs w:val="1"/>
+          <w:noProof w:val="0"/>
+          <w:sz w:val="20"/>
+          <w:szCs w:val="20"/>
+          <w:lang w:val="en-US"/>
+        </w:rPr>
+        <w:t>5 microservices</w:t>
+      </w:r>
+      <w:r>
+        <w:rPr>
+          <w:rFonts w:ascii="Times New Roman" w:hAnsi="Times New Roman" w:eastAsia="Times New Roman" w:cs="Times New Roman"/>
+          <w:noProof w:val="0"/>
+          <w:sz w:val="20"/>
+          <w:szCs w:val="20"/>
+          <w:lang w:val="en-US"/>
+        </w:rPr>
+        <w:t xml:space="preserve">, utilizing </w:t>
+      </w:r>
+      <w:r>
+        <w:rPr>
+          <w:rFonts w:ascii="Times New Roman" w:hAnsi="Times New Roman" w:eastAsia="Times New Roman" w:cs="Times New Roman"/>
+          <w:b w:val="1"/>
+          <w:bCs w:val="1"/>
+          <w:noProof w:val="0"/>
+          <w:sz w:val="20"/>
+          <w:szCs w:val="20"/>
+          <w:lang w:val="en-US"/>
+        </w:rPr>
+        <w:t>Java 17, Spring Boot, Spring Security, Spring Data JPA, Spring Cloud Open Feign, and Apache Kafka</w:t>
+      </w:r>
+      <w:r>
+        <w:rPr>
+          <w:rFonts w:ascii="Times New Roman" w:hAnsi="Times New Roman" w:eastAsia="Times New Roman" w:cs="Times New Roman"/>
+          <w:noProof w:val="0"/>
+          <w:sz w:val="20"/>
+          <w:szCs w:val="20"/>
+          <w:lang w:val="en-US"/>
+        </w:rPr>
+        <w:t>.</w:t>
+      </w:r>
+    </w:p>
+    <w:p>
+      <w:pPr>
+        <w:pStyle w:val="PargrafodaLista"/>
+        <w:numPr>
+          <w:ilvl w:val="0"/>
+          <w:numId w:val="45"/>
+        </w:numPr>
+        <w:spacing w:before="0" w:beforeAutospacing="off" w:after="0" w:afterAutospacing="off"/>
+        <w:rPr>
+          <w:rFonts w:ascii="Times New Roman" w:hAnsi="Times New Roman" w:eastAsia="Times New Roman" w:cs="Times New Roman"/>
+          <w:noProof w:val="0"/>
+          <w:sz w:val="20"/>
+          <w:szCs w:val="20"/>
+          <w:lang w:val="en-US"/>
+        </w:rPr>
+      </w:pPr>
+      <w:r>
+        <w:rPr>
+          <w:rFonts w:ascii="Times New Roman" w:hAnsi="Times New Roman" w:eastAsia="Times New Roman" w:cs="Times New Roman"/>
+          <w:noProof w:val="0"/>
+          <w:sz w:val="20"/>
+          <w:szCs w:val="20"/>
+          <w:lang w:val="en-US"/>
+        </w:rPr>
+        <w:t xml:space="preserve">Implemented advanced </w:t>
+      </w:r>
+      <w:r>
+        <w:rPr>
+          <w:rFonts w:ascii="Times New Roman" w:hAnsi="Times New Roman" w:eastAsia="Times New Roman" w:cs="Times New Roman"/>
+          <w:b w:val="1"/>
+          <w:bCs w:val="1"/>
+          <w:noProof w:val="0"/>
+          <w:sz w:val="20"/>
+          <w:szCs w:val="20"/>
+          <w:lang w:val="en-US"/>
+        </w:rPr>
+        <w:t>front-end interfaces</w:t>
+      </w:r>
+      <w:r>
+        <w:rPr>
+          <w:rFonts w:ascii="Times New Roman" w:hAnsi="Times New Roman" w:eastAsia="Times New Roman" w:cs="Times New Roman"/>
+          <w:noProof w:val="0"/>
+          <w:sz w:val="20"/>
+          <w:szCs w:val="20"/>
+          <w:lang w:val="en-US"/>
+        </w:rPr>
+        <w:t xml:space="preserve"> using </w:t>
+      </w:r>
+      <w:r>
+        <w:rPr>
+          <w:rFonts w:ascii="Times New Roman" w:hAnsi="Times New Roman" w:eastAsia="Times New Roman" w:cs="Times New Roman"/>
+          <w:b w:val="1"/>
+          <w:bCs w:val="1"/>
+          <w:noProof w:val="0"/>
+          <w:sz w:val="20"/>
+          <w:szCs w:val="20"/>
+          <w:lang w:val="en-US"/>
+        </w:rPr>
+        <w:t>Typescript, React, Next JS, React Admin, React Hook Form, Tan Stack Query, and MUI</w:t>
+      </w:r>
+      <w:r>
+        <w:rPr>
+          <w:rFonts w:ascii="Times New Roman" w:hAnsi="Times New Roman" w:eastAsia="Times New Roman" w:cs="Times New Roman"/>
+          <w:noProof w:val="0"/>
+          <w:sz w:val="20"/>
+          <w:szCs w:val="20"/>
+          <w:lang w:val="en-US"/>
+        </w:rPr>
+        <w:t>, enhancing performance and functionality.</w:t>
+      </w:r>
+    </w:p>
+    <w:p>
+      <w:pPr>
+        <w:pStyle w:val="PargrafodaLista"/>
+        <w:numPr>
+          <w:ilvl w:val="0"/>
+          <w:numId w:val="45"/>
+        </w:numPr>
+        <w:spacing w:before="0" w:beforeAutospacing="off" w:after="0" w:afterAutospacing="off"/>
+        <w:rPr>
+          <w:rFonts w:ascii="Times New Roman" w:hAnsi="Times New Roman" w:eastAsia="Times New Roman" w:cs="Times New Roman"/>
+          <w:noProof w:val="0"/>
+          <w:sz w:val="20"/>
+          <w:szCs w:val="20"/>
+          <w:lang w:val="en-US"/>
+        </w:rPr>
+      </w:pPr>
+      <w:r>
+        <w:rPr>
+          <w:rFonts w:ascii="Times New Roman" w:hAnsi="Times New Roman" w:eastAsia="Times New Roman" w:cs="Times New Roman"/>
+          <w:noProof w:val="0"/>
+          <w:sz w:val="20"/>
+          <w:szCs w:val="20"/>
+          <w:lang w:val="en-US"/>
+        </w:rPr>
+        <w:t xml:space="preserve">Created a robust </w:t>
+      </w:r>
+      <w:r>
+        <w:rPr>
+          <w:rFonts w:ascii="Times New Roman" w:hAnsi="Times New Roman" w:eastAsia="Times New Roman" w:cs="Times New Roman"/>
+          <w:b w:val="1"/>
+          <w:bCs w:val="1"/>
+          <w:noProof w:val="0"/>
+          <w:sz w:val="20"/>
+          <w:szCs w:val="20"/>
+          <w:lang w:val="en-US"/>
+        </w:rPr>
+        <w:t>back-office system</w:t>
+      </w:r>
+      <w:r>
+        <w:rPr>
+          <w:rFonts w:ascii="Times New Roman" w:hAnsi="Times New Roman" w:eastAsia="Times New Roman" w:cs="Times New Roman"/>
+          <w:noProof w:val="0"/>
+          <w:sz w:val="20"/>
+          <w:szCs w:val="20"/>
+          <w:lang w:val="en-US"/>
+        </w:rPr>
+        <w:t xml:space="preserve"> with </w:t>
+      </w:r>
+      <w:r>
+        <w:rPr>
+          <w:rFonts w:ascii="Times New Roman" w:hAnsi="Times New Roman" w:eastAsia="Times New Roman" w:cs="Times New Roman"/>
+          <w:b w:val="1"/>
+          <w:bCs w:val="1"/>
+          <w:noProof w:val="0"/>
+          <w:sz w:val="20"/>
+          <w:szCs w:val="20"/>
+          <w:lang w:val="en-US"/>
+        </w:rPr>
+        <w:t>Spring Boot</w:t>
+      </w:r>
+      <w:r>
+        <w:rPr>
+          <w:rFonts w:ascii="Times New Roman" w:hAnsi="Times New Roman" w:eastAsia="Times New Roman" w:cs="Times New Roman"/>
+          <w:noProof w:val="0"/>
+          <w:sz w:val="20"/>
+          <w:szCs w:val="20"/>
+          <w:lang w:val="en-US"/>
+        </w:rPr>
+        <w:t xml:space="preserve"> and </w:t>
+      </w:r>
+      <w:r>
+        <w:rPr>
+          <w:rFonts w:ascii="Times New Roman" w:hAnsi="Times New Roman" w:eastAsia="Times New Roman" w:cs="Times New Roman"/>
+          <w:b w:val="1"/>
+          <w:bCs w:val="1"/>
+          <w:noProof w:val="0"/>
+          <w:sz w:val="20"/>
+          <w:szCs w:val="20"/>
+          <w:lang w:val="en-US"/>
+        </w:rPr>
+        <w:t>React Admin</w:t>
+      </w:r>
+      <w:r>
+        <w:rPr>
+          <w:rFonts w:ascii="Times New Roman" w:hAnsi="Times New Roman" w:eastAsia="Times New Roman" w:cs="Times New Roman"/>
+          <w:noProof w:val="0"/>
+          <w:sz w:val="20"/>
+          <w:szCs w:val="20"/>
+          <w:lang w:val="en-US"/>
+        </w:rPr>
+        <w:t xml:space="preserve"> to manage essential settings across microservices.</w:t>
+      </w:r>
+    </w:p>
+    <w:p>
+      <w:pPr>
+        <w:pStyle w:val="PargrafodaLista"/>
+        <w:numPr>
+          <w:ilvl w:val="0"/>
+          <w:numId w:val="45"/>
+        </w:numPr>
+        <w:spacing w:before="0" w:beforeAutospacing="off" w:after="0" w:afterAutospacing="off"/>
+        <w:rPr>
+          <w:rFonts w:ascii="Times New Roman" w:hAnsi="Times New Roman" w:eastAsia="Times New Roman" w:cs="Times New Roman"/>
+          <w:noProof w:val="0"/>
+          <w:sz w:val="20"/>
+          <w:szCs w:val="20"/>
+          <w:lang w:val="en-US"/>
+        </w:rPr>
+      </w:pPr>
+      <w:r>
+        <w:rPr>
+          <w:rFonts w:ascii="Times New Roman" w:hAnsi="Times New Roman" w:eastAsia="Times New Roman" w:cs="Times New Roman"/>
+          <w:noProof w:val="0"/>
+          <w:sz w:val="20"/>
+          <w:szCs w:val="20"/>
+          <w:lang w:val="en-US"/>
+        </w:rPr>
+        <w:t xml:space="preserve">Spearheaded </w:t>
+      </w:r>
+      <w:r>
+        <w:rPr>
+          <w:rFonts w:ascii="Times New Roman" w:hAnsi="Times New Roman" w:eastAsia="Times New Roman" w:cs="Times New Roman"/>
+          <w:b w:val="1"/>
+          <w:bCs w:val="1"/>
+          <w:noProof w:val="0"/>
+          <w:sz w:val="20"/>
+          <w:szCs w:val="20"/>
+          <w:lang w:val="en-US"/>
+        </w:rPr>
+        <w:t>Apache Kafka implementation</w:t>
+      </w:r>
+      <w:r>
+        <w:rPr>
+          <w:rFonts w:ascii="Times New Roman" w:hAnsi="Times New Roman" w:eastAsia="Times New Roman" w:cs="Times New Roman"/>
+          <w:noProof w:val="0"/>
+          <w:sz w:val="20"/>
+          <w:szCs w:val="20"/>
+          <w:lang w:val="en-US"/>
+        </w:rPr>
+        <w:t xml:space="preserve">, mastering the technology, developing proof-of-concepts with Spring, and deploying a </w:t>
+      </w:r>
+      <w:r>
+        <w:rPr>
+          <w:rFonts w:ascii="Times New Roman" w:hAnsi="Times New Roman" w:eastAsia="Times New Roman" w:cs="Times New Roman"/>
+          <w:b w:val="1"/>
+          <w:bCs w:val="1"/>
+          <w:noProof w:val="0"/>
+          <w:sz w:val="20"/>
+          <w:szCs w:val="20"/>
+          <w:lang w:val="en-US"/>
+        </w:rPr>
+        <w:t>Docker stack for local development</w:t>
+      </w:r>
+      <w:r>
+        <w:rPr>
+          <w:rFonts w:ascii="Times New Roman" w:hAnsi="Times New Roman" w:eastAsia="Times New Roman" w:cs="Times New Roman"/>
+          <w:noProof w:val="0"/>
+          <w:sz w:val="20"/>
+          <w:szCs w:val="20"/>
+          <w:lang w:val="en-US"/>
+        </w:rPr>
+        <w:t>.</w:t>
+      </w:r>
+    </w:p>
+    <w:p>
+      <w:pPr>
+        <w:pStyle w:val="PargrafodaLista"/>
+        <w:numPr>
+          <w:ilvl w:val="0"/>
+          <w:numId w:val="45"/>
+        </w:numPr>
+        <w:spacing w:before="0" w:beforeAutospacing="off" w:after="0" w:afterAutospacing="off"/>
+        <w:rPr>
+          <w:rFonts w:ascii="Times New Roman" w:hAnsi="Times New Roman" w:eastAsia="Times New Roman" w:cs="Times New Roman"/>
+          <w:noProof w:val="0"/>
+          <w:sz w:val="20"/>
+          <w:szCs w:val="20"/>
+          <w:lang w:val="en-US"/>
+        </w:rPr>
+      </w:pPr>
+      <w:r>
+        <w:rPr>
+          <w:rFonts w:ascii="Times New Roman" w:hAnsi="Times New Roman" w:eastAsia="Times New Roman" w:cs="Times New Roman"/>
+          <w:noProof w:val="0"/>
+          <w:sz w:val="20"/>
+          <w:szCs w:val="20"/>
+          <w:lang w:val="en-US"/>
+        </w:rPr>
+        <w:t xml:space="preserve">Collaborated with </w:t>
+      </w:r>
+      <w:r>
+        <w:rPr>
+          <w:rFonts w:ascii="Times New Roman" w:hAnsi="Times New Roman" w:eastAsia="Times New Roman" w:cs="Times New Roman"/>
+          <w:b w:val="1"/>
+          <w:bCs w:val="1"/>
+          <w:noProof w:val="0"/>
+          <w:sz w:val="20"/>
+          <w:szCs w:val="20"/>
+          <w:lang w:val="en-US"/>
+        </w:rPr>
+        <w:t>DevOps</w:t>
+      </w:r>
+      <w:r>
+        <w:rPr>
+          <w:rFonts w:ascii="Times New Roman" w:hAnsi="Times New Roman" w:eastAsia="Times New Roman" w:cs="Times New Roman"/>
+          <w:noProof w:val="0"/>
+          <w:sz w:val="20"/>
+          <w:szCs w:val="20"/>
+          <w:lang w:val="en-US"/>
+        </w:rPr>
+        <w:t xml:space="preserve"> to deploy the </w:t>
+      </w:r>
+      <w:r>
+        <w:rPr>
+          <w:rFonts w:ascii="Times New Roman" w:hAnsi="Times New Roman" w:eastAsia="Times New Roman" w:cs="Times New Roman"/>
+          <w:b w:val="1"/>
+          <w:bCs w:val="1"/>
+          <w:noProof w:val="0"/>
+          <w:sz w:val="20"/>
+          <w:szCs w:val="20"/>
+          <w:lang w:val="en-US"/>
+        </w:rPr>
+        <w:t>Kafka cluster on Kubernetes</w:t>
+      </w:r>
+      <w:r>
+        <w:rPr>
+          <w:rFonts w:ascii="Times New Roman" w:hAnsi="Times New Roman" w:eastAsia="Times New Roman" w:cs="Times New Roman"/>
+          <w:noProof w:val="0"/>
+          <w:sz w:val="20"/>
+          <w:szCs w:val="20"/>
+          <w:lang w:val="en-US"/>
+        </w:rPr>
+        <w:t xml:space="preserve"> and documented learning paths for continuous team education.</w:t>
+      </w:r>
+    </w:p>
+    <w:p>
+      <w:pPr>
+        <w:pStyle w:val="PargrafodaLista"/>
+        <w:numPr>
+          <w:ilvl w:val="0"/>
+          <w:numId w:val="45"/>
+        </w:numPr>
+        <w:spacing w:before="0" w:beforeAutospacing="off" w:after="0" w:afterAutospacing="off"/>
+        <w:rPr>
+          <w:rFonts w:ascii="Times New Roman" w:hAnsi="Times New Roman" w:eastAsia="Times New Roman" w:cs="Times New Roman"/>
+          <w:noProof w:val="0"/>
+          <w:sz w:val="20"/>
+          <w:szCs w:val="20"/>
+          <w:lang w:val="en-US"/>
+        </w:rPr>
+      </w:pPr>
+      <w:r>
+        <w:rPr>
+          <w:rFonts w:ascii="Times New Roman" w:hAnsi="Times New Roman" w:eastAsia="Times New Roman" w:cs="Times New Roman"/>
+          <w:noProof w:val="0"/>
+          <w:sz w:val="20"/>
+          <w:szCs w:val="20"/>
+          <w:lang w:val="en-US"/>
+        </w:rPr>
+        <w:t xml:space="preserve">Built multiple </w:t>
+      </w:r>
+      <w:r>
+        <w:rPr>
+          <w:rFonts w:ascii="Times New Roman" w:hAnsi="Times New Roman" w:eastAsia="Times New Roman" w:cs="Times New Roman"/>
+          <w:b w:val="1"/>
+          <w:bCs w:val="1"/>
+          <w:noProof w:val="0"/>
+          <w:sz w:val="20"/>
+          <w:szCs w:val="20"/>
+          <w:lang w:val="en-US"/>
+        </w:rPr>
+        <w:t>Kafka integrations</w:t>
+      </w:r>
+      <w:r>
+        <w:rPr>
+          <w:rFonts w:ascii="Times New Roman" w:hAnsi="Times New Roman" w:eastAsia="Times New Roman" w:cs="Times New Roman"/>
+          <w:noProof w:val="0"/>
+          <w:sz w:val="20"/>
+          <w:szCs w:val="20"/>
+          <w:lang w:val="en-US"/>
+        </w:rPr>
+        <w:t xml:space="preserve">, including a robust </w:t>
+      </w:r>
+      <w:r>
+        <w:rPr>
+          <w:rFonts w:ascii="Times New Roman" w:hAnsi="Times New Roman" w:eastAsia="Times New Roman" w:cs="Times New Roman"/>
+          <w:b w:val="1"/>
+          <w:bCs w:val="1"/>
+          <w:noProof w:val="0"/>
+          <w:sz w:val="20"/>
+          <w:szCs w:val="20"/>
+          <w:lang w:val="en-US"/>
+        </w:rPr>
+        <w:t>email delivery microservice</w:t>
+      </w:r>
+      <w:r>
+        <w:rPr>
+          <w:rFonts w:ascii="Times New Roman" w:hAnsi="Times New Roman" w:eastAsia="Times New Roman" w:cs="Times New Roman"/>
+          <w:noProof w:val="0"/>
+          <w:sz w:val="20"/>
+          <w:szCs w:val="20"/>
+          <w:lang w:val="en-US"/>
+        </w:rPr>
+        <w:t xml:space="preserve"> with logging and auditing functionalities, enabling asynchronous communication.</w:t>
+      </w:r>
+    </w:p>
+    <w:p>
+      <w:pPr>
+        <w:pStyle w:val="PargrafodaLista"/>
+        <w:numPr>
+          <w:ilvl w:val="0"/>
+          <w:numId w:val="45"/>
+        </w:numPr>
+        <w:spacing w:before="0" w:beforeAutospacing="off" w:after="0" w:afterAutospacing="off"/>
+        <w:rPr>
+          <w:rFonts w:ascii="Times New Roman" w:hAnsi="Times New Roman" w:eastAsia="Times New Roman" w:cs="Times New Roman"/>
+          <w:noProof w:val="0"/>
+          <w:sz w:val="20"/>
+          <w:szCs w:val="20"/>
+          <w:lang w:val="en-US"/>
+        </w:rPr>
+      </w:pPr>
+      <w:r>
+        <w:rPr>
+          <w:rFonts w:ascii="Times New Roman" w:hAnsi="Times New Roman" w:eastAsia="Times New Roman" w:cs="Times New Roman"/>
+          <w:noProof w:val="0"/>
+          <w:sz w:val="20"/>
+          <w:szCs w:val="20"/>
+          <w:lang w:val="en-US"/>
+        </w:rPr>
+        <w:t xml:space="preserve">Provided invaluable </w:t>
+      </w:r>
+      <w:r>
+        <w:rPr>
+          <w:rFonts w:ascii="Times New Roman" w:hAnsi="Times New Roman" w:eastAsia="Times New Roman" w:cs="Times New Roman"/>
+          <w:b w:val="1"/>
+          <w:bCs w:val="1"/>
+          <w:noProof w:val="0"/>
+          <w:sz w:val="20"/>
+          <w:szCs w:val="20"/>
+          <w:lang w:val="en-US"/>
+        </w:rPr>
+        <w:t>leadership and mentorship</w:t>
+      </w:r>
+      <w:r>
+        <w:rPr>
+          <w:rFonts w:ascii="Times New Roman" w:hAnsi="Times New Roman" w:eastAsia="Times New Roman" w:cs="Times New Roman"/>
+          <w:noProof w:val="0"/>
+          <w:sz w:val="20"/>
+          <w:szCs w:val="20"/>
+          <w:lang w:val="en-US"/>
+        </w:rPr>
+        <w:t xml:space="preserve">, guiding the team to adopt </w:t>
+      </w:r>
+      <w:r>
+        <w:rPr>
+          <w:rFonts w:ascii="Times New Roman" w:hAnsi="Times New Roman" w:eastAsia="Times New Roman" w:cs="Times New Roman"/>
+          <w:b w:val="1"/>
+          <w:bCs w:val="1"/>
+          <w:noProof w:val="0"/>
+          <w:sz w:val="20"/>
+          <w:szCs w:val="20"/>
+          <w:lang w:val="en-US"/>
+        </w:rPr>
+        <w:t>Hexagonal Architecture, SOLID principles, DDD</w:t>
+      </w:r>
+      <w:r>
+        <w:rPr>
+          <w:rFonts w:ascii="Times New Roman" w:hAnsi="Times New Roman" w:eastAsia="Times New Roman" w:cs="Times New Roman"/>
+          <w:noProof w:val="0"/>
+          <w:sz w:val="20"/>
+          <w:szCs w:val="20"/>
+          <w:lang w:val="en-US"/>
+        </w:rPr>
+        <w:t>, and best practices in Java and JavaScript development.</w:t>
+      </w:r>
+    </w:p>
+    <w:p>
+      <w:pPr>
+        <w:pStyle w:val="PargrafodaLista"/>
+        <w:numPr>
+          <w:ilvl w:val="0"/>
+          <w:numId w:val="45"/>
+        </w:numPr>
+        <w:spacing w:before="0" w:beforeAutospacing="off" w:after="0" w:afterAutospacing="off"/>
+        <w:rPr>
+          <w:rFonts w:ascii="Times New Roman" w:hAnsi="Times New Roman" w:eastAsia="Times New Roman" w:cs="Times New Roman"/>
+          <w:noProof w:val="0"/>
+          <w:sz w:val="20"/>
+          <w:szCs w:val="20"/>
+          <w:lang w:val="en-US"/>
+        </w:rPr>
+      </w:pPr>
+      <w:r>
+        <w:rPr>
+          <w:rFonts w:ascii="Times New Roman" w:hAnsi="Times New Roman" w:eastAsia="Times New Roman" w:cs="Times New Roman"/>
+          <w:noProof w:val="0"/>
+          <w:sz w:val="20"/>
+          <w:szCs w:val="20"/>
+          <w:lang w:val="en-US"/>
+        </w:rPr>
+        <w:t xml:space="preserve">Played a pivotal role in </w:t>
+      </w:r>
+      <w:r>
+        <w:rPr>
+          <w:rFonts w:ascii="Times New Roman" w:hAnsi="Times New Roman" w:eastAsia="Times New Roman" w:cs="Times New Roman"/>
+          <w:b w:val="1"/>
+          <w:bCs w:val="1"/>
+          <w:noProof w:val="0"/>
+          <w:sz w:val="20"/>
+          <w:szCs w:val="20"/>
+          <w:lang w:val="en-US"/>
+        </w:rPr>
+        <w:t>eliminating project delays (initially estimated at 3 months)</w:t>
+      </w:r>
+      <w:r>
+        <w:rPr>
+          <w:rFonts w:ascii="Times New Roman" w:hAnsi="Times New Roman" w:eastAsia="Times New Roman" w:cs="Times New Roman"/>
+          <w:noProof w:val="0"/>
+          <w:sz w:val="20"/>
+          <w:szCs w:val="20"/>
+          <w:lang w:val="en-US"/>
+        </w:rPr>
+        <w:t>, ensuring timely delivery and improved development efficiency.</w:t>
+      </w:r>
+    </w:p>
+    <w:p>
+      <w:pPr>
+        <w:pStyle w:val="Ttulo2"/>
+        <w:rPr>
+          <w:lang w:val="en-US"/>
+        </w:rPr>
+      </w:pPr>
+      <w:r>
+        <w:rPr>
+          <w:lang w:val="en-US"/>
+        </w:rPr>
+        <w:t xml:space="preserve">Senior Full Stack Developer | </w:t>
+      </w:r>
       <w:r>
         <w:rPr>
           <w:lang w:val="en-US"/>
         </w:rPr>
         <w:t>Conddiz</w:t>
       </w:r>
-      <w:proofErr w:type="spellEnd"/>
       <w:r>
         <w:rPr>
           <w:lang w:val="en-US"/>
@@ -1126,21 +2079,7 @@
         <w:rPr>
           <w:lang w:val="en-US"/>
         </w:rPr>
-        <w:t xml:space="preserve">Assigned to the </w:t>
-      </w:r>
-      <w:proofErr w:type="spellStart"/>
-      <w:r>
-        <w:rPr>
-          <w:lang w:val="en-US"/>
-        </w:rPr>
-        <w:t>Buscapé</w:t>
-      </w:r>
-      <w:proofErr w:type="spellEnd"/>
-      <w:r>
-        <w:rPr>
-          <w:lang w:val="en-US"/>
-        </w:rPr>
-        <w:t xml:space="preserve"> client project, utilizing PHP, Zend Framework, HTML, CSS, Bootstrap, </w:t>
+        <w:t xml:space="preserve">Assigned to the Buscapé client project, utilizing PHP, Zend Framework, HTML, CSS, Bootstrap, </w:t>
       </w:r>
       <w:proofErr w:type="spellStart"/>
       <w:r>
@@ -1160,7 +2099,7 @@
     <w:p>
       <w:pPr>
         <w:pBdr>
-          <w:bottom w:val="single" w:sz="12" w:space="1" w:color="auto"/>
+          <w:bottom w:val="single" w:color="auto" w:sz="12" w:space="1"/>
         </w:pBdr>
         <w:rPr>
           <w:lang w:val="en-US"/>
@@ -1327,14 +2266,14 @@
         <w:t>area.</w:t>
       </w:r>
     </w:p>
-    <w:p>
-      <w:pPr>
+    <w:p w14:noSpellErr="1">
+      <w:pPr>
+        <w:pStyle w:val="Normal"/>
         <w:pBdr>
-          <w:bottom w:val="single" w:sz="12" w:space="1" w:color="auto"/>
+          <w:bottom w:val="single" w:color="FF000000" w:sz="12" w:space="1"/>
         </w:pBdr>
         <w:rPr>
           <w:rFonts w:cs="Times New Roman"/>
-          <w:szCs w:val="20"/>
           <w:lang w:val="en-US"/>
         </w:rPr>
       </w:pPr>
@@ -1347,534 +2286,7 @@
         </w:rPr>
       </w:pPr>
       <w:r>
-        <w:rPr>
-          <w:lang w:val="en-US"/>
-        </w:rPr>
-        <w:t>SKILLS</w:t>
-      </w:r>
-    </w:p>
-    <w:p>
-      <w:pPr>
-        <w:pStyle w:val="Ttulo2"/>
-        <w:rPr>
-          <w:lang w:val="en-US"/>
-        </w:rPr>
-      </w:pPr>
-      <w:r>
-        <w:rPr>
-          <w:lang w:val="en-US"/>
-        </w:rPr>
-        <w:t>Fluent</w:t>
-      </w:r>
-    </w:p>
-    <w:p>
-      <w:pPr>
-        <w:pStyle w:val="PargrafodaLista"/>
-        <w:numPr>
-          <w:ilvl w:val="0"/>
-          <w:numId w:val="19"/>
-        </w:numPr>
-        <w:rPr>
-          <w:lang w:val="en-US"/>
-        </w:rPr>
-      </w:pPr>
-      <w:r>
-        <w:rPr>
-          <w:lang w:val="en-US"/>
-        </w:rPr>
-        <w:t>Object-Oriented Programming, SOLID, Hexagonal Architecture, Design Patterns</w:t>
-      </w:r>
-    </w:p>
-    <w:p>
-      <w:pPr>
-        <w:pStyle w:val="PargrafodaLista"/>
-        <w:numPr>
-          <w:ilvl w:val="0"/>
-          <w:numId w:val="19"/>
-        </w:numPr>
-        <w:rPr>
-          <w:lang w:val="en-US"/>
-        </w:rPr>
-      </w:pPr>
-      <w:r>
-        <w:rPr>
-          <w:lang w:val="en-US"/>
-        </w:rPr>
-        <w:t>Java, JPA, JDBC, Hibernate, Spring, Spring Boot, Spring Security, Spring Data, Kafka, Maven</w:t>
-      </w:r>
-    </w:p>
-    <w:p>
-      <w:pPr>
-        <w:pStyle w:val="PargrafodaLista"/>
-        <w:numPr>
-          <w:ilvl w:val="0"/>
-          <w:numId w:val="19"/>
-        </w:numPr>
-        <w:rPr>
-          <w:lang w:val="en-US"/>
-        </w:rPr>
-      </w:pPr>
-      <w:r>
-        <w:rPr>
-          <w:lang w:val="en-US"/>
-        </w:rPr>
-        <w:t xml:space="preserve">HTML, CSS, JavaScript, React, </w:t>
-      </w:r>
-      <w:proofErr w:type="spellStart"/>
-      <w:r>
-        <w:rPr>
-          <w:lang w:val="en-US"/>
-        </w:rPr>
-        <w:t>NextJS</w:t>
-      </w:r>
-      <w:proofErr w:type="spellEnd"/>
-      <w:r>
-        <w:rPr>
-          <w:lang w:val="en-US"/>
-        </w:rPr>
-        <w:t>, MUI (Material UI), React Admin, React Hook Form</w:t>
-      </w:r>
-    </w:p>
-    <w:p>
-      <w:pPr>
-        <w:pStyle w:val="PargrafodaLista"/>
-        <w:numPr>
-          <w:ilvl w:val="0"/>
-          <w:numId w:val="19"/>
-        </w:numPr>
-        <w:rPr>
-          <w:lang w:val="en-US"/>
-        </w:rPr>
-      </w:pPr>
-      <w:r>
-        <w:rPr>
-          <w:lang w:val="en-US"/>
-        </w:rPr>
-        <w:t>Git, GitHub, MySQL</w:t>
-      </w:r>
-    </w:p>
-    <w:p>
-      <w:pPr>
-        <w:pStyle w:val="Ttulo2"/>
-        <w:rPr>
-          <w:lang w:val="en-US"/>
-        </w:rPr>
-      </w:pPr>
-      <w:r>
-        <w:rPr>
-          <w:lang w:val="en-US"/>
-        </w:rPr>
-        <w:t>Proficient</w:t>
-      </w:r>
-    </w:p>
-    <w:p>
-      <w:pPr>
-        <w:pStyle w:val="PargrafodaLista"/>
-        <w:numPr>
-          <w:ilvl w:val="0"/>
-          <w:numId w:val="43"/>
-        </w:numPr>
-        <w:rPr>
-          <w:b/>
-          <w:lang w:val="en-US"/>
-        </w:rPr>
-      </w:pPr>
-      <w:r>
-        <w:rPr>
-          <w:lang w:val="en-US"/>
-        </w:rPr>
-        <w:t>Software Architecture, Clean Architecture, Domain-Driven Design, Microservices, Progressive Web Apps, Mentoring Junior Developers, Software Testing</w:t>
-      </w:r>
-      <w:r>
-        <w:rPr>
-          <w:lang w:val="en-US"/>
-        </w:rPr>
-        <w:t>, Database Modeling</w:t>
-      </w:r>
-    </w:p>
-    <w:p>
-      <w:pPr>
-        <w:pStyle w:val="PargrafodaLista"/>
-        <w:numPr>
-          <w:ilvl w:val="0"/>
-          <w:numId w:val="43"/>
-        </w:numPr>
-        <w:rPr>
-          <w:b/>
-          <w:lang w:val="en-US"/>
-        </w:rPr>
-      </w:pPr>
-      <w:r>
-        <w:rPr>
-          <w:lang w:val="en-US"/>
-        </w:rPr>
-        <w:t xml:space="preserve">Junit, Mockito, JSF, EJB, </w:t>
-      </w:r>
-      <w:r>
-        <w:rPr>
-          <w:lang w:val="en-US"/>
-        </w:rPr>
-        <w:t xml:space="preserve">CDI, </w:t>
-      </w:r>
-      <w:r>
-        <w:rPr>
-          <w:lang w:val="en-US"/>
-        </w:rPr>
-        <w:t>Python</w:t>
-      </w:r>
-    </w:p>
-    <w:p>
-      <w:pPr>
-        <w:pStyle w:val="PargrafodaLista"/>
-        <w:numPr>
-          <w:ilvl w:val="0"/>
-          <w:numId w:val="43"/>
-        </w:numPr>
-        <w:rPr>
-          <w:b/>
-          <w:szCs w:val="28"/>
-          <w:lang w:val="en-US"/>
-        </w:rPr>
-      </w:pPr>
-      <w:r>
-        <w:rPr>
-          <w:lang w:val="en-US"/>
-        </w:rPr>
-        <w:t>Bootstrap, Typescript, Content Layer</w:t>
-      </w:r>
-    </w:p>
-    <w:p>
-      <w:pPr>
-        <w:pStyle w:val="PargrafodaLista"/>
-        <w:numPr>
-          <w:ilvl w:val="0"/>
-          <w:numId w:val="43"/>
-        </w:numPr>
-        <w:rPr>
-          <w:b/>
-          <w:szCs w:val="28"/>
-          <w:lang w:val="en-US"/>
-        </w:rPr>
-      </w:pPr>
-      <w:r>
-        <w:rPr>
-          <w:lang w:val="en-US"/>
-        </w:rPr>
-        <w:t xml:space="preserve">Docker, </w:t>
-      </w:r>
-      <w:r>
-        <w:rPr>
-          <w:lang w:val="en-US"/>
-        </w:rPr>
-        <w:t xml:space="preserve">SQL, </w:t>
-      </w:r>
-      <w:r>
-        <w:rPr>
-          <w:lang w:val="en-US"/>
-        </w:rPr>
-        <w:t>PostgreSQL, Scrum, Kanban</w:t>
-      </w:r>
-      <w:r>
-        <w:rPr>
-          <w:lang w:val="en-US"/>
-        </w:rPr>
-        <w:t>, Notion</w:t>
-      </w:r>
-    </w:p>
-    <w:p>
-      <w:pPr>
-        <w:pStyle w:val="Ttulo2"/>
-        <w:rPr>
-          <w:lang w:val="en-US"/>
-        </w:rPr>
-      </w:pPr>
-      <w:r>
-        <w:rPr>
-          <w:lang w:val="en-US"/>
-        </w:rPr>
-        <w:t>Familiar</w:t>
-      </w:r>
-    </w:p>
-    <w:p>
-      <w:pPr>
-        <w:pStyle w:val="PargrafodaLista"/>
-        <w:numPr>
-          <w:ilvl w:val="0"/>
-          <w:numId w:val="34"/>
-        </w:numPr>
-        <w:rPr>
-          <w:lang w:val="en-US"/>
-        </w:rPr>
-      </w:pPr>
-      <w:r>
-        <w:rPr>
-          <w:lang w:val="en-US"/>
-        </w:rPr>
-        <w:t>Clean Code,</w:t>
-      </w:r>
-    </w:p>
-    <w:p>
-      <w:pPr>
-        <w:pStyle w:val="PargrafodaLista"/>
-        <w:numPr>
-          <w:ilvl w:val="0"/>
-          <w:numId w:val="34"/>
-        </w:numPr>
-        <w:rPr>
-          <w:lang w:val="en-US"/>
-        </w:rPr>
-      </w:pPr>
-      <w:proofErr w:type="spellStart"/>
-      <w:r>
-        <w:rPr>
-          <w:lang w:val="en-US"/>
-        </w:rPr>
-        <w:t>Hamcrest</w:t>
-      </w:r>
-      <w:proofErr w:type="spellEnd"/>
-      <w:r>
-        <w:rPr>
-          <w:lang w:val="en-US"/>
-        </w:rPr>
-        <w:t xml:space="preserve">, </w:t>
-      </w:r>
-      <w:proofErr w:type="spellStart"/>
-      <w:r>
-        <w:rPr>
-          <w:lang w:val="en-US"/>
-        </w:rPr>
-        <w:t>AssertJ</w:t>
-      </w:r>
-      <w:proofErr w:type="spellEnd"/>
-      <w:r>
-        <w:rPr>
-          <w:lang w:val="en-US"/>
-        </w:rPr>
-        <w:t xml:space="preserve">, Jest, Node, </w:t>
-      </w:r>
-      <w:r>
-        <w:rPr>
-          <w:lang w:val="en-US"/>
-        </w:rPr>
-        <w:t>Tan Stack Query</w:t>
-      </w:r>
-      <w:r>
-        <w:rPr>
-          <w:lang w:val="en-US"/>
-        </w:rPr>
-        <w:t xml:space="preserve">, </w:t>
-      </w:r>
-      <w:r>
-        <w:rPr>
-          <w:lang w:val="en-US"/>
-        </w:rPr>
-        <w:t xml:space="preserve">Redux, Express, React Router, </w:t>
-      </w:r>
-      <w:proofErr w:type="spellStart"/>
-      <w:r>
-        <w:rPr>
-          <w:lang w:val="en-US"/>
-        </w:rPr>
-        <w:t>Strapi</w:t>
-      </w:r>
-      <w:proofErr w:type="spellEnd"/>
-      <w:r>
-        <w:rPr>
-          <w:lang w:val="en-US"/>
-        </w:rPr>
-        <w:t>, Django, Pandas</w:t>
-      </w:r>
-      <w:r>
-        <w:rPr>
-          <w:lang w:val="en-US"/>
-        </w:rPr>
-        <w:t xml:space="preserve">, </w:t>
-      </w:r>
-      <w:proofErr w:type="spellStart"/>
-      <w:r>
-        <w:rPr>
-          <w:lang w:val="en-US"/>
-        </w:rPr>
-        <w:t>Thymeleaf</w:t>
-      </w:r>
-      <w:proofErr w:type="spellEnd"/>
-    </w:p>
-    <w:p>
-      <w:pPr>
-        <w:pStyle w:val="PargrafodaLista"/>
-        <w:numPr>
-          <w:ilvl w:val="0"/>
-          <w:numId w:val="34"/>
-        </w:numPr>
-        <w:rPr>
-          <w:lang w:val="en-US"/>
-        </w:rPr>
-      </w:pPr>
-      <w:r>
-        <w:rPr>
-          <w:lang w:val="en-US"/>
-        </w:rPr>
-        <w:t>SQL Server, Oracle, CI/CD</w:t>
-      </w:r>
-      <w:r>
-        <w:rPr>
-          <w:lang w:val="en-US"/>
-        </w:rPr>
-        <w:t xml:space="preserve">, </w:t>
-      </w:r>
-      <w:r>
-        <w:rPr>
-          <w:lang w:val="en-US"/>
-        </w:rPr>
-        <w:t>Jenkins, Jira, Trello</w:t>
-      </w:r>
-      <w:r>
-        <w:rPr>
-          <w:lang w:val="en-US"/>
-        </w:rPr>
-        <w:t xml:space="preserve">, </w:t>
-      </w:r>
-      <w:r>
-        <w:rPr>
-          <w:lang w:val="en-US"/>
-        </w:rPr>
-        <w:t>Gitlab</w:t>
-      </w:r>
-      <w:r>
-        <w:rPr>
-          <w:lang w:val="en-US"/>
-        </w:rPr>
-        <w:t>, AWS, Heroku</w:t>
-      </w:r>
-    </w:p>
-    <w:p>
-      <w:pPr>
-        <w:pStyle w:val="Ttulo2"/>
-        <w:rPr>
-          <w:lang w:val="en-US"/>
-        </w:rPr>
-      </w:pPr>
-      <w:r>
-        <w:rPr>
-          <w:lang w:val="en-US"/>
-        </w:rPr>
-        <w:t>Languages</w:t>
-      </w:r>
-    </w:p>
-    <w:p>
-      <w:pPr>
-        <w:pStyle w:val="PargrafodaLista"/>
-        <w:numPr>
-          <w:ilvl w:val="0"/>
-          <w:numId w:val="18"/>
-        </w:numPr>
-        <w:rPr>
-          <w:rFonts w:cs="Times New Roman"/>
-          <w:szCs w:val="20"/>
-          <w:lang w:val="en-US"/>
-        </w:rPr>
-      </w:pPr>
-      <w:r>
-        <w:rPr>
-          <w:lang w:val="en-US"/>
-        </w:rPr>
-        <w:t>Portuguese (Fluent), English (Intermediate B</w:t>
-      </w:r>
-      <w:r>
-        <w:rPr>
-          <w:lang w:val="en-US"/>
-        </w:rPr>
-        <w:t>2</w:t>
-      </w:r>
-      <w:r>
-        <w:rPr>
-          <w:lang w:val="en-US"/>
-        </w:rPr>
-        <w:t>)</w:t>
-      </w:r>
-    </w:p>
-    <w:p>
-      <w:pPr>
-        <w:pStyle w:val="Ttulo2"/>
-        <w:rPr>
-          <w:lang w:val="en-US"/>
-        </w:rPr>
-      </w:pPr>
-      <w:r>
-        <w:rPr>
-          <w:lang w:val="en-US"/>
-        </w:rPr>
-        <w:t>Other</w:t>
-      </w:r>
-    </w:p>
-    <w:p>
-      <w:pPr>
-        <w:pStyle w:val="PargrafodaLista"/>
-        <w:numPr>
-          <w:ilvl w:val="0"/>
-          <w:numId w:val="18"/>
-        </w:numPr>
-        <w:rPr>
-          <w:lang w:val="en-US"/>
-        </w:rPr>
-      </w:pPr>
-      <w:r>
-        <w:rPr>
-          <w:lang w:val="en-US"/>
-        </w:rPr>
-        <w:t xml:space="preserve">Good communication, teamwork, collaboration, technical leadership, resilience, continuous learning, </w:t>
-      </w:r>
-      <w:r>
-        <w:rPr>
-          <w:lang w:val="en-US"/>
-        </w:rPr>
-        <w:t>adaptability, problem</w:t>
-      </w:r>
-      <w:r>
-        <w:rPr>
-          <w:lang w:val="en-US"/>
-        </w:rPr>
-        <w:t>-solving,</w:t>
-      </w:r>
-      <w:r>
-        <w:rPr>
-          <w:lang w:val="en-US"/>
-        </w:rPr>
-        <w:t xml:space="preserve"> attention to detail</w:t>
-      </w:r>
-      <w:r>
-        <w:rPr>
-          <w:lang w:val="en-US"/>
-        </w:rPr>
-        <w:t>,</w:t>
-      </w:r>
-      <w:r>
-        <w:rPr>
-          <w:lang w:val="en-US"/>
-        </w:rPr>
-        <w:t xml:space="preserve"> and experience with agile methodologies.</w:t>
-      </w:r>
-    </w:p>
-    <w:p>
-      <w:pPr>
-        <w:pBdr>
-          <w:bottom w:val="single" w:sz="12" w:space="1" w:color="auto"/>
-        </w:pBdr>
-        <w:rPr>
-          <w:rFonts w:cs="Times New Roman"/>
-          <w:szCs w:val="20"/>
-          <w:lang w:val="en-US"/>
-        </w:rPr>
-      </w:pPr>
-    </w:p>
-    <w:p>
-      <w:pPr>
-        <w:pStyle w:val="Ttulo1"/>
-        <w:rPr>
-          <w:lang w:val="en-US"/>
-        </w:rPr>
-      </w:pPr>
-      <w:r>
+        <w:rPr/>
         <w:t>Education</w:t>
       </w:r>
     </w:p>
@@ -1886,32 +2298,29 @@
           <w:numId w:val="11"/>
         </w:numPr>
         <w:jc w:val="left"/>
-        <w:rPr>
-          <w:rFonts w:cs="Times New Roman"/>
-          <w:szCs w:val="20"/>
-          <w:lang w:val="en-US"/>
-        </w:rPr>
-      </w:pPr>
-      <w:bookmarkStart w:id="0" w:name="_Hlk165923158"/>
-      <w:bookmarkStart w:id="1" w:name="_Hlk167361937"/>
-      <w:r>
-        <w:rPr>
-          <w:rFonts w:cs="Times New Roman"/>
-          <w:szCs w:val="20"/>
-          <w:lang w:val="en-US"/>
-        </w:rPr>
-        <w:t xml:space="preserve">Clean Architecture | Full Cycle | 2024 | </w:t>
-      </w:r>
-      <w:r>
-        <w:rPr>
-          <w:rFonts w:cs="Times New Roman"/>
-          <w:szCs w:val="20"/>
-          <w:lang w:val="en-US"/>
-        </w:rPr>
-        <w:t>30h</w:t>
+        <w:rPr/>
+      </w:pPr>
+      <w:r>
+        <w:rPr/>
+        <w:t xml:space="preserve">Arquitetura do Projeto Prático - </w:t>
+      </w:r>
+      <w:r>
+        <w:rPr/>
+        <w:t>Codeflix</w:t>
+      </w:r>
+      <w:r>
+        <w:rPr/>
+        <w:t xml:space="preserve"> | Full </w:t>
+      </w:r>
+      <w:r>
+        <w:rPr/>
+        <w:t>Cycle</w:t>
+      </w:r>
+      <w:r>
+        <w:rPr/>
+        <w:t xml:space="preserve"> | 6h</w:t>
       </w:r>
     </w:p>
-    <w:bookmarkEnd w:id="1"/>
     <w:p>
       <w:pPr>
         <w:pStyle w:val="PargrafodaLista"/>
@@ -1920,50 +2329,21 @@
           <w:numId w:val="11"/>
         </w:numPr>
         <w:jc w:val="left"/>
-        <w:rPr>
-          <w:rFonts w:cs="Times New Roman"/>
-          <w:szCs w:val="20"/>
-          <w:lang w:val="en-US"/>
-        </w:rPr>
-      </w:pPr>
-      <w:proofErr w:type="spellStart"/>
-      <w:r>
-        <w:rPr>
-          <w:rFonts w:cs="Times New Roman"/>
-          <w:szCs w:val="20"/>
-          <w:lang w:val="en-US"/>
-        </w:rPr>
-        <w:t>Arquitetura</w:t>
-      </w:r>
-      <w:proofErr w:type="spellEnd"/>
-      <w:r>
-        <w:rPr>
-          <w:rFonts w:cs="Times New Roman"/>
-          <w:szCs w:val="20"/>
-          <w:lang w:val="en-US"/>
-        </w:rPr>
-        <w:t xml:space="preserve"> Hexagonal | </w:t>
-      </w:r>
-      <w:proofErr w:type="spellStart"/>
-      <w:r>
-        <w:rPr>
-          <w:rFonts w:cs="Times New Roman"/>
-          <w:szCs w:val="20"/>
-          <w:lang w:val="en-US"/>
-        </w:rPr>
-        <w:t>FullCycle</w:t>
-      </w:r>
-      <w:proofErr w:type="spellEnd"/>
-      <w:r>
-        <w:rPr>
-          <w:rFonts w:cs="Times New Roman"/>
-          <w:szCs w:val="20"/>
-          <w:lang w:val="en-US"/>
-        </w:rPr>
-        <w:t xml:space="preserve"> | 2024 | 18h</w:t>
+        <w:rPr/>
+      </w:pPr>
+      <w:r>
+        <w:rPr/>
+        <w:t xml:space="preserve">Apache Kafka | Full </w:t>
+      </w:r>
+      <w:r>
+        <w:rPr/>
+        <w:t>Cycle</w:t>
+      </w:r>
+      <w:r>
+        <w:rPr/>
+        <w:t xml:space="preserve"> | 18h</w:t>
       </w:r>
     </w:p>
-    <w:bookmarkEnd w:id="0"/>
     <w:p>
       <w:pPr>
         <w:pStyle w:val="PargrafodaLista"/>
@@ -1972,63 +2352,11 @@
           <w:numId w:val="11"/>
         </w:numPr>
         <w:jc w:val="left"/>
-        <w:rPr>
-          <w:rFonts w:cs="Times New Roman"/>
-          <w:szCs w:val="20"/>
-          <w:lang w:val="en-US"/>
-        </w:rPr>
-      </w:pPr>
-      <w:r>
-        <w:rPr>
-          <w:rFonts w:cs="Times New Roman"/>
-          <w:szCs w:val="20"/>
-          <w:lang w:val="en-US"/>
-        </w:rPr>
-        <w:t xml:space="preserve">Event Storming </w:t>
-      </w:r>
-      <w:proofErr w:type="spellStart"/>
-      <w:r>
-        <w:rPr>
-          <w:rFonts w:cs="Times New Roman"/>
-          <w:szCs w:val="20"/>
-          <w:lang w:val="en-US"/>
-        </w:rPr>
-        <w:t>na</w:t>
-      </w:r>
-      <w:proofErr w:type="spellEnd"/>
-      <w:r>
-        <w:rPr>
-          <w:rFonts w:cs="Times New Roman"/>
-          <w:szCs w:val="20"/>
-          <w:lang w:val="en-US"/>
-        </w:rPr>
-        <w:t xml:space="preserve"> </w:t>
-      </w:r>
-      <w:proofErr w:type="spellStart"/>
-      <w:r>
-        <w:rPr>
-          <w:rFonts w:cs="Times New Roman"/>
-          <w:szCs w:val="20"/>
-          <w:lang w:val="en-US"/>
-        </w:rPr>
-        <w:t>Prática</w:t>
-      </w:r>
-      <w:proofErr w:type="spellEnd"/>
-      <w:r>
-        <w:rPr>
-          <w:rFonts w:cs="Times New Roman"/>
-          <w:szCs w:val="20"/>
-          <w:lang w:val="en-US"/>
-        </w:rPr>
-        <w:t xml:space="preserve"> | Full Cycle | 2024</w:t>
-      </w:r>
-      <w:r>
-        <w:rPr>
-          <w:rFonts w:cs="Times New Roman"/>
-          <w:szCs w:val="20"/>
-          <w:lang w:val="en-US"/>
-        </w:rPr>
-        <w:t xml:space="preserve"> | 10h</w:t>
+        <w:rPr/>
+      </w:pPr>
+      <w:r>
+        <w:rPr/>
+        <w:t>EDA - Event Driven Architecture | Full Cycle | 10h</w:t>
       </w:r>
     </w:p>
     <w:p>
@@ -2039,49 +2367,23 @@
           <w:numId w:val="11"/>
         </w:numPr>
         <w:jc w:val="left"/>
-        <w:rPr>
-          <w:rFonts w:cs="Times New Roman"/>
-          <w:szCs w:val="20"/>
-        </w:rPr>
-      </w:pPr>
-      <w:r>
-        <w:rPr>
-          <w:rFonts w:cs="Times New Roman"/>
-          <w:szCs w:val="20"/>
-        </w:rPr>
-        <w:t xml:space="preserve">DDD: Modelagem Tática e </w:t>
-      </w:r>
-      <w:proofErr w:type="spellStart"/>
-      <w:r>
-        <w:rPr>
-          <w:rFonts w:cs="Times New Roman"/>
-          <w:szCs w:val="20"/>
-        </w:rPr>
-        <w:t>Patterns</w:t>
-      </w:r>
-      <w:proofErr w:type="spellEnd"/>
-      <w:r>
-        <w:rPr>
-          <w:rFonts w:cs="Times New Roman"/>
-          <w:szCs w:val="20"/>
-        </w:rPr>
+        <w:rPr/>
+      </w:pPr>
+      <w:r>
+        <w:rPr/>
+        <w:t>RabbitMQ</w:t>
+      </w:r>
+      <w:r>
+        <w:rPr/>
         <w:t xml:space="preserve"> | Full </w:t>
       </w:r>
-      <w:proofErr w:type="spellStart"/>
-      <w:r>
-        <w:rPr>
-          <w:rFonts w:cs="Times New Roman"/>
-          <w:szCs w:val="20"/>
-        </w:rPr>
+      <w:r>
+        <w:rPr/>
         <w:t>Cycle</w:t>
       </w:r>
-      <w:proofErr w:type="spellEnd"/>
-      <w:r>
-        <w:rPr>
-          <w:rFonts w:cs="Times New Roman"/>
-          <w:szCs w:val="20"/>
-        </w:rPr>
-        <w:t xml:space="preserve"> | 2024 | 34h</w:t>
+      <w:r>
+        <w:rPr/>
+        <w:t xml:space="preserve"> | 6h</w:t>
       </w:r>
     </w:p>
     <w:p>
@@ -2092,65 +2394,28 @@
           <w:numId w:val="11"/>
         </w:numPr>
         <w:jc w:val="left"/>
-        <w:rPr>
-          <w:rFonts w:cs="Times New Roman"/>
-          <w:szCs w:val="20"/>
-        </w:rPr>
-      </w:pPr>
-      <w:r>
-        <w:rPr>
-          <w:rFonts w:cs="Times New Roman"/>
-          <w:szCs w:val="20"/>
-        </w:rPr>
-        <w:t xml:space="preserve">Comunicação entre sistemas: REST, </w:t>
-      </w:r>
-      <w:proofErr w:type="spellStart"/>
-      <w:r>
-        <w:rPr>
-          <w:rFonts w:cs="Times New Roman"/>
-          <w:szCs w:val="20"/>
-        </w:rPr>
-        <w:t>GraphQL</w:t>
-      </w:r>
-      <w:proofErr w:type="spellEnd"/>
-      <w:r>
-        <w:rPr>
-          <w:rFonts w:cs="Times New Roman"/>
-          <w:szCs w:val="20"/>
-        </w:rPr>
-        <w:t xml:space="preserve"> e </w:t>
-      </w:r>
-      <w:proofErr w:type="spellStart"/>
-      <w:r>
-        <w:rPr>
-          <w:rFonts w:cs="Times New Roman"/>
-          <w:szCs w:val="20"/>
-        </w:rPr>
-        <w:t>gRPC</w:t>
-      </w:r>
-      <w:proofErr w:type="spellEnd"/>
-      <w:r>
-        <w:rPr>
-          <w:rFonts w:cs="Times New Roman"/>
-          <w:szCs w:val="20"/>
-        </w:rPr>
-        <w:t xml:space="preserve"> | Full </w:t>
-      </w:r>
-      <w:proofErr w:type="spellStart"/>
-      <w:r>
-        <w:rPr>
-          <w:rFonts w:cs="Times New Roman"/>
-          <w:szCs w:val="20"/>
+        <w:rPr/>
+      </w:pPr>
+      <w:r>
+        <w:rPr>
+          <w:rFonts w:cs="Times New Roman"/>
+          <w:lang w:val="pt-BR"/>
+        </w:rPr>
+        <w:t xml:space="preserve">Arquitetura baseada em microsserviços | Full </w:t>
+      </w:r>
+      <w:r>
+        <w:rPr>
+          <w:rFonts w:cs="Times New Roman"/>
+          <w:lang w:val="pt-BR"/>
         </w:rPr>
         <w:t>Cycle</w:t>
       </w:r>
-      <w:proofErr w:type="spellEnd"/>
-      <w:r>
-        <w:rPr>
-          <w:rFonts w:cs="Times New Roman"/>
-          <w:szCs w:val="20"/>
-        </w:rPr>
-        <w:t xml:space="preserve"> | 2024 | 18h</w:t>
+      <w:r>
+        <w:rPr>
+          <w:rFonts w:cs="Times New Roman"/>
+          <w:lang w:val="pt-BR"/>
+        </w:rPr>
+        <w:t xml:space="preserve"> | 10h</w:t>
       </w:r>
     </w:p>
     <w:p>
@@ -2164,37 +2429,46 @@
         <w:rPr>
           <w:rFonts w:cs="Times New Roman"/>
           <w:szCs w:val="20"/>
-        </w:rPr>
-      </w:pPr>
-      <w:r>
-        <w:rPr>
-          <w:rFonts w:cs="Times New Roman"/>
-          <w:szCs w:val="20"/>
-        </w:rPr>
-        <w:t xml:space="preserve">Docker | Full </w:t>
-      </w:r>
+          <w:lang w:val="en-US"/>
+        </w:rPr>
+      </w:pPr>
+      <w:bookmarkStart w:name="_Hlk167361937" w:id="0"/>
+      <w:bookmarkStart w:name="_Hlk165923158" w:id="1"/>
       <w:proofErr w:type="spellStart"/>
       <w:r>
         <w:rPr>
           <w:rFonts w:cs="Times New Roman"/>
           <w:szCs w:val="20"/>
-        </w:rPr>
-        <w:t>Cycle</w:t>
+          <w:lang w:val="en-US"/>
+        </w:rPr>
+        <w:t>Sistemas</w:t>
       </w:r>
       <w:proofErr w:type="spellEnd"/>
       <w:r>
         <w:rPr>
           <w:rFonts w:cs="Times New Roman"/>
           <w:szCs w:val="20"/>
-        </w:rPr>
-        <w:t xml:space="preserve"> | 2024</w:t>
-      </w:r>
-      <w:r>
-        <w:rPr>
-          <w:rFonts w:cs="Times New Roman"/>
-          <w:szCs w:val="20"/>
-        </w:rPr>
-        <w:t xml:space="preserve"> | 21h</w:t>
+          <w:lang w:val="en-US"/>
+        </w:rPr>
+        <w:t xml:space="preserve"> </w:t>
+      </w:r>
+      <w:proofErr w:type="spellStart"/>
+      <w:r>
+        <w:rPr>
+          <w:rFonts w:cs="Times New Roman"/>
+          <w:szCs w:val="20"/>
+          <w:lang w:val="en-US"/>
+        </w:rPr>
+        <w:t>Monolíticos</w:t>
+      </w:r>
+      <w:proofErr w:type="spellEnd"/>
+      <w:r>
+        <w:rPr>
+          <w:rFonts w:cs="Times New Roman"/>
+          <w:szCs w:val="20"/>
+          <w:lang w:val="en-US"/>
+        </w:rPr>
+        <w:t xml:space="preserve"> | Full Cycle | 10h</w:t>
       </w:r>
     </w:p>
     <w:p>
@@ -2217,17 +2491,18 @@
           <w:szCs w:val="20"/>
           <w:lang w:val="en-US"/>
         </w:rPr>
-        <w:t>Kafka for Developers using Spring Boot | Udemy | 2024</w:t>
-      </w:r>
-      <w:r>
-        <w:rPr>
-          <w:rFonts w:cs="Times New Roman"/>
-          <w:szCs w:val="20"/>
-          <w:lang w:val="en-US"/>
-        </w:rPr>
-        <w:t xml:space="preserve"> | 17h</w:t>
+        <w:t xml:space="preserve">Clean Architecture | Full Cycle | 2024 | </w:t>
+      </w:r>
+      <w:r>
+        <w:rPr>
+          <w:rFonts w:cs="Times New Roman"/>
+          <w:szCs w:val="20"/>
+          <w:lang w:val="en-US"/>
+        </w:rPr>
+        <w:t>30h</w:t>
       </w:r>
     </w:p>
+    <w:bookmarkEnd w:id="0"/>
     <w:p>
       <w:pPr>
         <w:pStyle w:val="PargrafodaLista"/>
@@ -2242,23 +2517,44 @@
           <w:lang w:val="en-US"/>
         </w:rPr>
       </w:pPr>
-      <w:r>
-        <w:rPr>
-          <w:rFonts w:cs="Times New Roman"/>
-          <w:szCs w:val="20"/>
-          <w:lang w:val="en-US"/>
-        </w:rPr>
-        <w:t>Domain Driven Design | Full Cycle | 2024</w:t>
-      </w:r>
-      <w:r>
-        <w:rPr>
-          <w:rFonts w:cs="Times New Roman"/>
-          <w:szCs w:val="20"/>
-          <w:lang w:val="en-US"/>
-        </w:rPr>
-        <w:t xml:space="preserve"> | 6h</w:t>
+      <w:proofErr w:type="spellStart"/>
+      <w:r>
+        <w:rPr>
+          <w:rFonts w:cs="Times New Roman"/>
+          <w:szCs w:val="20"/>
+          <w:lang w:val="en-US"/>
+        </w:rPr>
+        <w:t>Arquitetura</w:t>
+      </w:r>
+      <w:proofErr w:type="spellEnd"/>
+      <w:r>
+        <w:rPr>
+          <w:rFonts w:cs="Times New Roman"/>
+          <w:szCs w:val="20"/>
+          <w:lang w:val="en-US"/>
+        </w:rPr>
+        <w:t xml:space="preserve"> Hexagonal | </w:t>
+      </w:r>
+      <w:proofErr w:type="spellStart"/>
+      <w:r>
+        <w:rPr>
+          <w:rFonts w:cs="Times New Roman"/>
+          <w:szCs w:val="20"/>
+          <w:lang w:val="en-US"/>
+        </w:rPr>
+        <w:t>FullCycle</w:t>
+      </w:r>
+      <w:proofErr w:type="spellEnd"/>
+      <w:r>
+        <w:rPr>
+          <w:rFonts w:cs="Times New Roman"/>
+          <w:szCs w:val="20"/>
+          <w:lang w:val="en-US"/>
+        </w:rPr>
+        <w:t xml:space="preserve"> | 2024 | 18h</w:t>
       </w:r>
     </w:p>
+    <w:bookmarkEnd w:id="1"/>
     <w:p>
       <w:pPr>
         <w:pStyle w:val="PargrafodaLista"/>
@@ -2279,7 +2575,51 @@
           <w:szCs w:val="20"/>
           <w:lang w:val="en-US"/>
         </w:rPr>
-        <w:t>SOLID Express | Full Cycle | 2024 | 3h</w:t>
+        <w:t xml:space="preserve">Event Storming </w:t>
+      </w:r>
+      <w:proofErr w:type="spellStart"/>
+      <w:r>
+        <w:rPr>
+          <w:rFonts w:cs="Times New Roman"/>
+          <w:szCs w:val="20"/>
+          <w:lang w:val="en-US"/>
+        </w:rPr>
+        <w:t>na</w:t>
+      </w:r>
+      <w:proofErr w:type="spellEnd"/>
+      <w:r>
+        <w:rPr>
+          <w:rFonts w:cs="Times New Roman"/>
+          <w:szCs w:val="20"/>
+          <w:lang w:val="en-US"/>
+        </w:rPr>
+        <w:t xml:space="preserve"> </w:t>
+      </w:r>
+      <w:proofErr w:type="spellStart"/>
+      <w:r>
+        <w:rPr>
+          <w:rFonts w:cs="Times New Roman"/>
+          <w:szCs w:val="20"/>
+          <w:lang w:val="en-US"/>
+        </w:rPr>
+        <w:t>Prática</w:t>
+      </w:r>
+      <w:proofErr w:type="spellEnd"/>
+      <w:r>
+        <w:rPr>
+          <w:rFonts w:cs="Times New Roman"/>
+          <w:szCs w:val="20"/>
+          <w:lang w:val="en-US"/>
+        </w:rPr>
+        <w:t xml:space="preserve"> | Full Cycle | 2024</w:t>
+      </w:r>
+      <w:r>
+        <w:rPr>
+          <w:rFonts w:cs="Times New Roman"/>
+          <w:szCs w:val="20"/>
+          <w:lang w:val="en-US"/>
+        </w:rPr>
+        <w:t xml:space="preserve"> | 10h</w:t>
       </w:r>
     </w:p>
     <w:p>
@@ -2293,24 +2633,46 @@
         <w:rPr>
           <w:rFonts w:cs="Times New Roman"/>
           <w:szCs w:val="20"/>
-          <w:lang w:val="en-US"/>
-        </w:rPr>
-      </w:pPr>
-      <w:r>
-        <w:rPr>
-          <w:rFonts w:cs="Times New Roman"/>
-          <w:szCs w:val="20"/>
-          <w:lang w:val="en-US"/>
-        </w:rPr>
-        <w:t>Kafka for Beginners | Udemy | 2024</w:t>
-      </w:r>
-      <w:r>
-        <w:rPr>
-          <w:rFonts w:cs="Times New Roman"/>
-          <w:szCs w:val="20"/>
-          <w:lang w:val="en-US"/>
-        </w:rPr>
-        <w:t xml:space="preserve"> | 5h</w:t>
+        </w:rPr>
+      </w:pPr>
+      <w:r>
+        <w:rPr>
+          <w:rFonts w:cs="Times New Roman"/>
+          <w:szCs w:val="20"/>
+        </w:rPr>
+        <w:t xml:space="preserve">DDD: Modelagem Tática e </w:t>
+      </w:r>
+      <w:proofErr w:type="spellStart"/>
+      <w:r>
+        <w:rPr>
+          <w:rFonts w:cs="Times New Roman"/>
+          <w:szCs w:val="20"/>
+        </w:rPr>
+        <w:t>Patterns</w:t>
+      </w:r>
+      <w:proofErr w:type="spellEnd"/>
+      <w:r>
+        <w:rPr>
+          <w:rFonts w:cs="Times New Roman"/>
+          <w:szCs w:val="20"/>
+        </w:rPr>
+        <w:t xml:space="preserve"> | Full </w:t>
+      </w:r>
+      <w:proofErr w:type="spellStart"/>
+      <w:r>
+        <w:rPr>
+          <w:rFonts w:cs="Times New Roman"/>
+          <w:szCs w:val="20"/>
+        </w:rPr>
+        <w:t>Cycle</w:t>
+      </w:r>
+      <w:proofErr w:type="spellEnd"/>
+      <w:r>
+        <w:rPr>
+          <w:rFonts w:cs="Times New Roman"/>
+          <w:szCs w:val="20"/>
+        </w:rPr>
+        <w:t xml:space="preserve"> | 2024 | 34h</w:t>
       </w:r>
     </w:p>
     <w:p>
@@ -2331,6 +2693,235 @@
           <w:rFonts w:cs="Times New Roman"/>
           <w:szCs w:val="20"/>
         </w:rPr>
+        <w:t xml:space="preserve">Comunicação entre sistemas: REST, </w:t>
+      </w:r>
+      <w:proofErr w:type="spellStart"/>
+      <w:r>
+        <w:rPr>
+          <w:rFonts w:cs="Times New Roman"/>
+          <w:szCs w:val="20"/>
+        </w:rPr>
+        <w:t>GraphQL</w:t>
+      </w:r>
+      <w:proofErr w:type="spellEnd"/>
+      <w:r>
+        <w:rPr>
+          <w:rFonts w:cs="Times New Roman"/>
+          <w:szCs w:val="20"/>
+        </w:rPr>
+        <w:t xml:space="preserve"> e </w:t>
+      </w:r>
+      <w:proofErr w:type="spellStart"/>
+      <w:r>
+        <w:rPr>
+          <w:rFonts w:cs="Times New Roman"/>
+          <w:szCs w:val="20"/>
+        </w:rPr>
+        <w:t>gRPC</w:t>
+      </w:r>
+      <w:proofErr w:type="spellEnd"/>
+      <w:r>
+        <w:rPr>
+          <w:rFonts w:cs="Times New Roman"/>
+          <w:szCs w:val="20"/>
+        </w:rPr>
+        <w:t xml:space="preserve"> | Full </w:t>
+      </w:r>
+      <w:proofErr w:type="spellStart"/>
+      <w:r>
+        <w:rPr>
+          <w:rFonts w:cs="Times New Roman"/>
+          <w:szCs w:val="20"/>
+        </w:rPr>
+        <w:t>Cycle</w:t>
+      </w:r>
+      <w:proofErr w:type="spellEnd"/>
+      <w:r>
+        <w:rPr>
+          <w:rFonts w:cs="Times New Roman"/>
+          <w:szCs w:val="20"/>
+        </w:rPr>
+        <w:t xml:space="preserve"> | 2024 | 18h</w:t>
+      </w:r>
+    </w:p>
+    <w:p>
+      <w:pPr>
+        <w:pStyle w:val="PargrafodaLista"/>
+        <w:numPr>
+          <w:ilvl w:val="0"/>
+          <w:numId w:val="11"/>
+        </w:numPr>
+        <w:jc w:val="left"/>
+        <w:rPr>
+          <w:rFonts w:cs="Times New Roman"/>
+          <w:szCs w:val="20"/>
+        </w:rPr>
+      </w:pPr>
+      <w:r>
+        <w:rPr>
+          <w:rFonts w:cs="Times New Roman"/>
+          <w:szCs w:val="20"/>
+        </w:rPr>
+        <w:t xml:space="preserve">Docker | Full </w:t>
+      </w:r>
+      <w:proofErr w:type="spellStart"/>
+      <w:r>
+        <w:rPr>
+          <w:rFonts w:cs="Times New Roman"/>
+          <w:szCs w:val="20"/>
+        </w:rPr>
+        <w:t>Cycle</w:t>
+      </w:r>
+      <w:proofErr w:type="spellEnd"/>
+      <w:r>
+        <w:rPr>
+          <w:rFonts w:cs="Times New Roman"/>
+          <w:szCs w:val="20"/>
+        </w:rPr>
+        <w:t xml:space="preserve"> | 2024</w:t>
+      </w:r>
+      <w:r>
+        <w:rPr>
+          <w:rFonts w:cs="Times New Roman"/>
+          <w:szCs w:val="20"/>
+        </w:rPr>
+        <w:t xml:space="preserve"> | 21h</w:t>
+      </w:r>
+    </w:p>
+    <w:p>
+      <w:pPr>
+        <w:pStyle w:val="PargrafodaLista"/>
+        <w:numPr>
+          <w:ilvl w:val="0"/>
+          <w:numId w:val="11"/>
+        </w:numPr>
+        <w:jc w:val="left"/>
+        <w:rPr>
+          <w:rFonts w:cs="Times New Roman"/>
+          <w:szCs w:val="20"/>
+          <w:lang w:val="en-US"/>
+        </w:rPr>
+      </w:pPr>
+      <w:r>
+        <w:rPr>
+          <w:rFonts w:cs="Times New Roman"/>
+          <w:szCs w:val="20"/>
+          <w:lang w:val="en-US"/>
+        </w:rPr>
+        <w:t>Kafka for Developers using Spring Boot | Udemy | 2024</w:t>
+      </w:r>
+      <w:r>
+        <w:rPr>
+          <w:rFonts w:cs="Times New Roman"/>
+          <w:szCs w:val="20"/>
+          <w:lang w:val="en-US"/>
+        </w:rPr>
+        <w:t xml:space="preserve"> | 17h</w:t>
+      </w:r>
+    </w:p>
+    <w:p>
+      <w:pPr>
+        <w:pStyle w:val="PargrafodaLista"/>
+        <w:numPr>
+          <w:ilvl w:val="0"/>
+          <w:numId w:val="11"/>
+        </w:numPr>
+        <w:jc w:val="left"/>
+        <w:rPr>
+          <w:rFonts w:cs="Times New Roman"/>
+          <w:szCs w:val="20"/>
+          <w:lang w:val="en-US"/>
+        </w:rPr>
+      </w:pPr>
+      <w:r>
+        <w:rPr>
+          <w:rFonts w:cs="Times New Roman"/>
+          <w:szCs w:val="20"/>
+          <w:lang w:val="en-US"/>
+        </w:rPr>
+        <w:t>Domain Driven Design | Full Cycle | 2024</w:t>
+      </w:r>
+      <w:r>
+        <w:rPr>
+          <w:rFonts w:cs="Times New Roman"/>
+          <w:szCs w:val="20"/>
+          <w:lang w:val="en-US"/>
+        </w:rPr>
+        <w:t xml:space="preserve"> | 6h</w:t>
+      </w:r>
+    </w:p>
+    <w:p>
+      <w:pPr>
+        <w:pStyle w:val="PargrafodaLista"/>
+        <w:numPr>
+          <w:ilvl w:val="0"/>
+          <w:numId w:val="11"/>
+        </w:numPr>
+        <w:jc w:val="left"/>
+        <w:rPr>
+          <w:rFonts w:cs="Times New Roman"/>
+          <w:szCs w:val="20"/>
+          <w:lang w:val="en-US"/>
+        </w:rPr>
+      </w:pPr>
+      <w:r>
+        <w:rPr>
+          <w:rFonts w:cs="Times New Roman"/>
+          <w:szCs w:val="20"/>
+          <w:lang w:val="en-US"/>
+        </w:rPr>
+        <w:t>SOLID Express | Full Cycle | 2024 | 3h</w:t>
+      </w:r>
+    </w:p>
+    <w:p>
+      <w:pPr>
+        <w:pStyle w:val="PargrafodaLista"/>
+        <w:numPr>
+          <w:ilvl w:val="0"/>
+          <w:numId w:val="11"/>
+        </w:numPr>
+        <w:jc w:val="left"/>
+        <w:rPr>
+          <w:rFonts w:cs="Times New Roman"/>
+          <w:szCs w:val="20"/>
+          <w:lang w:val="en-US"/>
+        </w:rPr>
+      </w:pPr>
+      <w:r>
+        <w:rPr>
+          <w:rFonts w:cs="Times New Roman"/>
+          <w:szCs w:val="20"/>
+          <w:lang w:val="en-US"/>
+        </w:rPr>
+        <w:t>Kafka for Beginners | Udemy | 2024</w:t>
+      </w:r>
+      <w:r>
+        <w:rPr>
+          <w:rFonts w:cs="Times New Roman"/>
+          <w:szCs w:val="20"/>
+          <w:lang w:val="en-US"/>
+        </w:rPr>
+        <w:t xml:space="preserve"> | 5h</w:t>
+      </w:r>
+    </w:p>
+    <w:p>
+      <w:pPr>
+        <w:pStyle w:val="PargrafodaLista"/>
+        <w:numPr>
+          <w:ilvl w:val="0"/>
+          <w:numId w:val="11"/>
+        </w:numPr>
+        <w:jc w:val="left"/>
+        <w:rPr>
+          <w:rFonts w:cs="Times New Roman"/>
+          <w:szCs w:val="20"/>
+        </w:rPr>
+      </w:pPr>
+      <w:r>
+        <w:rPr>
+          <w:rFonts w:cs="Times New Roman"/>
+          <w:szCs w:val="20"/>
+        </w:rPr>
         <w:t xml:space="preserve">Fundamentos da arquitetura de software | Full </w:t>
       </w:r>
       <w:proofErr w:type="spellStart"/>
@@ -2419,18 +3010,8 @@
           <w:szCs w:val="20"/>
           <w:lang w:val="en-US"/>
         </w:rPr>
-        <w:t xml:space="preserve">| </w:t>
-      </w:r>
-      <w:proofErr w:type="gramStart"/>
-      <w:r>
-        <w:rPr>
-          <w:rFonts w:cs="Times New Roman"/>
-          <w:szCs w:val="20"/>
-          <w:lang w:val="en-US"/>
-        </w:rPr>
-        <w:t>225h</w:t>
-      </w:r>
-      <w:proofErr w:type="gramEnd"/>
+        <w:t>| 225h</w:t>
+      </w:r>
     </w:p>
     <w:p>
       <w:pPr>
@@ -2615,7 +3196,7 @@
       </w:pPr>
     </w:p>
     <w:sectPr>
-      <w:pgSz w:w="11909" w:h="16834"/>
+      <w:pgSz w:w="11909" w:h="16834" w:orient="portrait"/>
       <w:pgMar w:top="720" w:right="720" w:bottom="720" w:left="720" w:header="720" w:footer="720" w:gutter="0"/>
       <w:pgNumType w:start="1"/>
       <w:cols w:space="720"/>
@@ -2676,6 +3257,230 @@
 
 <file path=word/numbering.xml><?xml version="1.0" encoding="utf-8"?>
 <w:numbering xmlns:wpc="http://schemas.microsoft.com/office/word/2010/wordprocessingCanvas" xmlns:cx="http://schemas.microsoft.com/office/drawing/2014/chartex" xmlns:cx1="http://schemas.microsoft.com/office/drawing/2015/9/8/chartex" xmlns:cx2="http://schemas.microsoft.com/office/drawing/2015/10/21/chartex" xmlns:cx3="http://schemas.microsoft.com/office/drawing/2016/5/9/chartex" xmlns:cx4="http://schemas.microsoft.com/office/drawing/2016/5/10/chartex" xmlns:cx5="http://schemas.microsoft.com/office/drawing/2016/5/11/chartex" xmlns:cx6="http://schemas.microsoft.com/office/drawing/2016/5/12/chartex" xmlns:cx7="http://schemas.microsoft.com/office/drawing/2016/5/13/chartex" xmlns:cx8="http://schemas.microsoft.com/office/drawing/2016/5/14/chartex" xmlns:mc="http://schemas.openxmlformats.org/markup-compatibility/2006" xmlns:aink="http://schemas.microsoft.com/office/drawing/2016/ink" xmlns:am3d="http://schemas.microsoft.com/office/drawing/2017/model3d" xmlns:o="urn:schemas-microsoft-com:office:office" xmlns:oel="http://schemas.microsoft.com/office/2019/extlst" xmlns:r="http://schemas.openxmlformats.org/officeDocument/2006/relationships" xmlns:m="http://schemas.openxmlformats.org/officeDocument/2006/math" xmlns:v="urn:schemas-microsoft-com:vml" xmlns:wp14="http://schemas.microsoft.com/office/word/2010/wordprocessingDrawing" xmlns:wp="http://schemas.openxmlformats.org/drawingml/2006/wordprocessingDrawing" xmlns:w10="urn:schemas-microsoft-com:office:word" xmlns:w="http://schemas.openxmlformats.org/wordprocessingml/2006/main" xmlns:w14="http://schemas.microsoft.com/office/word/2010/wordml" xmlns:w15="http://schemas.microsoft.com/office/word/2012/wordml" xmlns:w16cex="http://schemas.microsoft.com/office/word/2018/wordml/cex" xmlns:w16cid="http://schemas.microsoft.com/office/word/2016/wordml/cid" xmlns:w16="http://schemas.microsoft.com/office/word/2018/wordml" xmlns:w16du="http://schemas.microsoft.com/office/word/2023/wordml/word16du" xmlns:w16sdtdh="http://schemas.microsoft.com/office/word/2020/wordml/sdtdatahash" xmlns:w16se="http://schemas.microsoft.com/office/word/2015/wordml/symex" xmlns:wpg="http://schemas.microsoft.com/office/word/2010/wordprocessingGroup" xmlns:wpi="http://schemas.microsoft.com/office/word/2010/wordprocessingInk" xmlns:wne="http://schemas.microsoft.com/office/word/2006/wordml" xmlns:wps="http://schemas.microsoft.com/office/word/2010/wordprocessingShape" mc:Ignorable="w14 w15 w16se w16cid w16 w16cex w16sdtdh w16du wp14">
+  <w:abstractNum xmlns:w="http://schemas.openxmlformats.org/wordprocessingml/2006/main" w:abstractNumId="44">
+    <w:nsid w:val="2ec967c5"/>
+    <w:multiLevelType xmlns:w="http://schemas.openxmlformats.org/wordprocessingml/2006/main" w:val="hybridMultilevel"/>
+    <w:lvl xmlns:w="http://schemas.openxmlformats.org/wordprocessingml/2006/main" w:ilvl="0">
+      <w:start w:val="1"/>
+      <w:numFmt w:val="bullet"/>
+      <w:lvlText w:val=""/>
+      <w:lvlJc w:val="left"/>
+      <w:pPr>
+        <w:ind w:left="720" w:hanging="360"/>
+      </w:pPr>
+      <w:rPr>
+        <w:rFonts w:hint="default" w:ascii="Symbol" w:hAnsi="Symbol"/>
+      </w:rPr>
+    </w:lvl>
+    <w:lvl xmlns:w="http://schemas.openxmlformats.org/wordprocessingml/2006/main" w:ilvl="1">
+      <w:start w:val="1"/>
+      <w:numFmt w:val="bullet"/>
+      <w:lvlText w:val="o"/>
+      <w:lvlJc w:val="left"/>
+      <w:pPr>
+        <w:ind w:left="1440" w:hanging="360"/>
+      </w:pPr>
+      <w:rPr>
+        <w:rFonts w:hint="default" w:ascii="Courier New" w:hAnsi="Courier New"/>
+      </w:rPr>
+    </w:lvl>
+    <w:lvl xmlns:w="http://schemas.openxmlformats.org/wordprocessingml/2006/main" w:ilvl="2">
+      <w:start w:val="1"/>
+      <w:numFmt w:val="bullet"/>
+      <w:lvlText w:val=""/>
+      <w:lvlJc w:val="left"/>
+      <w:pPr>
+        <w:ind w:left="2160" w:hanging="360"/>
+      </w:pPr>
+      <w:rPr>
+        <w:rFonts w:hint="default" w:ascii="Wingdings" w:hAnsi="Wingdings"/>
+      </w:rPr>
+    </w:lvl>
+    <w:lvl xmlns:w="http://schemas.openxmlformats.org/wordprocessingml/2006/main" w:ilvl="3">
+      <w:start w:val="1"/>
+      <w:numFmt w:val="bullet"/>
+      <w:lvlText w:val=""/>
+      <w:lvlJc w:val="left"/>
+      <w:pPr>
+        <w:ind w:left="2880" w:hanging="360"/>
+      </w:pPr>
+      <w:rPr>
+        <w:rFonts w:hint="default" w:ascii="Symbol" w:hAnsi="Symbol"/>
+      </w:rPr>
+    </w:lvl>
+    <w:lvl xmlns:w="http://schemas.openxmlformats.org/wordprocessingml/2006/main" w:ilvl="4">
+      <w:start w:val="1"/>
+      <w:numFmt w:val="bullet"/>
+      <w:lvlText w:val="o"/>
+      <w:lvlJc w:val="left"/>
+      <w:pPr>
+        <w:ind w:left="3600" w:hanging="360"/>
+      </w:pPr>
+      <w:rPr>
+        <w:rFonts w:hint="default" w:ascii="Courier New" w:hAnsi="Courier New"/>
+      </w:rPr>
+    </w:lvl>
+    <w:lvl xmlns:w="http://schemas.openxmlformats.org/wordprocessingml/2006/main" w:ilvl="5">
+      <w:start w:val="1"/>
+      <w:numFmt w:val="bullet"/>
+      <w:lvlText w:val=""/>
+      <w:lvlJc w:val="left"/>
+      <w:pPr>
+        <w:ind w:left="4320" w:hanging="360"/>
+      </w:pPr>
+      <w:rPr>
+        <w:rFonts w:hint="default" w:ascii="Wingdings" w:hAnsi="Wingdings"/>
+      </w:rPr>
+    </w:lvl>
+    <w:lvl xmlns:w="http://schemas.openxmlformats.org/wordprocessingml/2006/main" w:ilvl="6">
+      <w:start w:val="1"/>
+      <w:numFmt w:val="bullet"/>
+      <w:lvlText w:val=""/>
+      <w:lvlJc w:val="left"/>
+      <w:pPr>
+        <w:ind w:left="5040" w:hanging="360"/>
+      </w:pPr>
+      <w:rPr>
+        <w:rFonts w:hint="default" w:ascii="Symbol" w:hAnsi="Symbol"/>
+      </w:rPr>
+    </w:lvl>
+    <w:lvl xmlns:w="http://schemas.openxmlformats.org/wordprocessingml/2006/main" w:ilvl="7">
+      <w:start w:val="1"/>
+      <w:numFmt w:val="bullet"/>
+      <w:lvlText w:val="o"/>
+      <w:lvlJc w:val="left"/>
+      <w:pPr>
+        <w:ind w:left="5760" w:hanging="360"/>
+      </w:pPr>
+      <w:rPr>
+        <w:rFonts w:hint="default" w:ascii="Courier New" w:hAnsi="Courier New"/>
+      </w:rPr>
+    </w:lvl>
+    <w:lvl xmlns:w="http://schemas.openxmlformats.org/wordprocessingml/2006/main" w:ilvl="8">
+      <w:start w:val="1"/>
+      <w:numFmt w:val="bullet"/>
+      <w:lvlText w:val=""/>
+      <w:lvlJc w:val="left"/>
+      <w:pPr>
+        <w:ind w:left="6480" w:hanging="360"/>
+      </w:pPr>
+      <w:rPr>
+        <w:rFonts w:hint="default" w:ascii="Wingdings" w:hAnsi="Wingdings"/>
+      </w:rPr>
+    </w:lvl>
+  </w:abstractNum>
+  <w:abstractNum xmlns:w="http://schemas.openxmlformats.org/wordprocessingml/2006/main" w:abstractNumId="43">
+    <w:nsid w:val="12ee154d"/>
+    <w:multiLevelType xmlns:w="http://schemas.openxmlformats.org/wordprocessingml/2006/main" w:val="hybridMultilevel"/>
+    <w:lvl xmlns:w="http://schemas.openxmlformats.org/wordprocessingml/2006/main" w:ilvl="0">
+      <w:start w:val="1"/>
+      <w:numFmt w:val="bullet"/>
+      <w:lvlText w:val=""/>
+      <w:lvlJc w:val="left"/>
+      <w:pPr>
+        <w:ind w:left="720" w:hanging="360"/>
+      </w:pPr>
+      <w:rPr>
+        <w:rFonts w:hint="default" w:ascii="Symbol" w:hAnsi="Symbol"/>
+      </w:rPr>
+    </w:lvl>
+    <w:lvl xmlns:w="http://schemas.openxmlformats.org/wordprocessingml/2006/main" w:ilvl="1">
+      <w:start w:val="1"/>
+      <w:numFmt w:val="bullet"/>
+      <w:lvlText w:val="o"/>
+      <w:lvlJc w:val="left"/>
+      <w:pPr>
+        <w:ind w:left="1440" w:hanging="360"/>
+      </w:pPr>
+      <w:rPr>
+        <w:rFonts w:hint="default" w:ascii="Courier New" w:hAnsi="Courier New"/>
+      </w:rPr>
+    </w:lvl>
+    <w:lvl xmlns:w="http://schemas.openxmlformats.org/wordprocessingml/2006/main" w:ilvl="2">
+      <w:start w:val="1"/>
+      <w:numFmt w:val="bullet"/>
+      <w:lvlText w:val=""/>
+      <w:lvlJc w:val="left"/>
+      <w:pPr>
+        <w:ind w:left="2160" w:hanging="360"/>
+      </w:pPr>
+      <w:rPr>
+        <w:rFonts w:hint="default" w:ascii="Wingdings" w:hAnsi="Wingdings"/>
+      </w:rPr>
+    </w:lvl>
+    <w:lvl xmlns:w="http://schemas.openxmlformats.org/wordprocessingml/2006/main" w:ilvl="3">
+      <w:start w:val="1"/>
+      <w:numFmt w:val="bullet"/>
+      <w:lvlText w:val=""/>
+      <w:lvlJc w:val="left"/>
+      <w:pPr>
+        <w:ind w:left="2880" w:hanging="360"/>
+      </w:pPr>
+      <w:rPr>
+        <w:rFonts w:hint="default" w:ascii="Symbol" w:hAnsi="Symbol"/>
+      </w:rPr>
+    </w:lvl>
+    <w:lvl xmlns:w="http://schemas.openxmlformats.org/wordprocessingml/2006/main" w:ilvl="4">
+      <w:start w:val="1"/>
+      <w:numFmt w:val="bullet"/>
+      <w:lvlText w:val="o"/>
+      <w:lvlJc w:val="left"/>
+      <w:pPr>
+        <w:ind w:left="3600" w:hanging="360"/>
+      </w:pPr>
+      <w:rPr>
+        <w:rFonts w:hint="default" w:ascii="Courier New" w:hAnsi="Courier New"/>
+      </w:rPr>
+    </w:lvl>
+    <w:lvl xmlns:w="http://schemas.openxmlformats.org/wordprocessingml/2006/main" w:ilvl="5">
+      <w:start w:val="1"/>
+      <w:numFmt w:val="bullet"/>
+      <w:lvlText w:val=""/>
+      <w:lvlJc w:val="left"/>
+      <w:pPr>
+        <w:ind w:left="4320" w:hanging="360"/>
+      </w:pPr>
+      <w:rPr>
+        <w:rFonts w:hint="default" w:ascii="Wingdings" w:hAnsi="Wingdings"/>
+      </w:rPr>
+    </w:lvl>
+    <w:lvl xmlns:w="http://schemas.openxmlformats.org/wordprocessingml/2006/main" w:ilvl="6">
+      <w:start w:val="1"/>
+      <w:numFmt w:val="bullet"/>
+      <w:lvlText w:val=""/>
+      <w:lvlJc w:val="left"/>
+      <w:pPr>
+        <w:ind w:left="5040" w:hanging="360"/>
+      </w:pPr>
+      <w:rPr>
+        <w:rFonts w:hint="default" w:ascii="Symbol" w:hAnsi="Symbol"/>
+      </w:rPr>
+    </w:lvl>
+    <w:lvl xmlns:w="http://schemas.openxmlformats.org/wordprocessingml/2006/main" w:ilvl="7">
+      <w:start w:val="1"/>
+      <w:numFmt w:val="bullet"/>
+      <w:lvlText w:val="o"/>
+      <w:lvlJc w:val="left"/>
+      <w:pPr>
+        <w:ind w:left="5760" w:hanging="360"/>
+      </w:pPr>
+      <w:rPr>
+        <w:rFonts w:hint="default" w:ascii="Courier New" w:hAnsi="Courier New"/>
+      </w:rPr>
+    </w:lvl>
+    <w:lvl xmlns:w="http://schemas.openxmlformats.org/wordprocessingml/2006/main" w:ilvl="8">
+      <w:start w:val="1"/>
+      <w:numFmt w:val="bullet"/>
+      <w:lvlText w:val=""/>
+      <w:lvlJc w:val="left"/>
+      <w:pPr>
+        <w:ind w:left="6480" w:hanging="360"/>
+      </w:pPr>
+      <w:rPr>
+        <w:rFonts w:hint="default" w:ascii="Wingdings" w:hAnsi="Wingdings"/>
+      </w:rPr>
+    </w:lvl>
+  </w:abstractNum>
   <w:abstractNum w:abstractNumId="0" w15:restartNumberingAfterBreak="0">
     <w:nsid w:val="09675F30"/>
     <w:multiLevelType w:val="multilevel"/>
@@ -2688,7 +3493,7 @@
         <w:ind w:left="357" w:hanging="357"/>
       </w:pPr>
       <w:rPr>
-        <w:rFonts w:ascii="Symbol" w:hAnsi="Symbol" w:hint="default"/>
+        <w:rFonts w:hint="default" w:ascii="Symbol" w:hAnsi="Symbol"/>
         <w:b/>
       </w:rPr>
     </w:lvl>
@@ -2701,7 +3506,7 @@
         <w:ind w:left="697" w:hanging="357"/>
       </w:pPr>
       <w:rPr>
-        <w:rFonts w:ascii="Courier New" w:hAnsi="Courier New" w:hint="default"/>
+        <w:rFonts w:hint="default" w:ascii="Courier New" w:hAnsi="Courier New"/>
       </w:rPr>
     </w:lvl>
     <w:lvl w:ilvl="2">
@@ -2713,7 +3518,7 @@
         <w:ind w:left="1037" w:hanging="357"/>
       </w:pPr>
       <w:rPr>
-        <w:rFonts w:ascii="Wingdings" w:hAnsi="Wingdings" w:hint="default"/>
+        <w:rFonts w:hint="default" w:ascii="Wingdings" w:hAnsi="Wingdings"/>
       </w:rPr>
     </w:lvl>
     <w:lvl w:ilvl="3">
@@ -2725,7 +3530,7 @@
         <w:ind w:left="1377" w:hanging="357"/>
       </w:pPr>
       <w:rPr>
-        <w:rFonts w:ascii="Symbol" w:hAnsi="Symbol" w:hint="default"/>
+        <w:rFonts w:hint="default" w:ascii="Symbol" w:hAnsi="Symbol"/>
       </w:rPr>
     </w:lvl>
     <w:lvl w:ilvl="4">
@@ -2737,7 +3542,7 @@
         <w:ind w:left="1717" w:hanging="357"/>
       </w:pPr>
       <w:rPr>
-        <w:rFonts w:ascii="Courier New" w:hAnsi="Courier New" w:cs="Courier New" w:hint="default"/>
+        <w:rFonts w:hint="default" w:ascii="Courier New" w:hAnsi="Courier New" w:cs="Courier New"/>
       </w:rPr>
     </w:lvl>
     <w:lvl w:ilvl="5">
@@ -2749,7 +3554,7 @@
         <w:ind w:left="2057" w:hanging="357"/>
       </w:pPr>
       <w:rPr>
-        <w:rFonts w:ascii="Wingdings" w:hAnsi="Wingdings" w:hint="default"/>
+        <w:rFonts w:hint="default" w:ascii="Wingdings" w:hAnsi="Wingdings"/>
       </w:rPr>
     </w:lvl>
     <w:lvl w:ilvl="6">
@@ -2761,7 +3566,7 @@
         <w:ind w:left="2397" w:hanging="357"/>
       </w:pPr>
       <w:rPr>
-        <w:rFonts w:ascii="Symbol" w:hAnsi="Symbol" w:hint="default"/>
+        <w:rFonts w:hint="default" w:ascii="Symbol" w:hAnsi="Symbol"/>
       </w:rPr>
     </w:lvl>
     <w:lvl w:ilvl="7">
@@ -2773,7 +3578,7 @@
         <w:ind w:left="2737" w:hanging="357"/>
       </w:pPr>
       <w:rPr>
-        <w:rFonts w:ascii="Courier New" w:hAnsi="Courier New" w:cs="Courier New" w:hint="default"/>
+        <w:rFonts w:hint="default" w:ascii="Courier New" w:hAnsi="Courier New" w:cs="Courier New"/>
       </w:rPr>
     </w:lvl>
     <w:lvl w:ilvl="8">
@@ -2785,7 +3590,7 @@
         <w:ind w:left="3077" w:hanging="357"/>
       </w:pPr>
       <w:rPr>
-        <w:rFonts w:ascii="Wingdings" w:hAnsi="Wingdings" w:hint="default"/>
+        <w:rFonts w:hint="default" w:ascii="Wingdings" w:hAnsi="Wingdings"/>
       </w:rPr>
     </w:lvl>
   </w:abstractNum>
@@ -2802,7 +3607,7 @@
         <w:ind w:left="720" w:hanging="360"/>
       </w:pPr>
       <w:rPr>
-        <w:rFonts w:ascii="Symbol" w:hAnsi="Symbol" w:hint="default"/>
+        <w:rFonts w:hint="default" w:ascii="Symbol" w:hAnsi="Symbol"/>
       </w:rPr>
     </w:lvl>
     <w:lvl w:ilvl="1" w:tplc="04160003" w:tentative="1">
@@ -2814,7 +3619,7 @@
         <w:ind w:left="1440" w:hanging="360"/>
       </w:pPr>
       <w:rPr>
-        <w:rFonts w:ascii="Courier New" w:hAnsi="Courier New" w:cs="Courier New" w:hint="default"/>
+        <w:rFonts w:hint="default" w:ascii="Courier New" w:hAnsi="Courier New" w:cs="Courier New"/>
       </w:rPr>
     </w:lvl>
     <w:lvl w:ilvl="2" w:tplc="04160005" w:tentative="1">
@@ -2826,7 +3631,7 @@
         <w:ind w:left="2160" w:hanging="360"/>
       </w:pPr>
       <w:rPr>
-        <w:rFonts w:ascii="Wingdings" w:hAnsi="Wingdings" w:hint="default"/>
+        <w:rFonts w:hint="default" w:ascii="Wingdings" w:hAnsi="Wingdings"/>
       </w:rPr>
     </w:lvl>
     <w:lvl w:ilvl="3" w:tplc="04160001" w:tentative="1">
@@ -2838,7 +3643,7 @@
         <w:ind w:left="2880" w:hanging="360"/>
       </w:pPr>
       <w:rPr>
-        <w:rFonts w:ascii="Symbol" w:hAnsi="Symbol" w:hint="default"/>
+        <w:rFonts w:hint="default" w:ascii="Symbol" w:hAnsi="Symbol"/>
       </w:rPr>
     </w:lvl>
     <w:lvl w:ilvl="4" w:tplc="04160003" w:tentative="1">
@@ -2850,7 +3655,7 @@
         <w:ind w:left="3600" w:hanging="360"/>
       </w:pPr>
       <w:rPr>
-        <w:rFonts w:ascii="Courier New" w:hAnsi="Courier New" w:cs="Courier New" w:hint="default"/>
+        <w:rFonts w:hint="default" w:ascii="Courier New" w:hAnsi="Courier New" w:cs="Courier New"/>
       </w:rPr>
     </w:lvl>
     <w:lvl w:ilvl="5" w:tplc="04160005" w:tentative="1">
@@ -2862,7 +3667,7 @@
         <w:ind w:left="4320" w:hanging="360"/>
       </w:pPr>
       <w:rPr>
-        <w:rFonts w:ascii="Wingdings" w:hAnsi="Wingdings" w:hint="default"/>
+        <w:rFonts w:hint="default" w:ascii="Wingdings" w:hAnsi="Wingdings"/>
       </w:rPr>
     </w:lvl>
     <w:lvl w:ilvl="6" w:tplc="04160001" w:tentative="1">
@@ -2874,7 +3679,7 @@
         <w:ind w:left="5040" w:hanging="360"/>
       </w:pPr>
       <w:rPr>
-        <w:rFonts w:ascii="Symbol" w:hAnsi="Symbol" w:hint="default"/>
+        <w:rFonts w:hint="default" w:ascii="Symbol" w:hAnsi="Symbol"/>
       </w:rPr>
     </w:lvl>
     <w:lvl w:ilvl="7" w:tplc="04160003" w:tentative="1">
@@ -2886,7 +3691,7 @@
         <w:ind w:left="5760" w:hanging="360"/>
       </w:pPr>
       <w:rPr>
-        <w:rFonts w:ascii="Courier New" w:hAnsi="Courier New" w:cs="Courier New" w:hint="default"/>
+        <w:rFonts w:hint="default" w:ascii="Courier New" w:hAnsi="Courier New" w:cs="Courier New"/>
       </w:rPr>
     </w:lvl>
     <w:lvl w:ilvl="8" w:tplc="04160005" w:tentative="1">
@@ -2898,7 +3703,7 @@
         <w:ind w:left="6480" w:hanging="360"/>
       </w:pPr>
       <w:rPr>
-        <w:rFonts w:ascii="Wingdings" w:hAnsi="Wingdings" w:hint="default"/>
+        <w:rFonts w:hint="default" w:ascii="Wingdings" w:hAnsi="Wingdings"/>
       </w:rPr>
     </w:lvl>
   </w:abstractNum>
@@ -2915,7 +3720,7 @@
         <w:ind w:left="720" w:hanging="360"/>
       </w:pPr>
       <w:rPr>
-        <w:rFonts w:ascii="Symbol" w:hAnsi="Symbol" w:hint="default"/>
+        <w:rFonts w:hint="default" w:ascii="Symbol" w:hAnsi="Symbol"/>
       </w:rPr>
     </w:lvl>
     <w:lvl w:ilvl="1" w:tplc="04160003" w:tentative="1">
@@ -2927,7 +3732,7 @@
         <w:ind w:left="1440" w:hanging="360"/>
       </w:pPr>
       <w:rPr>
-        <w:rFonts w:ascii="Courier New" w:hAnsi="Courier New" w:cs="Courier New" w:hint="default"/>
+        <w:rFonts w:hint="default" w:ascii="Courier New" w:hAnsi="Courier New" w:cs="Courier New"/>
       </w:rPr>
     </w:lvl>
     <w:lvl w:ilvl="2" w:tplc="04160005" w:tentative="1">
@@ -2939,7 +3744,7 @@
         <w:ind w:left="2160" w:hanging="360"/>
       </w:pPr>
       <w:rPr>
-        <w:rFonts w:ascii="Wingdings" w:hAnsi="Wingdings" w:hint="default"/>
+        <w:rFonts w:hint="default" w:ascii="Wingdings" w:hAnsi="Wingdings"/>
       </w:rPr>
     </w:lvl>
     <w:lvl w:ilvl="3" w:tplc="04160001" w:tentative="1">
@@ -2951,7 +3756,7 @@
         <w:ind w:left="2880" w:hanging="360"/>
       </w:pPr>
       <w:rPr>
-        <w:rFonts w:ascii="Symbol" w:hAnsi="Symbol" w:hint="default"/>
+        <w:rFonts w:hint="default" w:ascii="Symbol" w:hAnsi="Symbol"/>
       </w:rPr>
     </w:lvl>
     <w:lvl w:ilvl="4" w:tplc="04160003" w:tentative="1">
@@ -2963,7 +3768,7 @@
         <w:ind w:left="3600" w:hanging="360"/>
       </w:pPr>
       <w:rPr>
-        <w:rFonts w:ascii="Courier New" w:hAnsi="Courier New" w:cs="Courier New" w:hint="default"/>
+        <w:rFonts w:hint="default" w:ascii="Courier New" w:hAnsi="Courier New" w:cs="Courier New"/>
       </w:rPr>
     </w:lvl>
     <w:lvl w:ilvl="5" w:tplc="04160005" w:tentative="1">
@@ -2975,7 +3780,7 @@
         <w:ind w:left="4320" w:hanging="360"/>
       </w:pPr>
       <w:rPr>
-        <w:rFonts w:ascii="Wingdings" w:hAnsi="Wingdings" w:hint="default"/>
+        <w:rFonts w:hint="default" w:ascii="Wingdings" w:hAnsi="Wingdings"/>
       </w:rPr>
     </w:lvl>
     <w:lvl w:ilvl="6" w:tplc="04160001" w:tentative="1">
@@ -2987,7 +3792,7 @@
         <w:ind w:left="5040" w:hanging="360"/>
       </w:pPr>
       <w:rPr>
-        <w:rFonts w:ascii="Symbol" w:hAnsi="Symbol" w:hint="default"/>
+        <w:rFonts w:hint="default" w:ascii="Symbol" w:hAnsi="Symbol"/>
       </w:rPr>
     </w:lvl>
     <w:lvl w:ilvl="7" w:tplc="04160003" w:tentative="1">
@@ -2999,7 +3804,7 @@
         <w:ind w:left="5760" w:hanging="360"/>
       </w:pPr>
       <w:rPr>
-        <w:rFonts w:ascii="Courier New" w:hAnsi="Courier New" w:cs="Courier New" w:hint="default"/>
+        <w:rFonts w:hint="default" w:ascii="Courier New" w:hAnsi="Courier New" w:cs="Courier New"/>
       </w:rPr>
     </w:lvl>
     <w:lvl w:ilvl="8" w:tplc="04160005" w:tentative="1">
@@ -3011,7 +3816,7 @@
         <w:ind w:left="6480" w:hanging="360"/>
       </w:pPr>
       <w:rPr>
-        <w:rFonts w:ascii="Wingdings" w:hAnsi="Wingdings" w:hint="default"/>
+        <w:rFonts w:hint="default" w:ascii="Wingdings" w:hAnsi="Wingdings"/>
       </w:rPr>
     </w:lvl>
   </w:abstractNum>
@@ -3028,7 +3833,7 @@
         <w:ind w:left="720" w:hanging="360"/>
       </w:pPr>
       <w:rPr>
-        <w:rFonts w:ascii="Symbol" w:hAnsi="Symbol" w:hint="default"/>
+        <w:rFonts w:hint="default" w:ascii="Symbol" w:hAnsi="Symbol"/>
       </w:rPr>
     </w:lvl>
     <w:lvl w:ilvl="1" w:tplc="04160003" w:tentative="1">
@@ -3040,7 +3845,7 @@
         <w:ind w:left="1440" w:hanging="360"/>
       </w:pPr>
       <w:rPr>
-        <w:rFonts w:ascii="Courier New" w:hAnsi="Courier New" w:cs="Courier New" w:hint="default"/>
+        <w:rFonts w:hint="default" w:ascii="Courier New" w:hAnsi="Courier New" w:cs="Courier New"/>
       </w:rPr>
     </w:lvl>
     <w:lvl w:ilvl="2" w:tplc="04160005" w:tentative="1">
@@ -3052,7 +3857,7 @@
         <w:ind w:left="2160" w:hanging="360"/>
       </w:pPr>
       <w:rPr>
-        <w:rFonts w:ascii="Wingdings" w:hAnsi="Wingdings" w:hint="default"/>
+        <w:rFonts w:hint="default" w:ascii="Wingdings" w:hAnsi="Wingdings"/>
       </w:rPr>
     </w:lvl>
     <w:lvl w:ilvl="3" w:tplc="04160001" w:tentative="1">
@@ -3064,7 +3869,7 @@
         <w:ind w:left="2880" w:hanging="360"/>
       </w:pPr>
       <w:rPr>
-        <w:rFonts w:ascii="Symbol" w:hAnsi="Symbol" w:hint="default"/>
+        <w:rFonts w:hint="default" w:ascii="Symbol" w:hAnsi="Symbol"/>
       </w:rPr>
     </w:lvl>
     <w:lvl w:ilvl="4" w:tplc="04160003" w:tentative="1">
@@ -3076,7 +3881,7 @@
         <w:ind w:left="3600" w:hanging="360"/>
       </w:pPr>
       <w:rPr>
-        <w:rFonts w:ascii="Courier New" w:hAnsi="Courier New" w:cs="Courier New" w:hint="default"/>
+        <w:rFonts w:hint="default" w:ascii="Courier New" w:hAnsi="Courier New" w:cs="Courier New"/>
       </w:rPr>
     </w:lvl>
     <w:lvl w:ilvl="5" w:tplc="04160005" w:tentative="1">
@@ -3088,7 +3893,7 @@
         <w:ind w:left="4320" w:hanging="360"/>
       </w:pPr>
       <w:rPr>
-        <w:rFonts w:ascii="Wingdings" w:hAnsi="Wingdings" w:hint="default"/>
+        <w:rFonts w:hint="default" w:ascii="Wingdings" w:hAnsi="Wingdings"/>
       </w:rPr>
     </w:lvl>
     <w:lvl w:ilvl="6" w:tplc="04160001" w:tentative="1">
@@ -3100,7 +3905,7 @@
         <w:ind w:left="5040" w:hanging="360"/>
       </w:pPr>
       <w:rPr>
-        <w:rFonts w:ascii="Symbol" w:hAnsi="Symbol" w:hint="default"/>
+        <w:rFonts w:hint="default" w:ascii="Symbol" w:hAnsi="Symbol"/>
       </w:rPr>
     </w:lvl>
     <w:lvl w:ilvl="7" w:tplc="04160003" w:tentative="1">
@@ -3112,7 +3917,7 @@
         <w:ind w:left="5760" w:hanging="360"/>
       </w:pPr>
       <w:rPr>
-        <w:rFonts w:ascii="Courier New" w:hAnsi="Courier New" w:cs="Courier New" w:hint="default"/>
+        <w:rFonts w:hint="default" w:ascii="Courier New" w:hAnsi="Courier New" w:cs="Courier New"/>
       </w:rPr>
     </w:lvl>
     <w:lvl w:ilvl="8" w:tplc="04160005" w:tentative="1">
@@ -3124,7 +3929,7 @@
         <w:ind w:left="6480" w:hanging="360"/>
       </w:pPr>
       <w:rPr>
-        <w:rFonts w:ascii="Wingdings" w:hAnsi="Wingdings" w:hint="default"/>
+        <w:rFonts w:hint="default" w:ascii="Wingdings" w:hAnsi="Wingdings"/>
       </w:rPr>
     </w:lvl>
   </w:abstractNum>
@@ -3141,7 +3946,7 @@
         <w:ind w:left="720" w:hanging="360"/>
       </w:pPr>
       <w:rPr>
-        <w:rFonts w:ascii="Symbol" w:hAnsi="Symbol" w:hint="default"/>
+        <w:rFonts w:hint="default" w:ascii="Symbol" w:hAnsi="Symbol"/>
       </w:rPr>
     </w:lvl>
     <w:lvl w:ilvl="1" w:tplc="04160003" w:tentative="1">
@@ -3153,7 +3958,7 @@
         <w:ind w:left="1440" w:hanging="360"/>
       </w:pPr>
       <w:rPr>
-        <w:rFonts w:ascii="Courier New" w:hAnsi="Courier New" w:cs="Courier New" w:hint="default"/>
+        <w:rFonts w:hint="default" w:ascii="Courier New" w:hAnsi="Courier New" w:cs="Courier New"/>
       </w:rPr>
     </w:lvl>
     <w:lvl w:ilvl="2" w:tplc="04160005" w:tentative="1">
@@ -3165,7 +3970,7 @@
         <w:ind w:left="2160" w:hanging="360"/>
       </w:pPr>
       <w:rPr>
-        <w:rFonts w:ascii="Wingdings" w:hAnsi="Wingdings" w:hint="default"/>
+        <w:rFonts w:hint="default" w:ascii="Wingdings" w:hAnsi="Wingdings"/>
       </w:rPr>
     </w:lvl>
     <w:lvl w:ilvl="3" w:tplc="04160001" w:tentative="1">
@@ -3177,7 +3982,7 @@
         <w:ind w:left="2880" w:hanging="360"/>
       </w:pPr>
       <w:rPr>
-        <w:rFonts w:ascii="Symbol" w:hAnsi="Symbol" w:hint="default"/>
+        <w:rFonts w:hint="default" w:ascii="Symbol" w:hAnsi="Symbol"/>
       </w:rPr>
     </w:lvl>
     <w:lvl w:ilvl="4" w:tplc="04160003" w:tentative="1">
@@ -3189,7 +3994,7 @@
         <w:ind w:left="3600" w:hanging="360"/>
       </w:pPr>
       <w:rPr>
-        <w:rFonts w:ascii="Courier New" w:hAnsi="Courier New" w:cs="Courier New" w:hint="default"/>
+        <w:rFonts w:hint="default" w:ascii="Courier New" w:hAnsi="Courier New" w:cs="Courier New"/>
       </w:rPr>
     </w:lvl>
     <w:lvl w:ilvl="5" w:tplc="04160005" w:tentative="1">
@@ -3201,7 +4006,7 @@
         <w:ind w:left="4320" w:hanging="360"/>
       </w:pPr>
       <w:rPr>
-        <w:rFonts w:ascii="Wingdings" w:hAnsi="Wingdings" w:hint="default"/>
+        <w:rFonts w:hint="default" w:ascii="Wingdings" w:hAnsi="Wingdings"/>
       </w:rPr>
     </w:lvl>
     <w:lvl w:ilvl="6" w:tplc="04160001" w:tentative="1">
@@ -3213,7 +4018,7 @@
         <w:ind w:left="5040" w:hanging="360"/>
       </w:pPr>
       <w:rPr>
-        <w:rFonts w:ascii="Symbol" w:hAnsi="Symbol" w:hint="default"/>
+        <w:rFonts w:hint="default" w:ascii="Symbol" w:hAnsi="Symbol"/>
       </w:rPr>
     </w:lvl>
     <w:lvl w:ilvl="7" w:tplc="04160003" w:tentative="1">
@@ -3225,7 +4030,7 @@
         <w:ind w:left="5760" w:hanging="360"/>
       </w:pPr>
       <w:rPr>
-        <w:rFonts w:ascii="Courier New" w:hAnsi="Courier New" w:cs="Courier New" w:hint="default"/>
+        <w:rFonts w:hint="default" w:ascii="Courier New" w:hAnsi="Courier New" w:cs="Courier New"/>
       </w:rPr>
     </w:lvl>
     <w:lvl w:ilvl="8" w:tplc="04160005" w:tentative="1">
@@ -3237,7 +4042,7 @@
         <w:ind w:left="6480" w:hanging="360"/>
       </w:pPr>
       <w:rPr>
-        <w:rFonts w:ascii="Wingdings" w:hAnsi="Wingdings" w:hint="default"/>
+        <w:rFonts w:hint="default" w:ascii="Wingdings" w:hAnsi="Wingdings"/>
       </w:rPr>
     </w:lvl>
   </w:abstractNum>
@@ -3254,7 +4059,7 @@
         <w:ind w:left="360" w:hanging="360"/>
       </w:pPr>
       <w:rPr>
-        <w:rFonts w:ascii="Symbol" w:hAnsi="Symbol" w:hint="default"/>
+        <w:rFonts w:hint="default" w:ascii="Symbol" w:hAnsi="Symbol"/>
       </w:rPr>
     </w:lvl>
     <w:lvl w:ilvl="1" w:tplc="82322CE2">
@@ -3265,7 +4070,7 @@
         <w:ind w:left="1080" w:hanging="360"/>
       </w:pPr>
       <w:rPr>
-        <w:rFonts w:ascii="Times New Roman" w:eastAsia="Arial" w:hAnsi="Times New Roman" w:cs="Times New Roman" w:hint="default"/>
+        <w:rFonts w:hint="default" w:ascii="Times New Roman" w:hAnsi="Times New Roman" w:eastAsia="Arial" w:cs="Times New Roman"/>
       </w:rPr>
     </w:lvl>
     <w:lvl w:ilvl="2" w:tplc="04160005" w:tentative="1">
@@ -3277,7 +4082,7 @@
         <w:ind w:left="1800" w:hanging="360"/>
       </w:pPr>
       <w:rPr>
-        <w:rFonts w:ascii="Wingdings" w:hAnsi="Wingdings" w:hint="default"/>
+        <w:rFonts w:hint="default" w:ascii="Wingdings" w:hAnsi="Wingdings"/>
       </w:rPr>
     </w:lvl>
     <w:lvl w:ilvl="3" w:tplc="04160001" w:tentative="1">
@@ -3289,7 +4094,7 @@
         <w:ind w:left="2520" w:hanging="360"/>
       </w:pPr>
       <w:rPr>
-        <w:rFonts w:ascii="Symbol" w:hAnsi="Symbol" w:hint="default"/>
+        <w:rFonts w:hint="default" w:ascii="Symbol" w:hAnsi="Symbol"/>
       </w:rPr>
     </w:lvl>
     <w:lvl w:ilvl="4" w:tplc="04160003" w:tentative="1">
@@ -3301,7 +4106,7 @@
         <w:ind w:left="3240" w:hanging="360"/>
       </w:pPr>
       <w:rPr>
-        <w:rFonts w:ascii="Courier New" w:hAnsi="Courier New" w:cs="Courier New" w:hint="default"/>
+        <w:rFonts w:hint="default" w:ascii="Courier New" w:hAnsi="Courier New" w:cs="Courier New"/>
       </w:rPr>
     </w:lvl>
     <w:lvl w:ilvl="5" w:tplc="04160005" w:tentative="1">
@@ -3313,7 +4118,7 @@
         <w:ind w:left="3960" w:hanging="360"/>
       </w:pPr>
       <w:rPr>
-        <w:rFonts w:ascii="Wingdings" w:hAnsi="Wingdings" w:hint="default"/>
+        <w:rFonts w:hint="default" w:ascii="Wingdings" w:hAnsi="Wingdings"/>
       </w:rPr>
     </w:lvl>
     <w:lvl w:ilvl="6" w:tplc="04160001" w:tentative="1">
@@ -3325,7 +4130,7 @@
         <w:ind w:left="4680" w:hanging="360"/>
       </w:pPr>
       <w:rPr>
-        <w:rFonts w:ascii="Symbol" w:hAnsi="Symbol" w:hint="default"/>
+        <w:rFonts w:hint="default" w:ascii="Symbol" w:hAnsi="Symbol"/>
       </w:rPr>
     </w:lvl>
     <w:lvl w:ilvl="7" w:tplc="04160003" w:tentative="1">
@@ -3337,7 +4142,7 @@
         <w:ind w:left="5400" w:hanging="360"/>
       </w:pPr>
       <w:rPr>
-        <w:rFonts w:ascii="Courier New" w:hAnsi="Courier New" w:cs="Courier New" w:hint="default"/>
+        <w:rFonts w:hint="default" w:ascii="Courier New" w:hAnsi="Courier New" w:cs="Courier New"/>
       </w:rPr>
     </w:lvl>
     <w:lvl w:ilvl="8" w:tplc="04160005" w:tentative="1">
@@ -3349,7 +4154,7 @@
         <w:ind w:left="6120" w:hanging="360"/>
       </w:pPr>
       <w:rPr>
-        <w:rFonts w:ascii="Wingdings" w:hAnsi="Wingdings" w:hint="default"/>
+        <w:rFonts w:hint="default" w:ascii="Wingdings" w:hAnsi="Wingdings"/>
       </w:rPr>
     </w:lvl>
   </w:abstractNum>
@@ -3365,7 +4170,7 @@
         <w:ind w:left="720" w:hanging="360"/>
       </w:pPr>
       <w:rPr>
-        <w:rFonts w:ascii="Symbol" w:eastAsia="Arial" w:hAnsi="Symbol" w:cs="Arial" w:hint="default"/>
+        <w:rFonts w:hint="default" w:ascii="Symbol" w:hAnsi="Symbol" w:eastAsia="Arial" w:cs="Arial"/>
         <w:b/>
       </w:rPr>
     </w:lvl>
@@ -3378,7 +4183,7 @@
         <w:ind w:left="1440" w:hanging="360"/>
       </w:pPr>
       <w:rPr>
-        <w:rFonts w:ascii="Courier New" w:hAnsi="Courier New" w:cs="Courier New" w:hint="default"/>
+        <w:rFonts w:hint="default" w:ascii="Courier New" w:hAnsi="Courier New" w:cs="Courier New"/>
       </w:rPr>
     </w:lvl>
     <w:lvl w:ilvl="2" w:tplc="04160005" w:tentative="1">
@@ -3390,7 +4195,7 @@
         <w:ind w:left="2160" w:hanging="360"/>
       </w:pPr>
       <w:rPr>
-        <w:rFonts w:ascii="Wingdings" w:hAnsi="Wingdings" w:hint="default"/>
+        <w:rFonts w:hint="default" w:ascii="Wingdings" w:hAnsi="Wingdings"/>
       </w:rPr>
     </w:lvl>
     <w:lvl w:ilvl="3" w:tplc="04160001" w:tentative="1">
@@ -3402,7 +4207,7 @@
         <w:ind w:left="2880" w:hanging="360"/>
       </w:pPr>
       <w:rPr>
-        <w:rFonts w:ascii="Symbol" w:hAnsi="Symbol" w:hint="default"/>
+        <w:rFonts w:hint="default" w:ascii="Symbol" w:hAnsi="Symbol"/>
       </w:rPr>
     </w:lvl>
     <w:lvl w:ilvl="4" w:tplc="04160003" w:tentative="1">
@@ -3414,7 +4219,7 @@
         <w:ind w:left="3600" w:hanging="360"/>
       </w:pPr>
       <w:rPr>
-        <w:rFonts w:ascii="Courier New" w:hAnsi="Courier New" w:cs="Courier New" w:hint="default"/>
+        <w:rFonts w:hint="default" w:ascii="Courier New" w:hAnsi="Courier New" w:cs="Courier New"/>
       </w:rPr>
     </w:lvl>
     <w:lvl w:ilvl="5" w:tplc="04160005" w:tentative="1">
@@ -3426,7 +4231,7 @@
         <w:ind w:left="4320" w:hanging="360"/>
       </w:pPr>
       <w:rPr>
-        <w:rFonts w:ascii="Wingdings" w:hAnsi="Wingdings" w:hint="default"/>
+        <w:rFonts w:hint="default" w:ascii="Wingdings" w:hAnsi="Wingdings"/>
       </w:rPr>
     </w:lvl>
     <w:lvl w:ilvl="6" w:tplc="04160001" w:tentative="1">
@@ -3438,7 +4243,7 @@
         <w:ind w:left="5040" w:hanging="360"/>
       </w:pPr>
       <w:rPr>
-        <w:rFonts w:ascii="Symbol" w:hAnsi="Symbol" w:hint="default"/>
+        <w:rFonts w:hint="default" w:ascii="Symbol" w:hAnsi="Symbol"/>
       </w:rPr>
     </w:lvl>
     <w:lvl w:ilvl="7" w:tplc="04160003" w:tentative="1">
@@ -3450,7 +4255,7 @@
         <w:ind w:left="5760" w:hanging="360"/>
       </w:pPr>
       <w:rPr>
-        <w:rFonts w:ascii="Courier New" w:hAnsi="Courier New" w:cs="Courier New" w:hint="default"/>
+        <w:rFonts w:hint="default" w:ascii="Courier New" w:hAnsi="Courier New" w:cs="Courier New"/>
       </w:rPr>
     </w:lvl>
     <w:lvl w:ilvl="8" w:tplc="04160005" w:tentative="1">
@@ -3462,7 +4267,7 @@
         <w:ind w:left="6480" w:hanging="360"/>
       </w:pPr>
       <w:rPr>
-        <w:rFonts w:ascii="Wingdings" w:hAnsi="Wingdings" w:hint="default"/>
+        <w:rFonts w:hint="default" w:ascii="Wingdings" w:hAnsi="Wingdings"/>
       </w:rPr>
     </w:lvl>
   </w:abstractNum>
@@ -3479,7 +4284,7 @@
         <w:ind w:left="360" w:hanging="360"/>
       </w:pPr>
       <w:rPr>
-        <w:rFonts w:ascii="Symbol" w:hAnsi="Symbol" w:hint="default"/>
+        <w:rFonts w:hint="default" w:ascii="Symbol" w:hAnsi="Symbol"/>
       </w:rPr>
     </w:lvl>
     <w:lvl w:ilvl="1" w:tplc="B922D77C">
@@ -3490,7 +4295,7 @@
         <w:ind w:left="1080" w:hanging="360"/>
       </w:pPr>
       <w:rPr>
-        <w:rFonts w:ascii="Times New Roman" w:eastAsia="Arial" w:hAnsi="Times New Roman" w:cs="Times New Roman" w:hint="default"/>
+        <w:rFonts w:hint="default" w:ascii="Times New Roman" w:hAnsi="Times New Roman" w:eastAsia="Arial" w:cs="Times New Roman"/>
       </w:rPr>
     </w:lvl>
     <w:lvl w:ilvl="2" w:tplc="FFFFFFFF" w:tentative="1">
@@ -3502,7 +4307,7 @@
         <w:ind w:left="1800" w:hanging="360"/>
       </w:pPr>
       <w:rPr>
-        <w:rFonts w:ascii="Wingdings" w:hAnsi="Wingdings" w:hint="default"/>
+        <w:rFonts w:hint="default" w:ascii="Wingdings" w:hAnsi="Wingdings"/>
       </w:rPr>
     </w:lvl>
     <w:lvl w:ilvl="3" w:tplc="FFFFFFFF" w:tentative="1">
@@ -3514,7 +4319,7 @@
         <w:ind w:left="2520" w:hanging="360"/>
       </w:pPr>
       <w:rPr>
-        <w:rFonts w:ascii="Symbol" w:hAnsi="Symbol" w:hint="default"/>
+        <w:rFonts w:hint="default" w:ascii="Symbol" w:hAnsi="Symbol"/>
       </w:rPr>
     </w:lvl>
     <w:lvl w:ilvl="4" w:tplc="FFFFFFFF" w:tentative="1">
@@ -3526,7 +4331,7 @@
         <w:ind w:left="3240" w:hanging="360"/>
       </w:pPr>
       <w:rPr>
-        <w:rFonts w:ascii="Courier New" w:hAnsi="Courier New" w:cs="Courier New" w:hint="default"/>
+        <w:rFonts w:hint="default" w:ascii="Courier New" w:hAnsi="Courier New" w:cs="Courier New"/>
       </w:rPr>
     </w:lvl>
     <w:lvl w:ilvl="5" w:tplc="FFFFFFFF" w:tentative="1">
@@ -3538,7 +4343,7 @@
         <w:ind w:left="3960" w:hanging="360"/>
       </w:pPr>
       <w:rPr>
-        <w:rFonts w:ascii="Wingdings" w:hAnsi="Wingdings" w:hint="default"/>
+        <w:rFonts w:hint="default" w:ascii="Wingdings" w:hAnsi="Wingdings"/>
       </w:rPr>
     </w:lvl>
     <w:lvl w:ilvl="6" w:tplc="FFFFFFFF" w:tentative="1">
@@ -3550,7 +4355,7 @@
         <w:ind w:left="4680" w:hanging="360"/>
       </w:pPr>
       <w:rPr>
-        <w:rFonts w:ascii="Symbol" w:hAnsi="Symbol" w:hint="default"/>
+        <w:rFonts w:hint="default" w:ascii="Symbol" w:hAnsi="Symbol"/>
       </w:rPr>
     </w:lvl>
     <w:lvl w:ilvl="7" w:tplc="FFFFFFFF" w:tentative="1">
@@ -3562,7 +4367,7 @@
         <w:ind w:left="5400" w:hanging="360"/>
       </w:pPr>
       <w:rPr>
-        <w:rFonts w:ascii="Courier New" w:hAnsi="Courier New" w:cs="Courier New" w:hint="default"/>
+        <w:rFonts w:hint="default" w:ascii="Courier New" w:hAnsi="Courier New" w:cs="Courier New"/>
       </w:rPr>
     </w:lvl>
     <w:lvl w:ilvl="8" w:tplc="FFFFFFFF" w:tentative="1">
@@ -3574,7 +4379,7 @@
         <w:ind w:left="6120" w:hanging="360"/>
       </w:pPr>
       <w:rPr>
-        <w:rFonts w:ascii="Wingdings" w:hAnsi="Wingdings" w:hint="default"/>
+        <w:rFonts w:hint="default" w:ascii="Wingdings" w:hAnsi="Wingdings"/>
       </w:rPr>
     </w:lvl>
   </w:abstractNum>
@@ -3591,7 +4396,7 @@
         <w:ind w:left="360" w:hanging="360"/>
       </w:pPr>
       <w:rPr>
-        <w:rFonts w:ascii="Symbol" w:hAnsi="Symbol" w:hint="default"/>
+        <w:rFonts w:hint="default" w:ascii="Symbol" w:hAnsi="Symbol"/>
       </w:rPr>
     </w:lvl>
     <w:lvl w:ilvl="1" w:tplc="04160003" w:tentative="1">
@@ -3603,7 +4408,7 @@
         <w:ind w:left="1080" w:hanging="360"/>
       </w:pPr>
       <w:rPr>
-        <w:rFonts w:ascii="Courier New" w:hAnsi="Courier New" w:cs="Courier New" w:hint="default"/>
+        <w:rFonts w:hint="default" w:ascii="Courier New" w:hAnsi="Courier New" w:cs="Courier New"/>
       </w:rPr>
     </w:lvl>
     <w:lvl w:ilvl="2" w:tplc="04160005" w:tentative="1">
@@ -3615,7 +4420,7 @@
         <w:ind w:left="1800" w:hanging="360"/>
       </w:pPr>
       <w:rPr>
-        <w:rFonts w:ascii="Wingdings" w:hAnsi="Wingdings" w:hint="default"/>
+        <w:rFonts w:hint="default" w:ascii="Wingdings" w:hAnsi="Wingdings"/>
       </w:rPr>
     </w:lvl>
     <w:lvl w:ilvl="3" w:tplc="04160001" w:tentative="1">
@@ -3627,7 +4432,7 @@
         <w:ind w:left="2520" w:hanging="360"/>
       </w:pPr>
       <w:rPr>
-        <w:rFonts w:ascii="Symbol" w:hAnsi="Symbol" w:hint="default"/>
+        <w:rFonts w:hint="default" w:ascii="Symbol" w:hAnsi="Symbol"/>
       </w:rPr>
     </w:lvl>
     <w:lvl w:ilvl="4" w:tplc="04160003" w:tentative="1">
@@ -3639,7 +4444,7 @@
         <w:ind w:left="3240" w:hanging="360"/>
       </w:pPr>
       <w:rPr>
-        <w:rFonts w:ascii="Courier New" w:hAnsi="Courier New" w:cs="Courier New" w:hint="default"/>
+        <w:rFonts w:hint="default" w:ascii="Courier New" w:hAnsi="Courier New" w:cs="Courier New"/>
       </w:rPr>
     </w:lvl>
     <w:lvl w:ilvl="5" w:tplc="04160005" w:tentative="1">
@@ -3651,7 +4456,7 @@
         <w:ind w:left="3960" w:hanging="360"/>
       </w:pPr>
       <w:rPr>
-        <w:rFonts w:ascii="Wingdings" w:hAnsi="Wingdings" w:hint="default"/>
+        <w:rFonts w:hint="default" w:ascii="Wingdings" w:hAnsi="Wingdings"/>
       </w:rPr>
     </w:lvl>
     <w:lvl w:ilvl="6" w:tplc="04160001" w:tentative="1">
@@ -3663,7 +4468,7 @@
         <w:ind w:left="4680" w:hanging="360"/>
       </w:pPr>
       <w:rPr>
-        <w:rFonts w:ascii="Symbol" w:hAnsi="Symbol" w:hint="default"/>
+        <w:rFonts w:hint="default" w:ascii="Symbol" w:hAnsi="Symbol"/>
       </w:rPr>
     </w:lvl>
     <w:lvl w:ilvl="7" w:tplc="04160003" w:tentative="1">
@@ -3675,7 +4480,7 @@
         <w:ind w:left="5400" w:hanging="360"/>
       </w:pPr>
       <w:rPr>
-        <w:rFonts w:ascii="Courier New" w:hAnsi="Courier New" w:cs="Courier New" w:hint="default"/>
+        <w:rFonts w:hint="default" w:ascii="Courier New" w:hAnsi="Courier New" w:cs="Courier New"/>
       </w:rPr>
     </w:lvl>
     <w:lvl w:ilvl="8" w:tplc="04160005" w:tentative="1">
@@ -3687,7 +4492,7 @@
         <w:ind w:left="6120" w:hanging="360"/>
       </w:pPr>
       <w:rPr>
-        <w:rFonts w:ascii="Wingdings" w:hAnsi="Wingdings" w:hint="default"/>
+        <w:rFonts w:hint="default" w:ascii="Wingdings" w:hAnsi="Wingdings"/>
       </w:rPr>
     </w:lvl>
   </w:abstractNum>
@@ -3703,7 +4508,7 @@
         <w:ind w:left="360" w:hanging="360"/>
       </w:pPr>
       <w:rPr>
-        <w:rFonts w:ascii="Times New Roman" w:eastAsia="Arial" w:hAnsi="Times New Roman" w:cs="Times New Roman" w:hint="default"/>
+        <w:rFonts w:hint="default" w:ascii="Times New Roman" w:hAnsi="Times New Roman" w:eastAsia="Arial" w:cs="Times New Roman"/>
       </w:rPr>
     </w:lvl>
     <w:lvl w:ilvl="1" w:tplc="04160003" w:tentative="1">
@@ -3715,7 +4520,7 @@
         <w:ind w:left="1080" w:hanging="360"/>
       </w:pPr>
       <w:rPr>
-        <w:rFonts w:ascii="Courier New" w:hAnsi="Courier New" w:cs="Courier New" w:hint="default"/>
+        <w:rFonts w:hint="default" w:ascii="Courier New" w:hAnsi="Courier New" w:cs="Courier New"/>
       </w:rPr>
     </w:lvl>
     <w:lvl w:ilvl="2" w:tplc="04160005" w:tentative="1">
@@ -3727,7 +4532,7 @@
         <w:ind w:left="1800" w:hanging="360"/>
       </w:pPr>
       <w:rPr>
-        <w:rFonts w:ascii="Wingdings" w:hAnsi="Wingdings" w:hint="default"/>
+        <w:rFonts w:hint="default" w:ascii="Wingdings" w:hAnsi="Wingdings"/>
       </w:rPr>
     </w:lvl>
     <w:lvl w:ilvl="3" w:tplc="04160001" w:tentative="1">
@@ -3739,7 +4544,7 @@
         <w:ind w:left="2520" w:hanging="360"/>
       </w:pPr>
       <w:rPr>
-        <w:rFonts w:ascii="Symbol" w:hAnsi="Symbol" w:hint="default"/>
+        <w:rFonts w:hint="default" w:ascii="Symbol" w:hAnsi="Symbol"/>
       </w:rPr>
     </w:lvl>
     <w:lvl w:ilvl="4" w:tplc="04160003" w:tentative="1">
@@ -3751,7 +4556,7 @@
         <w:ind w:left="3240" w:hanging="360"/>
       </w:pPr>
       <w:rPr>
-        <w:rFonts w:ascii="Courier New" w:hAnsi="Courier New" w:cs="Courier New" w:hint="default"/>
+        <w:rFonts w:hint="default" w:ascii="Courier New" w:hAnsi="Courier New" w:cs="Courier New"/>
       </w:rPr>
     </w:lvl>
     <w:lvl w:ilvl="5" w:tplc="04160005" w:tentative="1">
@@ -3763,7 +4568,7 @@
         <w:ind w:left="3960" w:hanging="360"/>
       </w:pPr>
       <w:rPr>
-        <w:rFonts w:ascii="Wingdings" w:hAnsi="Wingdings" w:hint="default"/>
+        <w:rFonts w:hint="default" w:ascii="Wingdings" w:hAnsi="Wingdings"/>
       </w:rPr>
     </w:lvl>
     <w:lvl w:ilvl="6" w:tplc="04160001" w:tentative="1">
@@ -3775,7 +4580,7 @@
         <w:ind w:left="4680" w:hanging="360"/>
       </w:pPr>
       <w:rPr>
-        <w:rFonts w:ascii="Symbol" w:hAnsi="Symbol" w:hint="default"/>
+        <w:rFonts w:hint="default" w:ascii="Symbol" w:hAnsi="Symbol"/>
       </w:rPr>
     </w:lvl>
     <w:lvl w:ilvl="7" w:tplc="04160003" w:tentative="1">
@@ -3787,7 +4592,7 @@
         <w:ind w:left="5400" w:hanging="360"/>
       </w:pPr>
       <w:rPr>
-        <w:rFonts w:ascii="Courier New" w:hAnsi="Courier New" w:cs="Courier New" w:hint="default"/>
+        <w:rFonts w:hint="default" w:ascii="Courier New" w:hAnsi="Courier New" w:cs="Courier New"/>
       </w:rPr>
     </w:lvl>
     <w:lvl w:ilvl="8" w:tplc="04160005" w:tentative="1">
@@ -3799,7 +4604,7 @@
         <w:ind w:left="6120" w:hanging="360"/>
       </w:pPr>
       <w:rPr>
-        <w:rFonts w:ascii="Wingdings" w:hAnsi="Wingdings" w:hint="default"/>
+        <w:rFonts w:hint="default" w:ascii="Wingdings" w:hAnsi="Wingdings"/>
       </w:rPr>
     </w:lvl>
   </w:abstractNum>
@@ -3816,7 +4621,7 @@
         <w:ind w:left="360" w:hanging="360"/>
       </w:pPr>
       <w:rPr>
-        <w:rFonts w:ascii="Symbol" w:hAnsi="Symbol" w:hint="default"/>
+        <w:rFonts w:hint="default" w:ascii="Symbol" w:hAnsi="Symbol"/>
       </w:rPr>
     </w:lvl>
     <w:lvl w:ilvl="1" w:tplc="FFFFFFFF" w:tentative="1">
@@ -3828,7 +4633,7 @@
         <w:ind w:left="1080" w:hanging="360"/>
       </w:pPr>
       <w:rPr>
-        <w:rFonts w:ascii="Courier New" w:hAnsi="Courier New" w:cs="Courier New" w:hint="default"/>
+        <w:rFonts w:hint="default" w:ascii="Courier New" w:hAnsi="Courier New" w:cs="Courier New"/>
       </w:rPr>
     </w:lvl>
     <w:lvl w:ilvl="2" w:tplc="FFFFFFFF" w:tentative="1">
@@ -3840,7 +4645,7 @@
         <w:ind w:left="1800" w:hanging="360"/>
       </w:pPr>
       <w:rPr>
-        <w:rFonts w:ascii="Wingdings" w:hAnsi="Wingdings" w:hint="default"/>
+        <w:rFonts w:hint="default" w:ascii="Wingdings" w:hAnsi="Wingdings"/>
       </w:rPr>
     </w:lvl>
     <w:lvl w:ilvl="3" w:tplc="FFFFFFFF" w:tentative="1">
@@ -3852,7 +4657,7 @@
         <w:ind w:left="2520" w:hanging="360"/>
       </w:pPr>
       <w:rPr>
-        <w:rFonts w:ascii="Symbol" w:hAnsi="Symbol" w:hint="default"/>
+        <w:rFonts w:hint="default" w:ascii="Symbol" w:hAnsi="Symbol"/>
       </w:rPr>
     </w:lvl>
     <w:lvl w:ilvl="4" w:tplc="FFFFFFFF" w:tentative="1">
@@ -3864,7 +4669,7 @@
         <w:ind w:left="3240" w:hanging="360"/>
       </w:pPr>
       <w:rPr>
-        <w:rFonts w:ascii="Courier New" w:hAnsi="Courier New" w:cs="Courier New" w:hint="default"/>
+        <w:rFonts w:hint="default" w:ascii="Courier New" w:hAnsi="Courier New" w:cs="Courier New"/>
       </w:rPr>
     </w:lvl>
     <w:lvl w:ilvl="5" w:tplc="FFFFFFFF" w:tentative="1">
@@ -3876,7 +4681,7 @@
         <w:ind w:left="3960" w:hanging="360"/>
       </w:pPr>
       <w:rPr>
-        <w:rFonts w:ascii="Wingdings" w:hAnsi="Wingdings" w:hint="default"/>
+        <w:rFonts w:hint="default" w:ascii="Wingdings" w:hAnsi="Wingdings"/>
       </w:rPr>
     </w:lvl>
     <w:lvl w:ilvl="6" w:tplc="FFFFFFFF" w:tentative="1">
@@ -3888,7 +4693,7 @@
         <w:ind w:left="4680" w:hanging="360"/>
       </w:pPr>
       <w:rPr>
-        <w:rFonts w:ascii="Symbol" w:hAnsi="Symbol" w:hint="default"/>
+        <w:rFonts w:hint="default" w:ascii="Symbol" w:hAnsi="Symbol"/>
       </w:rPr>
     </w:lvl>
     <w:lvl w:ilvl="7" w:tplc="FFFFFFFF" w:tentative="1">
@@ -3900,7 +4705,7 @@
         <w:ind w:left="5400" w:hanging="360"/>
       </w:pPr>
       <w:rPr>
-        <w:rFonts w:ascii="Courier New" w:hAnsi="Courier New" w:cs="Courier New" w:hint="default"/>
+        <w:rFonts w:hint="default" w:ascii="Courier New" w:hAnsi="Courier New" w:cs="Courier New"/>
       </w:rPr>
     </w:lvl>
     <w:lvl w:ilvl="8" w:tplc="FFFFFFFF" w:tentative="1">
@@ -3912,7 +4717,7 @@
         <w:ind w:left="6120" w:hanging="360"/>
       </w:pPr>
       <w:rPr>
-        <w:rFonts w:ascii="Wingdings" w:hAnsi="Wingdings" w:hint="default"/>
+        <w:rFonts w:hint="default" w:ascii="Wingdings" w:hAnsi="Wingdings"/>
       </w:rPr>
     </w:lvl>
   </w:abstractNum>
@@ -3929,7 +4734,7 @@
         <w:ind w:left="360" w:hanging="360"/>
       </w:pPr>
       <w:rPr>
-        <w:rFonts w:ascii="Symbol" w:hAnsi="Symbol" w:hint="default"/>
+        <w:rFonts w:hint="default" w:ascii="Symbol" w:hAnsi="Symbol"/>
       </w:rPr>
     </w:lvl>
     <w:lvl w:ilvl="1" w:tplc="FFFFFFFF" w:tentative="1">
@@ -3941,7 +4746,7 @@
         <w:ind w:left="1080" w:hanging="360"/>
       </w:pPr>
       <w:rPr>
-        <w:rFonts w:ascii="Courier New" w:hAnsi="Courier New" w:cs="Courier New" w:hint="default"/>
+        <w:rFonts w:hint="default" w:ascii="Courier New" w:hAnsi="Courier New" w:cs="Courier New"/>
       </w:rPr>
     </w:lvl>
     <w:lvl w:ilvl="2" w:tplc="FFFFFFFF" w:tentative="1">
@@ -3953,7 +4758,7 @@
         <w:ind w:left="1800" w:hanging="360"/>
       </w:pPr>
       <w:rPr>
-        <w:rFonts w:ascii="Wingdings" w:hAnsi="Wingdings" w:hint="default"/>
+        <w:rFonts w:hint="default" w:ascii="Wingdings" w:hAnsi="Wingdings"/>
       </w:rPr>
     </w:lvl>
     <w:lvl w:ilvl="3" w:tplc="FFFFFFFF" w:tentative="1">
@@ -3965,7 +4770,7 @@
         <w:ind w:left="2520" w:hanging="360"/>
       </w:pPr>
       <w:rPr>
-        <w:rFonts w:ascii="Symbol" w:hAnsi="Symbol" w:hint="default"/>
+        <w:rFonts w:hint="default" w:ascii="Symbol" w:hAnsi="Symbol"/>
       </w:rPr>
     </w:lvl>
     <w:lvl w:ilvl="4" w:tplc="FFFFFFFF" w:tentative="1">
@@ -3977,7 +4782,7 @@
         <w:ind w:left="3240" w:hanging="360"/>
       </w:pPr>
       <w:rPr>
-        <w:rFonts w:ascii="Courier New" w:hAnsi="Courier New" w:cs="Courier New" w:hint="default"/>
+        <w:rFonts w:hint="default" w:ascii="Courier New" w:hAnsi="Courier New" w:cs="Courier New"/>
       </w:rPr>
     </w:lvl>
     <w:lvl w:ilvl="5" w:tplc="FFFFFFFF" w:tentative="1">
@@ -3989,7 +4794,7 @@
         <w:ind w:left="3960" w:hanging="360"/>
       </w:pPr>
       <w:rPr>
-        <w:rFonts w:ascii="Wingdings" w:hAnsi="Wingdings" w:hint="default"/>
+        <w:rFonts w:hint="default" w:ascii="Wingdings" w:hAnsi="Wingdings"/>
       </w:rPr>
     </w:lvl>
     <w:lvl w:ilvl="6" w:tplc="FFFFFFFF" w:tentative="1">
@@ -4001,7 +4806,7 @@
         <w:ind w:left="4680" w:hanging="360"/>
       </w:pPr>
       <w:rPr>
-        <w:rFonts w:ascii="Symbol" w:hAnsi="Symbol" w:hint="default"/>
+        <w:rFonts w:hint="default" w:ascii="Symbol" w:hAnsi="Symbol"/>
       </w:rPr>
     </w:lvl>
     <w:lvl w:ilvl="7" w:tplc="FFFFFFFF" w:tentative="1">
@@ -4013,7 +4818,7 @@
         <w:ind w:left="5400" w:hanging="360"/>
       </w:pPr>
       <w:rPr>
-        <w:rFonts w:ascii="Courier New" w:hAnsi="Courier New" w:cs="Courier New" w:hint="default"/>
+        <w:rFonts w:hint="default" w:ascii="Courier New" w:hAnsi="Courier New" w:cs="Courier New"/>
       </w:rPr>
     </w:lvl>
     <w:lvl w:ilvl="8" w:tplc="FFFFFFFF" w:tentative="1">
@@ -4025,7 +4830,7 @@
         <w:ind w:left="6120" w:hanging="360"/>
       </w:pPr>
       <w:rPr>
-        <w:rFonts w:ascii="Wingdings" w:hAnsi="Wingdings" w:hint="default"/>
+        <w:rFonts w:hint="default" w:ascii="Wingdings" w:hAnsi="Wingdings"/>
       </w:rPr>
     </w:lvl>
   </w:abstractNum>
@@ -4155,7 +4960,7 @@
         <w:ind w:left="360" w:hanging="360"/>
       </w:pPr>
       <w:rPr>
-        <w:rFonts w:ascii="Symbol" w:hAnsi="Symbol" w:hint="default"/>
+        <w:rFonts w:hint="default" w:ascii="Symbol" w:hAnsi="Symbol"/>
       </w:rPr>
     </w:lvl>
     <w:lvl w:ilvl="1" w:tplc="04160003" w:tentative="1">
@@ -4167,7 +4972,7 @@
         <w:ind w:left="1080" w:hanging="360"/>
       </w:pPr>
       <w:rPr>
-        <w:rFonts w:ascii="Courier New" w:hAnsi="Courier New" w:cs="Courier New" w:hint="default"/>
+        <w:rFonts w:hint="default" w:ascii="Courier New" w:hAnsi="Courier New" w:cs="Courier New"/>
       </w:rPr>
     </w:lvl>
     <w:lvl w:ilvl="2" w:tplc="04160005" w:tentative="1">
@@ -4179,7 +4984,7 @@
         <w:ind w:left="1800" w:hanging="360"/>
       </w:pPr>
       <w:rPr>
-        <w:rFonts w:ascii="Wingdings" w:hAnsi="Wingdings" w:hint="default"/>
+        <w:rFonts w:hint="default" w:ascii="Wingdings" w:hAnsi="Wingdings"/>
       </w:rPr>
     </w:lvl>
     <w:lvl w:ilvl="3" w:tplc="04160001" w:tentative="1">
@@ -4191,7 +4996,7 @@
         <w:ind w:left="2520" w:hanging="360"/>
       </w:pPr>
       <w:rPr>
-        <w:rFonts w:ascii="Symbol" w:hAnsi="Symbol" w:hint="default"/>
+        <w:rFonts w:hint="default" w:ascii="Symbol" w:hAnsi="Symbol"/>
       </w:rPr>
     </w:lvl>
     <w:lvl w:ilvl="4" w:tplc="04160003" w:tentative="1">
@@ -4203,7 +5008,7 @@
         <w:ind w:left="3240" w:hanging="360"/>
       </w:pPr>
       <w:rPr>
-        <w:rFonts w:ascii="Courier New" w:hAnsi="Courier New" w:cs="Courier New" w:hint="default"/>
+        <w:rFonts w:hint="default" w:ascii="Courier New" w:hAnsi="Courier New" w:cs="Courier New"/>
       </w:rPr>
     </w:lvl>
     <w:lvl w:ilvl="5" w:tplc="04160005" w:tentative="1">
@@ -4215,7 +5020,7 @@
         <w:ind w:left="3960" w:hanging="360"/>
       </w:pPr>
       <w:rPr>
-        <w:rFonts w:ascii="Wingdings" w:hAnsi="Wingdings" w:hint="default"/>
+        <w:rFonts w:hint="default" w:ascii="Wingdings" w:hAnsi="Wingdings"/>
       </w:rPr>
     </w:lvl>
     <w:lvl w:ilvl="6" w:tplc="04160001" w:tentative="1">
@@ -4227,7 +5032,7 @@
         <w:ind w:left="4680" w:hanging="360"/>
       </w:pPr>
       <w:rPr>
-        <w:rFonts w:ascii="Symbol" w:hAnsi="Symbol" w:hint="default"/>
+        <w:rFonts w:hint="default" w:ascii="Symbol" w:hAnsi="Symbol"/>
       </w:rPr>
     </w:lvl>
     <w:lvl w:ilvl="7" w:tplc="04160003" w:tentative="1">
@@ -4239,7 +5044,7 @@
         <w:ind w:left="5400" w:hanging="360"/>
       </w:pPr>
       <w:rPr>
-        <w:rFonts w:ascii="Courier New" w:hAnsi="Courier New" w:cs="Courier New" w:hint="default"/>
+        <w:rFonts w:hint="default" w:ascii="Courier New" w:hAnsi="Courier New" w:cs="Courier New"/>
       </w:rPr>
     </w:lvl>
     <w:lvl w:ilvl="8" w:tplc="04160005" w:tentative="1">
@@ -4251,7 +5056,7 @@
         <w:ind w:left="6120" w:hanging="360"/>
       </w:pPr>
       <w:rPr>
-        <w:rFonts w:ascii="Wingdings" w:hAnsi="Wingdings" w:hint="default"/>
+        <w:rFonts w:hint="default" w:ascii="Wingdings" w:hAnsi="Wingdings"/>
       </w:rPr>
     </w:lvl>
   </w:abstractNum>
@@ -4268,7 +5073,7 @@
         <w:ind w:left="720" w:hanging="360"/>
       </w:pPr>
       <w:rPr>
-        <w:rFonts w:ascii="Symbol" w:hAnsi="Symbol" w:hint="default"/>
+        <w:rFonts w:hint="default" w:ascii="Symbol" w:hAnsi="Symbol"/>
       </w:rPr>
     </w:lvl>
     <w:lvl w:ilvl="1" w:tplc="04160003" w:tentative="1">
@@ -4280,7 +5085,7 @@
         <w:ind w:left="1440" w:hanging="360"/>
       </w:pPr>
       <w:rPr>
-        <w:rFonts w:ascii="Courier New" w:hAnsi="Courier New" w:cs="Courier New" w:hint="default"/>
+        <w:rFonts w:hint="default" w:ascii="Courier New" w:hAnsi="Courier New" w:cs="Courier New"/>
       </w:rPr>
     </w:lvl>
     <w:lvl w:ilvl="2" w:tplc="04160005" w:tentative="1">
@@ -4292,7 +5097,7 @@
         <w:ind w:left="2160" w:hanging="360"/>
       </w:pPr>
       <w:rPr>
-        <w:rFonts w:ascii="Wingdings" w:hAnsi="Wingdings" w:hint="default"/>
+        <w:rFonts w:hint="default" w:ascii="Wingdings" w:hAnsi="Wingdings"/>
       </w:rPr>
     </w:lvl>
     <w:lvl w:ilvl="3" w:tplc="04160001" w:tentative="1">
@@ -4304,7 +5109,7 @@
         <w:ind w:left="2880" w:hanging="360"/>
       </w:pPr>
       <w:rPr>
-        <w:rFonts w:ascii="Symbol" w:hAnsi="Symbol" w:hint="default"/>
+        <w:rFonts w:hint="default" w:ascii="Symbol" w:hAnsi="Symbol"/>
       </w:rPr>
     </w:lvl>
     <w:lvl w:ilvl="4" w:tplc="04160003" w:tentative="1">
@@ -4316,7 +5121,7 @@
         <w:ind w:left="3600" w:hanging="360"/>
       </w:pPr>
       <w:rPr>
-        <w:rFonts w:ascii="Courier New" w:hAnsi="Courier New" w:cs="Courier New" w:hint="default"/>
+        <w:rFonts w:hint="default" w:ascii="Courier New" w:hAnsi="Courier New" w:cs="Courier New"/>
       </w:rPr>
     </w:lvl>
     <w:lvl w:ilvl="5" w:tplc="04160005" w:tentative="1">
@@ -4328,7 +5133,7 @@
         <w:ind w:left="4320" w:hanging="360"/>
       </w:pPr>
       <w:rPr>
-        <w:rFonts w:ascii="Wingdings" w:hAnsi="Wingdings" w:hint="default"/>
+        <w:rFonts w:hint="default" w:ascii="Wingdings" w:hAnsi="Wingdings"/>
       </w:rPr>
     </w:lvl>
     <w:lvl w:ilvl="6" w:tplc="04160001" w:tentative="1">
@@ -4340,7 +5145,7 @@
         <w:ind w:left="5040" w:hanging="360"/>
       </w:pPr>
       <w:rPr>
-        <w:rFonts w:ascii="Symbol" w:hAnsi="Symbol" w:hint="default"/>
+        <w:rFonts w:hint="default" w:ascii="Symbol" w:hAnsi="Symbol"/>
       </w:rPr>
     </w:lvl>
     <w:lvl w:ilvl="7" w:tplc="04160003" w:tentative="1">
@@ -4352,7 +5157,7 @@
         <w:ind w:left="5760" w:hanging="360"/>
       </w:pPr>
       <w:rPr>
-        <w:rFonts w:ascii="Courier New" w:hAnsi="Courier New" w:cs="Courier New" w:hint="default"/>
+        <w:rFonts w:hint="default" w:ascii="Courier New" w:hAnsi="Courier New" w:cs="Courier New"/>
       </w:rPr>
     </w:lvl>
     <w:lvl w:ilvl="8" w:tplc="04160005" w:tentative="1">
@@ -4364,7 +5169,7 @@
         <w:ind w:left="6480" w:hanging="360"/>
       </w:pPr>
       <w:rPr>
-        <w:rFonts w:ascii="Wingdings" w:hAnsi="Wingdings" w:hint="default"/>
+        <w:rFonts w:hint="default" w:ascii="Wingdings" w:hAnsi="Wingdings"/>
       </w:rPr>
     </w:lvl>
   </w:abstractNum>
@@ -4381,7 +5186,7 @@
         <w:ind w:left="720" w:hanging="360"/>
       </w:pPr>
       <w:rPr>
-        <w:rFonts w:ascii="Symbol" w:hAnsi="Symbol" w:hint="default"/>
+        <w:rFonts w:hint="default" w:ascii="Symbol" w:hAnsi="Symbol"/>
       </w:rPr>
     </w:lvl>
     <w:lvl w:ilvl="1" w:tplc="04160003" w:tentative="1">
@@ -4393,7 +5198,7 @@
         <w:ind w:left="1440" w:hanging="360"/>
       </w:pPr>
       <w:rPr>
-        <w:rFonts w:ascii="Courier New" w:hAnsi="Courier New" w:cs="Courier New" w:hint="default"/>
+        <w:rFonts w:hint="default" w:ascii="Courier New" w:hAnsi="Courier New" w:cs="Courier New"/>
       </w:rPr>
     </w:lvl>
     <w:lvl w:ilvl="2" w:tplc="04160005" w:tentative="1">
@@ -4405,7 +5210,7 @@
         <w:ind w:left="2160" w:hanging="360"/>
       </w:pPr>
       <w:rPr>
-        <w:rFonts w:ascii="Wingdings" w:hAnsi="Wingdings" w:hint="default"/>
+        <w:rFonts w:hint="default" w:ascii="Wingdings" w:hAnsi="Wingdings"/>
       </w:rPr>
     </w:lvl>
     <w:lvl w:ilvl="3" w:tplc="04160001" w:tentative="1">
@@ -4417,7 +5222,7 @@
         <w:ind w:left="2880" w:hanging="360"/>
       </w:pPr>
       <w:rPr>
-        <w:rFonts w:ascii="Symbol" w:hAnsi="Symbol" w:hint="default"/>
+        <w:rFonts w:hint="default" w:ascii="Symbol" w:hAnsi="Symbol"/>
       </w:rPr>
     </w:lvl>
     <w:lvl w:ilvl="4" w:tplc="04160003" w:tentative="1">
@@ -4429,7 +5234,7 @@
         <w:ind w:left="3600" w:hanging="360"/>
       </w:pPr>
       <w:rPr>
-        <w:rFonts w:ascii="Courier New" w:hAnsi="Courier New" w:cs="Courier New" w:hint="default"/>
+        <w:rFonts w:hint="default" w:ascii="Courier New" w:hAnsi="Courier New" w:cs="Courier New"/>
       </w:rPr>
     </w:lvl>
     <w:lvl w:ilvl="5" w:tplc="04160005" w:tentative="1">
@@ -4441,7 +5246,7 @@
         <w:ind w:left="4320" w:hanging="360"/>
       </w:pPr>
       <w:rPr>
-        <w:rFonts w:ascii="Wingdings" w:hAnsi="Wingdings" w:hint="default"/>
+        <w:rFonts w:hint="default" w:ascii="Wingdings" w:hAnsi="Wingdings"/>
       </w:rPr>
     </w:lvl>
     <w:lvl w:ilvl="6" w:tplc="04160001" w:tentative="1">
@@ -4453,7 +5258,7 @@
         <w:ind w:left="5040" w:hanging="360"/>
       </w:pPr>
       <w:rPr>
-        <w:rFonts w:ascii="Symbol" w:hAnsi="Symbol" w:hint="default"/>
+        <w:rFonts w:hint="default" w:ascii="Symbol" w:hAnsi="Symbol"/>
       </w:rPr>
     </w:lvl>
     <w:lvl w:ilvl="7" w:tplc="04160003" w:tentative="1">
@@ -4465,7 +5270,7 @@
         <w:ind w:left="5760" w:hanging="360"/>
       </w:pPr>
       <w:rPr>
-        <w:rFonts w:ascii="Courier New" w:hAnsi="Courier New" w:cs="Courier New" w:hint="default"/>
+        <w:rFonts w:hint="default" w:ascii="Courier New" w:hAnsi="Courier New" w:cs="Courier New"/>
       </w:rPr>
     </w:lvl>
     <w:lvl w:ilvl="8" w:tplc="04160005" w:tentative="1">
@@ -4477,7 +5282,7 @@
         <w:ind w:left="6480" w:hanging="360"/>
       </w:pPr>
       <w:rPr>
-        <w:rFonts w:ascii="Wingdings" w:hAnsi="Wingdings" w:hint="default"/>
+        <w:rFonts w:hint="default" w:ascii="Wingdings" w:hAnsi="Wingdings"/>
       </w:rPr>
     </w:lvl>
   </w:abstractNum>
@@ -4607,7 +5412,7 @@
         <w:ind w:left="360" w:hanging="360"/>
       </w:pPr>
       <w:rPr>
-        <w:rFonts w:ascii="Symbol" w:hAnsi="Symbol" w:hint="default"/>
+        <w:rFonts w:hint="default" w:ascii="Symbol" w:hAnsi="Symbol"/>
       </w:rPr>
     </w:lvl>
     <w:lvl w:ilvl="1" w:tplc="04160003" w:tentative="1">
@@ -4619,7 +5424,7 @@
         <w:ind w:left="1080" w:hanging="360"/>
       </w:pPr>
       <w:rPr>
-        <w:rFonts w:ascii="Courier New" w:hAnsi="Courier New" w:cs="Courier New" w:hint="default"/>
+        <w:rFonts w:hint="default" w:ascii="Courier New" w:hAnsi="Courier New" w:cs="Courier New"/>
       </w:rPr>
     </w:lvl>
     <w:lvl w:ilvl="2" w:tplc="04160005" w:tentative="1">
@@ -4631,7 +5436,7 @@
         <w:ind w:left="1800" w:hanging="360"/>
       </w:pPr>
       <w:rPr>
-        <w:rFonts w:ascii="Wingdings" w:hAnsi="Wingdings" w:hint="default"/>
+        <w:rFonts w:hint="default" w:ascii="Wingdings" w:hAnsi="Wingdings"/>
       </w:rPr>
     </w:lvl>
     <w:lvl w:ilvl="3" w:tplc="04160001" w:tentative="1">
@@ -4643,7 +5448,7 @@
         <w:ind w:left="2520" w:hanging="360"/>
       </w:pPr>
       <w:rPr>
-        <w:rFonts w:ascii="Symbol" w:hAnsi="Symbol" w:hint="default"/>
+        <w:rFonts w:hint="default" w:ascii="Symbol" w:hAnsi="Symbol"/>
       </w:rPr>
     </w:lvl>
     <w:lvl w:ilvl="4" w:tplc="04160003" w:tentative="1">
@@ -4655,7 +5460,7 @@
         <w:ind w:left="3240" w:hanging="360"/>
       </w:pPr>
       <w:rPr>
-        <w:rFonts w:ascii="Courier New" w:hAnsi="Courier New" w:cs="Courier New" w:hint="default"/>
+        <w:rFonts w:hint="default" w:ascii="Courier New" w:hAnsi="Courier New" w:cs="Courier New"/>
       </w:rPr>
     </w:lvl>
     <w:lvl w:ilvl="5" w:tplc="04160005" w:tentative="1">
@@ -4667,7 +5472,7 @@
         <w:ind w:left="3960" w:hanging="360"/>
       </w:pPr>
       <w:rPr>
-        <w:rFonts w:ascii="Wingdings" w:hAnsi="Wingdings" w:hint="default"/>
+        <w:rFonts w:hint="default" w:ascii="Wingdings" w:hAnsi="Wingdings"/>
       </w:rPr>
     </w:lvl>
     <w:lvl w:ilvl="6" w:tplc="04160001" w:tentative="1">
@@ -4679,7 +5484,7 @@
         <w:ind w:left="4680" w:hanging="360"/>
       </w:pPr>
       <w:rPr>
-        <w:rFonts w:ascii="Symbol" w:hAnsi="Symbol" w:hint="default"/>
+        <w:rFonts w:hint="default" w:ascii="Symbol" w:hAnsi="Symbol"/>
       </w:rPr>
     </w:lvl>
     <w:lvl w:ilvl="7" w:tplc="04160003" w:tentative="1">
@@ -4691,7 +5496,7 @@
         <w:ind w:left="5400" w:hanging="360"/>
       </w:pPr>
       <w:rPr>
-        <w:rFonts w:ascii="Courier New" w:hAnsi="Courier New" w:cs="Courier New" w:hint="default"/>
+        <w:rFonts w:hint="default" w:ascii="Courier New" w:hAnsi="Courier New" w:cs="Courier New"/>
       </w:rPr>
     </w:lvl>
     <w:lvl w:ilvl="8" w:tplc="04160005" w:tentative="1">
@@ -4703,7 +5508,7 @@
         <w:ind w:left="6120" w:hanging="360"/>
       </w:pPr>
       <w:rPr>
-        <w:rFonts w:ascii="Wingdings" w:hAnsi="Wingdings" w:hint="default"/>
+        <w:rFonts w:hint="default" w:ascii="Wingdings" w:hAnsi="Wingdings"/>
       </w:rPr>
     </w:lvl>
   </w:abstractNum>
@@ -4719,7 +5524,7 @@
         <w:ind w:left="360" w:hanging="360"/>
       </w:pPr>
       <w:rPr>
-        <w:rFonts w:ascii="Times New Roman" w:eastAsia="Arial" w:hAnsi="Times New Roman" w:cs="Times New Roman" w:hint="default"/>
+        <w:rFonts w:hint="default" w:ascii="Times New Roman" w:hAnsi="Times New Roman" w:eastAsia="Arial" w:cs="Times New Roman"/>
       </w:rPr>
     </w:lvl>
     <w:lvl w:ilvl="1" w:tplc="04160003" w:tentative="1">
@@ -4731,7 +5536,7 @@
         <w:ind w:left="1080" w:hanging="360"/>
       </w:pPr>
       <w:rPr>
-        <w:rFonts w:ascii="Courier New" w:hAnsi="Courier New" w:cs="Courier New" w:hint="default"/>
+        <w:rFonts w:hint="default" w:ascii="Courier New" w:hAnsi="Courier New" w:cs="Courier New"/>
       </w:rPr>
     </w:lvl>
     <w:lvl w:ilvl="2" w:tplc="04160005" w:tentative="1">
@@ -4743,7 +5548,7 @@
         <w:ind w:left="1800" w:hanging="360"/>
       </w:pPr>
       <w:rPr>
-        <w:rFonts w:ascii="Wingdings" w:hAnsi="Wingdings" w:hint="default"/>
+        <w:rFonts w:hint="default" w:ascii="Wingdings" w:hAnsi="Wingdings"/>
       </w:rPr>
     </w:lvl>
     <w:lvl w:ilvl="3" w:tplc="04160001" w:tentative="1">
@@ -4755,7 +5560,7 @@
         <w:ind w:left="2520" w:hanging="360"/>
       </w:pPr>
       <w:rPr>
-        <w:rFonts w:ascii="Symbol" w:hAnsi="Symbol" w:hint="default"/>
+        <w:rFonts w:hint="default" w:ascii="Symbol" w:hAnsi="Symbol"/>
       </w:rPr>
     </w:lvl>
     <w:lvl w:ilvl="4" w:tplc="04160003" w:tentative="1">
@@ -4767,7 +5572,7 @@
         <w:ind w:left="3240" w:hanging="360"/>
       </w:pPr>
       <w:rPr>
-        <w:rFonts w:ascii="Courier New" w:hAnsi="Courier New" w:cs="Courier New" w:hint="default"/>
+        <w:rFonts w:hint="default" w:ascii="Courier New" w:hAnsi="Courier New" w:cs="Courier New"/>
       </w:rPr>
     </w:lvl>
     <w:lvl w:ilvl="5" w:tplc="04160005" w:tentative="1">
@@ -4779,7 +5584,7 @@
         <w:ind w:left="3960" w:hanging="360"/>
       </w:pPr>
       <w:rPr>
-        <w:rFonts w:ascii="Wingdings" w:hAnsi="Wingdings" w:hint="default"/>
+        <w:rFonts w:hint="default" w:ascii="Wingdings" w:hAnsi="Wingdings"/>
       </w:rPr>
     </w:lvl>
     <w:lvl w:ilvl="6" w:tplc="04160001" w:tentative="1">
@@ -4791,7 +5596,7 @@
         <w:ind w:left="4680" w:hanging="360"/>
       </w:pPr>
       <w:rPr>
-        <w:rFonts w:ascii="Symbol" w:hAnsi="Symbol" w:hint="default"/>
+        <w:rFonts w:hint="default" w:ascii="Symbol" w:hAnsi="Symbol"/>
       </w:rPr>
     </w:lvl>
     <w:lvl w:ilvl="7" w:tplc="04160003" w:tentative="1">
@@ -4803,7 +5608,7 @@
         <w:ind w:left="5400" w:hanging="360"/>
       </w:pPr>
       <w:rPr>
-        <w:rFonts w:ascii="Courier New" w:hAnsi="Courier New" w:cs="Courier New" w:hint="default"/>
+        <w:rFonts w:hint="default" w:ascii="Courier New" w:hAnsi="Courier New" w:cs="Courier New"/>
       </w:rPr>
     </w:lvl>
     <w:lvl w:ilvl="8" w:tplc="04160005" w:tentative="1">
@@ -4815,7 +5620,7 @@
         <w:ind w:left="6120" w:hanging="360"/>
       </w:pPr>
       <w:rPr>
-        <w:rFonts w:ascii="Wingdings" w:hAnsi="Wingdings" w:hint="default"/>
+        <w:rFonts w:hint="default" w:ascii="Wingdings" w:hAnsi="Wingdings"/>
       </w:rPr>
     </w:lvl>
   </w:abstractNum>
@@ -4832,7 +5637,7 @@
         <w:ind w:left="360" w:hanging="360"/>
       </w:pPr>
       <w:rPr>
-        <w:rFonts w:ascii="Symbol" w:hAnsi="Symbol" w:hint="default"/>
+        <w:rFonts w:hint="default" w:ascii="Symbol" w:hAnsi="Symbol"/>
       </w:rPr>
     </w:lvl>
     <w:lvl w:ilvl="1" w:tplc="04160003" w:tentative="1">
@@ -4844,7 +5649,7 @@
         <w:ind w:left="1080" w:hanging="360"/>
       </w:pPr>
       <w:rPr>
-        <w:rFonts w:ascii="Courier New" w:hAnsi="Courier New" w:cs="Courier New" w:hint="default"/>
+        <w:rFonts w:hint="default" w:ascii="Courier New" w:hAnsi="Courier New" w:cs="Courier New"/>
       </w:rPr>
     </w:lvl>
     <w:lvl w:ilvl="2" w:tplc="04160005" w:tentative="1">
@@ -4856,7 +5661,7 @@
         <w:ind w:left="1800" w:hanging="360"/>
       </w:pPr>
       <w:rPr>
-        <w:rFonts w:ascii="Wingdings" w:hAnsi="Wingdings" w:hint="default"/>
+        <w:rFonts w:hint="default" w:ascii="Wingdings" w:hAnsi="Wingdings"/>
       </w:rPr>
     </w:lvl>
     <w:lvl w:ilvl="3" w:tplc="04160001" w:tentative="1">
@@ -4868,7 +5673,7 @@
         <w:ind w:left="2520" w:hanging="360"/>
       </w:pPr>
       <w:rPr>
-        <w:rFonts w:ascii="Symbol" w:hAnsi="Symbol" w:hint="default"/>
+        <w:rFonts w:hint="default" w:ascii="Symbol" w:hAnsi="Symbol"/>
       </w:rPr>
     </w:lvl>
     <w:lvl w:ilvl="4" w:tplc="04160003" w:tentative="1">
@@ -4880,7 +5685,7 @@
         <w:ind w:left="3240" w:hanging="360"/>
       </w:pPr>
       <w:rPr>
-        <w:rFonts w:ascii="Courier New" w:hAnsi="Courier New" w:cs="Courier New" w:hint="default"/>
+        <w:rFonts w:hint="default" w:ascii="Courier New" w:hAnsi="Courier New" w:cs="Courier New"/>
       </w:rPr>
     </w:lvl>
     <w:lvl w:ilvl="5" w:tplc="04160005" w:tentative="1">
@@ -4892,7 +5697,7 @@
         <w:ind w:left="3960" w:hanging="360"/>
       </w:pPr>
       <w:rPr>
-        <w:rFonts w:ascii="Wingdings" w:hAnsi="Wingdings" w:hint="default"/>
+        <w:rFonts w:hint="default" w:ascii="Wingdings" w:hAnsi="Wingdings"/>
       </w:rPr>
     </w:lvl>
     <w:lvl w:ilvl="6" w:tplc="04160001" w:tentative="1">
@@ -4904,7 +5709,7 @@
         <w:ind w:left="4680" w:hanging="360"/>
       </w:pPr>
       <w:rPr>
-        <w:rFonts w:ascii="Symbol" w:hAnsi="Symbol" w:hint="default"/>
+        <w:rFonts w:hint="default" w:ascii="Symbol" w:hAnsi="Symbol"/>
       </w:rPr>
     </w:lvl>
     <w:lvl w:ilvl="7" w:tplc="04160003" w:tentative="1">
@@ -4916,7 +5721,7 @@
         <w:ind w:left="5400" w:hanging="360"/>
       </w:pPr>
       <w:rPr>
-        <w:rFonts w:ascii="Courier New" w:hAnsi="Courier New" w:cs="Courier New" w:hint="default"/>
+        <w:rFonts w:hint="default" w:ascii="Courier New" w:hAnsi="Courier New" w:cs="Courier New"/>
       </w:rPr>
     </w:lvl>
     <w:lvl w:ilvl="8" w:tplc="04160005" w:tentative="1">
@@ -4928,7 +5733,7 @@
         <w:ind w:left="6120" w:hanging="360"/>
       </w:pPr>
       <w:rPr>
-        <w:rFonts w:ascii="Wingdings" w:hAnsi="Wingdings" w:hint="default"/>
+        <w:rFonts w:hint="default" w:ascii="Wingdings" w:hAnsi="Wingdings"/>
       </w:rPr>
     </w:lvl>
   </w:abstractNum>
@@ -4944,7 +5749,7 @@
         <w:ind w:left="360" w:hanging="360"/>
       </w:pPr>
       <w:rPr>
-        <w:rFonts w:ascii="Symbol" w:eastAsia="Arial" w:hAnsi="Symbol" w:cs="Arial" w:hint="default"/>
+        <w:rFonts w:hint="default" w:ascii="Symbol" w:hAnsi="Symbol" w:eastAsia="Arial" w:cs="Arial"/>
         <w:b/>
       </w:rPr>
     </w:lvl>
@@ -4957,7 +5762,7 @@
         <w:ind w:left="1080" w:hanging="360"/>
       </w:pPr>
       <w:rPr>
-        <w:rFonts w:ascii="Courier New" w:hAnsi="Courier New" w:cs="Courier New" w:hint="default"/>
+        <w:rFonts w:hint="default" w:ascii="Courier New" w:hAnsi="Courier New" w:cs="Courier New"/>
       </w:rPr>
     </w:lvl>
     <w:lvl w:ilvl="2" w:tplc="04160005" w:tentative="1">
@@ -4969,7 +5774,7 @@
         <w:ind w:left="1800" w:hanging="360"/>
       </w:pPr>
       <w:rPr>
-        <w:rFonts w:ascii="Wingdings" w:hAnsi="Wingdings" w:hint="default"/>
+        <w:rFonts w:hint="default" w:ascii="Wingdings" w:hAnsi="Wingdings"/>
       </w:rPr>
     </w:lvl>
     <w:lvl w:ilvl="3" w:tplc="04160001" w:tentative="1">
@@ -4981,7 +5786,7 @@
         <w:ind w:left="2520" w:hanging="360"/>
       </w:pPr>
       <w:rPr>
-        <w:rFonts w:ascii="Symbol" w:hAnsi="Symbol" w:hint="default"/>
+        <w:rFonts w:hint="default" w:ascii="Symbol" w:hAnsi="Symbol"/>
       </w:rPr>
     </w:lvl>
     <w:lvl w:ilvl="4" w:tplc="04160003" w:tentative="1">
@@ -4993,7 +5798,7 @@
         <w:ind w:left="3240" w:hanging="360"/>
       </w:pPr>
       <w:rPr>
-        <w:rFonts w:ascii="Courier New" w:hAnsi="Courier New" w:cs="Courier New" w:hint="default"/>
+        <w:rFonts w:hint="default" w:ascii="Courier New" w:hAnsi="Courier New" w:cs="Courier New"/>
       </w:rPr>
     </w:lvl>
     <w:lvl w:ilvl="5" w:tplc="04160005" w:tentative="1">
@@ -5005,7 +5810,7 @@
         <w:ind w:left="3960" w:hanging="360"/>
       </w:pPr>
       <w:rPr>
-        <w:rFonts w:ascii="Wingdings" w:hAnsi="Wingdings" w:hint="default"/>
+        <w:rFonts w:hint="default" w:ascii="Wingdings" w:hAnsi="Wingdings"/>
       </w:rPr>
     </w:lvl>
     <w:lvl w:ilvl="6" w:tplc="04160001" w:tentative="1">
@@ -5017,7 +5822,7 @@
         <w:ind w:left="4680" w:hanging="360"/>
       </w:pPr>
       <w:rPr>
-        <w:rFonts w:ascii="Symbol" w:hAnsi="Symbol" w:hint="default"/>
+        <w:rFonts w:hint="default" w:ascii="Symbol" w:hAnsi="Symbol"/>
       </w:rPr>
     </w:lvl>
     <w:lvl w:ilvl="7" w:tplc="04160003" w:tentative="1">
@@ -5029,7 +5834,7 @@
         <w:ind w:left="5400" w:hanging="360"/>
       </w:pPr>
       <w:rPr>
-        <w:rFonts w:ascii="Courier New" w:hAnsi="Courier New" w:cs="Courier New" w:hint="default"/>
+        <w:rFonts w:hint="default" w:ascii="Courier New" w:hAnsi="Courier New" w:cs="Courier New"/>
       </w:rPr>
     </w:lvl>
     <w:lvl w:ilvl="8" w:tplc="04160005" w:tentative="1">
@@ -5041,7 +5846,7 @@
         <w:ind w:left="6120" w:hanging="360"/>
       </w:pPr>
       <w:rPr>
-        <w:rFonts w:ascii="Wingdings" w:hAnsi="Wingdings" w:hint="default"/>
+        <w:rFonts w:hint="default" w:ascii="Wingdings" w:hAnsi="Wingdings"/>
       </w:rPr>
     </w:lvl>
   </w:abstractNum>
@@ -5058,7 +5863,7 @@
         <w:ind w:left="360" w:hanging="360"/>
       </w:pPr>
       <w:rPr>
-        <w:rFonts w:ascii="Symbol" w:hAnsi="Symbol" w:hint="default"/>
+        <w:rFonts w:hint="default" w:ascii="Symbol" w:hAnsi="Symbol"/>
       </w:rPr>
     </w:lvl>
     <w:lvl w:ilvl="1" w:tplc="FFFFFFFF" w:tentative="1">
@@ -5070,7 +5875,7 @@
         <w:ind w:left="1080" w:hanging="360"/>
       </w:pPr>
       <w:rPr>
-        <w:rFonts w:ascii="Courier New" w:hAnsi="Courier New" w:cs="Courier New" w:hint="default"/>
+        <w:rFonts w:hint="default" w:ascii="Courier New" w:hAnsi="Courier New" w:cs="Courier New"/>
       </w:rPr>
     </w:lvl>
     <w:lvl w:ilvl="2" w:tplc="FFFFFFFF" w:tentative="1">
@@ -5082,7 +5887,7 @@
         <w:ind w:left="1800" w:hanging="360"/>
       </w:pPr>
       <w:rPr>
-        <w:rFonts w:ascii="Wingdings" w:hAnsi="Wingdings" w:hint="default"/>
+        <w:rFonts w:hint="default" w:ascii="Wingdings" w:hAnsi="Wingdings"/>
       </w:rPr>
     </w:lvl>
     <w:lvl w:ilvl="3" w:tplc="FFFFFFFF" w:tentative="1">
@@ -5094,7 +5899,7 @@
         <w:ind w:left="2520" w:hanging="360"/>
       </w:pPr>
       <w:rPr>
-        <w:rFonts w:ascii="Symbol" w:hAnsi="Symbol" w:hint="default"/>
+        <w:rFonts w:hint="default" w:ascii="Symbol" w:hAnsi="Symbol"/>
       </w:rPr>
     </w:lvl>
     <w:lvl w:ilvl="4" w:tplc="FFFFFFFF" w:tentative="1">
@@ -5106,7 +5911,7 @@
         <w:ind w:left="3240" w:hanging="360"/>
       </w:pPr>
       <w:rPr>
-        <w:rFonts w:ascii="Courier New" w:hAnsi="Courier New" w:cs="Courier New" w:hint="default"/>
+        <w:rFonts w:hint="default" w:ascii="Courier New" w:hAnsi="Courier New" w:cs="Courier New"/>
       </w:rPr>
     </w:lvl>
     <w:lvl w:ilvl="5" w:tplc="FFFFFFFF" w:tentative="1">
@@ -5118,7 +5923,7 @@
         <w:ind w:left="3960" w:hanging="360"/>
       </w:pPr>
       <w:rPr>
-        <w:rFonts w:ascii="Wingdings" w:hAnsi="Wingdings" w:hint="default"/>
+        <w:rFonts w:hint="default" w:ascii="Wingdings" w:hAnsi="Wingdings"/>
       </w:rPr>
     </w:lvl>
     <w:lvl w:ilvl="6" w:tplc="FFFFFFFF" w:tentative="1">
@@ -5130,7 +5935,7 @@
         <w:ind w:left="4680" w:hanging="360"/>
       </w:pPr>
       <w:rPr>
-        <w:rFonts w:ascii="Symbol" w:hAnsi="Symbol" w:hint="default"/>
+        <w:rFonts w:hint="default" w:ascii="Symbol" w:hAnsi="Symbol"/>
       </w:rPr>
     </w:lvl>
     <w:lvl w:ilvl="7" w:tplc="FFFFFFFF" w:tentative="1">
@@ -5142,7 +5947,7 @@
         <w:ind w:left="5400" w:hanging="360"/>
       </w:pPr>
       <w:rPr>
-        <w:rFonts w:ascii="Courier New" w:hAnsi="Courier New" w:cs="Courier New" w:hint="default"/>
+        <w:rFonts w:hint="default" w:ascii="Courier New" w:hAnsi="Courier New" w:cs="Courier New"/>
       </w:rPr>
     </w:lvl>
     <w:lvl w:ilvl="8" w:tplc="FFFFFFFF" w:tentative="1">
@@ -5154,7 +5959,7 @@
         <w:ind w:left="6120" w:hanging="360"/>
       </w:pPr>
       <w:rPr>
-        <w:rFonts w:ascii="Wingdings" w:hAnsi="Wingdings" w:hint="default"/>
+        <w:rFonts w:hint="default" w:ascii="Wingdings" w:hAnsi="Wingdings"/>
       </w:rPr>
     </w:lvl>
   </w:abstractNum>
@@ -5284,7 +6089,7 @@
         <w:ind w:left="720" w:hanging="360"/>
       </w:pPr>
       <w:rPr>
-        <w:rFonts w:ascii="Symbol" w:hAnsi="Symbol" w:hint="default"/>
+        <w:rFonts w:hint="default" w:ascii="Symbol" w:hAnsi="Symbol"/>
       </w:rPr>
     </w:lvl>
     <w:lvl w:ilvl="1" w:tplc="04160003" w:tentative="1">
@@ -5296,7 +6101,7 @@
         <w:ind w:left="1440" w:hanging="360"/>
       </w:pPr>
       <w:rPr>
-        <w:rFonts w:ascii="Courier New" w:hAnsi="Courier New" w:cs="Courier New" w:hint="default"/>
+        <w:rFonts w:hint="default" w:ascii="Courier New" w:hAnsi="Courier New" w:cs="Courier New"/>
       </w:rPr>
     </w:lvl>
     <w:lvl w:ilvl="2" w:tplc="04160005" w:tentative="1">
@@ -5308,7 +6113,7 @@
         <w:ind w:left="2160" w:hanging="360"/>
       </w:pPr>
       <w:rPr>
-        <w:rFonts w:ascii="Wingdings" w:hAnsi="Wingdings" w:hint="default"/>
+        <w:rFonts w:hint="default" w:ascii="Wingdings" w:hAnsi="Wingdings"/>
       </w:rPr>
     </w:lvl>
     <w:lvl w:ilvl="3" w:tplc="04160001" w:tentative="1">
@@ -5320,7 +6125,7 @@
         <w:ind w:left="2880" w:hanging="360"/>
       </w:pPr>
       <w:rPr>
-        <w:rFonts w:ascii="Symbol" w:hAnsi="Symbol" w:hint="default"/>
+        <w:rFonts w:hint="default" w:ascii="Symbol" w:hAnsi="Symbol"/>
       </w:rPr>
     </w:lvl>
     <w:lvl w:ilvl="4" w:tplc="04160003" w:tentative="1">
@@ -5332,7 +6137,7 @@
         <w:ind w:left="3600" w:hanging="360"/>
       </w:pPr>
       <w:rPr>
-        <w:rFonts w:ascii="Courier New" w:hAnsi="Courier New" w:cs="Courier New" w:hint="default"/>
+        <w:rFonts w:hint="default" w:ascii="Courier New" w:hAnsi="Courier New" w:cs="Courier New"/>
       </w:rPr>
     </w:lvl>
     <w:lvl w:ilvl="5" w:tplc="04160005" w:tentative="1">
@@ -5344,7 +6149,7 @@
         <w:ind w:left="4320" w:hanging="360"/>
       </w:pPr>
       <w:rPr>
-        <w:rFonts w:ascii="Wingdings" w:hAnsi="Wingdings" w:hint="default"/>
+        <w:rFonts w:hint="default" w:ascii="Wingdings" w:hAnsi="Wingdings"/>
       </w:rPr>
     </w:lvl>
     <w:lvl w:ilvl="6" w:tplc="04160001" w:tentative="1">
@@ -5356,7 +6161,7 @@
         <w:ind w:left="5040" w:hanging="360"/>
       </w:pPr>
       <w:rPr>
-        <w:rFonts w:ascii="Symbol" w:hAnsi="Symbol" w:hint="default"/>
+        <w:rFonts w:hint="default" w:ascii="Symbol" w:hAnsi="Symbol"/>
       </w:rPr>
     </w:lvl>
     <w:lvl w:ilvl="7" w:tplc="04160003" w:tentative="1">
@@ -5368,7 +6173,7 @@
         <w:ind w:left="5760" w:hanging="360"/>
       </w:pPr>
       <w:rPr>
-        <w:rFonts w:ascii="Courier New" w:hAnsi="Courier New" w:cs="Courier New" w:hint="default"/>
+        <w:rFonts w:hint="default" w:ascii="Courier New" w:hAnsi="Courier New" w:cs="Courier New"/>
       </w:rPr>
     </w:lvl>
     <w:lvl w:ilvl="8" w:tplc="04160005" w:tentative="1">
@@ -5380,7 +6185,7 @@
         <w:ind w:left="6480" w:hanging="360"/>
       </w:pPr>
       <w:rPr>
-        <w:rFonts w:ascii="Wingdings" w:hAnsi="Wingdings" w:hint="default"/>
+        <w:rFonts w:hint="default" w:ascii="Wingdings" w:hAnsi="Wingdings"/>
       </w:rPr>
     </w:lvl>
   </w:abstractNum>
@@ -5396,7 +6201,7 @@
         <w:ind w:left="360" w:hanging="360"/>
       </w:pPr>
       <w:rPr>
-        <w:rFonts w:ascii="Times New Roman" w:eastAsia="Arial" w:hAnsi="Times New Roman" w:cs="Times New Roman" w:hint="default"/>
+        <w:rFonts w:hint="default" w:ascii="Times New Roman" w:hAnsi="Times New Roman" w:eastAsia="Arial" w:cs="Times New Roman"/>
       </w:rPr>
     </w:lvl>
     <w:lvl w:ilvl="1" w:tplc="04160003" w:tentative="1">
@@ -5408,7 +6213,7 @@
         <w:ind w:left="1080" w:hanging="360"/>
       </w:pPr>
       <w:rPr>
-        <w:rFonts w:ascii="Courier New" w:hAnsi="Courier New" w:cs="Courier New" w:hint="default"/>
+        <w:rFonts w:hint="default" w:ascii="Courier New" w:hAnsi="Courier New" w:cs="Courier New"/>
       </w:rPr>
     </w:lvl>
     <w:lvl w:ilvl="2" w:tplc="04160005" w:tentative="1">
@@ -5420,7 +6225,7 @@
         <w:ind w:left="1800" w:hanging="360"/>
       </w:pPr>
       <w:rPr>
-        <w:rFonts w:ascii="Wingdings" w:hAnsi="Wingdings" w:hint="default"/>
+        <w:rFonts w:hint="default" w:ascii="Wingdings" w:hAnsi="Wingdings"/>
       </w:rPr>
     </w:lvl>
     <w:lvl w:ilvl="3" w:tplc="04160001" w:tentative="1">
@@ -5432,7 +6237,7 @@
         <w:ind w:left="2520" w:hanging="360"/>
       </w:pPr>
       <w:rPr>
-        <w:rFonts w:ascii="Symbol" w:hAnsi="Symbol" w:hint="default"/>
+        <w:rFonts w:hint="default" w:ascii="Symbol" w:hAnsi="Symbol"/>
       </w:rPr>
     </w:lvl>
     <w:lvl w:ilvl="4" w:tplc="04160003" w:tentative="1">
@@ -5444,7 +6249,7 @@
         <w:ind w:left="3240" w:hanging="360"/>
       </w:pPr>
       <w:rPr>
-        <w:rFonts w:ascii="Courier New" w:hAnsi="Courier New" w:cs="Courier New" w:hint="default"/>
+        <w:rFonts w:hint="default" w:ascii="Courier New" w:hAnsi="Courier New" w:cs="Courier New"/>
       </w:rPr>
     </w:lvl>
     <w:lvl w:ilvl="5" w:tplc="04160005" w:tentative="1">
@@ -5456,7 +6261,7 @@
         <w:ind w:left="3960" w:hanging="360"/>
       </w:pPr>
       <w:rPr>
-        <w:rFonts w:ascii="Wingdings" w:hAnsi="Wingdings" w:hint="default"/>
+        <w:rFonts w:hint="default" w:ascii="Wingdings" w:hAnsi="Wingdings"/>
       </w:rPr>
     </w:lvl>
     <w:lvl w:ilvl="6" w:tplc="04160001" w:tentative="1">
@@ -5468,7 +6273,7 @@
         <w:ind w:left="4680" w:hanging="360"/>
       </w:pPr>
       <w:rPr>
-        <w:rFonts w:ascii="Symbol" w:hAnsi="Symbol" w:hint="default"/>
+        <w:rFonts w:hint="default" w:ascii="Symbol" w:hAnsi="Symbol"/>
       </w:rPr>
     </w:lvl>
     <w:lvl w:ilvl="7" w:tplc="04160003" w:tentative="1">
@@ -5480,7 +6285,7 @@
         <w:ind w:left="5400" w:hanging="360"/>
       </w:pPr>
       <w:rPr>
-        <w:rFonts w:ascii="Courier New" w:hAnsi="Courier New" w:cs="Courier New" w:hint="default"/>
+        <w:rFonts w:hint="default" w:ascii="Courier New" w:hAnsi="Courier New" w:cs="Courier New"/>
       </w:rPr>
     </w:lvl>
     <w:lvl w:ilvl="8" w:tplc="04160005" w:tentative="1">
@@ -5492,7 +6297,7 @@
         <w:ind w:left="6120" w:hanging="360"/>
       </w:pPr>
       <w:rPr>
-        <w:rFonts w:ascii="Wingdings" w:hAnsi="Wingdings" w:hint="default"/>
+        <w:rFonts w:hint="default" w:ascii="Wingdings" w:hAnsi="Wingdings"/>
       </w:rPr>
     </w:lvl>
   </w:abstractNum>
@@ -5508,7 +6313,7 @@
         <w:ind w:left="720" w:hanging="360"/>
       </w:pPr>
       <w:rPr>
-        <w:rFonts w:ascii="Arial" w:eastAsia="Arial" w:hAnsi="Arial" w:cs="Arial" w:hint="default"/>
+        <w:rFonts w:hint="default" w:ascii="Arial" w:hAnsi="Arial" w:eastAsia="Arial" w:cs="Arial"/>
       </w:rPr>
     </w:lvl>
     <w:lvl w:ilvl="1" w:tplc="04160003" w:tentative="1">
@@ -5520,7 +6325,7 @@
         <w:ind w:left="1440" w:hanging="360"/>
       </w:pPr>
       <w:rPr>
-        <w:rFonts w:ascii="Courier New" w:hAnsi="Courier New" w:cs="Courier New" w:hint="default"/>
+        <w:rFonts w:hint="default" w:ascii="Courier New" w:hAnsi="Courier New" w:cs="Courier New"/>
       </w:rPr>
     </w:lvl>
     <w:lvl w:ilvl="2" w:tplc="04160005" w:tentative="1">
@@ -5532,7 +6337,7 @@
         <w:ind w:left="2160" w:hanging="360"/>
       </w:pPr>
       <w:rPr>
-        <w:rFonts w:ascii="Wingdings" w:hAnsi="Wingdings" w:hint="default"/>
+        <w:rFonts w:hint="default" w:ascii="Wingdings" w:hAnsi="Wingdings"/>
       </w:rPr>
     </w:lvl>
     <w:lvl w:ilvl="3" w:tplc="04160001" w:tentative="1">
@@ -5544,7 +6349,7 @@
         <w:ind w:left="2880" w:hanging="360"/>
       </w:pPr>
       <w:rPr>
-        <w:rFonts w:ascii="Symbol" w:hAnsi="Symbol" w:hint="default"/>
+        <w:rFonts w:hint="default" w:ascii="Symbol" w:hAnsi="Symbol"/>
       </w:rPr>
     </w:lvl>
     <w:lvl w:ilvl="4" w:tplc="04160003" w:tentative="1">
@@ -5556,7 +6361,7 @@
         <w:ind w:left="3600" w:hanging="360"/>
       </w:pPr>
       <w:rPr>
-        <w:rFonts w:ascii="Courier New" w:hAnsi="Courier New" w:cs="Courier New" w:hint="default"/>
+        <w:rFonts w:hint="default" w:ascii="Courier New" w:hAnsi="Courier New" w:cs="Courier New"/>
       </w:rPr>
     </w:lvl>
     <w:lvl w:ilvl="5" w:tplc="04160005" w:tentative="1">
@@ -5568,7 +6373,7 @@
         <w:ind w:left="4320" w:hanging="360"/>
       </w:pPr>
       <w:rPr>
-        <w:rFonts w:ascii="Wingdings" w:hAnsi="Wingdings" w:hint="default"/>
+        <w:rFonts w:hint="default" w:ascii="Wingdings" w:hAnsi="Wingdings"/>
       </w:rPr>
     </w:lvl>
     <w:lvl w:ilvl="6" w:tplc="04160001" w:tentative="1">
@@ -5580,7 +6385,7 @@
         <w:ind w:left="5040" w:hanging="360"/>
       </w:pPr>
       <w:rPr>
-        <w:rFonts w:ascii="Symbol" w:hAnsi="Symbol" w:hint="default"/>
+        <w:rFonts w:hint="default" w:ascii="Symbol" w:hAnsi="Symbol"/>
       </w:rPr>
     </w:lvl>
     <w:lvl w:ilvl="7" w:tplc="04160003" w:tentative="1">
@@ -5592,7 +6397,7 @@
         <w:ind w:left="5760" w:hanging="360"/>
       </w:pPr>
       <w:rPr>
-        <w:rFonts w:ascii="Courier New" w:hAnsi="Courier New" w:cs="Courier New" w:hint="default"/>
+        <w:rFonts w:hint="default" w:ascii="Courier New" w:hAnsi="Courier New" w:cs="Courier New"/>
       </w:rPr>
     </w:lvl>
     <w:lvl w:ilvl="8" w:tplc="04160005" w:tentative="1">
@@ -5604,7 +6409,7 @@
         <w:ind w:left="6480" w:hanging="360"/>
       </w:pPr>
       <w:rPr>
-        <w:rFonts w:ascii="Wingdings" w:hAnsi="Wingdings" w:hint="default"/>
+        <w:rFonts w:hint="default" w:ascii="Wingdings" w:hAnsi="Wingdings"/>
       </w:rPr>
     </w:lvl>
   </w:abstractNum>
@@ -5621,7 +6426,7 @@
         <w:ind w:left="720" w:hanging="360"/>
       </w:pPr>
       <w:rPr>
-        <w:rFonts w:ascii="Symbol" w:hAnsi="Symbol" w:hint="default"/>
+        <w:rFonts w:hint="default" w:ascii="Symbol" w:hAnsi="Symbol"/>
       </w:rPr>
     </w:lvl>
     <w:lvl w:ilvl="1" w:tplc="04160003" w:tentative="1">
@@ -5633,7 +6438,7 @@
         <w:ind w:left="1440" w:hanging="360"/>
       </w:pPr>
       <w:rPr>
-        <w:rFonts w:ascii="Courier New" w:hAnsi="Courier New" w:cs="Courier New" w:hint="default"/>
+        <w:rFonts w:hint="default" w:ascii="Courier New" w:hAnsi="Courier New" w:cs="Courier New"/>
       </w:rPr>
     </w:lvl>
     <w:lvl w:ilvl="2" w:tplc="04160005" w:tentative="1">
@@ -5645,7 +6450,7 @@
         <w:ind w:left="2160" w:hanging="360"/>
       </w:pPr>
       <w:rPr>
-        <w:rFonts w:ascii="Wingdings" w:hAnsi="Wingdings" w:hint="default"/>
+        <w:rFonts w:hint="default" w:ascii="Wingdings" w:hAnsi="Wingdings"/>
       </w:rPr>
     </w:lvl>
     <w:lvl w:ilvl="3" w:tplc="04160001" w:tentative="1">
@@ -5657,7 +6462,7 @@
         <w:ind w:left="2880" w:hanging="360"/>
       </w:pPr>
       <w:rPr>
-        <w:rFonts w:ascii="Symbol" w:hAnsi="Symbol" w:hint="default"/>
+        <w:rFonts w:hint="default" w:ascii="Symbol" w:hAnsi="Symbol"/>
       </w:rPr>
     </w:lvl>
     <w:lvl w:ilvl="4" w:tplc="04160003" w:tentative="1">
@@ -5669,7 +6474,7 @@
         <w:ind w:left="3600" w:hanging="360"/>
       </w:pPr>
       <w:rPr>
-        <w:rFonts w:ascii="Courier New" w:hAnsi="Courier New" w:cs="Courier New" w:hint="default"/>
+        <w:rFonts w:hint="default" w:ascii="Courier New" w:hAnsi="Courier New" w:cs="Courier New"/>
       </w:rPr>
     </w:lvl>
     <w:lvl w:ilvl="5" w:tplc="04160005" w:tentative="1">
@@ -5681,7 +6486,7 @@
         <w:ind w:left="4320" w:hanging="360"/>
       </w:pPr>
       <w:rPr>
-        <w:rFonts w:ascii="Wingdings" w:hAnsi="Wingdings" w:hint="default"/>
+        <w:rFonts w:hint="default" w:ascii="Wingdings" w:hAnsi="Wingdings"/>
       </w:rPr>
     </w:lvl>
     <w:lvl w:ilvl="6" w:tplc="04160001" w:tentative="1">
@@ -5693,7 +6498,7 @@
         <w:ind w:left="5040" w:hanging="360"/>
       </w:pPr>
       <w:rPr>
-        <w:rFonts w:ascii="Symbol" w:hAnsi="Symbol" w:hint="default"/>
+        <w:rFonts w:hint="default" w:ascii="Symbol" w:hAnsi="Symbol"/>
       </w:rPr>
     </w:lvl>
     <w:lvl w:ilvl="7" w:tplc="04160003" w:tentative="1">
@@ -5705,7 +6510,7 @@
         <w:ind w:left="5760" w:hanging="360"/>
       </w:pPr>
       <w:rPr>
-        <w:rFonts w:ascii="Courier New" w:hAnsi="Courier New" w:cs="Courier New" w:hint="default"/>
+        <w:rFonts w:hint="default" w:ascii="Courier New" w:hAnsi="Courier New" w:cs="Courier New"/>
       </w:rPr>
     </w:lvl>
     <w:lvl w:ilvl="8" w:tplc="04160005" w:tentative="1">
@@ -5717,7 +6522,7 @@
         <w:ind w:left="6480" w:hanging="360"/>
       </w:pPr>
       <w:rPr>
-        <w:rFonts w:ascii="Wingdings" w:hAnsi="Wingdings" w:hint="default"/>
+        <w:rFonts w:hint="default" w:ascii="Wingdings" w:hAnsi="Wingdings"/>
       </w:rPr>
     </w:lvl>
   </w:abstractNum>
@@ -5733,7 +6538,7 @@
         <w:ind w:left="360" w:hanging="360"/>
       </w:pPr>
       <w:rPr>
-        <w:rFonts w:ascii="Symbol" w:eastAsia="Arial" w:hAnsi="Symbol" w:cs="Arial" w:hint="default"/>
+        <w:rFonts w:hint="default" w:ascii="Symbol" w:hAnsi="Symbol" w:eastAsia="Arial" w:cs="Arial"/>
         <w:b/>
       </w:rPr>
     </w:lvl>
@@ -5746,7 +6551,7 @@
         <w:ind w:left="1440" w:hanging="360"/>
       </w:pPr>
       <w:rPr>
-        <w:rFonts w:ascii="Courier New" w:hAnsi="Courier New" w:cs="Courier New" w:hint="default"/>
+        <w:rFonts w:hint="default" w:ascii="Courier New" w:hAnsi="Courier New" w:cs="Courier New"/>
       </w:rPr>
     </w:lvl>
     <w:lvl w:ilvl="2" w:tplc="04160005" w:tentative="1">
@@ -5758,7 +6563,7 @@
         <w:ind w:left="2160" w:hanging="360"/>
       </w:pPr>
       <w:rPr>
-        <w:rFonts w:ascii="Wingdings" w:hAnsi="Wingdings" w:hint="default"/>
+        <w:rFonts w:hint="default" w:ascii="Wingdings" w:hAnsi="Wingdings"/>
       </w:rPr>
     </w:lvl>
     <w:lvl w:ilvl="3" w:tplc="04160001" w:tentative="1">
@@ -5770,7 +6575,7 @@
         <w:ind w:left="2880" w:hanging="360"/>
       </w:pPr>
       <w:rPr>
-        <w:rFonts w:ascii="Symbol" w:hAnsi="Symbol" w:hint="default"/>
+        <w:rFonts w:hint="default" w:ascii="Symbol" w:hAnsi="Symbol"/>
       </w:rPr>
     </w:lvl>
     <w:lvl w:ilvl="4" w:tplc="04160003" w:tentative="1">
@@ -5782,7 +6587,7 @@
         <w:ind w:left="3600" w:hanging="360"/>
       </w:pPr>
       <w:rPr>
-        <w:rFonts w:ascii="Courier New" w:hAnsi="Courier New" w:cs="Courier New" w:hint="default"/>
+        <w:rFonts w:hint="default" w:ascii="Courier New" w:hAnsi="Courier New" w:cs="Courier New"/>
       </w:rPr>
     </w:lvl>
     <w:lvl w:ilvl="5" w:tplc="04160005" w:tentative="1">
@@ -5794,7 +6599,7 @@
         <w:ind w:left="4320" w:hanging="360"/>
       </w:pPr>
       <w:rPr>
-        <w:rFonts w:ascii="Wingdings" w:hAnsi="Wingdings" w:hint="default"/>
+        <w:rFonts w:hint="default" w:ascii="Wingdings" w:hAnsi="Wingdings"/>
       </w:rPr>
     </w:lvl>
     <w:lvl w:ilvl="6" w:tplc="04160001" w:tentative="1">
@@ -5806,7 +6611,7 @@
         <w:ind w:left="5040" w:hanging="360"/>
       </w:pPr>
       <w:rPr>
-        <w:rFonts w:ascii="Symbol" w:hAnsi="Symbol" w:hint="default"/>
+        <w:rFonts w:hint="default" w:ascii="Symbol" w:hAnsi="Symbol"/>
       </w:rPr>
     </w:lvl>
     <w:lvl w:ilvl="7" w:tplc="04160003" w:tentative="1">
@@ -5818,7 +6623,7 @@
         <w:ind w:left="5760" w:hanging="360"/>
       </w:pPr>
       <w:rPr>
-        <w:rFonts w:ascii="Courier New" w:hAnsi="Courier New" w:cs="Courier New" w:hint="default"/>
+        <w:rFonts w:hint="default" w:ascii="Courier New" w:hAnsi="Courier New" w:cs="Courier New"/>
       </w:rPr>
     </w:lvl>
     <w:lvl w:ilvl="8" w:tplc="04160005" w:tentative="1">
@@ -5830,7 +6635,7 @@
         <w:ind w:left="6480" w:hanging="360"/>
       </w:pPr>
       <w:rPr>
-        <w:rFonts w:ascii="Wingdings" w:hAnsi="Wingdings" w:hint="default"/>
+        <w:rFonts w:hint="default" w:ascii="Wingdings" w:hAnsi="Wingdings"/>
       </w:rPr>
     </w:lvl>
   </w:abstractNum>
@@ -5846,7 +6651,7 @@
         <w:ind w:left="360" w:hanging="360"/>
       </w:pPr>
       <w:rPr>
-        <w:rFonts w:ascii="Times New Roman" w:eastAsia="Arial" w:hAnsi="Times New Roman" w:cs="Times New Roman" w:hint="default"/>
+        <w:rFonts w:hint="default" w:ascii="Times New Roman" w:hAnsi="Times New Roman" w:eastAsia="Arial" w:cs="Times New Roman"/>
       </w:rPr>
     </w:lvl>
     <w:lvl w:ilvl="1" w:tplc="04160003" w:tentative="1">
@@ -5858,7 +6663,7 @@
         <w:ind w:left="1080" w:hanging="360"/>
       </w:pPr>
       <w:rPr>
-        <w:rFonts w:ascii="Courier New" w:hAnsi="Courier New" w:cs="Courier New" w:hint="default"/>
+        <w:rFonts w:hint="default" w:ascii="Courier New" w:hAnsi="Courier New" w:cs="Courier New"/>
       </w:rPr>
     </w:lvl>
     <w:lvl w:ilvl="2" w:tplc="04160005" w:tentative="1">
@@ -5870,7 +6675,7 @@
         <w:ind w:left="1800" w:hanging="360"/>
       </w:pPr>
       <w:rPr>
-        <w:rFonts w:ascii="Wingdings" w:hAnsi="Wingdings" w:hint="default"/>
+        <w:rFonts w:hint="default" w:ascii="Wingdings" w:hAnsi="Wingdings"/>
       </w:rPr>
     </w:lvl>
     <w:lvl w:ilvl="3" w:tplc="04160001" w:tentative="1">
@@ -5882,7 +6687,7 @@
         <w:ind w:left="2520" w:hanging="360"/>
       </w:pPr>
       <w:rPr>
-        <w:rFonts w:ascii="Symbol" w:hAnsi="Symbol" w:hint="default"/>
+        <w:rFonts w:hint="default" w:ascii="Symbol" w:hAnsi="Symbol"/>
       </w:rPr>
     </w:lvl>
     <w:lvl w:ilvl="4" w:tplc="04160003" w:tentative="1">
@@ -5894,7 +6699,7 @@
         <w:ind w:left="3240" w:hanging="360"/>
       </w:pPr>
       <w:rPr>
-        <w:rFonts w:ascii="Courier New" w:hAnsi="Courier New" w:cs="Courier New" w:hint="default"/>
+        <w:rFonts w:hint="default" w:ascii="Courier New" w:hAnsi="Courier New" w:cs="Courier New"/>
       </w:rPr>
     </w:lvl>
     <w:lvl w:ilvl="5" w:tplc="04160005" w:tentative="1">
@@ -5906,7 +6711,7 @@
         <w:ind w:left="3960" w:hanging="360"/>
       </w:pPr>
       <w:rPr>
-        <w:rFonts w:ascii="Wingdings" w:hAnsi="Wingdings" w:hint="default"/>
+        <w:rFonts w:hint="default" w:ascii="Wingdings" w:hAnsi="Wingdings"/>
       </w:rPr>
     </w:lvl>
     <w:lvl w:ilvl="6" w:tplc="04160001" w:tentative="1">
@@ -5918,7 +6723,7 @@
         <w:ind w:left="4680" w:hanging="360"/>
       </w:pPr>
       <w:rPr>
-        <w:rFonts w:ascii="Symbol" w:hAnsi="Symbol" w:hint="default"/>
+        <w:rFonts w:hint="default" w:ascii="Symbol" w:hAnsi="Symbol"/>
       </w:rPr>
     </w:lvl>
     <w:lvl w:ilvl="7" w:tplc="04160003" w:tentative="1">
@@ -5930,7 +6735,7 @@
         <w:ind w:left="5400" w:hanging="360"/>
       </w:pPr>
       <w:rPr>
-        <w:rFonts w:ascii="Courier New" w:hAnsi="Courier New" w:cs="Courier New" w:hint="default"/>
+        <w:rFonts w:hint="default" w:ascii="Courier New" w:hAnsi="Courier New" w:cs="Courier New"/>
       </w:rPr>
     </w:lvl>
     <w:lvl w:ilvl="8" w:tplc="04160005" w:tentative="1">
@@ -5942,7 +6747,7 @@
         <w:ind w:left="6120" w:hanging="360"/>
       </w:pPr>
       <w:rPr>
-        <w:rFonts w:ascii="Wingdings" w:hAnsi="Wingdings" w:hint="default"/>
+        <w:rFonts w:hint="default" w:ascii="Wingdings" w:hAnsi="Wingdings"/>
       </w:rPr>
     </w:lvl>
   </w:abstractNum>
@@ -5959,7 +6764,7 @@
         <w:ind w:left="360" w:hanging="360"/>
       </w:pPr>
       <w:rPr>
-        <w:rFonts w:ascii="Symbol" w:hAnsi="Symbol" w:hint="default"/>
+        <w:rFonts w:hint="default" w:ascii="Symbol" w:hAnsi="Symbol"/>
       </w:rPr>
     </w:lvl>
     <w:lvl w:ilvl="1" w:tplc="04160003" w:tentative="1">
@@ -5971,7 +6776,7 @@
         <w:ind w:left="1080" w:hanging="360"/>
       </w:pPr>
       <w:rPr>
-        <w:rFonts w:ascii="Courier New" w:hAnsi="Courier New" w:cs="Courier New" w:hint="default"/>
+        <w:rFonts w:hint="default" w:ascii="Courier New" w:hAnsi="Courier New" w:cs="Courier New"/>
       </w:rPr>
     </w:lvl>
     <w:lvl w:ilvl="2" w:tplc="04160005" w:tentative="1">
@@ -5983,7 +6788,7 @@
         <w:ind w:left="1800" w:hanging="360"/>
       </w:pPr>
       <w:rPr>
-        <w:rFonts w:ascii="Wingdings" w:hAnsi="Wingdings" w:hint="default"/>
+        <w:rFonts w:hint="default" w:ascii="Wingdings" w:hAnsi="Wingdings"/>
       </w:rPr>
     </w:lvl>
     <w:lvl w:ilvl="3" w:tplc="04160001" w:tentative="1">
@@ -5995,7 +6800,7 @@
         <w:ind w:left="2520" w:hanging="360"/>
       </w:pPr>
       <w:rPr>
-        <w:rFonts w:ascii="Symbol" w:hAnsi="Symbol" w:hint="default"/>
+        <w:rFonts w:hint="default" w:ascii="Symbol" w:hAnsi="Symbol"/>
       </w:rPr>
     </w:lvl>
     <w:lvl w:ilvl="4" w:tplc="04160003" w:tentative="1">
@@ -6007,7 +6812,7 @@
         <w:ind w:left="3240" w:hanging="360"/>
       </w:pPr>
       <w:rPr>
-        <w:rFonts w:ascii="Courier New" w:hAnsi="Courier New" w:cs="Courier New" w:hint="default"/>
+        <w:rFonts w:hint="default" w:ascii="Courier New" w:hAnsi="Courier New" w:cs="Courier New"/>
       </w:rPr>
     </w:lvl>
     <w:lvl w:ilvl="5" w:tplc="04160005" w:tentative="1">
@@ -6019,7 +6824,7 @@
         <w:ind w:left="3960" w:hanging="360"/>
       </w:pPr>
       <w:rPr>
-        <w:rFonts w:ascii="Wingdings" w:hAnsi="Wingdings" w:hint="default"/>
+        <w:rFonts w:hint="default" w:ascii="Wingdings" w:hAnsi="Wingdings"/>
       </w:rPr>
     </w:lvl>
     <w:lvl w:ilvl="6" w:tplc="04160001" w:tentative="1">
@@ -6031,7 +6836,7 @@
         <w:ind w:left="4680" w:hanging="360"/>
       </w:pPr>
       <w:rPr>
-        <w:rFonts w:ascii="Symbol" w:hAnsi="Symbol" w:hint="default"/>
+        <w:rFonts w:hint="default" w:ascii="Symbol" w:hAnsi="Symbol"/>
       </w:rPr>
     </w:lvl>
     <w:lvl w:ilvl="7" w:tplc="04160003" w:tentative="1">
@@ -6043,7 +6848,7 @@
         <w:ind w:left="5400" w:hanging="360"/>
       </w:pPr>
       <w:rPr>
-        <w:rFonts w:ascii="Courier New" w:hAnsi="Courier New" w:cs="Courier New" w:hint="default"/>
+        <w:rFonts w:hint="default" w:ascii="Courier New" w:hAnsi="Courier New" w:cs="Courier New"/>
       </w:rPr>
     </w:lvl>
     <w:lvl w:ilvl="8" w:tplc="04160005" w:tentative="1">
@@ -6055,7 +6860,7 @@
         <w:ind w:left="6120" w:hanging="360"/>
       </w:pPr>
       <w:rPr>
-        <w:rFonts w:ascii="Wingdings" w:hAnsi="Wingdings" w:hint="default"/>
+        <w:rFonts w:hint="default" w:ascii="Wingdings" w:hAnsi="Wingdings"/>
       </w:rPr>
     </w:lvl>
   </w:abstractNum>
@@ -6071,7 +6876,7 @@
         <w:ind w:left="360" w:hanging="360"/>
       </w:pPr>
       <w:rPr>
-        <w:rFonts w:ascii="Symbol" w:eastAsia="Arial" w:hAnsi="Symbol" w:cs="Arial" w:hint="default"/>
+        <w:rFonts w:hint="default" w:ascii="Symbol" w:hAnsi="Symbol" w:eastAsia="Arial" w:cs="Arial"/>
         <w:b/>
       </w:rPr>
     </w:lvl>
@@ -6084,7 +6889,7 @@
         <w:ind w:left="1080" w:hanging="360"/>
       </w:pPr>
       <w:rPr>
-        <w:rFonts w:ascii="Courier New" w:hAnsi="Courier New" w:cs="Courier New" w:hint="default"/>
+        <w:rFonts w:hint="default" w:ascii="Courier New" w:hAnsi="Courier New" w:cs="Courier New"/>
       </w:rPr>
     </w:lvl>
     <w:lvl w:ilvl="2" w:tplc="04160005" w:tentative="1">
@@ -6096,7 +6901,7 @@
         <w:ind w:left="1800" w:hanging="360"/>
       </w:pPr>
       <w:rPr>
-        <w:rFonts w:ascii="Wingdings" w:hAnsi="Wingdings" w:hint="default"/>
+        <w:rFonts w:hint="default" w:ascii="Wingdings" w:hAnsi="Wingdings"/>
       </w:rPr>
     </w:lvl>
     <w:lvl w:ilvl="3" w:tplc="04160001" w:tentative="1">
@@ -6108,7 +6913,7 @@
         <w:ind w:left="2520" w:hanging="360"/>
       </w:pPr>
       <w:rPr>
-        <w:rFonts w:ascii="Symbol" w:hAnsi="Symbol" w:hint="default"/>
+        <w:rFonts w:hint="default" w:ascii="Symbol" w:hAnsi="Symbol"/>
       </w:rPr>
     </w:lvl>
     <w:lvl w:ilvl="4" w:tplc="04160003" w:tentative="1">
@@ -6120,7 +6925,7 @@
         <w:ind w:left="3240" w:hanging="360"/>
       </w:pPr>
       <w:rPr>
-        <w:rFonts w:ascii="Courier New" w:hAnsi="Courier New" w:cs="Courier New" w:hint="default"/>
+        <w:rFonts w:hint="default" w:ascii="Courier New" w:hAnsi="Courier New" w:cs="Courier New"/>
       </w:rPr>
     </w:lvl>
     <w:lvl w:ilvl="5" w:tplc="04160005" w:tentative="1">
@@ -6132,7 +6937,7 @@
         <w:ind w:left="3960" w:hanging="360"/>
       </w:pPr>
       <w:rPr>
-        <w:rFonts w:ascii="Wingdings" w:hAnsi="Wingdings" w:hint="default"/>
+        <w:rFonts w:hint="default" w:ascii="Wingdings" w:hAnsi="Wingdings"/>
       </w:rPr>
     </w:lvl>
     <w:lvl w:ilvl="6" w:tplc="04160001" w:tentative="1">
@@ -6144,7 +6949,7 @@
         <w:ind w:left="4680" w:hanging="360"/>
       </w:pPr>
       <w:rPr>
-        <w:rFonts w:ascii="Symbol" w:hAnsi="Symbol" w:hint="default"/>
+        <w:rFonts w:hint="default" w:ascii="Symbol" w:hAnsi="Symbol"/>
       </w:rPr>
     </w:lvl>
     <w:lvl w:ilvl="7" w:tplc="04160003" w:tentative="1">
@@ -6156,7 +6961,7 @@
         <w:ind w:left="5400" w:hanging="360"/>
       </w:pPr>
       <w:rPr>
-        <w:rFonts w:ascii="Courier New" w:hAnsi="Courier New" w:cs="Courier New" w:hint="default"/>
+        <w:rFonts w:hint="default" w:ascii="Courier New" w:hAnsi="Courier New" w:cs="Courier New"/>
       </w:rPr>
     </w:lvl>
     <w:lvl w:ilvl="8" w:tplc="04160005" w:tentative="1">
@@ -6168,7 +6973,7 @@
         <w:ind w:left="6120" w:hanging="360"/>
       </w:pPr>
       <w:rPr>
-        <w:rFonts w:ascii="Wingdings" w:hAnsi="Wingdings" w:hint="default"/>
+        <w:rFonts w:hint="default" w:ascii="Wingdings" w:hAnsi="Wingdings"/>
       </w:rPr>
     </w:lvl>
   </w:abstractNum>
@@ -6184,7 +6989,7 @@
         <w:ind w:left="720" w:hanging="360"/>
       </w:pPr>
       <w:rPr>
-        <w:rFonts w:ascii="Arial" w:eastAsia="Arial" w:hAnsi="Arial" w:cs="Arial" w:hint="default"/>
+        <w:rFonts w:hint="default" w:ascii="Arial" w:hAnsi="Arial" w:eastAsia="Arial" w:cs="Arial"/>
       </w:rPr>
     </w:lvl>
     <w:lvl w:ilvl="1" w:tplc="04160003" w:tentative="1">
@@ -6196,7 +7001,7 @@
         <w:ind w:left="1440" w:hanging="360"/>
       </w:pPr>
       <w:rPr>
-        <w:rFonts w:ascii="Courier New" w:hAnsi="Courier New" w:cs="Courier New" w:hint="default"/>
+        <w:rFonts w:hint="default" w:ascii="Courier New" w:hAnsi="Courier New" w:cs="Courier New"/>
       </w:rPr>
     </w:lvl>
     <w:lvl w:ilvl="2" w:tplc="04160005" w:tentative="1">
@@ -6208,7 +7013,7 @@
         <w:ind w:left="2160" w:hanging="360"/>
       </w:pPr>
       <w:rPr>
-        <w:rFonts w:ascii="Wingdings" w:hAnsi="Wingdings" w:hint="default"/>
+        <w:rFonts w:hint="default" w:ascii="Wingdings" w:hAnsi="Wingdings"/>
       </w:rPr>
     </w:lvl>
     <w:lvl w:ilvl="3" w:tplc="04160001" w:tentative="1">
@@ -6220,7 +7025,7 @@
         <w:ind w:left="2880" w:hanging="360"/>
       </w:pPr>
       <w:rPr>
-        <w:rFonts w:ascii="Symbol" w:hAnsi="Symbol" w:hint="default"/>
+        <w:rFonts w:hint="default" w:ascii="Symbol" w:hAnsi="Symbol"/>
       </w:rPr>
     </w:lvl>
     <w:lvl w:ilvl="4" w:tplc="04160003" w:tentative="1">
@@ -6232,7 +7037,7 @@
         <w:ind w:left="3600" w:hanging="360"/>
       </w:pPr>
       <w:rPr>
-        <w:rFonts w:ascii="Courier New" w:hAnsi="Courier New" w:cs="Courier New" w:hint="default"/>
+        <w:rFonts w:hint="default" w:ascii="Courier New" w:hAnsi="Courier New" w:cs="Courier New"/>
       </w:rPr>
     </w:lvl>
     <w:lvl w:ilvl="5" w:tplc="04160005" w:tentative="1">
@@ -6244,7 +7049,7 @@
         <w:ind w:left="4320" w:hanging="360"/>
       </w:pPr>
       <w:rPr>
-        <w:rFonts w:ascii="Wingdings" w:hAnsi="Wingdings" w:hint="default"/>
+        <w:rFonts w:hint="default" w:ascii="Wingdings" w:hAnsi="Wingdings"/>
       </w:rPr>
     </w:lvl>
     <w:lvl w:ilvl="6" w:tplc="04160001" w:tentative="1">
@@ -6256,7 +7061,7 @@
         <w:ind w:left="5040" w:hanging="360"/>
       </w:pPr>
       <w:rPr>
-        <w:rFonts w:ascii="Symbol" w:hAnsi="Symbol" w:hint="default"/>
+        <w:rFonts w:hint="default" w:ascii="Symbol" w:hAnsi="Symbol"/>
       </w:rPr>
     </w:lvl>
     <w:lvl w:ilvl="7" w:tplc="04160003" w:tentative="1">
@@ -6268,7 +7073,7 @@
         <w:ind w:left="5760" w:hanging="360"/>
       </w:pPr>
       <w:rPr>
-        <w:rFonts w:ascii="Courier New" w:hAnsi="Courier New" w:cs="Courier New" w:hint="default"/>
+        <w:rFonts w:hint="default" w:ascii="Courier New" w:hAnsi="Courier New" w:cs="Courier New"/>
       </w:rPr>
     </w:lvl>
     <w:lvl w:ilvl="8" w:tplc="04160005" w:tentative="1">
@@ -6280,7 +7085,7 @@
         <w:ind w:left="6480" w:hanging="360"/>
       </w:pPr>
       <w:rPr>
-        <w:rFonts w:ascii="Wingdings" w:hAnsi="Wingdings" w:hint="default"/>
+        <w:rFonts w:hint="default" w:ascii="Wingdings" w:hAnsi="Wingdings"/>
       </w:rPr>
     </w:lvl>
   </w:abstractNum>
@@ -6296,7 +7101,7 @@
         <w:ind w:left="360" w:hanging="360"/>
       </w:pPr>
       <w:rPr>
-        <w:rFonts w:ascii="Times New Roman" w:eastAsia="Arial" w:hAnsi="Times New Roman" w:cs="Times New Roman" w:hint="default"/>
+        <w:rFonts w:hint="default" w:ascii="Times New Roman" w:hAnsi="Times New Roman" w:eastAsia="Arial" w:cs="Times New Roman"/>
       </w:rPr>
     </w:lvl>
     <w:lvl w:ilvl="1" w:tplc="04160003" w:tentative="1">
@@ -6308,7 +7113,7 @@
         <w:ind w:left="1080" w:hanging="360"/>
       </w:pPr>
       <w:rPr>
-        <w:rFonts w:ascii="Courier New" w:hAnsi="Courier New" w:cs="Courier New" w:hint="default"/>
+        <w:rFonts w:hint="default" w:ascii="Courier New" w:hAnsi="Courier New" w:cs="Courier New"/>
       </w:rPr>
     </w:lvl>
     <w:lvl w:ilvl="2" w:tplc="04160005" w:tentative="1">
@@ -6320,7 +7125,7 @@
         <w:ind w:left="1800" w:hanging="360"/>
       </w:pPr>
       <w:rPr>
-        <w:rFonts w:ascii="Wingdings" w:hAnsi="Wingdings" w:hint="default"/>
+        <w:rFonts w:hint="default" w:ascii="Wingdings" w:hAnsi="Wingdings"/>
       </w:rPr>
     </w:lvl>
     <w:lvl w:ilvl="3" w:tplc="04160001" w:tentative="1">
@@ -6332,7 +7137,7 @@
         <w:ind w:left="2520" w:hanging="360"/>
       </w:pPr>
       <w:rPr>
-        <w:rFonts w:ascii="Symbol" w:hAnsi="Symbol" w:hint="default"/>
+        <w:rFonts w:hint="default" w:ascii="Symbol" w:hAnsi="Symbol"/>
       </w:rPr>
     </w:lvl>
     <w:lvl w:ilvl="4" w:tplc="04160003" w:tentative="1">
@@ -6344,7 +7149,7 @@
         <w:ind w:left="3240" w:hanging="360"/>
       </w:pPr>
       <w:rPr>
-        <w:rFonts w:ascii="Courier New" w:hAnsi="Courier New" w:cs="Courier New" w:hint="default"/>
+        <w:rFonts w:hint="default" w:ascii="Courier New" w:hAnsi="Courier New" w:cs="Courier New"/>
       </w:rPr>
     </w:lvl>
     <w:lvl w:ilvl="5" w:tplc="04160005" w:tentative="1">
@@ -6356,7 +7161,7 @@
         <w:ind w:left="3960" w:hanging="360"/>
       </w:pPr>
       <w:rPr>
-        <w:rFonts w:ascii="Wingdings" w:hAnsi="Wingdings" w:hint="default"/>
+        <w:rFonts w:hint="default" w:ascii="Wingdings" w:hAnsi="Wingdings"/>
       </w:rPr>
     </w:lvl>
     <w:lvl w:ilvl="6" w:tplc="04160001" w:tentative="1">
@@ -6368,7 +7173,7 @@
         <w:ind w:left="4680" w:hanging="360"/>
       </w:pPr>
       <w:rPr>
-        <w:rFonts w:ascii="Symbol" w:hAnsi="Symbol" w:hint="default"/>
+        <w:rFonts w:hint="default" w:ascii="Symbol" w:hAnsi="Symbol"/>
       </w:rPr>
     </w:lvl>
     <w:lvl w:ilvl="7" w:tplc="04160003" w:tentative="1">
@@ -6380,7 +7185,7 @@
         <w:ind w:left="5400" w:hanging="360"/>
       </w:pPr>
       <w:rPr>
-        <w:rFonts w:ascii="Courier New" w:hAnsi="Courier New" w:cs="Courier New" w:hint="default"/>
+        <w:rFonts w:hint="default" w:ascii="Courier New" w:hAnsi="Courier New" w:cs="Courier New"/>
       </w:rPr>
     </w:lvl>
     <w:lvl w:ilvl="8" w:tplc="04160005" w:tentative="1">
@@ -6392,7 +7197,7 @@
         <w:ind w:left="6120" w:hanging="360"/>
       </w:pPr>
       <w:rPr>
-        <w:rFonts w:ascii="Wingdings" w:hAnsi="Wingdings" w:hint="default"/>
+        <w:rFonts w:hint="default" w:ascii="Wingdings" w:hAnsi="Wingdings"/>
       </w:rPr>
     </w:lvl>
   </w:abstractNum>
@@ -6408,7 +7213,7 @@
         <w:ind w:left="720" w:hanging="360"/>
       </w:pPr>
       <w:rPr>
-        <w:rFonts w:ascii="Arial" w:eastAsia="Arial" w:hAnsi="Arial" w:cs="Arial" w:hint="default"/>
+        <w:rFonts w:hint="default" w:ascii="Arial" w:hAnsi="Arial" w:eastAsia="Arial" w:cs="Arial"/>
       </w:rPr>
     </w:lvl>
     <w:lvl w:ilvl="1" w:tplc="04160003" w:tentative="1">
@@ -6420,7 +7225,7 @@
         <w:ind w:left="1440" w:hanging="360"/>
       </w:pPr>
       <w:rPr>
-        <w:rFonts w:ascii="Courier New" w:hAnsi="Courier New" w:cs="Courier New" w:hint="default"/>
+        <w:rFonts w:hint="default" w:ascii="Courier New" w:hAnsi="Courier New" w:cs="Courier New"/>
       </w:rPr>
     </w:lvl>
     <w:lvl w:ilvl="2" w:tplc="04160005" w:tentative="1">
@@ -6432,7 +7237,7 @@
         <w:ind w:left="2160" w:hanging="360"/>
       </w:pPr>
       <w:rPr>
-        <w:rFonts w:ascii="Wingdings" w:hAnsi="Wingdings" w:hint="default"/>
+        <w:rFonts w:hint="default" w:ascii="Wingdings" w:hAnsi="Wingdings"/>
       </w:rPr>
     </w:lvl>
     <w:lvl w:ilvl="3" w:tplc="04160001" w:tentative="1">
@@ -6444,7 +7249,7 @@
         <w:ind w:left="2880" w:hanging="360"/>
       </w:pPr>
       <w:rPr>
-        <w:rFonts w:ascii="Symbol" w:hAnsi="Symbol" w:hint="default"/>
+        <w:rFonts w:hint="default" w:ascii="Symbol" w:hAnsi="Symbol"/>
       </w:rPr>
     </w:lvl>
     <w:lvl w:ilvl="4" w:tplc="04160003" w:tentative="1">
@@ -6456,7 +7261,7 @@
         <w:ind w:left="3600" w:hanging="360"/>
       </w:pPr>
       <w:rPr>
-        <w:rFonts w:ascii="Courier New" w:hAnsi="Courier New" w:cs="Courier New" w:hint="default"/>
+        <w:rFonts w:hint="default" w:ascii="Courier New" w:hAnsi="Courier New" w:cs="Courier New"/>
       </w:rPr>
     </w:lvl>
     <w:lvl w:ilvl="5" w:tplc="04160005" w:tentative="1">
@@ -6468,7 +7273,7 @@
         <w:ind w:left="4320" w:hanging="360"/>
       </w:pPr>
       <w:rPr>
-        <w:rFonts w:ascii="Wingdings" w:hAnsi="Wingdings" w:hint="default"/>
+        <w:rFonts w:hint="default" w:ascii="Wingdings" w:hAnsi="Wingdings"/>
       </w:rPr>
     </w:lvl>
     <w:lvl w:ilvl="6" w:tplc="04160001" w:tentative="1">
@@ -6480,7 +7285,7 @@
         <w:ind w:left="5040" w:hanging="360"/>
       </w:pPr>
       <w:rPr>
-        <w:rFonts w:ascii="Symbol" w:hAnsi="Symbol" w:hint="default"/>
+        <w:rFonts w:hint="default" w:ascii="Symbol" w:hAnsi="Symbol"/>
       </w:rPr>
     </w:lvl>
     <w:lvl w:ilvl="7" w:tplc="04160003" w:tentative="1">
@@ -6492,7 +7297,7 @@
         <w:ind w:left="5760" w:hanging="360"/>
       </w:pPr>
       <w:rPr>
-        <w:rFonts w:ascii="Courier New" w:hAnsi="Courier New" w:cs="Courier New" w:hint="default"/>
+        <w:rFonts w:hint="default" w:ascii="Courier New" w:hAnsi="Courier New" w:cs="Courier New"/>
       </w:rPr>
     </w:lvl>
     <w:lvl w:ilvl="8" w:tplc="04160005" w:tentative="1">
@@ -6504,7 +7309,7 @@
         <w:ind w:left="6480" w:hanging="360"/>
       </w:pPr>
       <w:rPr>
-        <w:rFonts w:ascii="Wingdings" w:hAnsi="Wingdings" w:hint="default"/>
+        <w:rFonts w:hint="default" w:ascii="Wingdings" w:hAnsi="Wingdings"/>
       </w:rPr>
     </w:lvl>
   </w:abstractNum>
@@ -6521,7 +7326,7 @@
         <w:ind w:left="360" w:hanging="360"/>
       </w:pPr>
       <w:rPr>
-        <w:rFonts w:ascii="Symbol" w:hAnsi="Symbol" w:hint="default"/>
+        <w:rFonts w:hint="default" w:ascii="Symbol" w:hAnsi="Symbol"/>
       </w:rPr>
     </w:lvl>
     <w:lvl w:ilvl="1" w:tplc="F5D22898">
@@ -6532,7 +7337,7 @@
         <w:ind w:left="1080" w:hanging="360"/>
       </w:pPr>
       <w:rPr>
-        <w:rFonts w:ascii="Times New Roman" w:eastAsia="Arial" w:hAnsi="Times New Roman" w:cs="Times New Roman" w:hint="default"/>
+        <w:rFonts w:hint="default" w:ascii="Times New Roman" w:hAnsi="Times New Roman" w:eastAsia="Arial" w:cs="Times New Roman"/>
       </w:rPr>
     </w:lvl>
     <w:lvl w:ilvl="2" w:tplc="04160005" w:tentative="1">
@@ -6544,7 +7349,7 @@
         <w:ind w:left="1800" w:hanging="360"/>
       </w:pPr>
       <w:rPr>
-        <w:rFonts w:ascii="Wingdings" w:hAnsi="Wingdings" w:hint="default"/>
+        <w:rFonts w:hint="default" w:ascii="Wingdings" w:hAnsi="Wingdings"/>
       </w:rPr>
     </w:lvl>
     <w:lvl w:ilvl="3" w:tplc="04160001" w:tentative="1">
@@ -6556,7 +7361,7 @@
         <w:ind w:left="2520" w:hanging="360"/>
       </w:pPr>
       <w:rPr>
-        <w:rFonts w:ascii="Symbol" w:hAnsi="Symbol" w:hint="default"/>
+        <w:rFonts w:hint="default" w:ascii="Symbol" w:hAnsi="Symbol"/>
       </w:rPr>
     </w:lvl>
     <w:lvl w:ilvl="4" w:tplc="04160003" w:tentative="1">
@@ -6568,7 +7373,7 @@
         <w:ind w:left="3240" w:hanging="360"/>
       </w:pPr>
       <w:rPr>
-        <w:rFonts w:ascii="Courier New" w:hAnsi="Courier New" w:cs="Courier New" w:hint="default"/>
+        <w:rFonts w:hint="default" w:ascii="Courier New" w:hAnsi="Courier New" w:cs="Courier New"/>
       </w:rPr>
     </w:lvl>
     <w:lvl w:ilvl="5" w:tplc="04160005" w:tentative="1">
@@ -6580,7 +7385,7 @@
         <w:ind w:left="3960" w:hanging="360"/>
       </w:pPr>
       <w:rPr>
-        <w:rFonts w:ascii="Wingdings" w:hAnsi="Wingdings" w:hint="default"/>
+        <w:rFonts w:hint="default" w:ascii="Wingdings" w:hAnsi="Wingdings"/>
       </w:rPr>
     </w:lvl>
     <w:lvl w:ilvl="6" w:tplc="04160001" w:tentative="1">
@@ -6592,7 +7397,7 @@
         <w:ind w:left="4680" w:hanging="360"/>
       </w:pPr>
       <w:rPr>
-        <w:rFonts w:ascii="Symbol" w:hAnsi="Symbol" w:hint="default"/>
+        <w:rFonts w:hint="default" w:ascii="Symbol" w:hAnsi="Symbol"/>
       </w:rPr>
     </w:lvl>
     <w:lvl w:ilvl="7" w:tplc="04160003" w:tentative="1">
@@ -6604,7 +7409,7 @@
         <w:ind w:left="5400" w:hanging="360"/>
       </w:pPr>
       <w:rPr>
-        <w:rFonts w:ascii="Courier New" w:hAnsi="Courier New" w:cs="Courier New" w:hint="default"/>
+        <w:rFonts w:hint="default" w:ascii="Courier New" w:hAnsi="Courier New" w:cs="Courier New"/>
       </w:rPr>
     </w:lvl>
     <w:lvl w:ilvl="8" w:tplc="04160005" w:tentative="1">
@@ -6616,7 +7421,7 @@
         <w:ind w:left="6120" w:hanging="360"/>
       </w:pPr>
       <w:rPr>
-        <w:rFonts w:ascii="Wingdings" w:hAnsi="Wingdings" w:hint="default"/>
+        <w:rFonts w:hint="default" w:ascii="Wingdings" w:hAnsi="Wingdings"/>
       </w:rPr>
     </w:lvl>
   </w:abstractNum>
@@ -6632,7 +7437,7 @@
         <w:ind w:left="360" w:hanging="360"/>
       </w:pPr>
       <w:rPr>
-        <w:rFonts w:ascii="Symbol" w:eastAsia="Arial" w:hAnsi="Symbol" w:cs="Arial" w:hint="default"/>
+        <w:rFonts w:hint="default" w:ascii="Symbol" w:hAnsi="Symbol" w:eastAsia="Arial" w:cs="Arial"/>
         <w:b/>
       </w:rPr>
     </w:lvl>
@@ -6644,7 +7449,7 @@
         <w:ind w:left="1080" w:hanging="360"/>
       </w:pPr>
       <w:rPr>
-        <w:rFonts w:ascii="Arial" w:eastAsia="Arial" w:hAnsi="Arial" w:cs="Arial" w:hint="default"/>
+        <w:rFonts w:hint="default" w:ascii="Arial" w:hAnsi="Arial" w:eastAsia="Arial" w:cs="Arial"/>
       </w:rPr>
     </w:lvl>
     <w:lvl w:ilvl="2" w:tplc="04160005" w:tentative="1">
@@ -6656,7 +7461,7 @@
         <w:ind w:left="1800" w:hanging="360"/>
       </w:pPr>
       <w:rPr>
-        <w:rFonts w:ascii="Wingdings" w:hAnsi="Wingdings" w:hint="default"/>
+        <w:rFonts w:hint="default" w:ascii="Wingdings" w:hAnsi="Wingdings"/>
       </w:rPr>
     </w:lvl>
     <w:lvl w:ilvl="3" w:tplc="04160001" w:tentative="1">
@@ -6668,7 +7473,7 @@
         <w:ind w:left="2520" w:hanging="360"/>
       </w:pPr>
       <w:rPr>
-        <w:rFonts w:ascii="Symbol" w:hAnsi="Symbol" w:hint="default"/>
+        <w:rFonts w:hint="default" w:ascii="Symbol" w:hAnsi="Symbol"/>
       </w:rPr>
     </w:lvl>
     <w:lvl w:ilvl="4" w:tplc="04160003" w:tentative="1">
@@ -6680,7 +7485,7 @@
         <w:ind w:left="3240" w:hanging="360"/>
       </w:pPr>
       <w:rPr>
-        <w:rFonts w:ascii="Courier New" w:hAnsi="Courier New" w:cs="Courier New" w:hint="default"/>
+        <w:rFonts w:hint="default" w:ascii="Courier New" w:hAnsi="Courier New" w:cs="Courier New"/>
       </w:rPr>
     </w:lvl>
     <w:lvl w:ilvl="5" w:tplc="04160005" w:tentative="1">
@@ -6692,7 +7497,7 @@
         <w:ind w:left="3960" w:hanging="360"/>
       </w:pPr>
       <w:rPr>
-        <w:rFonts w:ascii="Wingdings" w:hAnsi="Wingdings" w:hint="default"/>
+        <w:rFonts w:hint="default" w:ascii="Wingdings" w:hAnsi="Wingdings"/>
       </w:rPr>
     </w:lvl>
     <w:lvl w:ilvl="6" w:tplc="04160001" w:tentative="1">
@@ -6704,7 +7509,7 @@
         <w:ind w:left="4680" w:hanging="360"/>
       </w:pPr>
       <w:rPr>
-        <w:rFonts w:ascii="Symbol" w:hAnsi="Symbol" w:hint="default"/>
+        <w:rFonts w:hint="default" w:ascii="Symbol" w:hAnsi="Symbol"/>
       </w:rPr>
     </w:lvl>
     <w:lvl w:ilvl="7" w:tplc="04160003" w:tentative="1">
@@ -6716,7 +7521,7 @@
         <w:ind w:left="5400" w:hanging="360"/>
       </w:pPr>
       <w:rPr>
-        <w:rFonts w:ascii="Courier New" w:hAnsi="Courier New" w:cs="Courier New" w:hint="default"/>
+        <w:rFonts w:hint="default" w:ascii="Courier New" w:hAnsi="Courier New" w:cs="Courier New"/>
       </w:rPr>
     </w:lvl>
     <w:lvl w:ilvl="8" w:tplc="04160005" w:tentative="1">
@@ -6728,7 +7533,7 @@
         <w:ind w:left="6120" w:hanging="360"/>
       </w:pPr>
       <w:rPr>
-        <w:rFonts w:ascii="Wingdings" w:hAnsi="Wingdings" w:hint="default"/>
+        <w:rFonts w:hint="default" w:ascii="Wingdings" w:hAnsi="Wingdings"/>
       </w:rPr>
     </w:lvl>
   </w:abstractNum>
@@ -6744,7 +7549,7 @@
         <w:ind w:left="360" w:hanging="360"/>
       </w:pPr>
       <w:rPr>
-        <w:rFonts w:ascii="Symbol" w:eastAsia="Arial" w:hAnsi="Symbol" w:cs="Arial" w:hint="default"/>
+        <w:rFonts w:hint="default" w:ascii="Symbol" w:hAnsi="Symbol" w:eastAsia="Arial" w:cs="Arial"/>
         <w:b/>
       </w:rPr>
     </w:lvl>
@@ -6757,7 +7562,7 @@
         <w:ind w:left="1080" w:hanging="360"/>
       </w:pPr>
       <w:rPr>
-        <w:rFonts w:ascii="Courier New" w:hAnsi="Courier New" w:cs="Courier New" w:hint="default"/>
+        <w:rFonts w:hint="default" w:ascii="Courier New" w:hAnsi="Courier New" w:cs="Courier New"/>
       </w:rPr>
     </w:lvl>
     <w:lvl w:ilvl="2" w:tplc="FFFFFFFF" w:tentative="1">
@@ -6769,7 +7574,7 @@
         <w:ind w:left="1800" w:hanging="360"/>
       </w:pPr>
       <w:rPr>
-        <w:rFonts w:ascii="Wingdings" w:hAnsi="Wingdings" w:hint="default"/>
+        <w:rFonts w:hint="default" w:ascii="Wingdings" w:hAnsi="Wingdings"/>
       </w:rPr>
     </w:lvl>
     <w:lvl w:ilvl="3" w:tplc="FFFFFFFF" w:tentative="1">
@@ -6781,7 +7586,7 @@
         <w:ind w:left="2520" w:hanging="360"/>
       </w:pPr>
       <w:rPr>
-        <w:rFonts w:ascii="Symbol" w:hAnsi="Symbol" w:hint="default"/>
+        <w:rFonts w:hint="default" w:ascii="Symbol" w:hAnsi="Symbol"/>
       </w:rPr>
     </w:lvl>
     <w:lvl w:ilvl="4" w:tplc="FFFFFFFF" w:tentative="1">
@@ -6793,7 +7598,7 @@
         <w:ind w:left="3240" w:hanging="360"/>
       </w:pPr>
       <w:rPr>
-        <w:rFonts w:ascii="Courier New" w:hAnsi="Courier New" w:cs="Courier New" w:hint="default"/>
+        <w:rFonts w:hint="default" w:ascii="Courier New" w:hAnsi="Courier New" w:cs="Courier New"/>
       </w:rPr>
     </w:lvl>
     <w:lvl w:ilvl="5" w:tplc="FFFFFFFF" w:tentative="1">
@@ -6805,7 +7610,7 @@
         <w:ind w:left="3960" w:hanging="360"/>
       </w:pPr>
       <w:rPr>
-        <w:rFonts w:ascii="Wingdings" w:hAnsi="Wingdings" w:hint="default"/>
+        <w:rFonts w:hint="default" w:ascii="Wingdings" w:hAnsi="Wingdings"/>
       </w:rPr>
     </w:lvl>
     <w:lvl w:ilvl="6" w:tplc="FFFFFFFF" w:tentative="1">
@@ -6817,7 +7622,7 @@
         <w:ind w:left="4680" w:hanging="360"/>
       </w:pPr>
       <w:rPr>
-        <w:rFonts w:ascii="Symbol" w:hAnsi="Symbol" w:hint="default"/>
+        <w:rFonts w:hint="default" w:ascii="Symbol" w:hAnsi="Symbol"/>
       </w:rPr>
     </w:lvl>
     <w:lvl w:ilvl="7" w:tplc="FFFFFFFF" w:tentative="1">
@@ -6829,7 +7634,7 @@
         <w:ind w:left="5400" w:hanging="360"/>
       </w:pPr>
       <w:rPr>
-        <w:rFonts w:ascii="Courier New" w:hAnsi="Courier New" w:cs="Courier New" w:hint="default"/>
+        <w:rFonts w:hint="default" w:ascii="Courier New" w:hAnsi="Courier New" w:cs="Courier New"/>
       </w:rPr>
     </w:lvl>
     <w:lvl w:ilvl="8" w:tplc="FFFFFFFF" w:tentative="1">
@@ -6841,7 +7646,7 @@
         <w:ind w:left="6120" w:hanging="360"/>
       </w:pPr>
       <w:rPr>
-        <w:rFonts w:ascii="Wingdings" w:hAnsi="Wingdings" w:hint="default"/>
+        <w:rFonts w:hint="default" w:ascii="Wingdings" w:hAnsi="Wingdings"/>
       </w:rPr>
     </w:lvl>
   </w:abstractNum>
@@ -6858,7 +7663,7 @@
         <w:ind w:left="720" w:hanging="360"/>
       </w:pPr>
       <w:rPr>
-        <w:rFonts w:ascii="Symbol" w:hAnsi="Symbol" w:hint="default"/>
+        <w:rFonts w:hint="default" w:ascii="Symbol" w:hAnsi="Symbol"/>
       </w:rPr>
     </w:lvl>
     <w:lvl w:ilvl="1" w:tplc="04160003" w:tentative="1">
@@ -6870,7 +7675,7 @@
         <w:ind w:left="1440" w:hanging="360"/>
       </w:pPr>
       <w:rPr>
-        <w:rFonts w:ascii="Courier New" w:hAnsi="Courier New" w:cs="Courier New" w:hint="default"/>
+        <w:rFonts w:hint="default" w:ascii="Courier New" w:hAnsi="Courier New" w:cs="Courier New"/>
       </w:rPr>
     </w:lvl>
     <w:lvl w:ilvl="2" w:tplc="04160005" w:tentative="1">
@@ -6882,7 +7687,7 @@
         <w:ind w:left="2160" w:hanging="360"/>
       </w:pPr>
       <w:rPr>
-        <w:rFonts w:ascii="Wingdings" w:hAnsi="Wingdings" w:hint="default"/>
+        <w:rFonts w:hint="default" w:ascii="Wingdings" w:hAnsi="Wingdings"/>
       </w:rPr>
     </w:lvl>
     <w:lvl w:ilvl="3" w:tplc="04160001" w:tentative="1">
@@ -6894,7 +7699,7 @@
         <w:ind w:left="2880" w:hanging="360"/>
       </w:pPr>
       <w:rPr>
-        <w:rFonts w:ascii="Symbol" w:hAnsi="Symbol" w:hint="default"/>
+        <w:rFonts w:hint="default" w:ascii="Symbol" w:hAnsi="Symbol"/>
       </w:rPr>
     </w:lvl>
     <w:lvl w:ilvl="4" w:tplc="04160003" w:tentative="1">
@@ -6906,7 +7711,7 @@
         <w:ind w:left="3600" w:hanging="360"/>
       </w:pPr>
       <w:rPr>
-        <w:rFonts w:ascii="Courier New" w:hAnsi="Courier New" w:cs="Courier New" w:hint="default"/>
+        <w:rFonts w:hint="default" w:ascii="Courier New" w:hAnsi="Courier New" w:cs="Courier New"/>
       </w:rPr>
     </w:lvl>
     <w:lvl w:ilvl="5" w:tplc="04160005" w:tentative="1">
@@ -6918,7 +7723,7 @@
         <w:ind w:left="4320" w:hanging="360"/>
       </w:pPr>
       <w:rPr>
-        <w:rFonts w:ascii="Wingdings" w:hAnsi="Wingdings" w:hint="default"/>
+        <w:rFonts w:hint="default" w:ascii="Wingdings" w:hAnsi="Wingdings"/>
       </w:rPr>
     </w:lvl>
     <w:lvl w:ilvl="6" w:tplc="04160001" w:tentative="1">
@@ -6930,7 +7735,7 @@
         <w:ind w:left="5040" w:hanging="360"/>
       </w:pPr>
       <w:rPr>
-        <w:rFonts w:ascii="Symbol" w:hAnsi="Symbol" w:hint="default"/>
+        <w:rFonts w:hint="default" w:ascii="Symbol" w:hAnsi="Symbol"/>
       </w:rPr>
     </w:lvl>
     <w:lvl w:ilvl="7" w:tplc="04160003" w:tentative="1">
@@ -6942,7 +7747,7 @@
         <w:ind w:left="5760" w:hanging="360"/>
       </w:pPr>
       <w:rPr>
-        <w:rFonts w:ascii="Courier New" w:hAnsi="Courier New" w:cs="Courier New" w:hint="default"/>
+        <w:rFonts w:hint="default" w:ascii="Courier New" w:hAnsi="Courier New" w:cs="Courier New"/>
       </w:rPr>
     </w:lvl>
     <w:lvl w:ilvl="8" w:tplc="04160005" w:tentative="1">
@@ -6954,7 +7759,7 @@
         <w:ind w:left="6480" w:hanging="360"/>
       </w:pPr>
       <w:rPr>
-        <w:rFonts w:ascii="Wingdings" w:hAnsi="Wingdings" w:hint="default"/>
+        <w:rFonts w:hint="default" w:ascii="Wingdings" w:hAnsi="Wingdings"/>
       </w:rPr>
     </w:lvl>
   </w:abstractNum>
@@ -6970,7 +7775,7 @@
         <w:ind w:left="360" w:hanging="360"/>
       </w:pPr>
       <w:rPr>
-        <w:rFonts w:ascii="Times New Roman" w:eastAsia="Arial" w:hAnsi="Times New Roman" w:cs="Times New Roman" w:hint="default"/>
+        <w:rFonts w:hint="default" w:ascii="Times New Roman" w:hAnsi="Times New Roman" w:eastAsia="Arial" w:cs="Times New Roman"/>
       </w:rPr>
     </w:lvl>
     <w:lvl w:ilvl="1" w:tplc="04160003" w:tentative="1">
@@ -6982,7 +7787,7 @@
         <w:ind w:left="1440" w:hanging="360"/>
       </w:pPr>
       <w:rPr>
-        <w:rFonts w:ascii="Courier New" w:hAnsi="Courier New" w:cs="Courier New" w:hint="default"/>
+        <w:rFonts w:hint="default" w:ascii="Courier New" w:hAnsi="Courier New" w:cs="Courier New"/>
       </w:rPr>
     </w:lvl>
     <w:lvl w:ilvl="2" w:tplc="04160005" w:tentative="1">
@@ -6994,7 +7799,7 @@
         <w:ind w:left="2160" w:hanging="360"/>
       </w:pPr>
       <w:rPr>
-        <w:rFonts w:ascii="Wingdings" w:hAnsi="Wingdings" w:hint="default"/>
+        <w:rFonts w:hint="default" w:ascii="Wingdings" w:hAnsi="Wingdings"/>
       </w:rPr>
     </w:lvl>
     <w:lvl w:ilvl="3" w:tplc="04160001" w:tentative="1">
@@ -7006,7 +7811,7 @@
         <w:ind w:left="2880" w:hanging="360"/>
       </w:pPr>
       <w:rPr>
-        <w:rFonts w:ascii="Symbol" w:hAnsi="Symbol" w:hint="default"/>
+        <w:rFonts w:hint="default" w:ascii="Symbol" w:hAnsi="Symbol"/>
       </w:rPr>
     </w:lvl>
     <w:lvl w:ilvl="4" w:tplc="04160003" w:tentative="1">
@@ -7018,7 +7823,7 @@
         <w:ind w:left="3600" w:hanging="360"/>
       </w:pPr>
       <w:rPr>
-        <w:rFonts w:ascii="Courier New" w:hAnsi="Courier New" w:cs="Courier New" w:hint="default"/>
+        <w:rFonts w:hint="default" w:ascii="Courier New" w:hAnsi="Courier New" w:cs="Courier New"/>
       </w:rPr>
     </w:lvl>
     <w:lvl w:ilvl="5" w:tplc="04160005" w:tentative="1">
@@ -7030,7 +7835,7 @@
         <w:ind w:left="4320" w:hanging="360"/>
       </w:pPr>
       <w:rPr>
-        <w:rFonts w:ascii="Wingdings" w:hAnsi="Wingdings" w:hint="default"/>
+        <w:rFonts w:hint="default" w:ascii="Wingdings" w:hAnsi="Wingdings"/>
       </w:rPr>
     </w:lvl>
     <w:lvl w:ilvl="6" w:tplc="04160001" w:tentative="1">
@@ -7042,7 +7847,7 @@
         <w:ind w:left="5040" w:hanging="360"/>
       </w:pPr>
       <w:rPr>
-        <w:rFonts w:ascii="Symbol" w:hAnsi="Symbol" w:hint="default"/>
+        <w:rFonts w:hint="default" w:ascii="Symbol" w:hAnsi="Symbol"/>
       </w:rPr>
     </w:lvl>
     <w:lvl w:ilvl="7" w:tplc="04160003" w:tentative="1">
@@ -7054,7 +7859,7 @@
         <w:ind w:left="5760" w:hanging="360"/>
       </w:pPr>
       <w:rPr>
-        <w:rFonts w:ascii="Courier New" w:hAnsi="Courier New" w:cs="Courier New" w:hint="default"/>
+        <w:rFonts w:hint="default" w:ascii="Courier New" w:hAnsi="Courier New" w:cs="Courier New"/>
       </w:rPr>
     </w:lvl>
     <w:lvl w:ilvl="8" w:tplc="04160005" w:tentative="1">
@@ -7066,7 +7871,7 @@
         <w:ind w:left="6480" w:hanging="360"/>
       </w:pPr>
       <w:rPr>
-        <w:rFonts w:ascii="Wingdings" w:hAnsi="Wingdings" w:hint="default"/>
+        <w:rFonts w:hint="default" w:ascii="Wingdings" w:hAnsi="Wingdings"/>
       </w:rPr>
     </w:lvl>
   </w:abstractNum>
@@ -7083,7 +7888,7 @@
         <w:ind w:left="360" w:hanging="360"/>
       </w:pPr>
       <w:rPr>
-        <w:rFonts w:ascii="Symbol" w:hAnsi="Symbol" w:hint="default"/>
+        <w:rFonts w:hint="default" w:ascii="Symbol" w:hAnsi="Symbol"/>
       </w:rPr>
     </w:lvl>
     <w:lvl w:ilvl="1" w:tplc="04160003" w:tentative="1">
@@ -7095,7 +7900,7 @@
         <w:ind w:left="1080" w:hanging="360"/>
       </w:pPr>
       <w:rPr>
-        <w:rFonts w:ascii="Courier New" w:hAnsi="Courier New" w:cs="Courier New" w:hint="default"/>
+        <w:rFonts w:hint="default" w:ascii="Courier New" w:hAnsi="Courier New" w:cs="Courier New"/>
       </w:rPr>
     </w:lvl>
     <w:lvl w:ilvl="2" w:tplc="04160005" w:tentative="1">
@@ -7107,7 +7912,7 @@
         <w:ind w:left="1800" w:hanging="360"/>
       </w:pPr>
       <w:rPr>
-        <w:rFonts w:ascii="Wingdings" w:hAnsi="Wingdings" w:hint="default"/>
+        <w:rFonts w:hint="default" w:ascii="Wingdings" w:hAnsi="Wingdings"/>
       </w:rPr>
     </w:lvl>
     <w:lvl w:ilvl="3" w:tplc="04160001" w:tentative="1">
@@ -7119,7 +7924,7 @@
         <w:ind w:left="2520" w:hanging="360"/>
       </w:pPr>
       <w:rPr>
-        <w:rFonts w:ascii="Symbol" w:hAnsi="Symbol" w:hint="default"/>
+        <w:rFonts w:hint="default" w:ascii="Symbol" w:hAnsi="Symbol"/>
       </w:rPr>
     </w:lvl>
     <w:lvl w:ilvl="4" w:tplc="04160003" w:tentative="1">
@@ -7131,7 +7936,7 @@
         <w:ind w:left="3240" w:hanging="360"/>
       </w:pPr>
       <w:rPr>
-        <w:rFonts w:ascii="Courier New" w:hAnsi="Courier New" w:cs="Courier New" w:hint="default"/>
+        <w:rFonts w:hint="default" w:ascii="Courier New" w:hAnsi="Courier New" w:cs="Courier New"/>
       </w:rPr>
     </w:lvl>
     <w:lvl w:ilvl="5" w:tplc="04160005" w:tentative="1">
@@ -7143,7 +7948,7 @@
         <w:ind w:left="3960" w:hanging="360"/>
       </w:pPr>
       <w:rPr>
-        <w:rFonts w:ascii="Wingdings" w:hAnsi="Wingdings" w:hint="default"/>
+        <w:rFonts w:hint="default" w:ascii="Wingdings" w:hAnsi="Wingdings"/>
       </w:rPr>
     </w:lvl>
     <w:lvl w:ilvl="6" w:tplc="04160001" w:tentative="1">
@@ -7155,7 +7960,7 @@
         <w:ind w:left="4680" w:hanging="360"/>
       </w:pPr>
       <w:rPr>
-        <w:rFonts w:ascii="Symbol" w:hAnsi="Symbol" w:hint="default"/>
+        <w:rFonts w:hint="default" w:ascii="Symbol" w:hAnsi="Symbol"/>
       </w:rPr>
     </w:lvl>
     <w:lvl w:ilvl="7" w:tplc="04160003" w:tentative="1">
@@ -7167,7 +7972,7 @@
         <w:ind w:left="5400" w:hanging="360"/>
       </w:pPr>
       <w:rPr>
-        <w:rFonts w:ascii="Courier New" w:hAnsi="Courier New" w:cs="Courier New" w:hint="default"/>
+        <w:rFonts w:hint="default" w:ascii="Courier New" w:hAnsi="Courier New" w:cs="Courier New"/>
       </w:rPr>
     </w:lvl>
     <w:lvl w:ilvl="8" w:tplc="04160005" w:tentative="1">
@@ -7179,7 +7984,7 @@
         <w:ind w:left="6120" w:hanging="360"/>
       </w:pPr>
       <w:rPr>
-        <w:rFonts w:ascii="Wingdings" w:hAnsi="Wingdings" w:hint="default"/>
+        <w:rFonts w:hint="default" w:ascii="Wingdings" w:hAnsi="Wingdings"/>
       </w:rPr>
     </w:lvl>
   </w:abstractNum>
@@ -7196,7 +8001,7 @@
         <w:ind w:left="360" w:hanging="360"/>
       </w:pPr>
       <w:rPr>
-        <w:rFonts w:ascii="Symbol" w:hAnsi="Symbol" w:hint="default"/>
+        <w:rFonts w:hint="default" w:ascii="Symbol" w:hAnsi="Symbol"/>
       </w:rPr>
     </w:lvl>
     <w:lvl w:ilvl="1" w:tplc="FFFFFFFF" w:tentative="1">
@@ -7208,7 +8013,7 @@
         <w:ind w:left="1440" w:hanging="360"/>
       </w:pPr>
       <w:rPr>
-        <w:rFonts w:ascii="Courier New" w:hAnsi="Courier New" w:cs="Courier New" w:hint="default"/>
+        <w:rFonts w:hint="default" w:ascii="Courier New" w:hAnsi="Courier New" w:cs="Courier New"/>
       </w:rPr>
     </w:lvl>
     <w:lvl w:ilvl="2" w:tplc="FFFFFFFF" w:tentative="1">
@@ -7220,7 +8025,7 @@
         <w:ind w:left="2160" w:hanging="360"/>
       </w:pPr>
       <w:rPr>
-        <w:rFonts w:ascii="Wingdings" w:hAnsi="Wingdings" w:hint="default"/>
+        <w:rFonts w:hint="default" w:ascii="Wingdings" w:hAnsi="Wingdings"/>
       </w:rPr>
     </w:lvl>
     <w:lvl w:ilvl="3" w:tplc="FFFFFFFF" w:tentative="1">
@@ -7232,7 +8037,7 @@
         <w:ind w:left="2880" w:hanging="360"/>
       </w:pPr>
       <w:rPr>
-        <w:rFonts w:ascii="Symbol" w:hAnsi="Symbol" w:hint="default"/>
+        <w:rFonts w:hint="default" w:ascii="Symbol" w:hAnsi="Symbol"/>
       </w:rPr>
     </w:lvl>
     <w:lvl w:ilvl="4" w:tplc="FFFFFFFF" w:tentative="1">
@@ -7244,7 +8049,7 @@
         <w:ind w:left="3600" w:hanging="360"/>
       </w:pPr>
       <w:rPr>
-        <w:rFonts w:ascii="Courier New" w:hAnsi="Courier New" w:cs="Courier New" w:hint="default"/>
+        <w:rFonts w:hint="default" w:ascii="Courier New" w:hAnsi="Courier New" w:cs="Courier New"/>
       </w:rPr>
     </w:lvl>
     <w:lvl w:ilvl="5" w:tplc="FFFFFFFF" w:tentative="1">
@@ -7256,7 +8061,7 @@
         <w:ind w:left="4320" w:hanging="360"/>
       </w:pPr>
       <w:rPr>
-        <w:rFonts w:ascii="Wingdings" w:hAnsi="Wingdings" w:hint="default"/>
+        <w:rFonts w:hint="default" w:ascii="Wingdings" w:hAnsi="Wingdings"/>
       </w:rPr>
     </w:lvl>
     <w:lvl w:ilvl="6" w:tplc="FFFFFFFF" w:tentative="1">
@@ -7268,7 +8073,7 @@
         <w:ind w:left="5040" w:hanging="360"/>
       </w:pPr>
       <w:rPr>
-        <w:rFonts w:ascii="Symbol" w:hAnsi="Symbol" w:hint="default"/>
+        <w:rFonts w:hint="default" w:ascii="Symbol" w:hAnsi="Symbol"/>
       </w:rPr>
     </w:lvl>
     <w:lvl w:ilvl="7" w:tplc="FFFFFFFF" w:tentative="1">
@@ -7280,7 +8085,7 @@
         <w:ind w:left="5760" w:hanging="360"/>
       </w:pPr>
       <w:rPr>
-        <w:rFonts w:ascii="Courier New" w:hAnsi="Courier New" w:cs="Courier New" w:hint="default"/>
+        <w:rFonts w:hint="default" w:ascii="Courier New" w:hAnsi="Courier New" w:cs="Courier New"/>
       </w:rPr>
     </w:lvl>
     <w:lvl w:ilvl="8" w:tplc="FFFFFFFF" w:tentative="1">
@@ -7292,7 +8097,7 @@
         <w:ind w:left="6480" w:hanging="360"/>
       </w:pPr>
       <w:rPr>
-        <w:rFonts w:ascii="Wingdings" w:hAnsi="Wingdings" w:hint="default"/>
+        <w:rFonts w:hint="default" w:ascii="Wingdings" w:hAnsi="Wingdings"/>
       </w:rPr>
     </w:lvl>
   </w:abstractNum>
@@ -7308,7 +8113,7 @@
         <w:ind w:left="360" w:hanging="360"/>
       </w:pPr>
       <w:rPr>
-        <w:rFonts w:ascii="Symbol" w:eastAsia="Arial" w:hAnsi="Symbol" w:cs="Arial" w:hint="default"/>
+        <w:rFonts w:hint="default" w:ascii="Symbol" w:hAnsi="Symbol" w:eastAsia="Arial" w:cs="Arial"/>
         <w:b/>
       </w:rPr>
     </w:lvl>
@@ -7321,7 +8126,7 @@
         <w:ind w:left="1080" w:hanging="360"/>
       </w:pPr>
       <w:rPr>
-        <w:rFonts w:ascii="Courier New" w:hAnsi="Courier New" w:cs="Courier New" w:hint="default"/>
+        <w:rFonts w:hint="default" w:ascii="Courier New" w:hAnsi="Courier New" w:cs="Courier New"/>
       </w:rPr>
     </w:lvl>
     <w:lvl w:ilvl="2" w:tplc="04160005" w:tentative="1">
@@ -7333,7 +8138,7 @@
         <w:ind w:left="1800" w:hanging="360"/>
       </w:pPr>
       <w:rPr>
-        <w:rFonts w:ascii="Wingdings" w:hAnsi="Wingdings" w:hint="default"/>
+        <w:rFonts w:hint="default" w:ascii="Wingdings" w:hAnsi="Wingdings"/>
       </w:rPr>
     </w:lvl>
     <w:lvl w:ilvl="3" w:tplc="04160001" w:tentative="1">
@@ -7345,7 +8150,7 @@
         <w:ind w:left="2520" w:hanging="360"/>
       </w:pPr>
       <w:rPr>
-        <w:rFonts w:ascii="Symbol" w:hAnsi="Symbol" w:hint="default"/>
+        <w:rFonts w:hint="default" w:ascii="Symbol" w:hAnsi="Symbol"/>
       </w:rPr>
     </w:lvl>
     <w:lvl w:ilvl="4" w:tplc="04160003" w:tentative="1">
@@ -7357,7 +8162,7 @@
         <w:ind w:left="3240" w:hanging="360"/>
       </w:pPr>
       <w:rPr>
-        <w:rFonts w:ascii="Courier New" w:hAnsi="Courier New" w:cs="Courier New" w:hint="default"/>
+        <w:rFonts w:hint="default" w:ascii="Courier New" w:hAnsi="Courier New" w:cs="Courier New"/>
       </w:rPr>
     </w:lvl>
     <w:lvl w:ilvl="5" w:tplc="04160005" w:tentative="1">
@@ -7369,7 +8174,7 @@
         <w:ind w:left="3960" w:hanging="360"/>
       </w:pPr>
       <w:rPr>
-        <w:rFonts w:ascii="Wingdings" w:hAnsi="Wingdings" w:hint="default"/>
+        <w:rFonts w:hint="default" w:ascii="Wingdings" w:hAnsi="Wingdings"/>
       </w:rPr>
     </w:lvl>
     <w:lvl w:ilvl="6" w:tplc="04160001" w:tentative="1">
@@ -7381,7 +8186,7 @@
         <w:ind w:left="4680" w:hanging="360"/>
       </w:pPr>
       <w:rPr>
-        <w:rFonts w:ascii="Symbol" w:hAnsi="Symbol" w:hint="default"/>
+        <w:rFonts w:hint="default" w:ascii="Symbol" w:hAnsi="Symbol"/>
       </w:rPr>
     </w:lvl>
     <w:lvl w:ilvl="7" w:tplc="04160003" w:tentative="1">
@@ -7393,7 +8198,7 @@
         <w:ind w:left="5400" w:hanging="360"/>
       </w:pPr>
       <w:rPr>
-        <w:rFonts w:ascii="Courier New" w:hAnsi="Courier New" w:cs="Courier New" w:hint="default"/>
+        <w:rFonts w:hint="default" w:ascii="Courier New" w:hAnsi="Courier New" w:cs="Courier New"/>
       </w:rPr>
     </w:lvl>
     <w:lvl w:ilvl="8" w:tplc="04160005" w:tentative="1">
@@ -7405,7 +8210,7 @@
         <w:ind w:left="6120" w:hanging="360"/>
       </w:pPr>
       <w:rPr>
-        <w:rFonts w:ascii="Wingdings" w:hAnsi="Wingdings" w:hint="default"/>
+        <w:rFonts w:hint="default" w:ascii="Wingdings" w:hAnsi="Wingdings"/>
       </w:rPr>
     </w:lvl>
   </w:abstractNum>
@@ -7422,7 +8227,7 @@
         <w:ind w:left="720" w:hanging="360"/>
       </w:pPr>
       <w:rPr>
-        <w:rFonts w:ascii="Symbol" w:hAnsi="Symbol" w:hint="default"/>
+        <w:rFonts w:hint="default" w:ascii="Symbol" w:hAnsi="Symbol"/>
       </w:rPr>
     </w:lvl>
     <w:lvl w:ilvl="1" w:tplc="04160003" w:tentative="1">
@@ -7434,7 +8239,7 @@
         <w:ind w:left="1440" w:hanging="360"/>
       </w:pPr>
       <w:rPr>
-        <w:rFonts w:ascii="Courier New" w:hAnsi="Courier New" w:cs="Courier New" w:hint="default"/>
+        <w:rFonts w:hint="default" w:ascii="Courier New" w:hAnsi="Courier New" w:cs="Courier New"/>
       </w:rPr>
     </w:lvl>
     <w:lvl w:ilvl="2" w:tplc="04160005" w:tentative="1">
@@ -7446,7 +8251,7 @@
         <w:ind w:left="2160" w:hanging="360"/>
       </w:pPr>
       <w:rPr>
-        <w:rFonts w:ascii="Wingdings" w:hAnsi="Wingdings" w:hint="default"/>
+        <w:rFonts w:hint="default" w:ascii="Wingdings" w:hAnsi="Wingdings"/>
       </w:rPr>
     </w:lvl>
     <w:lvl w:ilvl="3" w:tplc="04160001" w:tentative="1">
@@ -7458,7 +8263,7 @@
         <w:ind w:left="2880" w:hanging="360"/>
       </w:pPr>
       <w:rPr>
-        <w:rFonts w:ascii="Symbol" w:hAnsi="Symbol" w:hint="default"/>
+        <w:rFonts w:hint="default" w:ascii="Symbol" w:hAnsi="Symbol"/>
       </w:rPr>
     </w:lvl>
     <w:lvl w:ilvl="4" w:tplc="04160003" w:tentative="1">
@@ -7470,7 +8275,7 @@
         <w:ind w:left="3600" w:hanging="360"/>
       </w:pPr>
       <w:rPr>
-        <w:rFonts w:ascii="Courier New" w:hAnsi="Courier New" w:cs="Courier New" w:hint="default"/>
+        <w:rFonts w:hint="default" w:ascii="Courier New" w:hAnsi="Courier New" w:cs="Courier New"/>
       </w:rPr>
     </w:lvl>
     <w:lvl w:ilvl="5" w:tplc="04160005" w:tentative="1">
@@ -7482,7 +8287,7 @@
         <w:ind w:left="4320" w:hanging="360"/>
       </w:pPr>
       <w:rPr>
-        <w:rFonts w:ascii="Wingdings" w:hAnsi="Wingdings" w:hint="default"/>
+        <w:rFonts w:hint="default" w:ascii="Wingdings" w:hAnsi="Wingdings"/>
       </w:rPr>
     </w:lvl>
     <w:lvl w:ilvl="6" w:tplc="04160001" w:tentative="1">
@@ -7494,7 +8299,7 @@
         <w:ind w:left="5040" w:hanging="360"/>
       </w:pPr>
       <w:rPr>
-        <w:rFonts w:ascii="Symbol" w:hAnsi="Symbol" w:hint="default"/>
+        <w:rFonts w:hint="default" w:ascii="Symbol" w:hAnsi="Symbol"/>
       </w:rPr>
     </w:lvl>
     <w:lvl w:ilvl="7" w:tplc="04160003" w:tentative="1">
@@ -7506,7 +8311,7 @@
         <w:ind w:left="5760" w:hanging="360"/>
       </w:pPr>
       <w:rPr>
-        <w:rFonts w:ascii="Courier New" w:hAnsi="Courier New" w:cs="Courier New" w:hint="default"/>
+        <w:rFonts w:hint="default" w:ascii="Courier New" w:hAnsi="Courier New" w:cs="Courier New"/>
       </w:rPr>
     </w:lvl>
     <w:lvl w:ilvl="8" w:tplc="04160005" w:tentative="1">
@@ -7518,10 +8323,16 @@
         <w:ind w:left="6480" w:hanging="360"/>
       </w:pPr>
       <w:rPr>
-        <w:rFonts w:ascii="Wingdings" w:hAnsi="Wingdings" w:hint="default"/>
+        <w:rFonts w:hint="default" w:ascii="Wingdings" w:hAnsi="Wingdings"/>
       </w:rPr>
     </w:lvl>
   </w:abstractNum>
+  <w:num w:numId="45">
+    <w:abstractNumId w:val="44"/>
+  </w:num>
+  <w:num w:numId="44">
+    <w:abstractNumId w:val="43"/>
+  </w:num>
   <w:num w:numId="1" w16cid:durableId="807017746">
     <w:abstractNumId w:val="12"/>
   </w:num>
@@ -7659,7 +8470,7 @@
   <w:docDefaults>
     <w:rPrDefault>
       <w:rPr>
-        <w:rFonts w:ascii="Arial" w:eastAsia="Arial" w:hAnsi="Arial" w:cs="Arial"/>
+        <w:rFonts w:ascii="Arial" w:hAnsi="Arial" w:eastAsia="Arial" w:cs="Arial"/>
         <w:sz w:val="22"/>
         <w:szCs w:val="22"/>
         <w:lang w:val="pt-BR" w:eastAsia="pt-BR" w:bidi="ar-SA"/>
@@ -7674,14 +8485,14 @@
   <w:latentStyles w:defLockedState="0" w:defUIPriority="99" w:defSemiHidden="0" w:defUnhideWhenUsed="0" w:defQFormat="0" w:count="376">
     <w:lsdException w:name="Normal" w:uiPriority="0" w:qFormat="1"/>
     <w:lsdException w:name="heading 1" w:uiPriority="9" w:qFormat="1"/>
-    <w:lsdException w:name="heading 2" w:semiHidden="1" w:uiPriority="9" w:unhideWhenUsed="1" w:qFormat="1"/>
-    <w:lsdException w:name="heading 3" w:semiHidden="1" w:uiPriority="9" w:unhideWhenUsed="1" w:qFormat="1"/>
-    <w:lsdException w:name="heading 4" w:semiHidden="1" w:uiPriority="9" w:unhideWhenUsed="1" w:qFormat="1"/>
-    <w:lsdException w:name="heading 5" w:semiHidden="1" w:uiPriority="9" w:unhideWhenUsed="1" w:qFormat="1"/>
-    <w:lsdException w:name="heading 6" w:semiHidden="1" w:uiPriority="9" w:unhideWhenUsed="1" w:qFormat="1"/>
-    <w:lsdException w:name="heading 7" w:semiHidden="1" w:uiPriority="9" w:unhideWhenUsed="1" w:qFormat="1"/>
-    <w:lsdException w:name="heading 8" w:semiHidden="1" w:uiPriority="9" w:unhideWhenUsed="1" w:qFormat="1"/>
-    <w:lsdException w:name="heading 9" w:semiHidden="1" w:uiPriority="9" w:unhideWhenUsed="1" w:qFormat="1"/>
+    <w:lsdException w:name="heading 2" w:uiPriority="9" w:semiHidden="1" w:unhideWhenUsed="1" w:qFormat="1"/>
+    <w:lsdException w:name="heading 3" w:uiPriority="9" w:semiHidden="1" w:unhideWhenUsed="1" w:qFormat="1"/>
+    <w:lsdException w:name="heading 4" w:uiPriority="9" w:semiHidden="1" w:unhideWhenUsed="1" w:qFormat="1"/>
+    <w:lsdException w:name="heading 5" w:uiPriority="9" w:semiHidden="1" w:unhideWhenUsed="1" w:qFormat="1"/>
+    <w:lsdException w:name="heading 6" w:uiPriority="9" w:semiHidden="1" w:unhideWhenUsed="1" w:qFormat="1"/>
+    <w:lsdException w:name="heading 7" w:uiPriority="9" w:semiHidden="1" w:unhideWhenUsed="1" w:qFormat="1"/>
+    <w:lsdException w:name="heading 8" w:uiPriority="9" w:semiHidden="1" w:unhideWhenUsed="1" w:qFormat="1"/>
+    <w:lsdException w:name="heading 9" w:uiPriority="9" w:semiHidden="1" w:unhideWhenUsed="1" w:qFormat="1"/>
     <w:lsdException w:name="index 1" w:semiHidden="1" w:unhideWhenUsed="1"/>
     <w:lsdException w:name="index 2" w:semiHidden="1" w:unhideWhenUsed="1"/>
     <w:lsdException w:name="index 3" w:semiHidden="1" w:unhideWhenUsed="1"/>
@@ -7691,22 +8502,22 @@
     <w:lsdException w:name="index 7" w:semiHidden="1" w:unhideWhenUsed="1"/>
     <w:lsdException w:name="index 8" w:semiHidden="1" w:unhideWhenUsed="1"/>
     <w:lsdException w:name="index 9" w:semiHidden="1" w:unhideWhenUsed="1"/>
-    <w:lsdException w:name="toc 1" w:semiHidden="1" w:uiPriority="39" w:unhideWhenUsed="1"/>
-    <w:lsdException w:name="toc 2" w:semiHidden="1" w:uiPriority="39" w:unhideWhenUsed="1"/>
-    <w:lsdException w:name="toc 3" w:semiHidden="1" w:uiPriority="39" w:unhideWhenUsed="1"/>
-    <w:lsdException w:name="toc 4" w:semiHidden="1" w:uiPriority="39" w:unhideWhenUsed="1"/>
-    <w:lsdException w:name="toc 5" w:semiHidden="1" w:uiPriority="39" w:unhideWhenUsed="1"/>
-    <w:lsdException w:name="toc 6" w:semiHidden="1" w:uiPriority="39" w:unhideWhenUsed="1"/>
-    <w:lsdException w:name="toc 7" w:semiHidden="1" w:uiPriority="39" w:unhideWhenUsed="1"/>
-    <w:lsdException w:name="toc 8" w:semiHidden="1" w:uiPriority="39" w:unhideWhenUsed="1"/>
-    <w:lsdException w:name="toc 9" w:semiHidden="1" w:uiPriority="39" w:unhideWhenUsed="1"/>
+    <w:lsdException w:name="toc 1" w:uiPriority="39" w:semiHidden="1" w:unhideWhenUsed="1"/>
+    <w:lsdException w:name="toc 2" w:uiPriority="39" w:semiHidden="1" w:unhideWhenUsed="1"/>
+    <w:lsdException w:name="toc 3" w:uiPriority="39" w:semiHidden="1" w:unhideWhenUsed="1"/>
+    <w:lsdException w:name="toc 4" w:uiPriority="39" w:semiHidden="1" w:unhideWhenUsed="1"/>
+    <w:lsdException w:name="toc 5" w:uiPriority="39" w:semiHidden="1" w:unhideWhenUsed="1"/>
+    <w:lsdException w:name="toc 6" w:uiPriority="39" w:semiHidden="1" w:unhideWhenUsed="1"/>
+    <w:lsdException w:name="toc 7" w:uiPriority="39" w:semiHidden="1" w:unhideWhenUsed="1"/>
+    <w:lsdException w:name="toc 8" w:uiPriority="39" w:semiHidden="1" w:unhideWhenUsed="1"/>
+    <w:lsdException w:name="toc 9" w:uiPriority="39" w:semiHidden="1" w:unhideWhenUsed="1"/>
     <w:lsdException w:name="Normal Indent" w:semiHidden="1" w:unhideWhenUsed="1"/>
     <w:lsdException w:name="footnote text" w:semiHidden="1" w:unhideWhenUsed="1"/>
     <w:lsdException w:name="annotation text" w:semiHidden="1" w:unhideWhenUsed="1"/>
     <w:lsdException w:name="header" w:semiHidden="1" w:unhideWhenUsed="1"/>
     <w:lsdException w:name="footer" w:semiHidden="1" w:unhideWhenUsed="1"/>
     <w:lsdException w:name="index heading" w:semiHidden="1" w:unhideWhenUsed="1"/>
-    <w:lsdException w:name="caption" w:semiHidden="1" w:uiPriority="35" w:unhideWhenUsed="1" w:qFormat="1"/>
+    <w:lsdException w:name="caption" w:uiPriority="35" w:semiHidden="1" w:unhideWhenUsed="1" w:qFormat="1"/>
     <w:lsdException w:name="table of figures" w:semiHidden="1" w:unhideWhenUsed="1"/>
     <w:lsdException w:name="envelope address" w:semiHidden="1" w:unhideWhenUsed="1"/>
     <w:lsdException w:name="envelope return" w:semiHidden="1" w:unhideWhenUsed="1"/>
@@ -7737,7 +8548,7 @@
     <w:lsdException w:name="Title" w:uiPriority="10" w:qFormat="1"/>
     <w:lsdException w:name="Closing" w:semiHidden="1" w:unhideWhenUsed="1"/>
     <w:lsdException w:name="Signature" w:semiHidden="1" w:unhideWhenUsed="1"/>
-    <w:lsdException w:name="Default Paragraph Font" w:semiHidden="1" w:uiPriority="1" w:unhideWhenUsed="1"/>
+    <w:lsdException w:name="Default Paragraph Font" w:uiPriority="1" w:semiHidden="1" w:unhideWhenUsed="1"/>
     <w:lsdException w:name="Body Text" w:semiHidden="1" w:unhideWhenUsed="1"/>
     <w:lsdException w:name="Body Text Indent" w:semiHidden="1" w:unhideWhenUsed="1"/>
     <w:lsdException w:name="List Continue" w:semiHidden="1" w:unhideWhenUsed="1"/>
@@ -7937,8 +8748,8 @@
     <w:lsdException w:name="Subtle Reference" w:uiPriority="31" w:qFormat="1"/>
     <w:lsdException w:name="Intense Reference" w:uiPriority="32" w:qFormat="1"/>
     <w:lsdException w:name="Book Title" w:uiPriority="33" w:qFormat="1"/>
-    <w:lsdException w:name="Bibliography" w:semiHidden="1" w:uiPriority="37" w:unhideWhenUsed="1"/>
-    <w:lsdException w:name="TOC Heading" w:semiHidden="1" w:uiPriority="39" w:unhideWhenUsed="1" w:qFormat="1"/>
+    <w:lsdException w:name="Bibliography" w:uiPriority="37" w:semiHidden="1" w:unhideWhenUsed="1"/>
+    <w:lsdException w:name="TOC Heading" w:uiPriority="39" w:semiHidden="1" w:unhideWhenUsed="1" w:qFormat="1"/>
     <w:lsdException w:name="Plain Table 1" w:uiPriority="41"/>
     <w:lsdException w:name="Plain Table 2" w:uiPriority="42"/>
     <w:lsdException w:name="Plain Table 3" w:uiPriority="43"/>
@@ -8049,7 +8860,7 @@
     <w:lsdException w:name="Unresolved Mention" w:semiHidden="1" w:unhideWhenUsed="1"/>
     <w:lsdException w:name="Smart Link" w:semiHidden="1" w:unhideWhenUsed="1"/>
   </w:latentStyles>
-  <w:style w:type="paragraph" w:default="1" w:styleId="Normal">
+  <w:style w:type="paragraph" w:styleId="Normal" w:default="1">
     <w:name w:val="Normal"/>
     <w:qFormat/>
     <w:rsid w:val="008D1058"/>
@@ -8173,13 +8984,13 @@
       <w:color w:val="666666"/>
     </w:rPr>
   </w:style>
-  <w:style w:type="character" w:default="1" w:styleId="Fontepargpadro">
+  <w:style w:type="character" w:styleId="Fontepargpadro" w:default="1">
     <w:name w:val="Default Paragraph Font"/>
     <w:uiPriority w:val="1"/>
     <w:semiHidden/>
     <w:unhideWhenUsed/>
   </w:style>
-  <w:style w:type="table" w:default="1" w:styleId="Tabelanormal">
+  <w:style w:type="table" w:styleId="Tabelanormal" w:default="1">
     <w:name w:val="Normal Table"/>
     <w:uiPriority w:val="99"/>
     <w:semiHidden/>
@@ -8194,13 +9005,13 @@
       </w:tblCellMar>
     </w:tblPr>
   </w:style>
-  <w:style w:type="numbering" w:default="1" w:styleId="Semlista">
+  <w:style w:type="numbering" w:styleId="Semlista" w:default="1">
     <w:name w:val="No List"/>
     <w:uiPriority w:val="99"/>
     <w:semiHidden/>
     <w:unhideWhenUsed/>
   </w:style>
-  <w:style w:type="table" w:customStyle="1" w:styleId="TableNormal">
+  <w:style w:type="table" w:styleId="TableNormal" w:customStyle="1">
     <w:name w:val="Table Normal"/>
     <w:tblPr>
       <w:tblCellMar>
@@ -8267,7 +9078,7 @@
       <w:shd w:val="clear" w:color="auto" w:fill="E1DFDD"/>
     </w:rPr>
   </w:style>
-  <w:style w:type="character" w:customStyle="1" w:styleId="notion-enable-hover">
+  <w:style w:type="character" w:styleId="notion-enable-hover" w:customStyle="1">
     <w:name w:val="notion-enable-hover"/>
     <w:basedOn w:val="Fontepargpadro"/>
     <w:rsid w:val="00B52259"/>
@@ -8283,7 +9094,7 @@
       <w:contextualSpacing/>
     </w:pPr>
   </w:style>
-  <w:style w:type="character" w:customStyle="1" w:styleId="Ttulo3Char">
+  <w:style w:type="character" w:styleId="Ttulo3Char" w:customStyle="1">
     <w:name w:val="Título 3 Char"/>
     <w:basedOn w:val="Fontepargpadro"/>
     <w:link w:val="Ttulo3"/>
@@ -8295,7 +9106,7 @@
       <w:szCs w:val="24"/>
     </w:rPr>
   </w:style>
-  <w:style w:type="character" w:customStyle="1" w:styleId="Ttulo1Char">
+  <w:style w:type="character" w:styleId="Ttulo1Char" w:customStyle="1">
     <w:name w:val="Título 1 Char"/>
     <w:basedOn w:val="Fontepargpadro"/>
     <w:link w:val="Ttulo1"/>
@@ -8309,7 +9120,7 @@
       <w:szCs w:val="36"/>
     </w:rPr>
   </w:style>
-  <w:style w:type="character" w:customStyle="1" w:styleId="Ttulo2Char">
+  <w:style w:type="character" w:styleId="Ttulo2Char" w:customStyle="1">
     <w:name w:val="Título 2 Char"/>
     <w:basedOn w:val="Fontepargpadro"/>
     <w:link w:val="Ttulo2"/>
@@ -8337,7 +9148,7 @@
       <w:spacing w:line="240" w:lineRule="auto"/>
     </w:pPr>
   </w:style>
-  <w:style w:type="character" w:customStyle="1" w:styleId="CabealhoChar">
+  <w:style w:type="character" w:styleId="CabealhoChar" w:customStyle="1">
     <w:name w:val="Cabeçalho Char"/>
     <w:basedOn w:val="Fontepargpadro"/>
     <w:link w:val="Cabealho"/>
@@ -8363,7 +9174,7 @@
       <w:spacing w:line="240" w:lineRule="auto"/>
     </w:pPr>
   </w:style>
-  <w:style w:type="character" w:customStyle="1" w:styleId="RodapChar">
+  <w:style w:type="character" w:styleId="RodapChar" w:customStyle="1">
     <w:name w:val="Rodapé Char"/>
     <w:basedOn w:val="Fontepargpadro"/>
     <w:link w:val="Rodap"/>
